--- a/deploy/docs/LANDIS-II Net Ecosystem CN Succession v5.0 User Guide.docx
+++ b/deploy/docs/LANDIS-II Net Ecosystem CN Succession v5.0 User Guide.docx
@@ -1,6 +1,6 @@
 
 <file path=word/document.xml><?xml version="1.0" encoding="utf-8"?>
-<w:document xmlns:wpc="http://schemas.microsoft.com/office/word/2010/wordprocessingCanvas" xmlns:cx="http://schemas.microsoft.com/office/drawing/2014/chartex" xmlns:cx1="http://schemas.microsoft.com/office/drawing/2015/9/8/chartex" xmlns:mc="http://schemas.openxmlformats.org/markup-compatibility/2006" xmlns:o="urn:schemas-microsoft-com:office:office" xmlns:r="http://schemas.openxmlformats.org/officeDocument/2006/relationships" xmlns:m="http://schemas.openxmlformats.org/officeDocument/2006/math" xmlns:v="urn:schemas-microsoft-com:vml" xmlns:wp14="http://schemas.microsoft.com/office/word/2010/wordprocessingDrawing" xmlns:wp="http://schemas.openxmlformats.org/drawingml/2006/wordprocessingDrawing" xmlns:w10="urn:schemas-microsoft-com:office:word" xmlns:w="http://schemas.openxmlformats.org/wordprocessingml/2006/main" xmlns:w14="http://schemas.microsoft.com/office/word/2010/wordml" xmlns:w15="http://schemas.microsoft.com/office/word/2012/wordml" xmlns:w16se="http://schemas.microsoft.com/office/word/2015/wordml/symex" xmlns:wpg="http://schemas.microsoft.com/office/word/2010/wordprocessingGroup" xmlns:wpi="http://schemas.microsoft.com/office/word/2010/wordprocessingInk" xmlns:wne="http://schemas.microsoft.com/office/word/2006/wordml" xmlns:wps="http://schemas.microsoft.com/office/word/2010/wordprocessingShape" mc:Ignorable="w14 w15 w16se wp14">
+<w:document xmlns:wpc="http://schemas.microsoft.com/office/word/2010/wordprocessingCanvas" xmlns:mc="http://schemas.openxmlformats.org/markup-compatibility/2006" xmlns:o="urn:schemas-microsoft-com:office:office" xmlns:r="http://schemas.openxmlformats.org/officeDocument/2006/relationships" xmlns:m="http://schemas.openxmlformats.org/officeDocument/2006/math" xmlns:v="urn:schemas-microsoft-com:vml" xmlns:wp14="http://schemas.microsoft.com/office/word/2010/wordprocessingDrawing" xmlns:wp="http://schemas.openxmlformats.org/drawingml/2006/wordprocessingDrawing" xmlns:w10="urn:schemas-microsoft-com:office:word" xmlns:w="http://schemas.openxmlformats.org/wordprocessingml/2006/main" xmlns:w14="http://schemas.microsoft.com/office/word/2010/wordml" xmlns:w15="http://schemas.microsoft.com/office/word/2012/wordml" xmlns:wpg="http://schemas.microsoft.com/office/word/2010/wordprocessingGroup" xmlns:wpi="http://schemas.microsoft.com/office/word/2010/wordprocessingInk" xmlns:wne="http://schemas.microsoft.com/office/word/2006/wordml" xmlns:wps="http://schemas.microsoft.com/office/word/2010/wordprocessingShape" mc:Ignorable="w14 w15 wp14">
   <w:body>
     <w:p>
       <w:pPr>
@@ -16,43 +16,69 @@
       <w:r>
         <w:t xml:space="preserve">ANDIS-II </w:t>
       </w:r>
-      <w:fldSimple w:instr=" DOCPROPERTY  &quot;Extension Name&quot;  \* MERGEFORMAT ">
-        <w:r>
-          <w:rPr>
-            <w:rStyle w:val="titleline1Char"/>
-          </w:rPr>
-          <w:t>Net Ecosystem Carbon and Nitrogen</w:t>
-        </w:r>
-        <w:r>
-          <w:rPr>
-            <w:rStyle w:val="titleline1Char"/>
-          </w:rPr>
-          <w:t xml:space="preserve"> </w:t>
-        </w:r>
-        <w:r>
-          <w:rPr>
-            <w:rStyle w:val="titleline1Char"/>
-          </w:rPr>
-          <w:t xml:space="preserve">(NECN) </w:t>
-        </w:r>
-        <w:r>
-          <w:rPr>
-            <w:rStyle w:val="titleline1Char"/>
-          </w:rPr>
-          <w:t>Succession</w:t>
-        </w:r>
-      </w:fldSimple>
+      <w:r>
+        <w:fldChar w:fldCharType="begin"/>
+      </w:r>
+      <w:r>
+        <w:instrText xml:space="preserve"> DOCPROPERTY  "Extension Name"  \* MERGEFORMAT </w:instrText>
+      </w:r>
+      <w:r>
+        <w:fldChar w:fldCharType="separate"/>
+      </w:r>
+      <w:r>
+        <w:rPr>
+          <w:rStyle w:val="titleline1Char"/>
+        </w:rPr>
+        <w:t>Net Ecosystem Carbon and Nitrogen</w:t>
+      </w:r>
+      <w:r>
+        <w:rPr>
+          <w:rStyle w:val="titleline1Char"/>
+        </w:rPr>
+        <w:t xml:space="preserve"> </w:t>
+      </w:r>
+      <w:r>
+        <w:rPr>
+          <w:rStyle w:val="titleline1Char"/>
+        </w:rPr>
+        <w:t xml:space="preserve">(NECN) </w:t>
+      </w:r>
+      <w:r>
+        <w:rPr>
+          <w:rStyle w:val="titleline1Char"/>
+        </w:rPr>
+        <w:t>Succession</w:t>
+      </w:r>
+      <w:r>
+        <w:rPr>
+          <w:rStyle w:val="titleline1Char"/>
+        </w:rPr>
+        <w:fldChar w:fldCharType="end"/>
+      </w:r>
       <w:r>
         <w:t xml:space="preserve"> v</w:t>
       </w:r>
-      <w:fldSimple w:instr=" DOCPROPERTY  &quot;Extension Version&quot;  \* MERGEFORMAT ">
-        <w:r>
-          <w:rPr>
-            <w:rStyle w:val="titleline1Char"/>
-          </w:rPr>
-          <w:t>5.0</w:t>
-        </w:r>
-      </w:fldSimple>
+      <w:r>
+        <w:fldChar w:fldCharType="begin"/>
+      </w:r>
+      <w:r>
+        <w:instrText xml:space="preserve"> DOCPROPERTY  "Extension Version"  \* MERGEFORMAT </w:instrText>
+      </w:r>
+      <w:r>
+        <w:fldChar w:fldCharType="separate"/>
+      </w:r>
+      <w:r>
+        <w:rPr>
+          <w:rStyle w:val="titleline1Char"/>
+        </w:rPr>
+        <w:t>5.0</w:t>
+      </w:r>
+      <w:r>
+        <w:rPr>
+          <w:rStyle w:val="titleline1Char"/>
+        </w:rPr>
+        <w:fldChar w:fldCharType="end"/>
+      </w:r>
     </w:p>
     <w:p>
       <w:pPr>
@@ -113,8 +139,6 @@
       <w:pPr>
         <w:jc w:val="center"/>
       </w:pPr>
-      <w:bookmarkStart w:id="2" w:name="_GoBack"/>
-      <w:bookmarkEnd w:id="2"/>
     </w:p>
     <w:p>
       <w:pPr>
@@ -230,7 +254,7 @@
         <w:t>Table of Contents</w:t>
       </w:r>
     </w:p>
-    <w:bookmarkStart w:id="3" w:name="_Toc101616050"/>
+    <w:bookmarkStart w:id="2" w:name="_Toc101616050"/>
     <w:bookmarkEnd w:id="0"/>
     <w:p>
       <w:pPr>
@@ -929,7 +953,7 @@
             <w:noProof/>
             <w:webHidden/>
           </w:rPr>
-          <w:t>5</w:t>
+          <w:t>6</w:t>
         </w:r>
         <w:r>
           <w:rPr>
@@ -2322,7 +2346,7 @@
             <w:noProof/>
             <w:webHidden/>
           </w:rPr>
-          <w:t>10</w:t>
+          <w:t>11</w:t>
         </w:r>
         <w:r>
           <w:rPr>
@@ -2409,7 +2433,7 @@
             <w:noProof/>
             <w:webHidden/>
           </w:rPr>
-          <w:t>10</w:t>
+          <w:t>11</w:t>
         </w:r>
         <w:r>
           <w:rPr>
@@ -3897,7 +3921,7 @@
             <w:noProof/>
             <w:webHidden/>
           </w:rPr>
-          <w:t>15</w:t>
+          <w:t>14</w:t>
         </w:r>
         <w:r>
           <w:rPr>
@@ -3985,7 +4009,7 @@
             <w:noProof/>
             <w:webHidden/>
           </w:rPr>
-          <w:t>15</w:t>
+          <w:t>14</w:t>
         </w:r>
         <w:r>
           <w:rPr>
@@ -4073,7 +4097,7 @@
             <w:noProof/>
             <w:webHidden/>
           </w:rPr>
-          <w:t>15</w:t>
+          <w:t>14</w:t>
         </w:r>
         <w:r>
           <w:rPr>
@@ -4598,7 +4622,7 @@
             <w:noProof/>
             <w:webHidden/>
           </w:rPr>
-          <w:t>16</w:t>
+          <w:t>15</w:t>
         </w:r>
         <w:r>
           <w:rPr>
@@ -4685,7 +4709,7 @@
             <w:noProof/>
             <w:webHidden/>
           </w:rPr>
-          <w:t>16</w:t>
+          <w:t>15</w:t>
         </w:r>
         <w:r>
           <w:rPr>
@@ -5034,7 +5058,7 @@
             <w:noProof/>
             <w:webHidden/>
           </w:rPr>
-          <w:t>17</w:t>
+          <w:t>16</w:t>
         </w:r>
         <w:r>
           <w:rPr>
@@ -5121,7 +5145,7 @@
             <w:noProof/>
             <w:webHidden/>
           </w:rPr>
-          <w:t>17</w:t>
+          <w:t>16</w:t>
         </w:r>
         <w:r>
           <w:rPr>
@@ -5208,7 +5232,7 @@
             <w:noProof/>
             <w:webHidden/>
           </w:rPr>
-          <w:t>17</w:t>
+          <w:t>16</w:t>
         </w:r>
         <w:r>
           <w:rPr>
@@ -5469,7 +5493,7 @@
             <w:noProof/>
             <w:webHidden/>
           </w:rPr>
-          <w:t>18</w:t>
+          <w:t>17</w:t>
         </w:r>
         <w:r>
           <w:rPr>
@@ -5556,7 +5580,7 @@
             <w:noProof/>
             <w:webHidden/>
           </w:rPr>
-          <w:t>18</w:t>
+          <w:t>17</w:t>
         </w:r>
         <w:r>
           <w:rPr>
@@ -5643,7 +5667,7 @@
             <w:noProof/>
             <w:webHidden/>
           </w:rPr>
-          <w:t>18</w:t>
+          <w:t>17</w:t>
         </w:r>
         <w:r>
           <w:rPr>
@@ -5730,7 +5754,7 @@
             <w:noProof/>
             <w:webHidden/>
           </w:rPr>
-          <w:t>18</w:t>
+          <w:t>17</w:t>
         </w:r>
         <w:r>
           <w:rPr>
@@ -6165,7 +6189,7 @@
             <w:noProof/>
             <w:webHidden/>
           </w:rPr>
-          <w:t>19</w:t>
+          <w:t>18</w:t>
         </w:r>
         <w:r>
           <w:rPr>
@@ -6252,7 +6276,7 @@
             <w:noProof/>
             <w:webHidden/>
           </w:rPr>
-          <w:t>19</w:t>
+          <w:t>18</w:t>
         </w:r>
         <w:r>
           <w:rPr>
@@ -6339,7 +6363,7 @@
             <w:noProof/>
             <w:webHidden/>
           </w:rPr>
-          <w:t>19</w:t>
+          <w:t>18</w:t>
         </w:r>
         <w:r>
           <w:rPr>
@@ -6426,7 +6450,7 @@
             <w:noProof/>
             <w:webHidden/>
           </w:rPr>
-          <w:t>19</w:t>
+          <w:t>18</w:t>
         </w:r>
         <w:r>
           <w:rPr>
@@ -6513,7 +6537,7 @@
             <w:noProof/>
             <w:webHidden/>
           </w:rPr>
-          <w:t>19</w:t>
+          <w:t>18</w:t>
         </w:r>
         <w:r>
           <w:rPr>
@@ -6600,7 +6624,7 @@
             <w:noProof/>
             <w:webHidden/>
           </w:rPr>
-          <w:t>19</w:t>
+          <w:t>18</w:t>
         </w:r>
         <w:r>
           <w:rPr>
@@ -6861,7 +6885,7 @@
             <w:noProof/>
             <w:webHidden/>
           </w:rPr>
-          <w:t>20</w:t>
+          <w:t>19</w:t>
         </w:r>
         <w:r>
           <w:rPr>
@@ -6948,7 +6972,7 @@
             <w:noProof/>
             <w:webHidden/>
           </w:rPr>
-          <w:t>20</w:t>
+          <w:t>19</w:t>
         </w:r>
         <w:r>
           <w:rPr>
@@ -7035,7 +7059,7 @@
             <w:noProof/>
             <w:webHidden/>
           </w:rPr>
-          <w:t>20</w:t>
+          <w:t>19</w:t>
         </w:r>
         <w:r>
           <w:rPr>
@@ -7122,7 +7146,7 @@
             <w:noProof/>
             <w:webHidden/>
           </w:rPr>
-          <w:t>20</w:t>
+          <w:t>19</w:t>
         </w:r>
         <w:r>
           <w:rPr>
@@ -7209,7 +7233,7 @@
             <w:noProof/>
             <w:webHidden/>
           </w:rPr>
-          <w:t>20</w:t>
+          <w:t>19</w:t>
         </w:r>
         <w:r>
           <w:rPr>
@@ -7383,7 +7407,7 @@
             <w:noProof/>
             <w:webHidden/>
           </w:rPr>
-          <w:t>21</w:t>
+          <w:t>20</w:t>
         </w:r>
         <w:r>
           <w:rPr>
@@ -7470,7 +7494,7 @@
             <w:noProof/>
             <w:webHidden/>
           </w:rPr>
-          <w:t>21</w:t>
+          <w:t>20</w:t>
         </w:r>
         <w:r>
           <w:rPr>
@@ -7557,7 +7581,7 @@
             <w:noProof/>
             <w:webHidden/>
           </w:rPr>
-          <w:t>21</w:t>
+          <w:t>20</w:t>
         </w:r>
         <w:r>
           <w:rPr>
@@ -7731,7 +7755,7 @@
             <w:noProof/>
             <w:webHidden/>
           </w:rPr>
-          <w:t>22</w:t>
+          <w:t>21</w:t>
         </w:r>
         <w:r>
           <w:rPr>
@@ -7818,7 +7842,7 @@
             <w:noProof/>
             <w:webHidden/>
           </w:rPr>
-          <w:t>22</w:t>
+          <w:t>21</w:t>
         </w:r>
         <w:r>
           <w:rPr>
@@ -7905,7 +7929,7 @@
             <w:noProof/>
             <w:webHidden/>
           </w:rPr>
-          <w:t>22</w:t>
+          <w:t>21</w:t>
         </w:r>
         <w:r>
           <w:rPr>
@@ -7992,7 +8016,7 @@
             <w:noProof/>
             <w:webHidden/>
           </w:rPr>
-          <w:t>22</w:t>
+          <w:t>21</w:t>
         </w:r>
         <w:r>
           <w:rPr>
@@ -8079,7 +8103,7 @@
             <w:noProof/>
             <w:webHidden/>
           </w:rPr>
-          <w:t>22</w:t>
+          <w:t>21</w:t>
         </w:r>
         <w:r>
           <w:rPr>
@@ -8166,7 +8190,7 @@
             <w:noProof/>
             <w:webHidden/>
           </w:rPr>
-          <w:t>22</w:t>
+          <w:t>21</w:t>
         </w:r>
         <w:r>
           <w:rPr>
@@ -8253,7 +8277,7 @@
             <w:noProof/>
             <w:webHidden/>
           </w:rPr>
-          <w:t>22</w:t>
+          <w:t>21</w:t>
         </w:r>
         <w:r>
           <w:rPr>
@@ -8340,7 +8364,7 @@
             <w:noProof/>
             <w:webHidden/>
           </w:rPr>
-          <w:t>23</w:t>
+          <w:t>22</w:t>
         </w:r>
         <w:r>
           <w:rPr>
@@ -8427,7 +8451,7 @@
             <w:noProof/>
             <w:webHidden/>
           </w:rPr>
-          <w:t>23</w:t>
+          <w:t>22</w:t>
         </w:r>
         <w:r>
           <w:rPr>
@@ -8514,7 +8538,7 @@
             <w:noProof/>
             <w:webHidden/>
           </w:rPr>
-          <w:t>23</w:t>
+          <w:t>22</w:t>
         </w:r>
         <w:r>
           <w:rPr>
@@ -8601,7 +8625,7 @@
             <w:noProof/>
             <w:webHidden/>
           </w:rPr>
-          <w:t>23</w:t>
+          <w:t>22</w:t>
         </w:r>
         <w:r>
           <w:rPr>
@@ -8688,7 +8712,7 @@
             <w:noProof/>
             <w:webHidden/>
           </w:rPr>
-          <w:t>23</w:t>
+          <w:t>22</w:t>
         </w:r>
         <w:r>
           <w:rPr>
@@ -8775,7 +8799,7 @@
             <w:noProof/>
             <w:webHidden/>
           </w:rPr>
-          <w:t>23</w:t>
+          <w:t>22</w:t>
         </w:r>
         <w:r>
           <w:rPr>
@@ -8862,7 +8886,7 @@
             <w:noProof/>
             <w:webHidden/>
           </w:rPr>
-          <w:t>24</w:t>
+          <w:t>23</w:t>
         </w:r>
         <w:r>
           <w:rPr>
@@ -9384,7 +9408,7 @@
             <w:noProof/>
             <w:webHidden/>
           </w:rPr>
-          <w:t>26</w:t>
+          <w:t>25</w:t>
         </w:r>
         <w:r>
           <w:rPr>
@@ -9491,12 +9515,12 @@
         <w:lastRenderedPageBreak/>
         <w:fldChar w:fldCharType="end"/>
       </w:r>
-      <w:bookmarkStart w:id="4" w:name="_Toc510171704"/>
+      <w:bookmarkStart w:id="3" w:name="_Toc510171704"/>
       <w:r>
         <w:t>Introduction</w:t>
       </w:r>
+      <w:bookmarkEnd w:id="2"/>
       <w:bookmarkEnd w:id="3"/>
-      <w:bookmarkEnd w:id="4"/>
     </w:p>
     <w:p>
       <w:pPr>
@@ -9509,36 +9533,50 @@
       <w:r>
         <w:t xml:space="preserve">This document describes the </w:t>
       </w:r>
-      <w:fldSimple w:instr=" DOCPROPERTY  &quot;Extension Name&quot;  \* MERGEFORMAT ">
-        <w:r>
-          <w:rPr>
-            <w:b/>
-            <w:bCs/>
-          </w:rPr>
-          <w:t>Net Ecosystem Carbon and Nitrogen</w:t>
-        </w:r>
-        <w:r>
-          <w:rPr>
-            <w:b/>
-            <w:bCs/>
-          </w:rPr>
-          <w:t xml:space="preserve"> </w:t>
-        </w:r>
-        <w:r>
-          <w:rPr>
-            <w:b/>
-            <w:bCs/>
-          </w:rPr>
-          <w:t xml:space="preserve">(NECN) </w:t>
-        </w:r>
-        <w:r>
-          <w:rPr>
-            <w:b/>
-            <w:bCs/>
-          </w:rPr>
-          <w:t>Succession</w:t>
-        </w:r>
-      </w:fldSimple>
+      <w:r>
+        <w:fldChar w:fldCharType="begin"/>
+      </w:r>
+      <w:r>
+        <w:instrText xml:space="preserve"> DOCPROPERTY  "Extension Name"  \* MERGEFORMAT </w:instrText>
+      </w:r>
+      <w:r>
+        <w:fldChar w:fldCharType="separate"/>
+      </w:r>
+      <w:r>
+        <w:rPr>
+          <w:b/>
+          <w:bCs/>
+        </w:rPr>
+        <w:t>Net Ecosystem Carbon and Nitrogen</w:t>
+      </w:r>
+      <w:r>
+        <w:rPr>
+          <w:b/>
+          <w:bCs/>
+        </w:rPr>
+        <w:t xml:space="preserve"> </w:t>
+      </w:r>
+      <w:r>
+        <w:rPr>
+          <w:b/>
+          <w:bCs/>
+        </w:rPr>
+        <w:t xml:space="preserve">(NECN) </w:t>
+      </w:r>
+      <w:r>
+        <w:rPr>
+          <w:b/>
+          <w:bCs/>
+        </w:rPr>
+        <w:t>Succession</w:t>
+      </w:r>
+      <w:r>
+        <w:rPr>
+          <w:b/>
+          <w:bCs/>
+        </w:rPr>
+        <w:fldChar w:fldCharType="end"/>
+      </w:r>
       <w:r>
         <w:t xml:space="preserve"> extension for the LANDIS-II model.  For information about the </w:t>
       </w:r>
@@ -9812,12 +9850,12 @@
         </w:tabs>
         <w:ind w:left="1170" w:hanging="1170"/>
       </w:pPr>
-      <w:bookmarkStart w:id="5" w:name="_Toc510171705"/>
-      <w:bookmarkStart w:id="6" w:name="_Toc357416400"/>
+      <w:bookmarkStart w:id="4" w:name="_Toc510171705"/>
+      <w:bookmarkStart w:id="5" w:name="_Toc357416400"/>
       <w:r>
         <w:t>Version 5.0</w:t>
       </w:r>
-      <w:bookmarkEnd w:id="5"/>
+      <w:bookmarkEnd w:id="4"/>
     </w:p>
     <w:p>
       <w:pPr>
@@ -9889,18 +9927,33 @@
     </w:p>
     <w:p>
       <w:pPr>
+        <w:pStyle w:val="textbody"/>
+        <w:numPr>
+          <w:ilvl w:val="0"/>
+          <w:numId w:val="8"/>
+        </w:numPr>
+      </w:pPr>
+      <w:r>
+        <w:t xml:space="preserve">Growth-related mortality is now a function of ANPP, similar to the algorithms in Biomass Succession.  </w:t>
+      </w:r>
+      <w:r>
+        <w:t>Prior versions had user-defined growth mortality.</w:t>
+      </w:r>
+    </w:p>
+    <w:p>
+      <w:pPr>
         <w:pStyle w:val="Heading2"/>
         <w:tabs>
           <w:tab w:val="clear" w:pos="1836"/>
         </w:tabs>
         <w:ind w:left="1170" w:hanging="1170"/>
       </w:pPr>
-      <w:bookmarkStart w:id="7" w:name="_Toc510171706"/>
+      <w:bookmarkStart w:id="6" w:name="_Toc510171706"/>
       <w:r>
         <w:t>Cohort Reproduction – Probability of Establishment</w:t>
       </w:r>
+      <w:bookmarkEnd w:id="5"/>
       <w:bookmarkEnd w:id="6"/>
-      <w:bookmarkEnd w:id="7"/>
     </w:p>
     <w:p>
       <w:pPr>
@@ -9935,7 +9988,11 @@
         <w:t>site-scale</w:t>
       </w:r>
       <w:r>
-        <w:t xml:space="preserve"> limits to species establishment in that the requisite parameters vary by ecoregion.  Available light is calculated as a function of LAI (via the MaximumLAI table, described below) and is included as a part of the </w:t>
+        <w:t xml:space="preserve"> limits to </w:t>
+      </w:r>
+      <w:r>
+        <w:lastRenderedPageBreak/>
+        <w:t xml:space="preserve">species establishment in that the requisite parameters vary by ecoregion.  Available light is calculated as a function of LAI (via the MaximumLAI table, described below) and is included as a part of the </w:t>
       </w:r>
       <w:r>
         <w:rPr>
@@ -9955,11 +10012,95 @@
         </w:tabs>
         <w:ind w:left="1170" w:hanging="1170"/>
       </w:pPr>
-      <w:bookmarkStart w:id="8" w:name="_Toc510171707"/>
-      <w:r>
-        <w:lastRenderedPageBreak/>
+      <w:bookmarkStart w:id="7" w:name="_Toc510171707"/>
+      <w:r>
         <w:t>Cohort Growth</w:t>
       </w:r>
+      <w:bookmarkEnd w:id="7"/>
+    </w:p>
+    <w:p>
+      <w:pPr>
+        <w:pStyle w:val="textbody"/>
+      </w:pPr>
+      <w:r>
+        <w:t xml:space="preserve">At each time step, cohort growth is determined by estimated </w:t>
+      </w:r>
+      <w:r>
+        <w:t>leaf area index (</w:t>
+      </w:r>
+      <w:r>
+        <w:t>LAI</w:t>
+      </w:r>
+      <w:r>
+        <w:t>)</w:t>
+      </w:r>
+      <w:r>
+        <w:t xml:space="preserve">, water availability, temperature, </w:t>
+      </w:r>
+      <w:r>
+        <w:t xml:space="preserve">growing space </w:t>
+      </w:r>
+      <w:r>
+        <w:t>capacity and nitrogen</w:t>
+      </w:r>
+      <w:r>
+        <w:t xml:space="preserve"> availability</w:t>
+      </w:r>
+      <w:r>
+        <w:t>.  Cohort growth generally follows the algorithms found in Century, except for N uptake.</w:t>
+      </w:r>
+      <w:r>
+        <w:t xml:space="preserve">  </w:t>
+      </w:r>
+      <w:r>
+        <w:t>In the spring, the amount of resorbed N is calculated (leaf N</w:t>
+      </w:r>
+      <w:r>
+        <w:t xml:space="preserve"> </w:t>
+      </w:r>
+      <w:r>
+        <w:t xml:space="preserve">- litter N), which can be “used” by the cohort </w:t>
+      </w:r>
+      <w:r>
+        <w:t>when conditions are conducive to growth</w:t>
+      </w:r>
+      <w:r>
+        <w:t>.</w:t>
+      </w:r>
+      <w:r>
+        <w:t xml:space="preserve">  In hardwoods, resorbed N is used primarily in the spring; resorbed N can be utilized throughout the year in conifers.</w:t>
+      </w:r>
+      <w:r>
+        <w:t xml:space="preserve">  After the pool of resorbed N is depleted, the cohort takes up N from the mineral N pool.  Uptake of N is proportional to </w:t>
+      </w:r>
+      <w:r>
+        <w:t>above-ground net primary productivity (</w:t>
+      </w:r>
+      <w:r>
+        <w:t>ANPP</w:t>
+      </w:r>
+      <w:r>
+        <w:t>)</w:t>
+      </w:r>
+      <w:r>
+        <w:t xml:space="preserve">, with greater N uptake by faster growing cohorts.  When mineral N is limiting, competition for N between cohorts is determined by the relative amount of their coarse root biomass.  </w:t>
+      </w:r>
+    </w:p>
+    <w:p>
+      <w:pPr>
+        <w:pStyle w:val="Heading2"/>
+        <w:tabs>
+          <w:tab w:val="clear" w:pos="1836"/>
+        </w:tabs>
+        <w:ind w:left="1170" w:hanging="1170"/>
+      </w:pPr>
+      <w:bookmarkStart w:id="8" w:name="_Toc510171708"/>
+      <w:r>
+        <w:t xml:space="preserve">Soil and </w:t>
+      </w:r>
+      <w:r>
+        <w:t>Dead Biomass Decay</w:t>
+      </w:r>
       <w:bookmarkEnd w:id="8"/>
     </w:p>
     <w:p>
@@ -9967,67 +10108,54 @@
         <w:pStyle w:val="textbody"/>
       </w:pPr>
       <w:r>
-        <w:t xml:space="preserve">At each time step, cohort growth is determined by estimated </w:t>
-      </w:r>
-      <w:r>
-        <w:t>leaf area index (</w:t>
-      </w:r>
-      <w:r>
-        <w:t>LAI</w:t>
-      </w:r>
-      <w:r>
-        <w:t>)</w:t>
-      </w:r>
-      <w:r>
-        <w:t xml:space="preserve">, water availability, temperature, </w:t>
-      </w:r>
-      <w:r>
-        <w:t xml:space="preserve">growing space </w:t>
-      </w:r>
-      <w:r>
-        <w:t>capacity and nitrogen</w:t>
-      </w:r>
-      <w:r>
-        <w:t xml:space="preserve"> availability</w:t>
-      </w:r>
-      <w:r>
-        <w:t>.  Cohort growth generally follows the algorithms found in Century, except for N uptake.</w:t>
-      </w:r>
-      <w:r>
-        <w:t xml:space="preserve">  </w:t>
-      </w:r>
-      <w:r>
-        <w:t>In the spring, the amount of resorbed N is calculated (leaf N</w:t>
-      </w:r>
-      <w:r>
-        <w:t xml:space="preserve"> </w:t>
-      </w:r>
-      <w:r>
-        <w:t xml:space="preserve">- litter N), which can be “used” by the cohort </w:t>
-      </w:r>
-      <w:r>
-        <w:t>when conditions are conducive to growth</w:t>
+        <w:t xml:space="preserve">Decay </w:t>
+      </w:r>
+      <w:r>
+        <w:t xml:space="preserve">processes </w:t>
+      </w:r>
+      <w:r>
+        <w:t xml:space="preserve">generally </w:t>
+      </w:r>
+      <w:r>
+        <w:t>follow the algorithm and science from Century v4.5 whereby there are four litter pools (structural and metabolic material either on the surface or within the soil) and three soil organic matter (SOM) pools</w:t>
+      </w:r>
+      <w:r>
+        <w:t xml:space="preserve"> (SOM 1,2,3)</w:t>
       </w:r>
       <w:r>
         <w:t>.</w:t>
       </w:r>
       <w:r>
-        <w:t xml:space="preserve">  In hardwoods, resorbed N is used primarily in the spring; resorbed N can be utilized throughout the year in conifers.</w:t>
-      </w:r>
-      <w:r>
-        <w:t xml:space="preserve">  After the pool of resorbed N is depleted, the cohort takes up N from the mineral N pool.  Uptake of N is proportional to </w:t>
-      </w:r>
-      <w:r>
-        <w:t>above-ground net primary productivity (</w:t>
-      </w:r>
-      <w:r>
-        <w:t>ANPP</w:t>
-      </w:r>
-      <w:r>
-        <w:t>)</w:t>
-      </w:r>
-      <w:r>
-        <w:t xml:space="preserve">, with greater N uptake by faster growing cohorts.  When mineral N is limiting, competition for N between cohorts is determined by the relative amount of their coarse root biomass.  </w:t>
+        <w:t xml:space="preserve">  SOM1 is further subdivided into SOM1 surface and SOM1 soil</w:t>
+      </w:r>
+      <w:r>
+        <w:t>.</w:t>
+      </w:r>
+    </w:p>
+    <w:p>
+      <w:pPr>
+        <w:pStyle w:val="textbody"/>
+      </w:pPr>
+      <w:r>
+        <w:t xml:space="preserve">Decay rates of </w:t>
+      </w:r>
+      <w:r>
+        <w:t xml:space="preserve">SOMsurf, SOM1soil, </w:t>
+      </w:r>
+      <w:r>
+        <w:t xml:space="preserve">SOM 2 and </w:t>
+      </w:r>
+      <w:r>
+        <w:t xml:space="preserve">SOM </w:t>
+      </w:r>
+      <w:r>
+        <w:t xml:space="preserve">3 </w:t>
+      </w:r>
+      <w:r>
+        <w:t>are universal</w:t>
+      </w:r>
+      <w:r>
+        <w:t>.</w:t>
       </w:r>
     </w:p>
     <w:p>
@@ -10038,86 +10166,14 @@
         </w:tabs>
         <w:ind w:left="1170" w:hanging="1170"/>
       </w:pPr>
-      <w:bookmarkStart w:id="9" w:name="_Toc510171708"/>
-      <w:r>
-        <w:t xml:space="preserve">Soil and </w:t>
-      </w:r>
-      <w:r>
-        <w:t>Dead Biomass Decay</w:t>
+      <w:bookmarkStart w:id="9" w:name="_Toc510171709"/>
+      <w:r>
+        <w:t>Initializing Biomass</w:t>
+      </w:r>
+      <w:r>
+        <w:t xml:space="preserve"> and Soil Properties</w:t>
       </w:r>
       <w:bookmarkEnd w:id="9"/>
-    </w:p>
-    <w:p>
-      <w:pPr>
-        <w:pStyle w:val="textbody"/>
-      </w:pPr>
-      <w:r>
-        <w:t xml:space="preserve">Decay </w:t>
-      </w:r>
-      <w:r>
-        <w:t xml:space="preserve">processes </w:t>
-      </w:r>
-      <w:r>
-        <w:t xml:space="preserve">generally </w:t>
-      </w:r>
-      <w:r>
-        <w:t>follow the algorithm and science from Century v4.5 whereby there are four litter pools (structural and metabolic material either on the surface or within the soil) and three soil organic matter (SOM) pools</w:t>
-      </w:r>
-      <w:r>
-        <w:t xml:space="preserve"> (SOM 1,2,3)</w:t>
-      </w:r>
-      <w:r>
-        <w:t>.</w:t>
-      </w:r>
-      <w:r>
-        <w:t xml:space="preserve">  SOM1 is further subdivided into SOM1 surface and SOM1 soil</w:t>
-      </w:r>
-      <w:r>
-        <w:t>.</w:t>
-      </w:r>
-    </w:p>
-    <w:p>
-      <w:pPr>
-        <w:pStyle w:val="textbody"/>
-      </w:pPr>
-      <w:r>
-        <w:t xml:space="preserve">Decay rates of </w:t>
-      </w:r>
-      <w:r>
-        <w:t xml:space="preserve">SOMsurf, SOM1soil, </w:t>
-      </w:r>
-      <w:r>
-        <w:t xml:space="preserve">SOM 2 and </w:t>
-      </w:r>
-      <w:r>
-        <w:t xml:space="preserve">SOM </w:t>
-      </w:r>
-      <w:r>
-        <w:t xml:space="preserve">3 </w:t>
-      </w:r>
-      <w:r>
-        <w:t>are universal</w:t>
-      </w:r>
-      <w:r>
-        <w:t>.</w:t>
-      </w:r>
-    </w:p>
-    <w:p>
-      <w:pPr>
-        <w:pStyle w:val="Heading2"/>
-        <w:tabs>
-          <w:tab w:val="clear" w:pos="1836"/>
-        </w:tabs>
-        <w:ind w:left="1170" w:hanging="1170"/>
-      </w:pPr>
-      <w:bookmarkStart w:id="10" w:name="_Toc510171709"/>
-      <w:r>
-        <w:t>Initializing Biomass</w:t>
-      </w:r>
-      <w:r>
-        <w:t xml:space="preserve"> and Soil Properties</w:t>
-      </w:r>
-      <w:bookmarkEnd w:id="10"/>
     </w:p>
     <w:p>
       <w:pPr>
@@ -10210,10 +10266,84 @@
         </w:tabs>
         <w:ind w:left="1170" w:hanging="1170"/>
       </w:pPr>
-      <w:bookmarkStart w:id="11" w:name="_Toc510171710"/>
+      <w:bookmarkStart w:id="10" w:name="_Toc510171710"/>
       <w:r>
         <w:t>Interactions with Disturbances</w:t>
       </w:r>
+      <w:bookmarkEnd w:id="10"/>
+    </w:p>
+    <w:p>
+      <w:pPr>
+        <w:pStyle w:val="textbody"/>
+      </w:pPr>
+      <w:r>
+        <w:t>NECN provides an interface to dead biomass for all disturbances, regardless whether they are Base (‘age-only’) or Biomass disturbances</w:t>
+      </w:r>
+      <w:r>
+        <w:t xml:space="preserve">.  For example, a User is able to run </w:t>
+      </w:r>
+      <w:r>
+        <w:t>the</w:t>
+      </w:r>
+      <w:r>
+        <w:t xml:space="preserve"> </w:t>
+      </w:r>
+      <w:r>
+        <w:t>Base W</w:t>
+      </w:r>
+      <w:r>
+        <w:t xml:space="preserve">ind </w:t>
+      </w:r>
+      <w:r>
+        <w:t xml:space="preserve">extension with </w:t>
+      </w:r>
+      <w:r>
+        <w:t>NECN</w:t>
+      </w:r>
+      <w:r>
+        <w:t xml:space="preserve"> </w:t>
+      </w:r>
+      <w:r>
+        <w:lastRenderedPageBreak/>
+        <w:t xml:space="preserve">Succession.  Although </w:t>
+      </w:r>
+      <w:r>
+        <w:t xml:space="preserve">the wind </w:t>
+      </w:r>
+      <w:r>
+        <w:t xml:space="preserve">disturbance extension is </w:t>
+      </w:r>
+      <w:r>
+        <w:t xml:space="preserve">not </w:t>
+      </w:r>
+      <w:r>
+        <w:t xml:space="preserve">‘biomass aware’, </w:t>
+      </w:r>
+      <w:r>
+        <w:t xml:space="preserve">the extension </w:t>
+      </w:r>
+      <w:r>
+        <w:t xml:space="preserve">enables the biomass of cohorts killed by the disturbance to be allocated to </w:t>
+      </w:r>
+      <w:r>
+        <w:t xml:space="preserve">the proper </w:t>
+      </w:r>
+      <w:r>
+        <w:t xml:space="preserve">dead biomass pools.  </w:t>
+      </w:r>
+    </w:p>
+    <w:p>
+      <w:pPr>
+        <w:pStyle w:val="Heading2"/>
+        <w:tabs>
+          <w:tab w:val="clear" w:pos="1836"/>
+        </w:tabs>
+        <w:ind w:left="1170" w:hanging="1170"/>
+      </w:pPr>
+      <w:bookmarkStart w:id="11" w:name="_Toc510171711"/>
+      <w:r>
+        <w:t>Available Light</w:t>
+      </w:r>
       <w:bookmarkEnd w:id="11"/>
     </w:p>
     <w:p>
@@ -10221,58 +10351,910 @@
         <w:pStyle w:val="textbody"/>
       </w:pPr>
       <w:r>
-        <w:t>NECN provides an interface to dead biomass for all disturbances, regardless whether they are Base (‘age-only’) or Biomass disturbances</w:t>
-      </w:r>
-      <w:r>
-        <w:t xml:space="preserve">.  For example, a User is able to run </w:t>
-      </w:r>
-      <w:r>
-        <w:t>the</w:t>
-      </w:r>
-      <w:r>
+        <w:t>Available light (the conceptual inverse of s</w:t>
+      </w:r>
+      <w:r>
+        <w:t>hade</w:t>
+      </w:r>
+      <w:r>
+        <w:t>)</w:t>
+      </w:r>
+      <w:r>
+        <w:t xml:space="preserve"> calculations </w:t>
+      </w:r>
+      <w:r>
+        <w:t xml:space="preserve">uses cumulative </w:t>
+      </w:r>
+      <w:r>
+        <w:t>LAI to determine the amount shade</w:t>
+      </w:r>
+      <w:r>
+        <w:t xml:space="preserve">. </w:t>
+      </w:r>
+    </w:p>
+    <w:p>
+      <w:pPr>
+        <w:pStyle w:val="Heading2"/>
+        <w:tabs>
+          <w:tab w:val="clear" w:pos="1836"/>
+        </w:tabs>
+        <w:ind w:left="1170" w:hanging="1170"/>
+      </w:pPr>
+      <w:bookmarkStart w:id="12" w:name="_Toc510171712"/>
+      <w:r>
+        <w:t>Cohort Reproduction – Disturbance Interactions</w:t>
+      </w:r>
+      <w:bookmarkEnd w:id="12"/>
+    </w:p>
+    <w:p>
+      <w:pPr>
+        <w:pStyle w:val="textbody"/>
+      </w:pPr>
+      <w:r>
+        <w:t xml:space="preserve">See the rules and algorithm outlined for Biomass Succession (v2).  </w:t>
+      </w:r>
+    </w:p>
+    <w:p>
+      <w:pPr>
+        <w:pStyle w:val="Heading2"/>
+        <w:tabs>
+          <w:tab w:val="clear" w:pos="1836"/>
+        </w:tabs>
+        <w:ind w:left="1170" w:hanging="1170"/>
+      </w:pPr>
+      <w:bookmarkStart w:id="13" w:name="_Toc510171713"/>
+      <w:r>
+        <w:t>Cohort Reproduction – Initial Biomass</w:t>
+      </w:r>
+      <w:bookmarkEnd w:id="13"/>
+    </w:p>
+    <w:p>
+      <w:pPr>
+        <w:pStyle w:val="textbody"/>
+      </w:pPr>
+      <w:r>
+        <w:t>See the rules and algorithm outlined for Biomass Succession (v2).</w:t>
+      </w:r>
+    </w:p>
+    <w:p>
+      <w:pPr>
+        <w:pStyle w:val="Heading2"/>
+        <w:tabs>
+          <w:tab w:val="clear" w:pos="1836"/>
+        </w:tabs>
+        <w:ind w:left="1166" w:hanging="1166"/>
+      </w:pPr>
+      <w:bookmarkStart w:id="14" w:name="_Toc510171714"/>
+      <w:r>
+        <w:t>Cohort Senescence</w:t>
+      </w:r>
+      <w:bookmarkEnd w:id="14"/>
+    </w:p>
+    <w:p>
+      <w:pPr>
+        <w:pStyle w:val="textbody"/>
+      </w:pPr>
+      <w:r>
+        <w:t>See the rules and algorithm outlined for Biomass Succession (v2).</w:t>
+      </w:r>
+    </w:p>
+    <w:p>
+      <w:pPr>
+        <w:pStyle w:val="Heading2"/>
+        <w:tabs>
+          <w:tab w:val="clear" w:pos="1836"/>
+        </w:tabs>
+        <w:ind w:left="1170" w:hanging="1170"/>
+      </w:pPr>
+      <w:bookmarkStart w:id="15" w:name="_Toc510171715"/>
+      <w:r>
+        <w:t>Major Releases</w:t>
+      </w:r>
+      <w:bookmarkEnd w:id="15"/>
+    </w:p>
+    <w:p>
+      <w:pPr>
+        <w:pStyle w:val="Heading3"/>
+        <w:tabs>
+          <w:tab w:val="clear" w:pos="3870"/>
+        </w:tabs>
+        <w:ind w:left="1166" w:hanging="1166"/>
+      </w:pPr>
+      <w:bookmarkStart w:id="16" w:name="_Toc510171716"/>
+      <w:bookmarkStart w:id="17" w:name="_Toc357416398"/>
+      <w:r>
+        <w:t>Version 5.0 (April 2018)</w:t>
+      </w:r>
+      <w:bookmarkEnd w:id="16"/>
+    </w:p>
+    <w:p>
+      <w:pPr>
+        <w:pStyle w:val="textbody"/>
+      </w:pPr>
+      <w:r>
+        <w:t>See detailed notes above.</w:t>
+      </w:r>
+    </w:p>
+    <w:p>
+      <w:pPr>
+        <w:pStyle w:val="Heading3"/>
+        <w:tabs>
+          <w:tab w:val="clear" w:pos="3870"/>
+        </w:tabs>
+        <w:ind w:left="1166" w:hanging="1166"/>
+      </w:pPr>
+      <w:bookmarkStart w:id="18" w:name="_Toc510171717"/>
+      <w:r>
+        <w:t>Version 4.2 (June 2017)</w:t>
+      </w:r>
+      <w:bookmarkEnd w:id="18"/>
+    </w:p>
+    <w:p>
+      <w:pPr>
+        <w:pStyle w:val="textbody"/>
+      </w:pPr>
+      <w:r>
+        <w:t>Added compatibility with the Metadata Library.  The Metadata Library outputs metadata for all model outputs, allowing compatibility with visualization tools.</w:t>
+      </w:r>
+    </w:p>
+    <w:p>
+      <w:pPr>
+        <w:pStyle w:val="textbody"/>
+      </w:pPr>
+      <w:r>
+        <w:t>In addition, a fix is provided to provide proper allocation of dead material when partial cohort removal is used during biomass harvesting.</w:t>
+      </w:r>
+    </w:p>
+    <w:p>
+      <w:pPr>
+        <w:pStyle w:val="Heading3"/>
+        <w:tabs>
+          <w:tab w:val="clear" w:pos="3870"/>
+        </w:tabs>
+        <w:ind w:left="1166" w:hanging="1166"/>
+      </w:pPr>
+      <w:bookmarkStart w:id="19" w:name="_Toc510171718"/>
+      <w:r>
+        <w:t>Version 4.1</w:t>
+      </w:r>
+      <w:r>
+        <w:t xml:space="preserve"> (September 2016)</w:t>
+      </w:r>
+      <w:bookmarkEnd w:id="19"/>
+    </w:p>
+    <w:p>
+      <w:pPr>
+        <w:pStyle w:val="textbody"/>
+      </w:pPr>
+      <w:r>
+        <w:t xml:space="preserve">In version 4.1, we renamed what was the Century Succession extension to the Net Ecosystem Carbon and Nitrogen (NECN) Succession extension.  We did so for clarity.  This extension is now so substantially different from Century (see changes listed below) that the name is no longer justified.  In addition, many people were confused about the distinctions between this extension and the CENTURY model.  From the beginning, the only similarity was the belowground processing of soil organic matter.  The CENTURY model (all versions) does not simulate succession or changing tree species dominance; this extension always did.  </w:t>
+      </w:r>
+    </w:p>
+    <w:p>
+      <w:pPr>
+        <w:pStyle w:val="textbody"/>
+      </w:pPr>
+      <w:r>
+        <w:t>In addition, v4.1 now uses the Biomass Libraries.  This enables this extension – in addition to Biomass Succession and PnET Succession to use the same Biomass extensions (including Land Use, Drought, Fuels, Harvest, Insects, Output, Reclassification Output, and Biomass-by-Age).  The Leaf Biomass extensions therefore will be retired.</w:t>
+      </w:r>
+    </w:p>
+    <w:p>
+      <w:pPr>
+        <w:pStyle w:val="Heading3"/>
+        <w:tabs>
+          <w:tab w:val="clear" w:pos="3870"/>
+        </w:tabs>
+        <w:ind w:left="1166" w:hanging="1166"/>
+      </w:pPr>
+      <w:bookmarkStart w:id="20" w:name="_Toc510171719"/>
+      <w:r>
+        <w:lastRenderedPageBreak/>
+        <w:t xml:space="preserve">Version </w:t>
+      </w:r>
+      <w:r>
+        <w:t>4</w:t>
+      </w:r>
+      <w:r>
+        <w:t>.</w:t>
+      </w:r>
+      <w:bookmarkEnd w:id="17"/>
+      <w:r>
+        <w:t>0</w:t>
+      </w:r>
+      <w:bookmarkEnd w:id="20"/>
+    </w:p>
+    <w:p>
+      <w:pPr>
+        <w:pStyle w:val="textbody"/>
+      </w:pPr>
+      <w:r>
+        <w:t>In version 4.0,</w:t>
+      </w:r>
+      <w:r>
+        <w:rPr>
+          <w:b/>
+        </w:rPr>
         <w:t xml:space="preserve"> </w:t>
       </w:r>
       <w:r>
-        <w:t>Base W</w:t>
-      </w:r>
-      <w:r>
-        <w:t xml:space="preserve">ind </w:t>
-      </w:r>
-      <w:r>
-        <w:t xml:space="preserve">extension with </w:t>
-      </w:r>
-      <w:r>
-        <w:t>NECN</w:t>
+        <w:t>w</w:t>
+      </w:r>
+      <w:r>
+        <w:t xml:space="preserve">e </w:t>
+      </w:r>
+      <w:r>
+        <w:t xml:space="preserve">added a climate library to the Century </w:t>
+      </w:r>
+      <w:r>
+        <w:t>e</w:t>
+      </w:r>
+      <w:r>
+        <w:t xml:space="preserve">xtension to enable a suite of LANDIS-II model extensions to </w:t>
+      </w:r>
+      <w:r>
+        <w:t>use</w:t>
+      </w:r>
+      <w:r>
+        <w:t xml:space="preserve"> the same stream of climate data</w:t>
+      </w:r>
+      <w:r>
+        <w:t xml:space="preserve"> (see the climate library user’s manual (</w:t>
+      </w:r>
+      <w:r>
+        <w:t>LANDIS-II Climate Library v1.0 User Guide</w:t>
+      </w:r>
+      <w:r>
+        <w:t>)</w:t>
+      </w:r>
+      <w:r>
+        <w:t xml:space="preserve">.  By feeding in climate data </w:t>
+      </w:r>
+      <w:r>
+        <w:t xml:space="preserve">only </w:t>
+      </w:r>
+      <w:r>
+        <w:t xml:space="preserve">once, the climate </w:t>
+      </w:r>
+      <w:r>
+        <w:t>is</w:t>
+      </w:r>
+      <w:r>
+        <w:t xml:space="preserve"> seamlessly integrated across </w:t>
+      </w:r>
+      <w:r>
+        <w:t>all extensions specified in the scenario file.</w:t>
+      </w:r>
+      <w:r>
+        <w:t xml:space="preserve">  As outlined in the climate library user’s guide, the user can feed in daily or monthly data </w:t>
+      </w:r>
+      <w:r>
+        <w:t>without having to calculate stan</w:t>
+      </w:r>
+      <w:r>
+        <w:t>dard deviation like in Century v</w:t>
+      </w:r>
+      <w:r>
+        <w:t>ersion 3.1 or earlier.</w:t>
       </w:r>
       <w:r>
         <w:t xml:space="preserve"> </w:t>
       </w:r>
-      <w:r>
-        <w:t xml:space="preserve">Succession.  Although </w:t>
-      </w:r>
-      <w:r>
-        <w:t xml:space="preserve">the wind </w:t>
-      </w:r>
-      <w:r>
-        <w:t xml:space="preserve">disturbance extension is </w:t>
-      </w:r>
-      <w:r>
-        <w:t xml:space="preserve">not </w:t>
-      </w:r>
-      <w:r>
-        <w:t xml:space="preserve">‘biomass aware’, </w:t>
-      </w:r>
-      <w:r>
-        <w:t xml:space="preserve">the extension </w:t>
-      </w:r>
-      <w:r>
-        <w:t xml:space="preserve">enables the biomass of cohorts killed by the disturbance to be allocated to </w:t>
-      </w:r>
-      <w:r>
-        <w:t xml:space="preserve">the proper </w:t>
-      </w:r>
-      <w:r>
-        <w:t xml:space="preserve">dead biomass pools.  </w:t>
+    </w:p>
+    <w:p>
+      <w:pPr>
+        <w:pStyle w:val="textbody"/>
+      </w:pPr>
+      <w:r>
+        <w:t xml:space="preserve">In this version, we </w:t>
+      </w:r>
+      <w:r>
+        <w:t xml:space="preserve">also </w:t>
+      </w:r>
+      <w:r>
+        <w:t>significantly revised the soil water algorithms, correcting errors in the timing of snowfall, snowmelt, runoff and available water.</w:t>
+      </w:r>
+    </w:p>
+    <w:p>
+      <w:pPr>
+        <w:pStyle w:val="textbody"/>
+      </w:pPr>
+      <w:r>
+        <w:t xml:space="preserve">We modified retranslocation for conifers so that they could utilized the resorbed N throughout the year.  In previous versions, conifers were restricted to using resorbed N in the spring (like hardwoods), but in this version, conifers are able to use this N source whenever tree growth is occurring. </w:t>
+      </w:r>
+    </w:p>
+    <w:p>
+      <w:pPr>
+        <w:pStyle w:val="textbody"/>
+      </w:pPr>
+      <w:r>
+        <w:t xml:space="preserve">We modified the calibrate mode so that it runs from July to June, the same way the model normally runs (see Section 1.10.4).  In previous versions of Century, the calibrate mode ran from Jan to Dec.  </w:t>
+      </w:r>
+    </w:p>
+    <w:p>
+      <w:pPr>
+        <w:pStyle w:val="textbody"/>
+      </w:pPr>
+      <w:r>
+        <w:t xml:space="preserve">We also corrected several minor errors.  We corrected an error in units, which was causing </w:t>
+      </w:r>
+      <w:r>
+        <w:t>bas</w:t>
+      </w:r>
+      <w:r>
+        <w:t xml:space="preserve">eflow to be an order of magnitude higher than the stormflow in previous versions of Century.  </w:t>
+      </w:r>
+      <w:r>
+        <w:t>We corrected an error in the calibration mode that cause</w:t>
+      </w:r>
+      <w:r>
+        <w:t>d</w:t>
+      </w:r>
+      <w:r>
+        <w:t xml:space="preserve"> the trees to grow faster than in normal mode.  We </w:t>
+      </w:r>
+      <w:r>
+        <w:t>modified LAI so that it was set to zero in hardwoods when leaf drop occurred</w:t>
+      </w:r>
+      <w:r>
+        <w:t xml:space="preserve"> and modified the BTOLAI and KLAI parameters to make them easier to calibrate</w:t>
+      </w:r>
+      <w:r>
+        <w:t xml:space="preserve">.  Finally, we corrected an error in the N intercept parameter, which was not being used in the calculation of N deposition.  Now both the N slope and intercept parameters can influence N deposition to </w:t>
+      </w:r>
+      <w:r>
+        <w:t>account for wet (slope</w:t>
+      </w:r>
+      <w:r>
+        <w:t>)</w:t>
+      </w:r>
+      <w:r>
+        <w:t xml:space="preserve"> and dry (intercept) deposition.</w:t>
+      </w:r>
+    </w:p>
+    <w:p>
+      <w:pPr>
+        <w:pStyle w:val="textbody"/>
+      </w:pPr>
+      <w:r>
+        <w:t xml:space="preserve">Finally, we increased the range of soil organic matter inputs to account for the large amount of carbon stored in productive forests, like in the Pacific Northwest.  We also reduced the minimum fraction of leaf biomass (Fcfrac) allowed in the input file to account for the small ratio of leaf: wood biomass in these forests. </w:t>
+      </w:r>
+    </w:p>
+    <w:p>
+      <w:pPr>
+        <w:pStyle w:val="Heading3"/>
+        <w:tabs>
+          <w:tab w:val="clear" w:pos="3870"/>
+        </w:tabs>
+        <w:ind w:left="1170" w:hanging="1170"/>
+      </w:pPr>
+      <w:bookmarkStart w:id="21" w:name="_Toc510171720"/>
+      <w:r>
+        <w:t>Version 3.1</w:t>
+      </w:r>
+      <w:bookmarkEnd w:id="21"/>
+    </w:p>
+    <w:p>
+      <w:pPr>
+        <w:pStyle w:val="textbody"/>
+      </w:pPr>
+      <w:r>
+        <w:t xml:space="preserve">We fixed frass N, which was artificially creating large increases in mineral N during defoliation events when Century was run with the Leaf Biomass Insects Extension.  Now when insect defoliation occurs, there is a small increase in frass N that corresponds to values observed in the field.  </w:t>
+      </w:r>
+    </w:p>
+    <w:p>
+      <w:pPr>
+        <w:pStyle w:val="textbody"/>
+      </w:pPr>
+      <w:r>
+        <w:lastRenderedPageBreak/>
+        <w:t xml:space="preserve">In the Century output table, we redefined the soil N pool by removing the surficial dead wood and soil dead wood.  This makes the soil N pool consistent with the soil C pool, which doesn’t include dead material.  </w:t>
+      </w:r>
+    </w:p>
+    <w:p>
+      <w:pPr>
+        <w:pStyle w:val="textbody"/>
+      </w:pPr>
+      <w:r>
+        <w:t xml:space="preserve">We also adjusted the mineral N so that it </w:t>
+      </w:r>
+      <w:r>
+        <w:t>can not be depleted</w:t>
+      </w:r>
+      <w:r>
+        <w:t xml:space="preserve"> to zero, which caused errors for N uptake until more N deposition occurred.  Now mineral N can be very small (&lt;0.01) but not zero, allowing the calculation of N uptake even when the rates are very low.</w:t>
+      </w:r>
+    </w:p>
+    <w:p>
+      <w:pPr>
+        <w:pStyle w:val="Heading3"/>
+        <w:tabs>
+          <w:tab w:val="clear" w:pos="3870"/>
+        </w:tabs>
+        <w:ind w:left="1170" w:hanging="1170"/>
+      </w:pPr>
+      <w:bookmarkStart w:id="22" w:name="_Toc510171721"/>
+      <w:r>
+        <w:t>Version 3.0</w:t>
+      </w:r>
+      <w:bookmarkEnd w:id="22"/>
+    </w:p>
+    <w:p>
+      <w:pPr>
+        <w:pStyle w:val="textbody"/>
+      </w:pPr>
+      <w:r>
+        <w:t xml:space="preserve">In this version of </w:t>
+      </w:r>
+      <w:r>
+        <w:t>Century</w:t>
+      </w:r>
+      <w:r>
+        <w:t xml:space="preserve">, we made major improvements to </w:t>
+      </w:r>
+      <w:r>
+        <w:rPr>
+          <w:b/>
+        </w:rPr>
+        <w:t>nitrogen cycling</w:t>
+      </w:r>
+      <w:r>
+        <w:t xml:space="preserve">, made minor changes to </w:t>
+      </w:r>
+      <w:r>
+        <w:rPr>
+          <w:b/>
+        </w:rPr>
+        <w:t>belowground productivity</w:t>
+      </w:r>
+      <w:r>
+        <w:t xml:space="preserve">, </w:t>
+      </w:r>
+      <w:r>
+        <w:rPr>
+          <w:b/>
+        </w:rPr>
+        <w:t>probability of establishment</w:t>
+      </w:r>
+      <w:r>
+        <w:t xml:space="preserve">, and added an </w:t>
+      </w:r>
+      <w:r>
+        <w:rPr>
+          <w:b/>
+        </w:rPr>
+        <w:t>output file</w:t>
+      </w:r>
+      <w:r>
+        <w:t xml:space="preserve"> that is generated when </w:t>
+      </w:r>
+      <w:r>
+        <w:t>Century</w:t>
+      </w:r>
+      <w:r>
+        <w:t xml:space="preserve"> is run in calibrate mode.</w:t>
+      </w:r>
+    </w:p>
+    <w:p>
+      <w:pPr>
+        <w:pStyle w:val="textbody"/>
+      </w:pPr>
+      <w:r>
+        <w:t>Nitrogen cycling</w:t>
+      </w:r>
+      <w:r>
+        <w:t xml:space="preserve"> in previous versions of Century Succession focused primarily on how N regulates C cycling, rather than describing N dynamics, per se.  </w:t>
+      </w:r>
+    </w:p>
+    <w:p>
+      <w:pPr>
+        <w:pStyle w:val="textbody"/>
+      </w:pPr>
+      <w:r>
+        <w:t>In version 3.0, total nitrogen, (NH</w:t>
+      </w:r>
+      <w:r>
+        <w:rPr>
+          <w:vertAlign w:val="subscript"/>
+        </w:rPr>
+        <w:t>4</w:t>
+      </w:r>
+      <w:r>
+        <w:rPr>
+          <w:vertAlign w:val="superscript"/>
+        </w:rPr>
+        <w:t>+</w:t>
+      </w:r>
+      <w:r>
+        <w:t>, NO</w:t>
+      </w:r>
+      <w:r>
+        <w:rPr>
+          <w:vertAlign w:val="subscript"/>
+        </w:rPr>
+        <w:t>3</w:t>
+      </w:r>
+      <w:r>
+        <w:rPr>
+          <w:vertAlign w:val="superscript"/>
+        </w:rPr>
+        <w:t>-</w:t>
+      </w:r>
+      <w:r>
+        <w:t>, and organic N), is now fully integrated throughout the extension with all the major inputs (deposition, N-fixation, insect frass), outputs (leaching and volatilization) and fluxes (resorption, litterfall, uptake, decomposition) simulated within the extension.  This allows users to track C and N cycling in their landscape and better understand the relative importance of N in regulating productivity.</w:t>
+      </w:r>
+    </w:p>
+    <w:p>
+      <w:pPr>
+        <w:pStyle w:val="textbody"/>
+      </w:pPr>
+      <w:r>
+        <w:t xml:space="preserve">Specifically, we added N resorption, the amount of N withdrawn from the leaves just prior to senescence.  Retranslocation is a significant source of N uptake in the spring and can be 10-80% of N </w:t>
+      </w:r>
+      <w:r>
+        <w:t xml:space="preserve">uptake depending on species, site and the time since disturbance (Killingbeck 1996, Covelo et al. 2008).  </w:t>
+      </w:r>
+      <w:r>
+        <w:t>Retranslocation</w:t>
+      </w:r>
+      <w:r>
+        <w:t xml:space="preserve"> for each cohort is calculated in August </w:t>
+      </w:r>
+      <w:r>
+        <w:t xml:space="preserve">of </w:t>
+      </w:r>
+      <w:r>
+        <w:t xml:space="preserve">each year as the difference </w:t>
+      </w:r>
+      <w:r>
+        <w:t xml:space="preserve">between leaf and litter N, and is used the following spring to satisfy the cohorts’ early demand for N.  After the resorptive pool is depleted, the cohort satisfies its need for N by withdrawing N from the soil (i.e. mineral N).  </w:t>
+      </w:r>
+    </w:p>
+    <w:p>
+      <w:pPr>
+        <w:pStyle w:val="textbody"/>
+      </w:pPr>
+      <w:r>
+        <w:t xml:space="preserve">We also added insect frass to the C and N budget.  Most large insect outbreaks occur in the summer before retranslocation occurs, causing a significant decline in the ability of trees to resorb N and potentially decreasing growth the following spring </w:t>
+      </w:r>
+      <w:r>
+        <w:fldChar w:fldCharType="begin"/>
+      </w:r>
+      <w:r>
+        <w:instrText xml:space="preserve"> ADDIN EN.CITE &lt;EndNote&gt;&lt;Cite&gt;&lt;Author&gt;Lovett&lt;/Author&gt;&lt;Year&gt;2002&lt;/Year&gt;&lt;RecNum&gt;10&lt;/RecNum&gt;&lt;DisplayText&gt;(Lovett et al. 2002)&lt;/DisplayText&gt;&lt;record&gt;&lt;rec-number&gt;10&lt;/rec-number&gt;&lt;foreign-keys&gt;&lt;key app="EN" db-id="s95fx92r2wf5ewep2weve9wpappd902zerdz"&gt;10&lt;/key&gt;&lt;/foreign-keys&gt;&lt;ref-type name="Journal Article"&gt;17&lt;/ref-type&gt;&lt;contributors&gt;&lt;authors&gt;&lt;author&gt;Lovett, Gary M.&lt;/author&gt;&lt;author&gt;Christenson, Lynn M.&lt;/author&gt;&lt;author&gt;Groffman, Peter M.&lt;/author&gt;&lt;author&gt;Jones, Clive G.&lt;/author&gt;&lt;author&gt;Hart, Julie E.&lt;/author&gt;&lt;author&gt;Mitchell, Myron J.&lt;/author&gt;&lt;/authors&gt;&lt;/contributors&gt;&lt;titles&gt;&lt;title&gt;Insect defoliation and nitrogen cycling in forests&lt;/title&gt;&lt;secondary-title&gt;BioScience&lt;/secondary-title&gt;&lt;/titles&gt;&lt;periodical&gt;&lt;full-title&gt;BioScience&lt;/full-title&gt;&lt;/periodical&gt;&lt;pages&gt;335-341&lt;/pages&gt;&lt;volume&gt;52&lt;/volume&gt;&lt;number&gt;4&lt;/number&gt;&lt;dates&gt;&lt;year&gt;2002&lt;/year&gt;&lt;pub-dates&gt;&lt;date&gt;2002/04/01&lt;/date&gt;&lt;/pub-dates&gt;&lt;/dates&gt;&lt;publisher&gt;American Institute of Biological Sciences&lt;/publisher&gt;&lt;isbn&gt;0006-3568&lt;/isbn&gt;&lt;urls&gt;&lt;related-urls&gt;&lt;url&gt;http://dx.doi.org/10.1641/0006-3568(2002)052[0335:IDANCI]2.0.CO;2&lt;/url&gt;&lt;/related-urls&gt;&lt;/urls&gt;&lt;electronic-resource-num&gt;10.1641/0006-3568(2002)052[0335:idanci]2.0.co;2&lt;/electronic-resource-num&gt;&lt;access-date&gt;2011/06/30&lt;/access-date&gt;&lt;/record&gt;&lt;/Cite&gt;&lt;/EndNote&gt;</w:instrText>
+      </w:r>
+      <w:r>
+        <w:fldChar w:fldCharType="separate"/>
+      </w:r>
+      <w:r>
+        <w:rPr>
+          <w:noProof/>
+        </w:rPr>
+        <w:t>(</w:t>
+      </w:r>
+      <w:hyperlink w:anchor="_ENREF_1" w:tooltip="Lovett, 2002 #10" w:history="1">
+        <w:r>
+          <w:rPr>
+            <w:noProof/>
+          </w:rPr>
+          <w:t>Lovett et al. 2002</w:t>
+        </w:r>
+      </w:hyperlink>
+      <w:r>
+        <w:rPr>
+          <w:noProof/>
+        </w:rPr>
+        <w:t>)</w:t>
+      </w:r>
+      <w:r>
+        <w:fldChar w:fldCharType="end"/>
+      </w:r>
+      <w:r>
+        <w:t xml:space="preserve">.  The addition of C and N in frass can cause changes in decomposition rates, which may affect long-term nutrient availability and productivity.  In the extension, defoliation events trigger deposition of frass C and N deposition, the relative amount of which is a function of the amount of leaf biomass removed during defoliation.  Since C/N ratio of frass (C/N =23 from </w:t>
+      </w:r>
+      <w:r>
+        <w:t>Lovett and Ruesink</w:t>
+      </w:r>
+      <w:r>
+        <w:t>,</w:t>
+      </w:r>
+      <w:r>
+        <w:t xml:space="preserve"> 1995)</w:t>
+      </w:r>
+      <w:r>
+        <w:t xml:space="preserve"> may differ from litterfall, frass can also cause changes in the decomposition rates of the soil pools that can affect long-term carbon cycling and productivity.</w:t>
+      </w:r>
+    </w:p>
+    <w:p>
+      <w:pPr>
+        <w:pStyle w:val="textbody"/>
+      </w:pPr>
+      <w:r>
+        <w:lastRenderedPageBreak/>
+        <w:t>We added N leaching which is a function of soil texture, the amount of available mineral N and the relative rates of base and storm flow.  The calculations are based on the original CENTURY model by Parton et al. (1983), though modified so that only NO</w:t>
+      </w:r>
+      <w:r>
+        <w:rPr>
+          <w:vertAlign w:val="subscript"/>
+        </w:rPr>
+        <w:t>3</w:t>
+      </w:r>
+      <w:r>
+        <w:rPr>
+          <w:vertAlign w:val="superscript"/>
+        </w:rPr>
+        <w:t>-</w:t>
+      </w:r>
+      <w:r>
+        <w:t xml:space="preserve"> </w:t>
+      </w:r>
+      <w:r>
+        <w:t xml:space="preserve">(and not total N) is leached from soils.  The direct loss of mineral N to the atmosphere – not dependent upon fire as an agent - was modified so that the relative amount can vary with different ecosystems within the landscape.  The relative amount of N loss through ammonia volatilization and denitrification is now an input parameter for each ecoregion.  This is particularly useful when the landscape includes both uplands and wetlands, since wetlands have a much higher denitrification rates than </w:t>
+      </w:r>
+      <w:r>
+        <w:t xml:space="preserve">uplands (Seitzinger et al. 2006).  </w:t>
+      </w:r>
+      <w:r>
+        <w:t>Overall, ammonia volatilization is relatively low (&lt;0.1 g m-2 y-1) from unfertilized forest ecosystems (Schlesinger and Hartley 1992), but denitrification rates can be significant, especially in forested wetlands (0.8 g m</w:t>
+      </w:r>
+      <w:r>
+        <w:rPr>
+          <w:vertAlign w:val="superscript"/>
+        </w:rPr>
+        <w:t>-2</w:t>
+      </w:r>
+      <w:r>
+        <w:t xml:space="preserve"> y</w:t>
+      </w:r>
+      <w:r>
+        <w:rPr>
+          <w:vertAlign w:val="superscript"/>
+        </w:rPr>
+        <w:t>-1</w:t>
+      </w:r>
+      <w:r>
+        <w:t xml:space="preserve">, </w:t>
+      </w:r>
+      <w:r>
+        <w:t>(Seitzinger et al. 2006)</w:t>
+      </w:r>
+      <w:r>
+        <w:t>.</w:t>
+      </w:r>
+    </w:p>
+    <w:p>
+      <w:pPr>
+        <w:pStyle w:val="textbody"/>
+      </w:pPr>
+      <w:r>
+        <w:t xml:space="preserve">We modified how N limits aboveground productivity, switching from a categorical (i.e. N tolerance) to a more process-based approach.  When N is limiting, mineral N is allocated between cohorts based on their biomass (i.e. coarse root biomass).  This value is divided by the N demand for each cohort (amount of N needed for growth) to get a relative index (0-1) of how much N is limiting growth for that cohort.  </w:t>
+      </w:r>
+    </w:p>
+    <w:p>
+      <w:pPr>
+        <w:pStyle w:val="textbody"/>
+      </w:pPr>
+      <w:r>
+        <w:t xml:space="preserve">N limitation = N allocation / N demand </w:t>
+      </w:r>
+      <w:r>
+        <w:tab/>
+      </w:r>
+      <w:r>
+        <w:tab/>
+      </w:r>
+      <w:r>
+        <w:tab/>
+      </w:r>
+      <w:r>
+        <w:tab/>
+      </w:r>
+    </w:p>
+    <w:p>
+      <w:pPr>
+        <w:pStyle w:val="textbody"/>
+      </w:pPr>
+      <w:r>
+        <w:t>We added input parameters for the decay rates of the fast-cycling soil pool so the user can better regulate the respiration and N mineralization rates of the SOM1surf and SOM1soil pools.  The decay constants of all three soil pools (fast, slow and  passive) can now be adjusted to ensure that the relative decomposition rates between pools are realistic and reflect the expected annual changes in each pool.</w:t>
+      </w:r>
+    </w:p>
+    <w:p>
+      <w:pPr>
+        <w:pStyle w:val="textbody"/>
+      </w:pPr>
+      <w:r>
+        <w:t xml:space="preserve">We modified the relationship between </w:t>
+      </w:r>
+      <w:r>
+        <w:rPr>
+          <w:b/>
+        </w:rPr>
+        <w:t xml:space="preserve">belowground </w:t>
+      </w:r>
+      <w:r>
+        <w:t xml:space="preserve">and aboveground </w:t>
+      </w:r>
+      <w:r>
+        <w:rPr>
+          <w:b/>
+        </w:rPr>
+        <w:t>productivity</w:t>
+      </w:r>
+      <w:r>
+        <w:t xml:space="preserve">, based on new </w:t>
+      </w:r>
+      <w:r>
+        <w:t>studies (Albaugh et al. 2006, Park et al. 2008).  We increased belowground productivity</w:t>
+      </w:r>
+      <w:r>
+        <w:t xml:space="preserve">, such that fine root biomass is now 75% of leaf biomass (was 70% in v2) and coarse root biomass is 50% (rather than 30%) of wood biomass.  </w:t>
+      </w:r>
+    </w:p>
+    <w:p>
+      <w:pPr>
+        <w:pStyle w:val="textbody"/>
+      </w:pPr>
+      <w:r>
+        <w:t xml:space="preserve">We added an input parameter that adjusts the </w:t>
+      </w:r>
+      <w:r>
+        <w:rPr>
+          <w:b/>
+        </w:rPr>
+        <w:t>probability of establishment</w:t>
+      </w:r>
+      <w:r>
+        <w:t xml:space="preserve"> based on the time step you specify in </w:t>
+      </w:r>
+      <w:r>
+        <w:t>Century</w:t>
+      </w:r>
+      <w:r>
+        <w:t>.  This allows users to account for differences in establishment depending on the succession timestep.  The expectation is that shorter time steps will have smaller P</w:t>
+      </w:r>
+      <w:r>
+        <w:rPr>
+          <w:vertAlign w:val="subscript"/>
+        </w:rPr>
+        <w:t>EST</w:t>
+      </w:r>
+      <w:r>
+        <w:t>.  For example, if you were operating at a 5-year time step and you decided to step it down to a 1-year time step, the adjustment factor of 0.2 should be applied to arrive at equivalent P</w:t>
+      </w:r>
+      <w:r>
+        <w:rPr>
+          <w:vertAlign w:val="subscript"/>
+        </w:rPr>
+        <w:t>EST</w:t>
+      </w:r>
+      <w:r>
+        <w:t>.</w:t>
+      </w:r>
+    </w:p>
+    <w:p>
+      <w:pPr>
+        <w:pStyle w:val="textbody"/>
+      </w:pPr>
+      <w:r>
+        <w:t xml:space="preserve">We also added a new </w:t>
+      </w:r>
+      <w:r>
+        <w:rPr>
+          <w:b/>
+        </w:rPr>
+        <w:t>output file</w:t>
+      </w:r>
+      <w:r>
+        <w:t xml:space="preserve"> that is generated when </w:t>
+      </w:r>
+      <w:r>
+        <w:t>Century</w:t>
+      </w:r>
+      <w:r>
+        <w:t xml:space="preserve"> is run in calibrate mode.  This output file allows the user to (among other things) determine what is limiting growth of each cohort at each time step.</w:t>
+      </w:r>
+    </w:p>
+    <w:p>
+      <w:pPr>
+        <w:pStyle w:val="textbody"/>
+      </w:pPr>
+      <w:r>
+        <w:lastRenderedPageBreak/>
+        <w:t xml:space="preserve">We added a new </w:t>
+      </w:r>
+      <w:r>
+        <w:rPr>
+          <w:b/>
+        </w:rPr>
+        <w:t>optional</w:t>
+      </w:r>
+      <w:r>
+        <w:t xml:space="preserve"> parameter table that can be used in conjunction with the Leaf Biomass Harvest extension (see “LANDIS-II Leaf Biomass Harvest v2.0 User Guide”).  This table indicates the proportion of dead wood and leaf biomass that should be removed as a function of a specific harvest activity.  The dead biomass includes cohorts killed from the harvest activity and dead biomass (e.g., coarse woody debris, leaf litter) already present in the forest.  </w:t>
+      </w:r>
+      <w:r>
+        <w:rPr>
+          <w:b/>
+        </w:rPr>
+        <w:t>If this table is not used, the harvested cohorts will be follow the parameters in the age-only-disturbance file (see below).</w:t>
+      </w:r>
+      <w:r>
+        <w:t xml:space="preserve">  This table may be used if, for example, after a harvest event, a controlled burn would be applied to a stand to remove a proportion of leaf litter and coarse woody debris.  </w:t>
+      </w:r>
+      <w:r>
+        <w:rPr>
+          <w:i/>
+        </w:rPr>
+        <w:t>If the table is used be sure to remove harvesting from the age-only-disturbance file.</w:t>
+      </w:r>
+    </w:p>
+    <w:p>
+      <w:pPr>
+        <w:pStyle w:val="Heading3"/>
+        <w:tabs>
+          <w:tab w:val="clear" w:pos="3870"/>
+        </w:tabs>
+        <w:ind w:left="1170" w:hanging="1170"/>
+      </w:pPr>
+      <w:bookmarkStart w:id="23" w:name="_Toc510171722"/>
+      <w:r>
+        <w:t>Version 2.0</w:t>
+      </w:r>
+      <w:bookmarkEnd w:id="23"/>
+    </w:p>
+    <w:p>
+      <w:pPr>
+        <w:pStyle w:val="textbody"/>
+      </w:pPr>
+      <w:r>
+        <w:t xml:space="preserve">Century Succession is now compatible with LANDIS-II v6.0.  All succession extensions for v6.0 are required to include the initial communities text file and inputs map.  Previously these were input in the </w:t>
+      </w:r>
+      <w:r>
+        <w:rPr>
+          <w:b/>
+        </w:rPr>
+        <w:t>Scenario</w:t>
+      </w:r>
+      <w:r>
+        <w:t xml:space="preserve"> file.  These details are outlined below.</w:t>
+      </w:r>
+      <w:r>
+        <w:t xml:space="preserve"> </w:t>
+      </w:r>
+      <w:r>
+        <w:t>Internal Time Steps</w:t>
+      </w:r>
+    </w:p>
+    <w:p>
+      <w:pPr>
+        <w:pStyle w:val="textbody"/>
+      </w:pPr>
+      <w:r>
+        <w:t xml:space="preserve">Although the Century Succession is limited to annual or multiple-year time steps, </w:t>
+      </w:r>
+      <w:r>
+        <w:rPr>
+          <w:b/>
+        </w:rPr>
+        <w:t>cohort growth and soil decomposition operate at a monthly time step</w:t>
+      </w:r>
+      <w:r>
+        <w:t xml:space="preserve">.  Both growth and decomposition reflect monthly climate and monthly climate is a required input.  </w:t>
+      </w:r>
+    </w:p>
+    <w:p>
+      <w:pPr>
+        <w:pStyle w:val="textbody"/>
+      </w:pPr>
+      <w:r>
+        <w:t xml:space="preserve">Because most disturbances occur in the summer months, the monthly cycle proceeds from July to June.  Therefore, </w:t>
+      </w:r>
+      <w:r>
+        <w:rPr>
+          <w:b/>
+        </w:rPr>
+        <w:t>disturbances and reproduction both occur between June and July</w:t>
+      </w:r>
+      <w:r>
+        <w:t>.</w:t>
       </w:r>
     </w:p>
     <w:p>
@@ -10283,37 +11265,129 @@
         </w:tabs>
         <w:ind w:left="1170" w:hanging="1170"/>
       </w:pPr>
-      <w:bookmarkStart w:id="12" w:name="_Toc510171711"/>
+      <w:bookmarkStart w:id="24" w:name="_Toc510171723"/>
+      <w:r>
+        <w:t>Minor Releases</w:t>
+      </w:r>
+      <w:bookmarkEnd w:id="24"/>
+    </w:p>
+    <w:p>
+      <w:pPr>
+        <w:pStyle w:val="Heading3"/>
+        <w:tabs>
+          <w:tab w:val="clear" w:pos="3870"/>
+        </w:tabs>
+        <w:ind w:left="1170" w:hanging="1170"/>
+      </w:pPr>
+      <w:bookmarkStart w:id="25" w:name="_Toc510171724"/>
+      <w:r>
+        <w:t>Version 4.1.1</w:t>
+      </w:r>
+      <w:bookmarkEnd w:id="25"/>
+    </w:p>
+    <w:p>
+      <w:pPr>
+        <w:pStyle w:val="textbody"/>
+      </w:pPr>
+      <w:r>
+        <w:t>In version 4.1.1, we fixed a bug that was preventing users from running the harvest extension with NECN.</w:t>
+      </w:r>
+    </w:p>
+    <w:p>
+      <w:pPr>
+        <w:pStyle w:val="Heading3"/>
+        <w:tabs>
+          <w:tab w:val="clear" w:pos="3870"/>
+        </w:tabs>
+        <w:ind w:left="1170" w:hanging="1170"/>
+      </w:pPr>
+      <w:bookmarkStart w:id="26" w:name="_Toc510171725"/>
+      <w:r>
+        <w:t>Version 4.0.2</w:t>
+      </w:r>
+      <w:bookmarkEnd w:id="26"/>
+    </w:p>
+    <w:p>
+      <w:pPr>
+        <w:pStyle w:val="textbody"/>
+      </w:pPr>
+      <w:r>
+        <w:t>In version 4.0</w:t>
+      </w:r>
+      <w:r>
+        <w:t>.2</w:t>
+      </w:r>
+      <w:r>
+        <w:t>,</w:t>
+      </w:r>
+      <w:r>
+        <w:rPr>
+          <w:b/>
+        </w:rPr>
+        <w:t xml:space="preserve"> </w:t>
+      </w:r>
+      <w:r>
+        <w:t>we fixed a bug that was caused Century to crash when it was run with harvesting due to a conflict between reseeding and planting. We also fixed a bug in PET that was preventing winter respiration.  We reduced the acceptable range of values for field capacity and wilting point.</w:t>
+      </w:r>
+    </w:p>
+    <w:p>
+      <w:pPr>
+        <w:pStyle w:val="Heading3"/>
+        <w:tabs>
+          <w:tab w:val="clear" w:pos="3870"/>
+        </w:tabs>
+        <w:ind w:left="1170" w:hanging="1170"/>
+      </w:pPr>
+      <w:bookmarkStart w:id="27" w:name="_Toc510171726"/>
+      <w:r>
+        <w:t>Version 4.0.1</w:t>
+      </w:r>
+      <w:bookmarkEnd w:id="27"/>
+    </w:p>
+    <w:p>
+      <w:pPr>
+        <w:pStyle w:val="textbody"/>
+      </w:pPr>
+      <w:r>
+        <w:t>In version 4.0</w:t>
+      </w:r>
+      <w:r>
+        <w:t>.1</w:t>
+      </w:r>
+      <w:r>
+        <w:t>,</w:t>
+      </w:r>
+      <w:r>
+        <w:rPr>
+          <w:b/>
+        </w:rPr>
+        <w:t xml:space="preserve"> </w:t>
+      </w:r>
+      <w:r>
+        <w:t>we fixed a bug that was causing Century to ignore the timestep specified in the input file and using the timestep supplied by Dynamic Fire.   This was only an issue when both Century and Dynamic Fir were enabled in the scenario fire.</w:t>
+      </w:r>
+    </w:p>
+    <w:p>
+      <w:pPr>
+        <w:pStyle w:val="Heading3"/>
+        <w:tabs>
+          <w:tab w:val="clear" w:pos="3870"/>
+        </w:tabs>
+        <w:ind w:left="1170" w:hanging="1170"/>
+      </w:pPr>
+      <w:bookmarkStart w:id="28" w:name="_Toc510171727"/>
       <w:r>
         <w:lastRenderedPageBreak/>
-        <w:t>Available Light</w:t>
-      </w:r>
-      <w:bookmarkEnd w:id="12"/>
+        <w:t>Version 3.1.1</w:t>
+      </w:r>
+      <w:bookmarkEnd w:id="28"/>
     </w:p>
     <w:p>
       <w:pPr>
         <w:pStyle w:val="textbody"/>
       </w:pPr>
       <w:r>
-        <w:t>Available light (the conceptual inverse of s</w:t>
-      </w:r>
-      <w:r>
-        <w:t>hade</w:t>
-      </w:r>
-      <w:r>
-        <w:t>)</w:t>
-      </w:r>
-      <w:r>
-        <w:t xml:space="preserve"> calculations </w:t>
-      </w:r>
-      <w:r>
-        <w:t xml:space="preserve">uses cumulative </w:t>
-      </w:r>
-      <w:r>
-        <w:t>LAI to determine the amount shade</w:t>
-      </w:r>
-      <w:r>
-        <w:t xml:space="preserve">. </w:t>
+        <w:t>We eliminated the ClimateChangeTable in the Century input file.  It was not used to calculate ANPP in versions 3.0 or 3.1, so it was removed from the code to eliminate any confusion.</w:t>
       </w:r>
     </w:p>
     <w:p>
@@ -10324,1042 +11398,11 @@
         </w:tabs>
         <w:ind w:left="1170" w:hanging="1170"/>
       </w:pPr>
-      <w:bookmarkStart w:id="13" w:name="_Toc510171712"/>
-      <w:r>
-        <w:t>Cohort Reproduction – Disturbance Interactions</w:t>
-      </w:r>
-      <w:bookmarkEnd w:id="13"/>
-    </w:p>
-    <w:p>
-      <w:pPr>
-        <w:pStyle w:val="textbody"/>
-      </w:pPr>
-      <w:r>
-        <w:t xml:space="preserve">See the rules and algorithm outlined for Biomass Succession (v2).  </w:t>
-      </w:r>
-    </w:p>
-    <w:p>
-      <w:pPr>
-        <w:pStyle w:val="Heading2"/>
-        <w:tabs>
-          <w:tab w:val="clear" w:pos="1836"/>
-        </w:tabs>
-        <w:ind w:left="1170" w:hanging="1170"/>
-      </w:pPr>
-      <w:bookmarkStart w:id="14" w:name="_Toc510171713"/>
-      <w:r>
-        <w:t>Cohort Reproduction – Initial Biomass</w:t>
-      </w:r>
-      <w:bookmarkEnd w:id="14"/>
-    </w:p>
-    <w:p>
-      <w:pPr>
-        <w:pStyle w:val="textbody"/>
-      </w:pPr>
-      <w:r>
-        <w:t>See the rules and algorithm outlined for Biomass Succession (v2).</w:t>
-      </w:r>
-    </w:p>
-    <w:p>
-      <w:pPr>
-        <w:pStyle w:val="Heading2"/>
-        <w:tabs>
-          <w:tab w:val="clear" w:pos="1836"/>
-        </w:tabs>
-        <w:ind w:left="1166" w:hanging="1166"/>
-      </w:pPr>
-      <w:bookmarkStart w:id="15" w:name="_Toc510171714"/>
-      <w:r>
-        <w:t>Cohort Senescence</w:t>
-      </w:r>
-      <w:bookmarkEnd w:id="15"/>
-    </w:p>
-    <w:p>
-      <w:pPr>
-        <w:pStyle w:val="textbody"/>
-      </w:pPr>
-      <w:r>
-        <w:t>See the rules and algorithm outlined for Biomass Succession (v2).</w:t>
-      </w:r>
-    </w:p>
-    <w:p>
-      <w:pPr>
-        <w:pStyle w:val="Heading2"/>
-        <w:tabs>
-          <w:tab w:val="clear" w:pos="1836"/>
-        </w:tabs>
-        <w:ind w:left="1170" w:hanging="1170"/>
-      </w:pPr>
-      <w:bookmarkStart w:id="16" w:name="_Toc510171715"/>
-      <w:r>
-        <w:t>Major Releases</w:t>
-      </w:r>
-      <w:bookmarkEnd w:id="16"/>
-    </w:p>
-    <w:p>
-      <w:pPr>
-        <w:pStyle w:val="Heading3"/>
-        <w:tabs>
-          <w:tab w:val="clear" w:pos="3870"/>
-        </w:tabs>
-        <w:ind w:left="1166" w:hanging="1166"/>
-      </w:pPr>
-      <w:bookmarkStart w:id="17" w:name="_Toc510171716"/>
-      <w:bookmarkStart w:id="18" w:name="_Toc357416398"/>
-      <w:r>
-        <w:t>Version 5.0 (April 2018)</w:t>
-      </w:r>
-      <w:bookmarkEnd w:id="17"/>
-    </w:p>
-    <w:p>
-      <w:pPr>
-        <w:pStyle w:val="textbody"/>
-      </w:pPr>
-      <w:r>
-        <w:t>See detailed notes above.</w:t>
-      </w:r>
-    </w:p>
-    <w:p>
-      <w:pPr>
-        <w:pStyle w:val="Heading3"/>
-        <w:tabs>
-          <w:tab w:val="clear" w:pos="3870"/>
-        </w:tabs>
-        <w:ind w:left="1166" w:hanging="1166"/>
-      </w:pPr>
-      <w:bookmarkStart w:id="19" w:name="_Toc510171717"/>
-      <w:r>
-        <w:t>Version 4.2 (June 2017)</w:t>
-      </w:r>
-      <w:bookmarkEnd w:id="19"/>
-    </w:p>
-    <w:p>
-      <w:pPr>
-        <w:pStyle w:val="textbody"/>
-      </w:pPr>
-      <w:r>
-        <w:t>Added compatibility with the Metadata Library.  The Metadata Library outputs metadata for all model outputs, allowing compatibility with visualization tools.</w:t>
-      </w:r>
-    </w:p>
-    <w:p>
-      <w:pPr>
-        <w:pStyle w:val="textbody"/>
-      </w:pPr>
-      <w:r>
-        <w:t>In addition, a fix is provided to provide proper allocation of dead material when partial cohort removal is used during biomass harvesting.</w:t>
-      </w:r>
-    </w:p>
-    <w:p>
-      <w:pPr>
-        <w:pStyle w:val="Heading3"/>
-        <w:tabs>
-          <w:tab w:val="clear" w:pos="3870"/>
-        </w:tabs>
-        <w:ind w:left="1166" w:hanging="1166"/>
-      </w:pPr>
-      <w:bookmarkStart w:id="20" w:name="_Toc510171718"/>
-      <w:r>
-        <w:t>Version 4.1</w:t>
-      </w:r>
-      <w:r>
-        <w:t xml:space="preserve"> (September 2016)</w:t>
-      </w:r>
-      <w:bookmarkEnd w:id="20"/>
-    </w:p>
-    <w:p>
-      <w:pPr>
-        <w:pStyle w:val="textbody"/>
-      </w:pPr>
-      <w:r>
-        <w:t xml:space="preserve">In version 4.1, we renamed what was the Century Succession extension to the Net Ecosystem Carbon and Nitrogen (NECN) Succession extension.  We did so for clarity.  This extension is now so substantially different from Century (see changes listed below) that the name is no longer justified.  In addition, many people were confused about the distinctions between this extension and the CENTURY model.  From the beginning, the only similarity was the belowground processing of soil organic matter.  The CENTURY model (all versions) does not simulate succession or changing tree species dominance; this extension always did.  </w:t>
-      </w:r>
-    </w:p>
-    <w:p>
-      <w:pPr>
-        <w:pStyle w:val="textbody"/>
-      </w:pPr>
-      <w:r>
-        <w:t>In addition, v4.1 now uses the Biomass Libraries.  This enables this extension – in addition to Biomass Succession and PnET Succession to use the same Biomass extensions (including Land Use, Drought, Fuels, Harvest, Insects, Output, Reclassification Output, and Biomass-by-Age).  The Leaf Biomass extensions therefore will be retired.</w:t>
-      </w:r>
-    </w:p>
-    <w:p>
-      <w:pPr>
-        <w:pStyle w:val="Heading3"/>
-        <w:tabs>
-          <w:tab w:val="clear" w:pos="3870"/>
-        </w:tabs>
-        <w:ind w:left="1166" w:hanging="1166"/>
-      </w:pPr>
-      <w:bookmarkStart w:id="21" w:name="_Toc510171719"/>
-      <w:r>
-        <w:t xml:space="preserve">Version </w:t>
-      </w:r>
-      <w:r>
-        <w:t>4</w:t>
-      </w:r>
-      <w:r>
-        <w:t>.</w:t>
-      </w:r>
-      <w:bookmarkEnd w:id="18"/>
-      <w:r>
-        <w:t>0</w:t>
-      </w:r>
-      <w:bookmarkEnd w:id="21"/>
-    </w:p>
-    <w:p>
-      <w:pPr>
-        <w:pStyle w:val="textbody"/>
-      </w:pPr>
-      <w:r>
-        <w:t>In version 4.0,</w:t>
-      </w:r>
-      <w:r>
-        <w:rPr>
-          <w:b/>
-        </w:rPr>
-        <w:t xml:space="preserve"> </w:t>
-      </w:r>
-      <w:r>
-        <w:t>w</w:t>
-      </w:r>
-      <w:r>
-        <w:t xml:space="preserve">e </w:t>
-      </w:r>
-      <w:r>
-        <w:t xml:space="preserve">added a climate library to the Century </w:t>
-      </w:r>
-      <w:r>
-        <w:t>e</w:t>
-      </w:r>
-      <w:r>
-        <w:t xml:space="preserve">xtension to enable a suite of LANDIS-II model extensions to </w:t>
-      </w:r>
-      <w:r>
-        <w:t>use</w:t>
-      </w:r>
-      <w:r>
-        <w:t xml:space="preserve"> the same stream of </w:t>
-      </w:r>
-      <w:r>
-        <w:lastRenderedPageBreak/>
-        <w:t>climate data</w:t>
-      </w:r>
-      <w:r>
-        <w:t xml:space="preserve"> (see the climate library user’s manual (</w:t>
-      </w:r>
-      <w:r>
-        <w:t>LANDIS-II Climate Library v1.0 User Guide</w:t>
-      </w:r>
-      <w:r>
-        <w:t>)</w:t>
-      </w:r>
-      <w:r>
-        <w:t xml:space="preserve">.  By feeding in climate data </w:t>
-      </w:r>
-      <w:r>
-        <w:t xml:space="preserve">only </w:t>
-      </w:r>
-      <w:r>
-        <w:t xml:space="preserve">once, the climate </w:t>
-      </w:r>
-      <w:r>
-        <w:t>is</w:t>
-      </w:r>
-      <w:r>
-        <w:t xml:space="preserve"> seamlessly integrated across </w:t>
-      </w:r>
-      <w:r>
-        <w:t>all extensions specified in the scenario file.</w:t>
-      </w:r>
-      <w:r>
-        <w:t xml:space="preserve">  As outlined in the climate library user’s guide, the user can feed in daily or monthly data </w:t>
-      </w:r>
-      <w:r>
-        <w:t>without having to calculate stan</w:t>
-      </w:r>
-      <w:r>
-        <w:t>dard deviation like in Century v</w:t>
-      </w:r>
-      <w:r>
-        <w:t>ersion 3.1 or earlier.</w:t>
-      </w:r>
-      <w:r>
-        <w:t xml:space="preserve"> </w:t>
-      </w:r>
-    </w:p>
-    <w:p>
-      <w:pPr>
-        <w:pStyle w:val="textbody"/>
-      </w:pPr>
-      <w:r>
-        <w:t xml:space="preserve">In this version, we </w:t>
-      </w:r>
-      <w:r>
-        <w:t xml:space="preserve">also </w:t>
-      </w:r>
-      <w:r>
-        <w:t>significantly revised the soil water algorithms, correcting errors in the timing of snowfall, snowmelt, runoff and available water.</w:t>
-      </w:r>
-    </w:p>
-    <w:p>
-      <w:pPr>
-        <w:pStyle w:val="textbody"/>
-      </w:pPr>
-      <w:r>
-        <w:t xml:space="preserve">We modified retranslocation for conifers so that they could utilized the resorbed N throughout the year.  In previous versions, conifers were restricted to using resorbed N in the spring (like hardwoods), but in this version, conifers are able to use this N source whenever tree growth is occurring. </w:t>
-      </w:r>
-    </w:p>
-    <w:p>
-      <w:pPr>
-        <w:pStyle w:val="textbody"/>
-      </w:pPr>
-      <w:r>
-        <w:t xml:space="preserve">We modified the calibrate mode so that it runs from July to June, the same way the model normally runs (see Section 1.10.4).  In previous versions of Century, the calibrate mode ran from Jan to Dec.  </w:t>
-      </w:r>
-    </w:p>
-    <w:p>
-      <w:pPr>
-        <w:pStyle w:val="textbody"/>
-      </w:pPr>
-      <w:r>
-        <w:t xml:space="preserve">We also corrected several minor errors.  We corrected an error in units, which was causing </w:t>
-      </w:r>
-      <w:r>
-        <w:t>bas</w:t>
-      </w:r>
-      <w:r>
-        <w:t xml:space="preserve">eflow to be an order of magnitude higher than the stormflow in previous versions of Century.  </w:t>
-      </w:r>
-      <w:r>
-        <w:t>We corrected an error in the calibration mode that cause</w:t>
-      </w:r>
-      <w:r>
-        <w:t>d</w:t>
-      </w:r>
-      <w:r>
-        <w:t xml:space="preserve"> the trees to grow faster than in normal mode.  We </w:t>
-      </w:r>
-      <w:r>
-        <w:t>modified LAI so that it was set to zero in hardwoods when leaf drop occurred</w:t>
-      </w:r>
-      <w:r>
-        <w:t xml:space="preserve"> and modified the BTOLAI and KLAI parameters to make them easier to calibrate</w:t>
-      </w:r>
-      <w:r>
-        <w:t xml:space="preserve">.  Finally, we corrected an error in the N intercept parameter, which was not being used in the calculation of N deposition.  Now both the N slope and intercept parameters can influence N deposition to </w:t>
-      </w:r>
-      <w:r>
-        <w:t>account for wet (slope</w:t>
-      </w:r>
-      <w:r>
-        <w:t>)</w:t>
-      </w:r>
-      <w:r>
-        <w:t xml:space="preserve"> and dry (intercept) deposition.</w:t>
-      </w:r>
-    </w:p>
-    <w:p>
-      <w:pPr>
-        <w:pStyle w:val="textbody"/>
-      </w:pPr>
-      <w:r>
-        <w:t xml:space="preserve">Finally, we increased the range of soil organic matter inputs to account for the large amount of carbon stored in productive forests, like in the Pacific Northwest.  We also reduced the minimum fraction of leaf biomass (Fcfrac) allowed in the input file to account for the small ratio of leaf: wood biomass in these forests. </w:t>
-      </w:r>
-    </w:p>
-    <w:p>
-      <w:pPr>
-        <w:pStyle w:val="Heading3"/>
-        <w:tabs>
-          <w:tab w:val="clear" w:pos="3870"/>
-        </w:tabs>
-        <w:ind w:left="1170" w:hanging="1170"/>
-      </w:pPr>
-      <w:bookmarkStart w:id="22" w:name="_Toc510171720"/>
-      <w:r>
-        <w:t>Version 3.1</w:t>
-      </w:r>
-      <w:bookmarkEnd w:id="22"/>
-    </w:p>
-    <w:p>
-      <w:pPr>
-        <w:pStyle w:val="textbody"/>
-      </w:pPr>
-      <w:r>
-        <w:t xml:space="preserve">We fixed frass N, which was artificially creating large increases in mineral N during defoliation events when Century was run with the Leaf Biomass Insects Extension.  Now when insect defoliation occurs, there is a small increase in frass N that corresponds to values observed in the field.  </w:t>
-      </w:r>
-    </w:p>
-    <w:p>
-      <w:pPr>
-        <w:pStyle w:val="textbody"/>
-      </w:pPr>
-      <w:r>
-        <w:t xml:space="preserve">In the Century output table, we redefined the soil N pool by removing the surficial dead wood and soil dead wood.  This makes the soil N pool consistent with the soil C pool, which doesn’t include dead material.  </w:t>
-      </w:r>
-    </w:p>
-    <w:p>
-      <w:pPr>
-        <w:pStyle w:val="textbody"/>
-      </w:pPr>
-      <w:r>
-        <w:t xml:space="preserve">We also adjusted the mineral N so that it </w:t>
-      </w:r>
-      <w:r>
-        <w:t>can not be depleted</w:t>
-      </w:r>
-      <w:r>
-        <w:t xml:space="preserve"> to zero, which caused errors for N uptake until more N deposition occurred.  Now </w:t>
-      </w:r>
-      <w:r>
-        <w:lastRenderedPageBreak/>
-        <w:t>mineral N can be very small (&lt;0.01) but not zero, allowing the calculation of N uptake even when the rates are very low.</w:t>
-      </w:r>
-    </w:p>
-    <w:p>
-      <w:pPr>
-        <w:pStyle w:val="Heading3"/>
-        <w:tabs>
-          <w:tab w:val="clear" w:pos="3870"/>
-        </w:tabs>
-        <w:ind w:left="1170" w:hanging="1170"/>
-      </w:pPr>
-      <w:bookmarkStart w:id="23" w:name="_Toc510171721"/>
-      <w:r>
-        <w:t>Version 3.0</w:t>
-      </w:r>
-      <w:bookmarkEnd w:id="23"/>
-    </w:p>
-    <w:p>
-      <w:pPr>
-        <w:pStyle w:val="textbody"/>
-      </w:pPr>
-      <w:r>
-        <w:t xml:space="preserve">In this version of </w:t>
-      </w:r>
-      <w:r>
-        <w:t>Century</w:t>
-      </w:r>
-      <w:r>
-        <w:t xml:space="preserve">, we made major improvements to </w:t>
-      </w:r>
-      <w:r>
-        <w:rPr>
-          <w:b/>
-        </w:rPr>
-        <w:t>nitrogen cycling</w:t>
-      </w:r>
-      <w:r>
-        <w:t xml:space="preserve">, made minor changes to </w:t>
-      </w:r>
-      <w:r>
-        <w:rPr>
-          <w:b/>
-        </w:rPr>
-        <w:t>belowground productivity</w:t>
-      </w:r>
-      <w:r>
-        <w:t xml:space="preserve">, </w:t>
-      </w:r>
-      <w:r>
-        <w:rPr>
-          <w:b/>
-        </w:rPr>
-        <w:t>probability of establishment</w:t>
-      </w:r>
-      <w:r>
-        <w:t xml:space="preserve">, and added an </w:t>
-      </w:r>
-      <w:r>
-        <w:rPr>
-          <w:b/>
-        </w:rPr>
-        <w:t>output file</w:t>
-      </w:r>
-      <w:r>
-        <w:t xml:space="preserve"> that is generated when </w:t>
-      </w:r>
-      <w:r>
-        <w:t>Century</w:t>
-      </w:r>
-      <w:r>
-        <w:t xml:space="preserve"> is run in calibrate mode.</w:t>
-      </w:r>
-    </w:p>
-    <w:p>
-      <w:pPr>
-        <w:pStyle w:val="textbody"/>
-      </w:pPr>
-      <w:r>
-        <w:t>Nitrogen cycling</w:t>
-      </w:r>
-      <w:r>
-        <w:t xml:space="preserve"> in previous versions of Century Succession focused primarily on how N regulates C cycling, rather than describing N dynamics, per se.  </w:t>
-      </w:r>
-    </w:p>
-    <w:p>
-      <w:pPr>
-        <w:pStyle w:val="textbody"/>
-      </w:pPr>
-      <w:r>
-        <w:t>In version 3.0, total nitrogen, (NH</w:t>
-      </w:r>
-      <w:r>
-        <w:rPr>
-          <w:vertAlign w:val="subscript"/>
-        </w:rPr>
-        <w:t>4</w:t>
-      </w:r>
-      <w:r>
-        <w:rPr>
-          <w:vertAlign w:val="superscript"/>
-        </w:rPr>
-        <w:t>+</w:t>
-      </w:r>
-      <w:r>
-        <w:t>, NO</w:t>
-      </w:r>
-      <w:r>
-        <w:rPr>
-          <w:vertAlign w:val="subscript"/>
-        </w:rPr>
-        <w:t>3</w:t>
-      </w:r>
-      <w:r>
-        <w:rPr>
-          <w:vertAlign w:val="superscript"/>
-        </w:rPr>
-        <w:t>-</w:t>
-      </w:r>
-      <w:r>
-        <w:t>, and organic N), is now fully integrated throughout the extension with all the major inputs (deposition, N-fixation, insect frass), outputs (leaching and volatilization) and fluxes (resorption, litterfall, uptake, decomposition) simulated within the extension.  This allows users to track C and N cycling in their landscape and better understand the relative importance of N in regulating productivity.</w:t>
-      </w:r>
-    </w:p>
-    <w:p>
-      <w:pPr>
-        <w:pStyle w:val="textbody"/>
-      </w:pPr>
-      <w:r>
-        <w:t xml:space="preserve">Specifically, we added N resorption, the amount of N withdrawn from the leaves just prior to senescence.  Retranslocation is a significant source of N uptake in the spring and can be 10-80% of N </w:t>
-      </w:r>
-      <w:r>
-        <w:t xml:space="preserve">uptake depending on species, site and the time since disturbance (Killingbeck 1996, Covelo et al. 2008).  </w:t>
-      </w:r>
-      <w:r>
-        <w:t>Retranslocation</w:t>
-      </w:r>
-      <w:r>
-        <w:t xml:space="preserve"> for each cohort is calculated in August </w:t>
-      </w:r>
-      <w:r>
-        <w:t xml:space="preserve">of </w:t>
-      </w:r>
-      <w:r>
-        <w:t xml:space="preserve">each year as the difference </w:t>
-      </w:r>
-      <w:r>
-        <w:t xml:space="preserve">between leaf and litter N, and is used the following spring to satisfy the cohorts’ early demand for N.  After the resorptive pool is depleted, the cohort satisfies its need for N by withdrawing N from the soil (i.e. mineral N).  </w:t>
-      </w:r>
-    </w:p>
-    <w:p>
-      <w:pPr>
-        <w:pStyle w:val="textbody"/>
-      </w:pPr>
-      <w:r>
-        <w:t xml:space="preserve">We also added insect frass to the C and N budget.  Most large insect outbreaks occur in the summer before retranslocation occurs, causing a significant decline in the ability of trees to resorb N and potentially decreasing growth the following spring </w:t>
-      </w:r>
-      <w:r>
-        <w:fldChar w:fldCharType="begin"/>
-      </w:r>
-      <w:r>
-        <w:instrText xml:space="preserve"> ADDIN EN.CITE &lt;EndNote&gt;&lt;Cite&gt;&lt;Author&gt;Lovett&lt;/Author&gt;&lt;Year&gt;2002&lt;/Year&gt;&lt;RecNum&gt;10&lt;/RecNum&gt;&lt;DisplayText&gt;(Lovett et al. 2002)&lt;/DisplayText&gt;&lt;record&gt;&lt;rec-number&gt;10&lt;/rec-number&gt;&lt;foreign-keys&gt;&lt;key app="EN" db-id="s95fx92r2wf5ewep2weve9wpappd902zerdz"&gt;10&lt;/key&gt;&lt;/foreign-keys&gt;&lt;ref-type name="Journal Article"&gt;17&lt;/ref-type&gt;&lt;contributors&gt;&lt;authors&gt;&lt;author&gt;Lovett, Gary M.&lt;/author&gt;&lt;author&gt;Christenson, Lynn M.&lt;/author&gt;&lt;author&gt;Groffman, Peter M.&lt;/author&gt;&lt;author&gt;Jones, Clive G.&lt;/author&gt;&lt;author&gt;Hart, Julie E.&lt;/author&gt;&lt;author&gt;Mitchell, Myron J.&lt;/author&gt;&lt;/authors&gt;&lt;/contributors&gt;&lt;titles&gt;&lt;title&gt;Insect defoliation and nitrogen cycling in forests&lt;/title&gt;&lt;secondary-title&gt;BioScience&lt;/secondary-title&gt;&lt;/titles&gt;&lt;periodical&gt;&lt;full-title&gt;BioScience&lt;/full-title&gt;&lt;/periodical&gt;&lt;pages&gt;335-341&lt;/pages&gt;&lt;volume&gt;52&lt;/volume&gt;&lt;number&gt;4&lt;/number&gt;&lt;dates&gt;&lt;year&gt;2002&lt;/year&gt;&lt;pub-dates&gt;&lt;date&gt;2002/04/01&lt;/date&gt;&lt;/pub-dates&gt;&lt;/dates&gt;&lt;publisher&gt;American Institute of Biological Sciences&lt;/publisher&gt;&lt;isbn&gt;0006-3568&lt;/isbn&gt;&lt;urls&gt;&lt;related-urls&gt;&lt;url&gt;http://dx.doi.org/10.1641/0006-3568(2002)052[0335:IDANCI]2.0.CO;2&lt;/url&gt;&lt;/related-urls&gt;&lt;/urls&gt;&lt;electronic-resource-num&gt;10.1641/0006-3568(2002)052[0335:idanci]2.0.co;2&lt;/electronic-resource-num&gt;&lt;access-date&gt;2011/06/30&lt;/access-date&gt;&lt;/record&gt;&lt;/Cite&gt;&lt;/EndNote&gt;</w:instrText>
-      </w:r>
-      <w:r>
-        <w:fldChar w:fldCharType="separate"/>
-      </w:r>
-      <w:r>
-        <w:rPr>
-          <w:noProof/>
-        </w:rPr>
-        <w:t>(</w:t>
-      </w:r>
-      <w:hyperlink w:anchor="_ENREF_1" w:tooltip="Lovett, 2002 #10" w:history="1">
-        <w:r>
-          <w:rPr>
-            <w:noProof/>
-          </w:rPr>
-          <w:t>Lovett et al. 2002</w:t>
-        </w:r>
-      </w:hyperlink>
-      <w:r>
-        <w:rPr>
-          <w:noProof/>
-        </w:rPr>
-        <w:t>)</w:t>
-      </w:r>
-      <w:r>
-        <w:fldChar w:fldCharType="end"/>
-      </w:r>
-      <w:r>
-        <w:t xml:space="preserve">.  The addition of C and N in frass can cause changes in decomposition rates, which may affect long-term nutrient availability and productivity.  In the extension, defoliation events trigger deposition of frass C and N deposition, the relative amount of which is a function of the amount of leaf biomass removed during defoliation.  Since C/N ratio of frass (C/N =23 from </w:t>
-      </w:r>
-      <w:r>
-        <w:t>Lovett and Ruesink</w:t>
-      </w:r>
-      <w:r>
-        <w:t>,</w:t>
-      </w:r>
-      <w:r>
-        <w:t xml:space="preserve"> 1995)</w:t>
-      </w:r>
-      <w:r>
-        <w:t xml:space="preserve"> may differ from litterfall, frass can also cause changes in the decomposition rates of the soil pools that can affect long-term carbon cycling and productivity.</w:t>
-      </w:r>
-    </w:p>
-    <w:p>
-      <w:pPr>
-        <w:pStyle w:val="textbody"/>
-      </w:pPr>
-      <w:r>
-        <w:t>We added N leaching which is a function of soil texture, the amount of available mineral N and the relative rates of base and storm flow.  The calculations are based on the original CENTURY model by Parton et al. (1983), though modified so that only NO</w:t>
-      </w:r>
-      <w:r>
-        <w:rPr>
-          <w:vertAlign w:val="subscript"/>
-        </w:rPr>
-        <w:t>3</w:t>
-      </w:r>
-      <w:r>
-        <w:rPr>
-          <w:vertAlign w:val="superscript"/>
-        </w:rPr>
-        <w:t>-</w:t>
-      </w:r>
-      <w:r>
-        <w:t xml:space="preserve"> </w:t>
-      </w:r>
-      <w:r>
-        <w:t xml:space="preserve">(and not total N) is leached from soils.  The direct loss of mineral N to the atmosphere – not </w:t>
-      </w:r>
-      <w:r>
-        <w:lastRenderedPageBreak/>
-        <w:t xml:space="preserve">dependent upon fire as an agent - was modified so that the relative amount can vary with different ecosystems within the landscape.  The relative amount of N loss through ammonia volatilization and denitrification is now an input parameter for each ecoregion.  This is particularly useful when the landscape includes both uplands and wetlands, since wetlands have a much higher denitrification rates than </w:t>
-      </w:r>
-      <w:r>
-        <w:t xml:space="preserve">uplands (Seitzinger et al. 2006).  </w:t>
-      </w:r>
-      <w:r>
-        <w:t>Overall, ammonia volatilization is relatively low (&lt;0.1 g m-2 y-1) from unfertilized forest ecosystems (Schlesinger and Hartley 1992), but denitrification rates can be significant, especially in forested wetlands (0.8 g m</w:t>
-      </w:r>
-      <w:r>
-        <w:rPr>
-          <w:vertAlign w:val="superscript"/>
-        </w:rPr>
-        <w:t>-2</w:t>
-      </w:r>
-      <w:r>
-        <w:t xml:space="preserve"> y</w:t>
-      </w:r>
-      <w:r>
-        <w:rPr>
-          <w:vertAlign w:val="superscript"/>
-        </w:rPr>
-        <w:t>-1</w:t>
-      </w:r>
-      <w:r>
-        <w:t xml:space="preserve">, </w:t>
-      </w:r>
-      <w:r>
-        <w:t>(Seitzinger et al. 2006)</w:t>
-      </w:r>
-      <w:r>
-        <w:t>.</w:t>
-      </w:r>
-    </w:p>
-    <w:p>
-      <w:pPr>
-        <w:pStyle w:val="textbody"/>
-      </w:pPr>
-      <w:r>
-        <w:t xml:space="preserve">We modified how N limits aboveground productivity, switching from a categorical (i.e. N tolerance) to a more process-based approach.  When N is limiting, mineral N is allocated between cohorts based on their biomass (i.e. coarse root biomass).  This value is divided by the N demand for each cohort (amount of N needed for growth) to get a relative index (0-1) of how much N is limiting growth for that cohort.  </w:t>
-      </w:r>
-    </w:p>
-    <w:p>
-      <w:pPr>
-        <w:pStyle w:val="textbody"/>
-      </w:pPr>
-      <w:r>
-        <w:t xml:space="preserve">N limitation = N allocation / N demand </w:t>
-      </w:r>
-      <w:r>
-        <w:tab/>
-      </w:r>
-      <w:r>
-        <w:tab/>
-      </w:r>
-      <w:r>
-        <w:tab/>
-      </w:r>
-      <w:r>
-        <w:tab/>
-        <w:t>equation 1</w:t>
-      </w:r>
-    </w:p>
-    <w:p>
-      <w:pPr>
-        <w:pStyle w:val="textbody"/>
-      </w:pPr>
-      <w:r>
-        <w:t>We added input parameters for the decay rates of the fast-cycling soil pool so the user can better regulate the respiration and N mineralization rates of the SOM1surf and SOM1soil pools.  The decay constants of all three soil pools (fast, slow and  passive) can now be adjusted to ensure that the relative decomposition rates between pools are realistic and reflect the expected annual changes in each pool.</w:t>
-      </w:r>
-    </w:p>
-    <w:p>
-      <w:pPr>
-        <w:pStyle w:val="textbody"/>
-      </w:pPr>
-      <w:r>
-        <w:t xml:space="preserve">We modified the relationship between </w:t>
-      </w:r>
-      <w:r>
-        <w:rPr>
-          <w:b/>
-        </w:rPr>
-        <w:t xml:space="preserve">belowground </w:t>
-      </w:r>
-      <w:r>
-        <w:t xml:space="preserve">and aboveground </w:t>
-      </w:r>
-      <w:r>
-        <w:rPr>
-          <w:b/>
-        </w:rPr>
-        <w:t>productivity</w:t>
-      </w:r>
-      <w:r>
-        <w:t xml:space="preserve">, based on new </w:t>
-      </w:r>
-      <w:r>
-        <w:t>studies (Albaugh et al. 2006, Park et al. 2008).  We increased belowground productivity</w:t>
-      </w:r>
-      <w:r>
-        <w:t xml:space="preserve">, such that fine root biomass is now 75% of leaf biomass (was 70% in v2) and coarse root biomass is 50% (rather than 30%) of wood biomass.  </w:t>
-      </w:r>
-    </w:p>
-    <w:p>
-      <w:pPr>
-        <w:pStyle w:val="textbody"/>
-      </w:pPr>
-      <w:r>
-        <w:t xml:space="preserve">We added an input parameter that adjusts the </w:t>
-      </w:r>
-      <w:r>
-        <w:rPr>
-          <w:b/>
-        </w:rPr>
-        <w:t>probability of establishment</w:t>
-      </w:r>
-      <w:r>
-        <w:t xml:space="preserve"> based on the time step you specify in </w:t>
-      </w:r>
-      <w:r>
-        <w:t>Century</w:t>
-      </w:r>
-      <w:r>
-        <w:t>.  This allows users to account for differences in establishment depending on the succession timestep.  The expectation is that shorter time steps will have smaller P</w:t>
-      </w:r>
-      <w:r>
-        <w:rPr>
-          <w:vertAlign w:val="subscript"/>
-        </w:rPr>
-        <w:t>EST</w:t>
-      </w:r>
-      <w:r>
-        <w:t>.  For example, if you were operating at a 5-year time step and you decided to step it down to a 1-year time step, the adjustment factor of 0.2 should be applied to arrive at equivalent P</w:t>
-      </w:r>
-      <w:r>
-        <w:rPr>
-          <w:vertAlign w:val="subscript"/>
-        </w:rPr>
-        <w:t>EST</w:t>
-      </w:r>
-      <w:r>
-        <w:t>.</w:t>
-      </w:r>
-    </w:p>
-    <w:p>
-      <w:pPr>
-        <w:pStyle w:val="textbody"/>
-      </w:pPr>
-      <w:r>
-        <w:t xml:space="preserve">We also added a new </w:t>
-      </w:r>
-      <w:r>
-        <w:rPr>
-          <w:b/>
-        </w:rPr>
-        <w:t>output file</w:t>
-      </w:r>
-      <w:r>
-        <w:t xml:space="preserve"> that is generated when </w:t>
-      </w:r>
-      <w:r>
-        <w:t>Century</w:t>
-      </w:r>
-      <w:r>
-        <w:t xml:space="preserve"> is run in calibrate mode.  This output file allows the user to (among other things) determine what is limiting growth of each cohort at each time step.</w:t>
-      </w:r>
-    </w:p>
-    <w:p>
-      <w:pPr>
-        <w:pStyle w:val="textbody"/>
-      </w:pPr>
-      <w:r>
-        <w:t xml:space="preserve">We added a new </w:t>
-      </w:r>
-      <w:r>
-        <w:rPr>
-          <w:b/>
-        </w:rPr>
-        <w:t>optional</w:t>
-      </w:r>
-      <w:r>
-        <w:t xml:space="preserve"> parameter table that can be used in conjunction with the Leaf Biomass Harvest extension (see “LANDIS-II Leaf Biomass Harvest v2.0 User Guide”).  This table indicates the proportion of dead wood and leaf biomass that should be removed as a function of a specific harvest activity.  The dead biomass includes cohorts killed from the </w:t>
-      </w:r>
-      <w:r>
-        <w:lastRenderedPageBreak/>
-        <w:t xml:space="preserve">harvest activity and dead biomass (e.g., coarse woody debris, leaf litter) already present in the forest.  </w:t>
-      </w:r>
-      <w:r>
-        <w:rPr>
-          <w:b/>
-        </w:rPr>
-        <w:t>If this table is not used, the harvested cohorts will be follow the parameters in the age-only-disturbance file (see below).</w:t>
-      </w:r>
-      <w:r>
-        <w:t xml:space="preserve">  This table may be used if, for example, after a harvest event, a controlled burn would be applied to a stand to remove a proportion of leaf litter and coarse woody debris.  </w:t>
-      </w:r>
-      <w:r>
-        <w:rPr>
-          <w:i/>
-        </w:rPr>
-        <w:t>If the table is used be sure to remove harvesting from the age-only-disturbance file.</w:t>
-      </w:r>
-    </w:p>
-    <w:p>
-      <w:pPr>
-        <w:pStyle w:val="Heading3"/>
-        <w:tabs>
-          <w:tab w:val="clear" w:pos="3870"/>
-        </w:tabs>
-        <w:ind w:left="1170" w:hanging="1170"/>
-      </w:pPr>
-      <w:bookmarkStart w:id="24" w:name="_Toc510171722"/>
-      <w:r>
-        <w:t>Version 2.0</w:t>
-      </w:r>
-      <w:bookmarkEnd w:id="24"/>
-    </w:p>
-    <w:p>
-      <w:pPr>
-        <w:pStyle w:val="textbody"/>
-      </w:pPr>
-      <w:r>
-        <w:t xml:space="preserve">Century Succession is now compatible with LANDIS-II v6.0.  All succession extensions for v6.0 are required to include the initial communities text file and inputs map.  Previously these were input in the </w:t>
-      </w:r>
-      <w:r>
-        <w:rPr>
-          <w:b/>
-        </w:rPr>
-        <w:t>Scenario</w:t>
-      </w:r>
-      <w:r>
-        <w:t xml:space="preserve"> file.  These details are outlined below.</w:t>
-      </w:r>
-      <w:r>
-        <w:t xml:space="preserve"> </w:t>
-      </w:r>
-      <w:r>
-        <w:t>Internal Time Steps</w:t>
-      </w:r>
-    </w:p>
-    <w:p>
-      <w:pPr>
-        <w:pStyle w:val="textbody"/>
-      </w:pPr>
-      <w:r>
-        <w:t xml:space="preserve">Although the Century Succession is limited to annual or multiple-year time steps, </w:t>
-      </w:r>
-      <w:r>
-        <w:rPr>
-          <w:b/>
-        </w:rPr>
-        <w:t>cohort growth and soil decomposition operate at a monthly time step</w:t>
-      </w:r>
-      <w:r>
-        <w:t xml:space="preserve">.  Both growth and decomposition reflect monthly climate and monthly climate is a required input.  </w:t>
-      </w:r>
-    </w:p>
-    <w:p>
-      <w:pPr>
-        <w:pStyle w:val="textbody"/>
-      </w:pPr>
-      <w:r>
-        <w:t xml:space="preserve">Because most disturbances occur in the summer months, the monthly cycle proceeds from July to June.  Therefore, </w:t>
-      </w:r>
-      <w:r>
-        <w:rPr>
-          <w:b/>
-        </w:rPr>
-        <w:t>disturbances and reproduction both occur between June and July</w:t>
-      </w:r>
-      <w:r>
-        <w:t>.</w:t>
-      </w:r>
-    </w:p>
-    <w:p>
-      <w:pPr>
-        <w:pStyle w:val="Heading2"/>
-        <w:tabs>
-          <w:tab w:val="clear" w:pos="1836"/>
-        </w:tabs>
-        <w:ind w:left="1170" w:hanging="1170"/>
-      </w:pPr>
-      <w:bookmarkStart w:id="25" w:name="_Toc510171723"/>
-      <w:r>
-        <w:t>Minor Releases</w:t>
-      </w:r>
-      <w:bookmarkEnd w:id="25"/>
-    </w:p>
-    <w:p>
-      <w:pPr>
-        <w:pStyle w:val="Heading3"/>
-        <w:tabs>
-          <w:tab w:val="clear" w:pos="3870"/>
-        </w:tabs>
-        <w:ind w:left="1170" w:hanging="1170"/>
-      </w:pPr>
-      <w:bookmarkStart w:id="26" w:name="_Toc510171724"/>
-      <w:r>
-        <w:t>Version 4.1.1</w:t>
-      </w:r>
-      <w:bookmarkEnd w:id="26"/>
-    </w:p>
-    <w:p>
-      <w:pPr>
-        <w:pStyle w:val="textbody"/>
-      </w:pPr>
-      <w:r>
-        <w:t>In version 4.1.1, we fixed a bug that was preventing users from running the harvest extension with NECN.</w:t>
-      </w:r>
-    </w:p>
-    <w:p>
-      <w:pPr>
-        <w:pStyle w:val="Heading3"/>
-        <w:tabs>
-          <w:tab w:val="clear" w:pos="3870"/>
-        </w:tabs>
-        <w:ind w:left="1170" w:hanging="1170"/>
-      </w:pPr>
-      <w:bookmarkStart w:id="27" w:name="_Toc510171725"/>
-      <w:r>
-        <w:t>Version 4.0.2</w:t>
-      </w:r>
-      <w:bookmarkEnd w:id="27"/>
-    </w:p>
-    <w:p>
-      <w:pPr>
-        <w:pStyle w:val="textbody"/>
-      </w:pPr>
-      <w:r>
-        <w:t>In version 4.0</w:t>
-      </w:r>
-      <w:r>
-        <w:t>.2</w:t>
-      </w:r>
-      <w:r>
-        <w:t>,</w:t>
-      </w:r>
-      <w:r>
-        <w:rPr>
-          <w:b/>
-        </w:rPr>
-        <w:t xml:space="preserve"> </w:t>
-      </w:r>
-      <w:r>
-        <w:t>we fixed a bug that was caused Century to crash when it was run with harvesting due to a conflict between reseeding and planting. We also fixed a bug in PET that was preventing winter respiration.  We reduced the acceptable range of values for field capacity and wilting point.</w:t>
-      </w:r>
-    </w:p>
-    <w:p>
-      <w:pPr>
-        <w:pStyle w:val="Heading3"/>
-        <w:tabs>
-          <w:tab w:val="clear" w:pos="3870"/>
-        </w:tabs>
-        <w:ind w:left="1170" w:hanging="1170"/>
-      </w:pPr>
-      <w:bookmarkStart w:id="28" w:name="_Toc510171726"/>
-      <w:r>
-        <w:t>Version 4.0.1</w:t>
-      </w:r>
-      <w:bookmarkEnd w:id="28"/>
-    </w:p>
-    <w:p>
-      <w:pPr>
-        <w:pStyle w:val="textbody"/>
-      </w:pPr>
-      <w:r>
-        <w:t>In version 4.0</w:t>
-      </w:r>
-      <w:r>
-        <w:t>.1</w:t>
-      </w:r>
-      <w:r>
-        <w:t>,</w:t>
-      </w:r>
-      <w:r>
-        <w:rPr>
-          <w:b/>
-        </w:rPr>
-        <w:t xml:space="preserve"> </w:t>
-      </w:r>
-      <w:r>
-        <w:t>we fixed a bug that was causing Century to ignore the timestep specified in the input file and using the timestep supplied by Dynamic Fire.   This was only an issue when both Century and Dynamic Fir were enabled in the scenario fire.</w:t>
-      </w:r>
-    </w:p>
-    <w:p>
-      <w:pPr>
-        <w:pStyle w:val="Heading3"/>
-        <w:tabs>
-          <w:tab w:val="clear" w:pos="3870"/>
-        </w:tabs>
-        <w:ind w:left="1170" w:hanging="1170"/>
-      </w:pPr>
-      <w:bookmarkStart w:id="29" w:name="_Toc510171727"/>
-      <w:r>
-        <w:t>Version 3.1.1</w:t>
+      <w:bookmarkStart w:id="29" w:name="_Toc510171728"/>
+      <w:r>
+        <w:t>References</w:t>
       </w:r>
       <w:bookmarkEnd w:id="29"/>
-    </w:p>
-    <w:p>
-      <w:pPr>
-        <w:pStyle w:val="textbody"/>
-      </w:pPr>
-      <w:r>
-        <w:t>We eliminated the ClimateChangeTable in the Century input file.  It was not used to calculate ANPP in versions 3.0 or 3.1, so it was removed from the code to eliminate any confusion.</w:t>
-      </w:r>
-    </w:p>
-    <w:p>
-      <w:pPr>
-        <w:pStyle w:val="Heading2"/>
-        <w:tabs>
-          <w:tab w:val="clear" w:pos="1836"/>
-        </w:tabs>
-        <w:ind w:left="1170" w:hanging="1170"/>
-      </w:pPr>
-      <w:bookmarkStart w:id="30" w:name="_Toc510171728"/>
-      <w:r>
-        <w:lastRenderedPageBreak/>
-        <w:t>References</w:t>
-      </w:r>
-      <w:bookmarkEnd w:id="30"/>
     </w:p>
     <w:p>
       <w:pPr>
@@ -11406,7 +11449,7 @@
           <w:szCs w:val="20"/>
         </w:rPr>
       </w:pPr>
-      <w:bookmarkStart w:id="31" w:name="PCRefList_LANDIS_II_Century_Succession_v"/>
+      <w:bookmarkStart w:id="30" w:name="PCRefList_LANDIS_II_Century_Succession_v"/>
       <w:r>
         <w:rPr>
           <w:rFonts w:cs="MS Sans Serif"/>
@@ -11846,7 +11889,15 @@
           <w:sz w:val="20"/>
           <w:szCs w:val="20"/>
         </w:rPr>
-        <w:t>Parton, W.J., J.M.O. Scurlock, D.S. Ojima, T.G. Gilmanov, R.J. Scholes, D.S. Schimel, T. Kirchner, J.C. Menaut, T. Seastedt, E. Garcia Moya, A. Kamnalrut, and J.I. Kinyamario. 1993. Observations and modeling of biomass and soil organic matter dynamics fo</w:t>
+        <w:t xml:space="preserve">Parton, W.J., J.M.O. Scurlock, D.S. Ojima, T.G. Gilmanov, R.J. Scholes, D.S. Schimel, T. Kirchner, J.C. Menaut, T. Seastedt, E. Garcia Moya, A. Kamnalrut, and J.I. </w:t>
+      </w:r>
+      <w:r>
+        <w:rPr>
+          <w:sz w:val="20"/>
+          <w:szCs w:val="20"/>
+        </w:rPr>
+        <w:lastRenderedPageBreak/>
+        <w:t>Kinyamario. 1993. Observations and modeling of biomass and soil organic matter dynamics fo</w:t>
       </w:r>
       <w:r>
         <w:rPr>
@@ -11958,7 +12009,6 @@
           <w:sz w:val="20"/>
           <w:szCs w:val="20"/>
         </w:rPr>
-        <w:lastRenderedPageBreak/>
         <w:t>Scheller, R. M., D. Hua, P. V. Bolstad, R. A. Birdsey, and D. J. Mladenoff. 2011. The effects of forest harvest intensity in combination with wind disturbance on carbon dynamics in Lake States mesic forests. Ecological Modelling 222:144-153.</w:t>
       </w:r>
     </w:p>
@@ -12119,14 +12169,14 @@
         </w:tabs>
         <w:ind w:left="1170" w:hanging="1170"/>
       </w:pPr>
-      <w:bookmarkStart w:id="32" w:name="_Toc127846704"/>
-      <w:bookmarkStart w:id="33" w:name="_Toc510171729"/>
+      <w:bookmarkStart w:id="31" w:name="_Toc127846704"/>
+      <w:bookmarkStart w:id="32" w:name="_Toc510171729"/>
+      <w:bookmarkEnd w:id="30"/>
+      <w:r>
+        <w:t>Acknowledgments</w:t>
+      </w:r>
       <w:bookmarkEnd w:id="31"/>
-      <w:r>
-        <w:t>Acknowledgments</w:t>
-      </w:r>
       <w:bookmarkEnd w:id="32"/>
-      <w:bookmarkEnd w:id="33"/>
     </w:p>
     <w:p>
       <w:pPr>
@@ -12176,7 +12226,7 @@
       <w:pPr>
         <w:pStyle w:val="Heading1"/>
       </w:pPr>
-      <w:bookmarkStart w:id="34" w:name="_Toc510171730"/>
+      <w:bookmarkStart w:id="33" w:name="_Toc510171730"/>
       <w:r>
         <w:lastRenderedPageBreak/>
         <w:t xml:space="preserve">Succession </w:t>
@@ -12184,7 +12234,7 @@
       <w:r>
         <w:t>Input File</w:t>
       </w:r>
-      <w:bookmarkEnd w:id="34"/>
+      <w:bookmarkEnd w:id="33"/>
     </w:p>
     <w:p>
       <w:pPr>
@@ -12233,13 +12283,13 @@
         </w:tabs>
         <w:ind w:left="1170" w:hanging="1170"/>
       </w:pPr>
-      <w:bookmarkStart w:id="35" w:name="_Toc112490865"/>
-      <w:bookmarkStart w:id="36" w:name="_Toc510171731"/>
+      <w:bookmarkStart w:id="34" w:name="_Toc112490865"/>
+      <w:bookmarkStart w:id="35" w:name="_Toc510171731"/>
       <w:r>
         <w:t>LandisData</w:t>
       </w:r>
+      <w:bookmarkEnd w:id="34"/>
       <w:bookmarkEnd w:id="35"/>
-      <w:bookmarkEnd w:id="36"/>
     </w:p>
     <w:p>
       <w:pPr>
@@ -12284,113 +12334,113 @@
         </w:tabs>
         <w:ind w:left="1170" w:hanging="1170"/>
       </w:pPr>
-      <w:bookmarkStart w:id="37" w:name="_Toc112490866"/>
-      <w:bookmarkStart w:id="38" w:name="_Toc510171732"/>
+      <w:bookmarkStart w:id="36" w:name="_Toc112490866"/>
+      <w:bookmarkStart w:id="37" w:name="_Toc510171732"/>
       <w:r>
         <w:t>Timestep</w:t>
       </w:r>
+      <w:bookmarkEnd w:id="36"/>
       <w:bookmarkEnd w:id="37"/>
+    </w:p>
+    <w:p>
+      <w:pPr>
+        <w:pStyle w:val="textbody"/>
+      </w:pPr>
+      <w:r>
+        <w:t xml:space="preserve">This parameter is the </w:t>
+      </w:r>
+      <w:r>
+        <w:t>time</w:t>
+      </w:r>
+      <w:r>
+        <w:t xml:space="preserve"> </w:t>
+      </w:r>
+      <w:r>
+        <w:t>step of the extension</w:t>
+      </w:r>
+      <w:r>
+        <w:t>.  Value: integer &gt; 0.  Units: years.</w:t>
+      </w:r>
+    </w:p>
+    <w:p>
+      <w:pPr>
+        <w:pStyle w:val="textbody"/>
+      </w:pPr>
+      <w:r>
+        <w:rPr>
+          <w:b/>
+        </w:rPr>
+        <w:t>Note</w:t>
+      </w:r>
+      <w:r>
+        <w:t xml:space="preserve">: When changing the timestep of this extension (e.g., from a 5-year time step to a 1-year time step), you may need </w:t>
+      </w:r>
+      <w:r>
+        <w:t xml:space="preserve">to </w:t>
+      </w:r>
+      <w:r>
+        <w:t>adjust</w:t>
+      </w:r>
+      <w:r>
+        <w:t xml:space="preserve"> the </w:t>
+      </w:r>
+      <w:r>
+        <w:t>p</w:t>
+      </w:r>
+      <w:r>
+        <w:t xml:space="preserve">robability of </w:t>
+      </w:r>
+      <w:r>
+        <w:t>e</w:t>
+      </w:r>
+      <w:r>
+        <w:t>stablishment</w:t>
+      </w:r>
+      <w:r>
+        <w:t xml:space="preserve"> </w:t>
+      </w:r>
+      <w:r>
+        <w:t>a</w:t>
+      </w:r>
+      <w:r>
+        <w:t>djustment</w:t>
+      </w:r>
+      <w:r>
+        <w:t xml:space="preserve"> </w:t>
+      </w:r>
+      <w:r>
+        <w:t xml:space="preserve">factor </w:t>
+      </w:r>
+      <w:r>
+        <w:t>(Prob</w:t>
+      </w:r>
+      <w:r>
+        <w:t xml:space="preserve">EstablishAdjust) </w:t>
+      </w:r>
+      <w:r>
+        <w:t>to retain the same regeneration rates (see section 2.13 below)</w:t>
+      </w:r>
+      <w:r>
+        <w:t>.</w:t>
+      </w:r>
+    </w:p>
+    <w:p>
+      <w:pPr>
+        <w:pStyle w:val="Heading2"/>
+        <w:tabs>
+          <w:tab w:val="clear" w:pos="1836"/>
+        </w:tabs>
+        <w:ind w:left="1170" w:hanging="1170"/>
+      </w:pPr>
+      <w:bookmarkStart w:id="38" w:name="_Toc107735767"/>
+      <w:bookmarkStart w:id="39" w:name="_Toc112490867"/>
+      <w:bookmarkStart w:id="40" w:name="_Toc510171733"/>
+      <w:r>
+        <w:t>SeedingAlgorithm</w:t>
+      </w:r>
       <w:bookmarkEnd w:id="38"/>
-    </w:p>
-    <w:p>
-      <w:pPr>
-        <w:pStyle w:val="textbody"/>
-      </w:pPr>
-      <w:r>
-        <w:t xml:space="preserve">This parameter is the </w:t>
-      </w:r>
-      <w:r>
-        <w:t>time</w:t>
-      </w:r>
-      <w:r>
-        <w:t xml:space="preserve"> </w:t>
-      </w:r>
-      <w:r>
-        <w:t>step of the extension</w:t>
-      </w:r>
-      <w:r>
-        <w:t>.  Value: integer &gt; 0.  Units: years.</w:t>
-      </w:r>
-    </w:p>
-    <w:p>
-      <w:pPr>
-        <w:pStyle w:val="textbody"/>
-      </w:pPr>
-      <w:r>
-        <w:rPr>
-          <w:b/>
-        </w:rPr>
-        <w:t>Note</w:t>
-      </w:r>
-      <w:r>
-        <w:t xml:space="preserve">: When changing the timestep of this extension (e.g., from a 5-year time step to a 1-year time step), you may need </w:t>
-      </w:r>
-      <w:r>
-        <w:t xml:space="preserve">to </w:t>
-      </w:r>
-      <w:r>
-        <w:t>adjust</w:t>
-      </w:r>
-      <w:r>
-        <w:t xml:space="preserve"> the </w:t>
-      </w:r>
-      <w:r>
-        <w:t>p</w:t>
-      </w:r>
-      <w:r>
-        <w:t xml:space="preserve">robability of </w:t>
-      </w:r>
-      <w:r>
-        <w:t>e</w:t>
-      </w:r>
-      <w:r>
-        <w:t>stablishment</w:t>
-      </w:r>
-      <w:r>
-        <w:t xml:space="preserve"> </w:t>
-      </w:r>
-      <w:r>
-        <w:t>a</w:t>
-      </w:r>
-      <w:r>
-        <w:t>djustment</w:t>
-      </w:r>
-      <w:r>
-        <w:t xml:space="preserve"> </w:t>
-      </w:r>
-      <w:r>
-        <w:t xml:space="preserve">factor </w:t>
-      </w:r>
-      <w:r>
-        <w:t>(Prob</w:t>
-      </w:r>
-      <w:r>
-        <w:t xml:space="preserve">EstablishAdjust) </w:t>
-      </w:r>
-      <w:r>
-        <w:t>to retain the same regeneration rates (see section 2.13 below)</w:t>
-      </w:r>
-      <w:r>
-        <w:t>.</w:t>
-      </w:r>
-    </w:p>
-    <w:p>
-      <w:pPr>
-        <w:pStyle w:val="Heading2"/>
-        <w:tabs>
-          <w:tab w:val="clear" w:pos="1836"/>
-        </w:tabs>
-        <w:ind w:left="1170" w:hanging="1170"/>
-      </w:pPr>
-      <w:bookmarkStart w:id="39" w:name="_Toc107735767"/>
-      <w:bookmarkStart w:id="40" w:name="_Toc112490867"/>
-      <w:bookmarkStart w:id="41" w:name="_Toc510171733"/>
-      <w:r>
-        <w:t>SeedingAlgorithm</w:t>
-      </w:r>
       <w:bookmarkEnd w:id="39"/>
       <w:bookmarkEnd w:id="40"/>
-      <w:bookmarkEnd w:id="41"/>
     </w:p>
     <w:p>
       <w:pPr>
@@ -12475,14 +12525,14 @@
         </w:tabs>
         <w:ind w:left="1170" w:hanging="1170"/>
       </w:pPr>
-      <w:bookmarkStart w:id="42" w:name="_Toc510171734"/>
-      <w:bookmarkStart w:id="43" w:name="_Toc107735768"/>
-      <w:bookmarkStart w:id="44" w:name="_Toc112490868"/>
-      <w:bookmarkStart w:id="45" w:name="_Ref140207509"/>
+      <w:bookmarkStart w:id="41" w:name="_Toc510171734"/>
+      <w:bookmarkStart w:id="42" w:name="_Toc107735768"/>
+      <w:bookmarkStart w:id="43" w:name="_Toc112490868"/>
+      <w:bookmarkStart w:id="44" w:name="_Ref140207509"/>
       <w:r>
         <w:t>InitialCommunities</w:t>
       </w:r>
-      <w:bookmarkEnd w:id="42"/>
+      <w:bookmarkEnd w:id="41"/>
     </w:p>
     <w:p>
       <w:pPr>
@@ -12506,51 +12556,51 @@
         </w:tabs>
         <w:ind w:left="1170" w:hanging="1170"/>
       </w:pPr>
-      <w:bookmarkStart w:id="46" w:name="_Ref109371856"/>
-      <w:bookmarkStart w:id="47" w:name="_Toc133339090"/>
-      <w:bookmarkStart w:id="48" w:name="_Toc282434151"/>
-      <w:bookmarkStart w:id="49" w:name="_Toc510171735"/>
+      <w:bookmarkStart w:id="45" w:name="_Ref109371856"/>
+      <w:bookmarkStart w:id="46" w:name="_Toc133339090"/>
+      <w:bookmarkStart w:id="47" w:name="_Toc282434151"/>
+      <w:bookmarkStart w:id="48" w:name="_Toc510171735"/>
       <w:r>
         <w:t>InitialCommunitiesMap</w:t>
       </w:r>
+      <w:bookmarkEnd w:id="45"/>
       <w:bookmarkEnd w:id="46"/>
       <w:bookmarkEnd w:id="47"/>
       <w:bookmarkEnd w:id="48"/>
+    </w:p>
+    <w:p>
+      <w:pPr>
+        <w:pStyle w:val="textbody"/>
+      </w:pPr>
+      <w:r>
+        <w:t xml:space="preserve">This parameter is the input map indicating the initial communities at the active sites on the landscape.  Each cell value for an active site on the landscape must be one of the map codes listed in the initial communities input file (see </w:t>
+      </w:r>
+      <w:r>
+        <w:t>section</w:t>
+      </w:r>
+      <w:r>
+        <w:t xml:space="preserve"> 4).</w:t>
+      </w:r>
+    </w:p>
+    <w:p>
+      <w:pPr>
+        <w:pStyle w:val="Heading2"/>
+        <w:tabs>
+          <w:tab w:val="clear" w:pos="1836"/>
+        </w:tabs>
+        <w:ind w:left="1170" w:hanging="1170"/>
+      </w:pPr>
+      <w:bookmarkStart w:id="49" w:name="_Toc510171736"/>
+      <w:r>
+        <w:t>Climate</w:t>
+      </w:r>
+      <w:r>
+        <w:t>Config</w:t>
+      </w:r>
+      <w:r>
+        <w:t>File</w:t>
+      </w:r>
       <w:bookmarkEnd w:id="49"/>
-    </w:p>
-    <w:p>
-      <w:pPr>
-        <w:pStyle w:val="textbody"/>
-      </w:pPr>
-      <w:r>
-        <w:t xml:space="preserve">This parameter is the input map indicating the initial communities at the active sites on the landscape.  Each cell value for an active site on the landscape must be one of the map codes listed in the initial communities input file (see </w:t>
-      </w:r>
-      <w:r>
-        <w:t>section</w:t>
-      </w:r>
-      <w:r>
-        <w:t xml:space="preserve"> 4).</w:t>
-      </w:r>
-    </w:p>
-    <w:p>
-      <w:pPr>
-        <w:pStyle w:val="Heading2"/>
-        <w:tabs>
-          <w:tab w:val="clear" w:pos="1836"/>
-        </w:tabs>
-        <w:ind w:left="1170" w:hanging="1170"/>
-      </w:pPr>
-      <w:bookmarkStart w:id="50" w:name="_Toc510171736"/>
-      <w:r>
-        <w:t>Climate</w:t>
-      </w:r>
-      <w:r>
-        <w:t>Config</w:t>
-      </w:r>
-      <w:r>
-        <w:t>File</w:t>
-      </w:r>
-      <w:bookmarkEnd w:id="50"/>
     </w:p>
     <w:p>
       <w:pPr>
@@ -12615,7 +12665,7 @@
           <w:szCs w:val="28"/>
         </w:rPr>
       </w:pPr>
-      <w:bookmarkStart w:id="51" w:name="_Toc510167268"/>
+      <w:bookmarkStart w:id="50" w:name="_Toc510167268"/>
     </w:p>
     <w:p>
       <w:pPr>
@@ -12767,15 +12817,15 @@
         </w:numPr>
         <w:ind w:left="-1260"/>
       </w:pPr>
-      <w:bookmarkStart w:id="52" w:name="_Toc510171737"/>
+      <w:bookmarkStart w:id="51" w:name="_Toc510171737"/>
       <w:r>
         <w:t>SoilDepth</w:t>
       </w:r>
       <w:r>
         <w:t>MapName</w:t>
       </w:r>
+      <w:bookmarkEnd w:id="50"/>
       <w:bookmarkEnd w:id="51"/>
-      <w:bookmarkEnd w:id="52"/>
     </w:p>
     <w:p>
       <w:pPr>
@@ -12811,8 +12861,8 @@
         </w:numPr>
         <w:ind w:left="900" w:hanging="900"/>
       </w:pPr>
-      <w:bookmarkStart w:id="53" w:name="_Toc510167269"/>
-      <w:bookmarkStart w:id="54" w:name="_Toc510171738"/>
+      <w:bookmarkStart w:id="52" w:name="_Toc510167269"/>
+      <w:bookmarkStart w:id="53" w:name="_Toc510171738"/>
       <w:r>
         <w:lastRenderedPageBreak/>
         <w:t>SoilD</w:t>
@@ -12835,8 +12885,8 @@
       <w:r>
         <w:t xml:space="preserve"> SoilStormFlowMapName</w:t>
       </w:r>
+      <w:bookmarkEnd w:id="52"/>
       <w:bookmarkEnd w:id="53"/>
-      <w:bookmarkEnd w:id="54"/>
     </w:p>
     <w:p>
       <w:pPr>
@@ -12856,7 +12906,10 @@
         <w:ind w:hanging="360"/>
       </w:pPr>
       <w:r>
-        <w:t xml:space="preserve">drain - the fraction of excess water lost by drainage.  The soil drainage factor allows a soil to have differing degrees of wetness (e.g., </w:t>
+        <w:t>Drain</w:t>
+      </w:r>
+      <w:r>
+        <w:t xml:space="preserve"> - the fraction of excess water lost by drainage.  The soil drainage factor allows a soil to have differing degrees of wetness (e.g., </w:t>
       </w:r>
       <w:hyperlink r:id="rId14" w:anchor="DRAIN">
         <w:r>
@@ -12884,7 +12937,10 @@
         <w:ind w:hanging="360"/>
       </w:pPr>
       <w:r>
-        <w:t>basef - fraction per month of subsoil water going into stream flow</w:t>
+        <w:t>BaseFlow</w:t>
+      </w:r>
+      <w:r>
+        <w:t xml:space="preserve"> - fraction per month of subsoil water going into stream flow</w:t>
       </w:r>
     </w:p>
     <w:p>
@@ -12896,7 +12952,10 @@
         <w:ind w:hanging="360"/>
       </w:pPr>
       <w:r>
-        <w:t>stormf - the fraction of the soil water content lost as fast stream flow</w:t>
+        <w:t>StormFlow</w:t>
+      </w:r>
+      <w:r>
+        <w:t xml:space="preserve"> - the fraction of the soil water content lost as fast stream flow</w:t>
       </w:r>
     </w:p>
     <w:p>
@@ -12909,8 +12968,8 @@
         </w:numPr>
         <w:ind w:left="1170" w:hanging="1170"/>
       </w:pPr>
-      <w:bookmarkStart w:id="55" w:name="_Toc510167270"/>
-      <w:bookmarkStart w:id="56" w:name="_Toc510171739"/>
+      <w:bookmarkStart w:id="54" w:name="_Toc510167270"/>
+      <w:bookmarkStart w:id="55" w:name="_Toc510171739"/>
       <w:r>
         <w:t>Soil</w:t>
       </w:r>
@@ -12932,8 +12991,8 @@
       <w:r>
         <w:t>MapName</w:t>
       </w:r>
+      <w:bookmarkEnd w:id="54"/>
       <w:bookmarkEnd w:id="55"/>
-      <w:bookmarkEnd w:id="56"/>
     </w:p>
     <w:p>
       <w:pPr>
@@ -12941,7 +13000,19 @@
         <w:ind w:left="1152" w:right="1008"/>
       </w:pPr>
       <w:r>
-        <w:t>Field capacity and wilting point expressed as a fraction of the soil depth.  In the model, field capacity and wilting point are calculated as this fraction multiplied by soil depth.</w:t>
+        <w:t xml:space="preserve">Field capacity and wilting point expressed as a fraction </w:t>
+      </w:r>
+      <w:r>
+        <w:t>(range from 0.0 to 1.0)</w:t>
+      </w:r>
+      <w:r>
+        <w:t>.  In the model</w:t>
+      </w:r>
+      <w:r>
+        <w:t xml:space="preserve"> algorithms</w:t>
+      </w:r>
+      <w:r>
+        <w:t>, field capacity and wilting point are calculated as this fraction multiplied by soil depth.</w:t>
       </w:r>
     </w:p>
     <w:p>
@@ -12954,8 +13025,8 @@
         </w:numPr>
         <w:ind w:left="1170" w:hanging="1170"/>
       </w:pPr>
-      <w:bookmarkStart w:id="57" w:name="_Toc510167271"/>
-      <w:bookmarkStart w:id="58" w:name="_Toc510171740"/>
+      <w:bookmarkStart w:id="56" w:name="_Toc510167271"/>
+      <w:bookmarkStart w:id="57" w:name="_Toc510171740"/>
       <w:r>
         <w:t>SoilPercentClay</w:t>
       </w:r>
@@ -12974,8 +13045,8 @@
       <w:r>
         <w:t>MapName</w:t>
       </w:r>
+      <w:bookmarkEnd w:id="56"/>
       <w:bookmarkEnd w:id="57"/>
-      <w:bookmarkEnd w:id="58"/>
     </w:p>
     <w:p>
       <w:pPr>
@@ -12983,7 +13054,10 @@
         <w:ind w:left="1152" w:right="1008"/>
       </w:pPr>
       <w:r>
-        <w:t>Units:  fraction of soil (0.0 – 1.0).</w:t>
+        <w:t xml:space="preserve">Percent clay and sand are expressed as a fraction </w:t>
+      </w:r>
+      <w:r>
+        <w:t>(0.0 – 1.0).</w:t>
       </w:r>
     </w:p>
     <w:p>
@@ -12996,13 +13070,13 @@
         </w:numPr>
         <w:ind w:left="1170" w:hanging="1170"/>
       </w:pPr>
-      <w:bookmarkStart w:id="59" w:name="_Toc510167272"/>
-      <w:bookmarkStart w:id="60" w:name="_Toc510171741"/>
+      <w:bookmarkStart w:id="58" w:name="_Toc510167272"/>
+      <w:bookmarkStart w:id="59" w:name="_Toc510171741"/>
       <w:r>
         <w:t>InitialSOM1CsurfMapName</w:t>
       </w:r>
+      <w:bookmarkEnd w:id="58"/>
       <w:bookmarkEnd w:id="59"/>
-      <w:bookmarkEnd w:id="60"/>
       <w:r>
         <w:tab/>
       </w:r>
@@ -13052,13 +13126,13 @@
         </w:numPr>
         <w:ind w:left="1170" w:hanging="1170"/>
       </w:pPr>
-      <w:bookmarkStart w:id="61" w:name="_Toc510167273"/>
-      <w:bookmarkStart w:id="62" w:name="_Toc510171742"/>
+      <w:bookmarkStart w:id="60" w:name="_Toc510167273"/>
+      <w:bookmarkStart w:id="61" w:name="_Toc510171742"/>
       <w:r>
         <w:t>InitialSOM1NsurfMapName</w:t>
       </w:r>
+      <w:bookmarkEnd w:id="60"/>
       <w:bookmarkEnd w:id="61"/>
-      <w:bookmarkEnd w:id="62"/>
       <w:r>
         <w:tab/>
       </w:r>
@@ -13102,13 +13176,13 @@
         </w:numPr>
         <w:ind w:left="1170" w:hanging="1170"/>
       </w:pPr>
-      <w:bookmarkStart w:id="63" w:name="_Toc510167274"/>
-      <w:bookmarkStart w:id="64" w:name="_Toc510171743"/>
+      <w:bookmarkStart w:id="62" w:name="_Toc510167274"/>
+      <w:bookmarkStart w:id="63" w:name="_Toc510171743"/>
       <w:r>
         <w:t>InitialSOM1CsoilMapName</w:t>
       </w:r>
+      <w:bookmarkEnd w:id="62"/>
       <w:bookmarkEnd w:id="63"/>
-      <w:bookmarkEnd w:id="64"/>
       <w:r>
         <w:tab/>
       </w:r>
@@ -13152,13 +13226,13 @@
         </w:numPr>
         <w:ind w:left="1170" w:hanging="1170"/>
       </w:pPr>
-      <w:bookmarkStart w:id="65" w:name="_Toc510167275"/>
-      <w:bookmarkStart w:id="66" w:name="_Toc510171744"/>
+      <w:bookmarkStart w:id="64" w:name="_Toc510167275"/>
+      <w:bookmarkStart w:id="65" w:name="_Toc510171744"/>
       <w:r>
         <w:t>InitialSOM1NsoilMapName</w:t>
       </w:r>
+      <w:bookmarkEnd w:id="64"/>
       <w:bookmarkEnd w:id="65"/>
-      <w:bookmarkEnd w:id="66"/>
       <w:r>
         <w:tab/>
       </w:r>
@@ -13193,13 +13267,13 @@
         </w:numPr>
         <w:ind w:left="1170" w:hanging="1170"/>
       </w:pPr>
-      <w:bookmarkStart w:id="67" w:name="_Toc510167276"/>
-      <w:bookmarkStart w:id="68" w:name="_Toc510171745"/>
+      <w:bookmarkStart w:id="66" w:name="_Toc510167276"/>
+      <w:bookmarkStart w:id="67" w:name="_Toc510171745"/>
       <w:r>
         <w:t>InitialSOM2CMapName</w:t>
       </w:r>
+      <w:bookmarkEnd w:id="66"/>
       <w:bookmarkEnd w:id="67"/>
-      <w:bookmarkEnd w:id="68"/>
       <w:r>
         <w:tab/>
       </w:r>
@@ -13246,13 +13320,13 @@
         </w:numPr>
         <w:ind w:left="1170" w:hanging="1170"/>
       </w:pPr>
-      <w:bookmarkStart w:id="69" w:name="_Toc510167277"/>
-      <w:bookmarkStart w:id="70" w:name="_Toc510171746"/>
+      <w:bookmarkStart w:id="68" w:name="_Toc510167277"/>
+      <w:bookmarkStart w:id="69" w:name="_Toc510171746"/>
       <w:r>
         <w:t>InitialSOM2NMapName</w:t>
       </w:r>
+      <w:bookmarkEnd w:id="68"/>
       <w:bookmarkEnd w:id="69"/>
-      <w:bookmarkEnd w:id="70"/>
       <w:r>
         <w:tab/>
       </w:r>
@@ -13300,13 +13374,13 @@
         </w:numPr>
         <w:ind w:left="1170" w:hanging="1170"/>
       </w:pPr>
-      <w:bookmarkStart w:id="71" w:name="_Toc510167278"/>
-      <w:bookmarkStart w:id="72" w:name="_Toc510171747"/>
+      <w:bookmarkStart w:id="70" w:name="_Toc510167278"/>
+      <w:bookmarkStart w:id="71" w:name="_Toc510171747"/>
       <w:r>
         <w:t>InitialSOM3CMapName</w:t>
       </w:r>
+      <w:bookmarkEnd w:id="70"/>
       <w:bookmarkEnd w:id="71"/>
-      <w:bookmarkEnd w:id="72"/>
       <w:r>
         <w:tab/>
       </w:r>
@@ -13372,14 +13446,14 @@
         </w:numPr>
         <w:ind w:left="1170" w:hanging="1170"/>
       </w:pPr>
-      <w:bookmarkStart w:id="73" w:name="_Toc510167279"/>
-      <w:bookmarkStart w:id="74" w:name="_Toc510171748"/>
+      <w:bookmarkStart w:id="72" w:name="_Toc510167279"/>
+      <w:bookmarkStart w:id="73" w:name="_Toc510171748"/>
       <w:r>
         <w:lastRenderedPageBreak/>
         <w:t>InitialSOM3NMapName</w:t>
       </w:r>
+      <w:bookmarkEnd w:id="72"/>
       <w:bookmarkEnd w:id="73"/>
-      <w:bookmarkEnd w:id="74"/>
       <w:r>
         <w:tab/>
       </w:r>
@@ -13420,13 +13494,13 @@
         </w:numPr>
         <w:ind w:left="1170" w:hanging="1170"/>
       </w:pPr>
-      <w:bookmarkStart w:id="75" w:name="_Toc510167280"/>
-      <w:bookmarkStart w:id="76" w:name="_Toc510171749"/>
+      <w:bookmarkStart w:id="74" w:name="_Toc510167280"/>
+      <w:bookmarkStart w:id="75" w:name="_Toc510171749"/>
       <w:r>
         <w:t>InitialDeadWoodSurfaceMapName</w:t>
       </w:r>
+      <w:bookmarkEnd w:id="74"/>
       <w:bookmarkEnd w:id="75"/>
-      <w:bookmarkEnd w:id="76"/>
       <w:r>
         <w:tab/>
       </w:r>
@@ -13458,35 +13532,117 @@
         </w:numPr>
         <w:ind w:left="1170" w:hanging="1170"/>
       </w:pPr>
-      <w:bookmarkStart w:id="77" w:name="_Toc510167281"/>
-      <w:bookmarkStart w:id="78" w:name="_Toc510171750"/>
+      <w:bookmarkStart w:id="76" w:name="_Toc510167281"/>
+      <w:bookmarkStart w:id="77" w:name="_Toc510171750"/>
       <w:r>
         <w:t>InitialDeadWoodSoilMapName</w:t>
       </w:r>
+      <w:bookmarkEnd w:id="76"/>
       <w:bookmarkEnd w:id="77"/>
+      <w:r>
+        <w:tab/>
+      </w:r>
+      <w:r>
+        <w:tab/>
+      </w:r>
+    </w:p>
+    <w:p>
+      <w:pPr>
+        <w:pStyle w:val="textbody"/>
+      </w:pPr>
+      <w:r>
+        <w:t>The initial (time 0) amount of belowground dead woody material, e.g., dead roots (g m</w:t>
+      </w:r>
+      <w:r>
+        <w:rPr>
+          <w:vertAlign w:val="superscript"/>
+        </w:rPr>
+        <w:t>-2</w:t>
+      </w:r>
+      <w:r>
+        <w:t>).</w:t>
+      </w:r>
+    </w:p>
+    <w:p>
+      <w:pPr>
+        <w:pStyle w:val="Heading2"/>
+        <w:tabs>
+          <w:tab w:val="clear" w:pos="1836"/>
+        </w:tabs>
+        <w:ind w:left="1170" w:hanging="1170"/>
+      </w:pPr>
+      <w:bookmarkStart w:id="78" w:name="_Toc510171751"/>
+      <w:r>
+        <w:t>CalibrateMode</w:t>
+      </w:r>
       <w:bookmarkEnd w:id="78"/>
-      <w:r>
-        <w:tab/>
-      </w:r>
-      <w:r>
-        <w:tab/>
-      </w:r>
     </w:p>
     <w:p>
       <w:pPr>
         <w:pStyle w:val="textbody"/>
       </w:pPr>
       <w:r>
-        <w:t>The initial (time 0) amount of belowground dead woody material, e.g., dead roots (g m</w:t>
-      </w:r>
-      <w:r>
-        <w:rPr>
-          <w:vertAlign w:val="superscript"/>
-        </w:rPr>
-        <w:t>-2</w:t>
-      </w:r>
-      <w:r>
-        <w:t>).</w:t>
+        <w:t xml:space="preserve">Determines whether the model is run in calibrate mode whereby additional </w:t>
+      </w:r>
+      <w:r>
+        <w:t>parameters are added</w:t>
+      </w:r>
+      <w:r>
+        <w:t xml:space="preserve"> to </w:t>
+      </w:r>
+      <w:r>
+        <w:t>a log file (“</w:t>
+      </w:r>
+      <w:r>
+        <w:t>NECN</w:t>
+      </w:r>
+      <w:r>
+        <w:t>-calibrate-log.csv”)</w:t>
+      </w:r>
+      <w:r>
+        <w:t xml:space="preserve">.  </w:t>
+      </w:r>
+      <w:r>
+        <w:rPr>
+          <w:b/>
+        </w:rPr>
+        <w:t xml:space="preserve">The calibrate mode should only be used when simulating a single site due to the volume of </w:t>
+      </w:r>
+      <w:r>
+        <w:rPr>
+          <w:b/>
+        </w:rPr>
+        <w:t>model</w:t>
+      </w:r>
+      <w:r>
+        <w:rPr>
+          <w:b/>
+        </w:rPr>
+        <w:t xml:space="preserve"> output</w:t>
+      </w:r>
+      <w:r>
+        <w:rPr>
+          <w:b/>
+        </w:rPr>
+        <w:t xml:space="preserve"> in the calibrate log file</w:t>
+      </w:r>
+      <w:r>
+        <w:rPr>
+          <w:b/>
+        </w:rPr>
+        <w:t>.</w:t>
+      </w:r>
+      <w:r>
+        <w:t xml:space="preserve">  The intention is to </w:t>
+      </w:r>
+      <w:r>
+        <w:t>view output of additional parameters, such as what factors are limiting growth at each time step</w:t>
+      </w:r>
+      <w:r>
+        <w:t>.</w:t>
+      </w:r>
+      <w:r>
+        <w:t xml:space="preserve">  </w:t>
       </w:r>
     </w:p>
     <w:p>
@@ -13497,9 +13653,9 @@
         </w:tabs>
         <w:ind w:left="1170" w:hanging="1170"/>
       </w:pPr>
-      <w:bookmarkStart w:id="79" w:name="_Toc510171751"/>
-      <w:r>
-        <w:t>CalibrateMode</w:t>
+      <w:bookmarkStart w:id="79" w:name="_Toc510171752"/>
+      <w:r>
+        <w:t>SmokeModelOutputs</w:t>
       </w:r>
       <w:bookmarkEnd w:id="79"/>
     </w:p>
@@ -13508,43 +13664,7 @@
         <w:pStyle w:val="textbody"/>
       </w:pPr>
       <w:r>
-        <w:t xml:space="preserve">Determines whether the model is run in calibrate mode whereby additional </w:t>
-      </w:r>
-      <w:r>
-        <w:t>parameters are added</w:t>
-      </w:r>
-      <w:r>
-        <w:t xml:space="preserve"> to </w:t>
-      </w:r>
-      <w:r>
-        <w:t>a log file (“</w:t>
-      </w:r>
-      <w:r>
-        <w:t>NECN</w:t>
-      </w:r>
-      <w:r>
-        <w:t>-calibrate-log.csv”)</w:t>
-      </w:r>
-      <w:r>
-        <w:t xml:space="preserve">.  </w:t>
-      </w:r>
-      <w:r>
-        <w:rPr>
-          <w:b/>
-        </w:rPr>
-        <w:t>The calibrate mode should only be used when simulating a single site due to the volume of screen output.</w:t>
-      </w:r>
-      <w:r>
-        <w:t xml:space="preserve">  The intention is to </w:t>
-      </w:r>
-      <w:r>
-        <w:t>view output of additional parameters, such as what factors are limiting growth at each time step</w:t>
-      </w:r>
-      <w:r>
-        <w:t>.</w:t>
-      </w:r>
-      <w:r>
-        <w:t xml:space="preserve">  </w:t>
+        <w:t>These are outputs specific to subsequent (external) calculations of smoke emissions.  If true, maps of conifer needle biomass, surface dead wood, and SOM1-surface (litter) are produced.</w:t>
       </w:r>
     </w:p>
     <w:p>
@@ -13555,9 +13675,9 @@
         </w:tabs>
         <w:ind w:left="1170" w:hanging="1170"/>
       </w:pPr>
-      <w:bookmarkStart w:id="80" w:name="_Toc510171752"/>
-      <w:r>
-        <w:t>SmokeModelOutputs</w:t>
+      <w:bookmarkStart w:id="80" w:name="_Toc510171753"/>
+      <w:r>
+        <w:t>Water Decay Function</w:t>
       </w:r>
       <w:bookmarkEnd w:id="80"/>
     </w:p>
@@ -13566,60 +13686,41 @@
         <w:pStyle w:val="textbody"/>
       </w:pPr>
       <w:r>
-        <w:t>Boolean.  These are outputs specific to subsequent (external) calculations of smoke emissions.  If true, maps of conifer needle biomass, surface dead wood, and SOM1-surface (litter) are produced.</w:t>
-      </w:r>
-    </w:p>
-    <w:p>
-      <w:pPr>
-        <w:pStyle w:val="Heading2"/>
-        <w:tabs>
-          <w:tab w:val="clear" w:pos="1836"/>
-        </w:tabs>
-        <w:ind w:left="1170" w:hanging="1170"/>
-      </w:pPr>
-      <w:bookmarkStart w:id="81" w:name="_Toc510171753"/>
-      <w:r>
-        <w:t>Water Decay Function</w:t>
-      </w:r>
-      <w:bookmarkEnd w:id="81"/>
+        <w:t>The WaterDecayFunction parameter determines the effect of moisture on decay rate can be either linear or based on a ratio.  The Century 4.0 Help file states that linear option is to be when only the relative water content in the top 15 cm affects decay rates.  If ratio, the ratio of rainfall to potential evaporation rate determines the effect of moisture on decay rates.</w:t>
+      </w:r>
     </w:p>
     <w:p>
       <w:pPr>
         <w:pStyle w:val="textbody"/>
       </w:pPr>
       <w:r>
-        <w:t>The WaterDecayFunction parameter determines the effect of moisture on decay rate can be either linear or based on a ratio.  The Century 4.0 Help file states that linear option is to be when only the relative water content in the top 15 cm affects decay rates.  If ratio, the ratio of rainfall to potential evaporation rate determines the effect of moisture on decay rates.</w:t>
+        <w:t>Options:  “</w:t>
+      </w:r>
+      <w:r>
+        <w:t>Linear</w:t>
+      </w:r>
+      <w:r>
+        <w:t>”</w:t>
+      </w:r>
+      <w:r>
+        <w:t xml:space="preserve"> or </w:t>
+      </w:r>
+      <w:r>
+        <w:t>“</w:t>
+      </w:r>
+      <w:r>
+        <w:t>Ratio</w:t>
+      </w:r>
+      <w:r>
+        <w:t>”</w:t>
       </w:r>
     </w:p>
     <w:p>
       <w:pPr>
         <w:pStyle w:val="textbody"/>
-      </w:pPr>
-      <w:r>
-        <w:t>Options:  “</w:t>
-      </w:r>
-      <w:r>
-        <w:t>Linear</w:t>
-      </w:r>
-      <w:r>
-        <w:t>”</w:t>
-      </w:r>
-      <w:r>
-        <w:t xml:space="preserve"> or </w:t>
-      </w:r>
-      <w:r>
-        <w:t>“</w:t>
-      </w:r>
-      <w:r>
-        <w:t>Ratio</w:t>
-      </w:r>
-      <w:r>
-        <w:t>”</w:t>
-      </w:r>
-    </w:p>
-    <w:p>
-      <w:pPr>
-        <w:pStyle w:val="textbody"/>
+        <w:rPr>
+          <w:i/>
+        </w:rPr>
       </w:pPr>
       <w:r>
         <w:rPr>
@@ -13629,7 +13730,13 @@
         <w:t>User Tip:</w:t>
       </w:r>
       <w:r>
-        <w:t xml:space="preserve">  Linear is generally appropriate for sandy soils; ratio for more mesic soils.</w:t>
+        <w:t xml:space="preserve">  </w:t>
+      </w:r>
+      <w:r>
+        <w:rPr>
+          <w:i/>
+        </w:rPr>
+        <w:t>Linear is generally appropriate for sandy soils; ratio for more mesic soils.</w:t>
       </w:r>
     </w:p>
     <w:p>
@@ -13640,11 +13747,11 @@
         </w:tabs>
         <w:ind w:left="1170" w:hanging="1170"/>
       </w:pPr>
-      <w:bookmarkStart w:id="82" w:name="_Toc510171754"/>
+      <w:bookmarkStart w:id="81" w:name="_Toc510171754"/>
       <w:r>
         <w:t>Probability of Establishment Adjustment</w:t>
       </w:r>
-      <w:bookmarkEnd w:id="82"/>
+      <w:bookmarkEnd w:id="81"/>
       <w:r>
         <w:t xml:space="preserve"> </w:t>
       </w:r>
@@ -13660,6 +13767,9 @@
     <w:p>
       <w:pPr>
         <w:pStyle w:val="textbody"/>
+        <w:rPr>
+          <w:i/>
+        </w:rPr>
       </w:pPr>
       <w:r>
         <w:rPr>
@@ -13669,61 +13779,43 @@
         <w:t>User Tip:</w:t>
       </w:r>
       <w:r>
-        <w:t xml:space="preserve">  This </w:t>
-      </w:r>
-      <w:r>
-        <w:t xml:space="preserve">value can be reduced (&lt;1) if regeneration rates are too high.  This is particularly useful </w:t>
-      </w:r>
-      <w:r>
-        <w:t xml:space="preserve">when </w:t>
-      </w:r>
-      <w:r>
-        <w:t>changing</w:t>
-      </w:r>
-      <w:r>
-        <w:t xml:space="preserve"> </w:t>
-      </w:r>
-      <w:r>
-        <w:t xml:space="preserve">the </w:t>
-      </w:r>
-      <w:r>
-        <w:t>successional time step</w:t>
-      </w:r>
-      <w:r>
-        <w:t>-</w:t>
-      </w:r>
-      <w:r>
-        <w:t xml:space="preserve"> e.g. changing from a 5-year time step to a 1-year time step.  </w:t>
-      </w:r>
-      <w:r>
-        <w:t>For example</w:t>
-      </w:r>
-      <w:r>
-        <w:t xml:space="preserve">, if you want </w:t>
-      </w:r>
-      <w:r>
-        <w:t xml:space="preserve">regeneration at a </w:t>
-      </w:r>
-      <w:r>
-        <w:t xml:space="preserve">1-year </w:t>
-      </w:r>
-      <w:r>
-        <w:t xml:space="preserve">successional </w:t>
-      </w:r>
-      <w:r>
-        <w:t>time step to be equivalent</w:t>
-      </w:r>
-      <w:r>
-        <w:t xml:space="preserve"> to 5-year time step values, a </w:t>
-      </w:r>
-      <w:r>
-        <w:t xml:space="preserve">value of 0.2 (1/5) would be </w:t>
-      </w:r>
-      <w:r>
-        <w:t xml:space="preserve">most </w:t>
-      </w:r>
-      <w:r>
-        <w:t xml:space="preserve">appropriate when using a 1-year time step.  </w:t>
+        <w:t xml:space="preserve">  </w:t>
+      </w:r>
+      <w:r>
+        <w:rPr>
+          <w:i/>
+        </w:rPr>
+        <w:t xml:space="preserve">This </w:t>
+      </w:r>
+      <w:r>
+        <w:rPr>
+          <w:i/>
+        </w:rPr>
+        <w:t xml:space="preserve">value can be reduced (&lt;1) if </w:t>
+      </w:r>
+      <w:r>
+        <w:rPr>
+          <w:i/>
+        </w:rPr>
+        <w:t xml:space="preserve">overall </w:t>
+      </w:r>
+      <w:r>
+        <w:rPr>
+          <w:i/>
+        </w:rPr>
+        <w:t xml:space="preserve">regeneration rates are too high. </w:t>
+      </w:r>
+      <w:r>
+        <w:rPr>
+          <w:i/>
+        </w:rPr>
+        <w:t xml:space="preserve">Keep in mind that p-est is dependent on the successional time step.  For example, you might want to lower the adjustment factor if you shift </w:t>
+      </w:r>
+      <w:r>
+        <w:rPr>
+          <w:i/>
+        </w:rPr>
+        <w:t xml:space="preserve">from a 5-year time step to a 1-year time step.    </w:t>
       </w:r>
     </w:p>
     <w:p>
@@ -13734,49 +13826,49 @@
         </w:tabs>
         <w:ind w:left="1170" w:hanging="1170"/>
       </w:pPr>
-      <w:bookmarkStart w:id="83" w:name="_Toc387238314"/>
-      <w:bookmarkStart w:id="84" w:name="_Toc387238315"/>
-      <w:bookmarkStart w:id="85" w:name="_Toc387238316"/>
-      <w:bookmarkStart w:id="86" w:name="_Toc510171755"/>
+      <w:bookmarkStart w:id="82" w:name="_Toc387238314"/>
+      <w:bookmarkStart w:id="83" w:name="_Toc387238315"/>
+      <w:bookmarkStart w:id="84" w:name="_Toc387238316"/>
+      <w:bookmarkStart w:id="85" w:name="_Toc510171755"/>
+      <w:bookmarkEnd w:id="82"/>
       <w:bookmarkEnd w:id="83"/>
       <w:bookmarkEnd w:id="84"/>
-      <w:bookmarkEnd w:id="85"/>
       <w:r>
         <w:lastRenderedPageBreak/>
         <w:t>InitialMineralN</w:t>
       </w:r>
+      <w:bookmarkEnd w:id="85"/>
+    </w:p>
+    <w:p>
+      <w:pPr>
+        <w:pStyle w:val="textbody"/>
+      </w:pPr>
+      <w:r>
+        <w:t>The amount of mineral N (g m</w:t>
+      </w:r>
+      <w:r>
+        <w:rPr>
+          <w:vertAlign w:val="superscript"/>
+        </w:rPr>
+        <w:t>-2</w:t>
+      </w:r>
+      <w:r>
+        <w:t>).</w:t>
+      </w:r>
+    </w:p>
+    <w:p>
+      <w:pPr>
+        <w:pStyle w:val="Heading2"/>
+        <w:tabs>
+          <w:tab w:val="clear" w:pos="1836"/>
+        </w:tabs>
+        <w:ind w:left="1170" w:hanging="1170"/>
+      </w:pPr>
+      <w:bookmarkStart w:id="86" w:name="_Toc510171756"/>
+      <w:r>
+        <w:t>InitialFineFuels</w:t>
+      </w:r>
       <w:bookmarkEnd w:id="86"/>
-    </w:p>
-    <w:p>
-      <w:pPr>
-        <w:pStyle w:val="textbody"/>
-      </w:pPr>
-      <w:r>
-        <w:t>The amount of mineral N (g m</w:t>
-      </w:r>
-      <w:r>
-        <w:rPr>
-          <w:vertAlign w:val="superscript"/>
-        </w:rPr>
-        <w:t>-2</w:t>
-      </w:r>
-      <w:r>
-        <w:t>).</w:t>
-      </w:r>
-    </w:p>
-    <w:p>
-      <w:pPr>
-        <w:pStyle w:val="Heading2"/>
-        <w:tabs>
-          <w:tab w:val="clear" w:pos="1836"/>
-        </w:tabs>
-        <w:ind w:left="1170" w:hanging="1170"/>
-      </w:pPr>
-      <w:bookmarkStart w:id="87" w:name="_Toc510171756"/>
-      <w:r>
-        <w:t>InitialFineFuels</w:t>
-      </w:r>
-      <w:bookmarkEnd w:id="87"/>
     </w:p>
     <w:p>
       <w:pPr>
@@ -13799,13 +13891,13 @@
         </w:numPr>
         <w:ind w:left="1170" w:hanging="1170"/>
       </w:pPr>
-      <w:bookmarkStart w:id="88" w:name="_Toc510167286"/>
-      <w:bookmarkStart w:id="89" w:name="_Toc510171757"/>
+      <w:bookmarkStart w:id="87" w:name="_Toc510167286"/>
+      <w:bookmarkStart w:id="88" w:name="_Toc510171757"/>
       <w:r>
         <w:t>Nitrogen Inputs- Slope, Intercept</w:t>
       </w:r>
+      <w:bookmarkEnd w:id="87"/>
       <w:bookmarkEnd w:id="88"/>
-      <w:bookmarkEnd w:id="89"/>
     </w:p>
     <w:p>
       <w:pPr>
@@ -13863,10 +13955,32 @@
         </w:tabs>
         <w:ind w:left="1170" w:hanging="1170"/>
       </w:pPr>
-      <w:bookmarkStart w:id="90" w:name="_Toc510171758"/>
+      <w:bookmarkStart w:id="89" w:name="_Toc510171758"/>
       <w:r>
         <w:t>Latitude</w:t>
       </w:r>
+      <w:bookmarkEnd w:id="89"/>
+    </w:p>
+    <w:p>
+      <w:pPr>
+        <w:pStyle w:val="textbody"/>
+      </w:pPr>
+      <w:r>
+        <w:t>The latitude of the study site (°).</w:t>
+      </w:r>
+    </w:p>
+    <w:p>
+      <w:pPr>
+        <w:pStyle w:val="Heading3"/>
+        <w:tabs>
+          <w:tab w:val="clear" w:pos="3870"/>
+        </w:tabs>
+        <w:ind w:left="1170" w:hanging="1170"/>
+      </w:pPr>
+      <w:bookmarkStart w:id="90" w:name="_Toc510171759"/>
+      <w:r>
+        <w:t>N volatilization and Denitrification</w:t>
+      </w:r>
       <w:bookmarkEnd w:id="90"/>
     </w:p>
     <w:p>
@@ -13874,28 +13988,6 @@
         <w:pStyle w:val="textbody"/>
       </w:pPr>
       <w:r>
-        <w:t>The latitude of the study site (°).</w:t>
-      </w:r>
-    </w:p>
-    <w:p>
-      <w:pPr>
-        <w:pStyle w:val="Heading3"/>
-        <w:tabs>
-          <w:tab w:val="clear" w:pos="3870"/>
-        </w:tabs>
-        <w:ind w:left="1170" w:hanging="1170"/>
-      </w:pPr>
-      <w:bookmarkStart w:id="91" w:name="_Toc510171759"/>
-      <w:r>
-        <w:t>N volatilization and Denitrification</w:t>
-      </w:r>
-      <w:bookmarkEnd w:id="91"/>
-    </w:p>
-    <w:p>
-      <w:pPr>
-        <w:pStyle w:val="textbody"/>
-      </w:pPr>
-      <w:r>
         <w:t xml:space="preserve">The fraction of mineral N lost through ammonia volatilization and denitrification </w:t>
       </w:r>
       <w:r>
@@ -13905,7 +13997,7 @@
         <w:t>per month</w:t>
       </w:r>
       <w:r>
-        <w:t>.  This fraction is not fire related; fire related volatilization is modeled separately).  Units: dimensionless.</w:t>
+        <w:t>.  This fraction is not fire related; fire related volatilization is modeled separately.  Units: dimensionless.</w:t>
       </w:r>
     </w:p>
     <w:p>
@@ -13962,7 +14054,7 @@
         </w:tabs>
         <w:ind w:left="1170" w:hanging="1170"/>
       </w:pPr>
-      <w:bookmarkStart w:id="92" w:name="_Toc510171760"/>
+      <w:bookmarkStart w:id="91" w:name="_Toc510171760"/>
       <w:r>
         <w:t>Decay Rate</w:t>
       </w:r>
@@ -13978,7 +14070,7 @@
       <w:r>
         <w:t xml:space="preserve"> SOM2 and SOM3</w:t>
       </w:r>
-      <w:bookmarkEnd w:id="92"/>
+      <w:bookmarkEnd w:id="91"/>
     </w:p>
     <w:p>
       <w:pPr>
@@ -14081,60 +14173,186 @@
         </w:tabs>
         <w:ind w:left="1170" w:hanging="1170"/>
       </w:pPr>
-      <w:bookmarkStart w:id="93" w:name="_Toc510171761"/>
+      <w:bookmarkStart w:id="92" w:name="_Toc510171761"/>
       <w:r>
         <w:t>MaximumLAI</w:t>
       </w:r>
       <w:r>
         <w:t xml:space="preserve"> Table</w:t>
       </w:r>
+      <w:bookmarkEnd w:id="42"/>
       <w:bookmarkEnd w:id="43"/>
       <w:bookmarkEnd w:id="44"/>
-      <w:bookmarkEnd w:id="45"/>
+      <w:bookmarkEnd w:id="92"/>
+    </w:p>
+    <w:p>
+      <w:pPr>
+        <w:pStyle w:val="textbody"/>
+      </w:pPr>
+      <w:r>
+        <w:t xml:space="preserve">The </w:t>
+      </w:r>
+      <w:r>
+        <w:rPr>
+          <w:rFonts w:ascii="Courier New" w:hAnsi="Courier New" w:cs="Courier New"/>
+        </w:rPr>
+        <w:t>MaximumLAI</w:t>
+      </w:r>
+      <w:r>
+        <w:t xml:space="preserve"> table defines how much </w:t>
+      </w:r>
+      <w:r>
+        <w:t xml:space="preserve">Leaf Area Index </w:t>
+      </w:r>
+      <w:r>
+        <w:t>must be at a site to achieve the five available light classes</w:t>
+      </w:r>
+      <w:r>
+        <w:t xml:space="preserve"> (in previous extensions, ‘shade classes’)</w:t>
+      </w:r>
+      <w:r>
+        <w:t xml:space="preserve">.  </w:t>
+      </w:r>
+      <w:r>
+        <w:t xml:space="preserve">LAI is cumulative </w:t>
+      </w:r>
+      <w:r>
+        <w:t xml:space="preserve">at a site.  </w:t>
+      </w:r>
+      <w:r>
+        <w:t>Th</w:t>
+      </w:r>
+      <w:r>
+        <w:t>e</w:t>
+      </w:r>
+      <w:r>
+        <w:t xml:space="preserve"> table contains the </w:t>
+      </w:r>
+      <w:r>
+        <w:t>maximum LAI</w:t>
+      </w:r>
+      <w:r>
+        <w:t xml:space="preserve"> </w:t>
+      </w:r>
+      <w:r>
+        <w:t xml:space="preserve">required </w:t>
+      </w:r>
+      <w:r>
+        <w:t xml:space="preserve">for </w:t>
+      </w:r>
+      <w:r>
+        <w:t>each available light</w:t>
+      </w:r>
+      <w:r>
+        <w:t xml:space="preserve"> class</w:t>
+      </w:r>
+      <w:r>
+        <w:t>,</w:t>
+      </w:r>
+      <w:r>
+        <w:t xml:space="preserve"> 1 - 5</w:t>
+      </w:r>
+      <w:r>
+        <w:t>.</w:t>
+      </w:r>
+      <w:r>
+        <w:t xml:space="preserve">  </w:t>
+      </w:r>
+    </w:p>
+    <w:p>
+      <w:pPr>
+        <w:pStyle w:val="Heading3"/>
+        <w:tabs>
+          <w:tab w:val="clear" w:pos="3870"/>
+        </w:tabs>
+        <w:ind w:left="1170" w:hanging="1170"/>
+      </w:pPr>
+      <w:bookmarkStart w:id="93" w:name="_Toc112490871"/>
+      <w:bookmarkStart w:id="94" w:name="_Toc510171762"/>
+      <w:r>
+        <w:t>Available Light</w:t>
+      </w:r>
+      <w:r>
+        <w:t xml:space="preserve"> Class</w:t>
+      </w:r>
       <w:bookmarkEnd w:id="93"/>
+      <w:bookmarkEnd w:id="94"/>
     </w:p>
     <w:p>
       <w:pPr>
         <w:pStyle w:val="textbody"/>
       </w:pPr>
       <w:r>
-        <w:t xml:space="preserve">The </w:t>
-      </w:r>
-      <w:r>
-        <w:rPr>
-          <w:rFonts w:ascii="Courier New" w:hAnsi="Courier New" w:cs="Courier New"/>
-        </w:rPr>
-        <w:t>MaximumLAI</w:t>
-      </w:r>
-      <w:r>
-        <w:t xml:space="preserve"> table defines how much </w:t>
-      </w:r>
-      <w:r>
-        <w:t xml:space="preserve">Leaf Area Index </w:t>
-      </w:r>
-      <w:r>
-        <w:t>must be at a site to achieve the five available light classes</w:t>
-      </w:r>
-      <w:r>
-        <w:t xml:space="preserve"> (in previous extensions, ‘shade classes’)</w:t>
-      </w:r>
-      <w:r>
-        <w:t xml:space="preserve">.  </w:t>
-      </w:r>
-      <w:r>
-        <w:t xml:space="preserve">LAI is cumulative </w:t>
-      </w:r>
-      <w:r>
-        <w:t xml:space="preserve">at a site.  </w:t>
-      </w:r>
-      <w:r>
-        <w:t>Th</w:t>
-      </w:r>
-      <w:r>
-        <w:t>e</w:t>
-      </w:r>
-      <w:r>
-        <w:t xml:space="preserve"> table contains the </w:t>
+        <w:t xml:space="preserve">This column </w:t>
+      </w:r>
+      <w:r>
+        <w:t>contains</w:t>
+      </w:r>
+      <w:r>
+        <w:t xml:space="preserve"> </w:t>
+      </w:r>
+      <w:r>
+        <w:t xml:space="preserve">available light </w:t>
+      </w:r>
+      <w:r>
+        <w:t xml:space="preserve">class </w:t>
+      </w:r>
+      <w:r>
+        <w:t>value</w:t>
+      </w:r>
+      <w:r>
+        <w:t>s</w:t>
+      </w:r>
+      <w:r>
+        <w:t>: 1 ≤ integer ≤ 5.  The classes must be in increasing order: class 1 first and ending with class 5.</w:t>
+      </w:r>
+      <w:r>
+        <w:t xml:space="preserve">  </w:t>
+      </w:r>
+      <w:r>
+        <w:t xml:space="preserve">Available light </w:t>
+      </w:r>
+      <w:r>
+        <w:t xml:space="preserve">class 5 represents the </w:t>
+      </w:r>
+      <w:r>
+        <w:t>least light (</w:t>
+      </w:r>
+      <w:r>
+        <w:t>most shade</w:t>
+      </w:r>
+      <w:r>
+        <w:t>)</w:t>
+      </w:r>
+      <w:r>
+        <w:t>.</w:t>
+      </w:r>
+      <w:r>
+        <w:t xml:space="preserve">  A site will be class 0 (</w:t>
+      </w:r>
+      <w:r>
+        <w:t>complete light</w:t>
+      </w:r>
+      <w:r>
+        <w:t xml:space="preserve">) </w:t>
+      </w:r>
+      <w:r>
+        <w:t xml:space="preserve">if </w:t>
+      </w:r>
+      <w:r>
+        <w:t>LAI</w:t>
+      </w:r>
+      <w:r>
+        <w:t xml:space="preserve"> ranges from 0 </w:t>
+      </w:r>
+      <w:r>
+        <w:t xml:space="preserve">up </w:t>
+      </w:r>
+      <w:r>
+        <w:t xml:space="preserve">to </w:t>
+      </w:r>
+      <w:r>
+        <w:t xml:space="preserve">the </w:t>
       </w:r>
       <w:r>
         <w:t>maximum LAI</w:t>
@@ -14143,28 +14361,19 @@
         <w:t xml:space="preserve"> </w:t>
       </w:r>
       <w:r>
-        <w:t xml:space="preserve">required </w:t>
-      </w:r>
-      <w:r>
-        <w:t xml:space="preserve">for </w:t>
-      </w:r>
-      <w:r>
-        <w:t>each available light</w:t>
-      </w:r>
-      <w:r>
-        <w:t xml:space="preserve"> class</w:t>
-      </w:r>
-      <w:r>
-        <w:t>,</w:t>
-      </w:r>
-      <w:r>
-        <w:t xml:space="preserve"> 1 - 5</w:t>
-      </w:r>
-      <w:r>
-        <w:t>.</w:t>
-      </w:r>
-      <w:r>
-        <w:t xml:space="preserve">  </w:t>
+        <w:t xml:space="preserve">(%) </w:t>
+      </w:r>
+      <w:r>
+        <w:t>for class 1.</w:t>
+      </w:r>
+      <w:r>
+        <w:t xml:space="preserve">  Likewise, if </w:t>
+      </w:r>
+      <w:r>
+        <w:t xml:space="preserve">maximum LAI </w:t>
+      </w:r>
+      <w:r>
+        <w:t>is between the amount defined for classes 1 and 2, the site is given an available light class of 1.  And so on up to class 5.</w:t>
       </w:r>
     </w:p>
     <w:p>
@@ -14175,128 +14384,11 @@
         </w:tabs>
         <w:ind w:left="1170" w:hanging="1170"/>
       </w:pPr>
-      <w:bookmarkStart w:id="94" w:name="_Toc112490871"/>
-      <w:bookmarkStart w:id="95" w:name="_Toc510171762"/>
-      <w:r>
-        <w:t>Available Light</w:t>
-      </w:r>
-      <w:r>
-        <w:t xml:space="preserve"> Class</w:t>
-      </w:r>
-      <w:bookmarkEnd w:id="94"/>
+      <w:bookmarkStart w:id="95" w:name="_Toc510171763"/>
+      <w:r>
+        <w:t>Maximum LAI</w:t>
+      </w:r>
       <w:bookmarkEnd w:id="95"/>
-    </w:p>
-    <w:p>
-      <w:pPr>
-        <w:pStyle w:val="textbody"/>
-      </w:pPr>
-      <w:r>
-        <w:t xml:space="preserve">This column </w:t>
-      </w:r>
-      <w:r>
-        <w:t>contains</w:t>
-      </w:r>
-      <w:r>
-        <w:t xml:space="preserve"> </w:t>
-      </w:r>
-      <w:r>
-        <w:t xml:space="preserve">available light </w:t>
-      </w:r>
-      <w:r>
-        <w:t xml:space="preserve">class </w:t>
-      </w:r>
-      <w:r>
-        <w:t>value</w:t>
-      </w:r>
-      <w:r>
-        <w:t>s</w:t>
-      </w:r>
-      <w:r>
-        <w:t>: 1 ≤ integer ≤ 5.  The classes must be in increasing order: class 1 first and ending with class 5.</w:t>
-      </w:r>
-      <w:r>
-        <w:t xml:space="preserve">  </w:t>
-      </w:r>
-      <w:r>
-        <w:t xml:space="preserve">Available light </w:t>
-      </w:r>
-      <w:r>
-        <w:t xml:space="preserve">class 5 represents the </w:t>
-      </w:r>
-      <w:r>
-        <w:t>least light (</w:t>
-      </w:r>
-      <w:r>
-        <w:t>most shade</w:t>
-      </w:r>
-      <w:r>
-        <w:t>)</w:t>
-      </w:r>
-      <w:r>
-        <w:t>.</w:t>
-      </w:r>
-      <w:r>
-        <w:t xml:space="preserve">  A site will be class 0 (</w:t>
-      </w:r>
-      <w:r>
-        <w:t>complete light</w:t>
-      </w:r>
-      <w:r>
-        <w:t xml:space="preserve">) </w:t>
-      </w:r>
-      <w:r>
-        <w:t xml:space="preserve">if </w:t>
-      </w:r>
-      <w:r>
-        <w:t>LAI</w:t>
-      </w:r>
-      <w:r>
-        <w:t xml:space="preserve"> ranges from 0 </w:t>
-      </w:r>
-      <w:r>
-        <w:t xml:space="preserve">up </w:t>
-      </w:r>
-      <w:r>
-        <w:t xml:space="preserve">to </w:t>
-      </w:r>
-      <w:r>
-        <w:t xml:space="preserve">the </w:t>
-      </w:r>
-      <w:r>
-        <w:t>maximum LAI</w:t>
-      </w:r>
-      <w:r>
-        <w:t xml:space="preserve"> </w:t>
-      </w:r>
-      <w:r>
-        <w:t xml:space="preserve">(%) </w:t>
-      </w:r>
-      <w:r>
-        <w:t>for class 1.</w:t>
-      </w:r>
-      <w:r>
-        <w:t xml:space="preserve">  Likewise, if </w:t>
-      </w:r>
-      <w:r>
-        <w:t xml:space="preserve">maximum LAI </w:t>
-      </w:r>
-      <w:r>
-        <w:t>is between the amount defined for classes 1 and 2, the site is given an available light class of 1.  And so on up to class 5.</w:t>
-      </w:r>
-    </w:p>
-    <w:p>
-      <w:pPr>
-        <w:pStyle w:val="Heading3"/>
-        <w:tabs>
-          <w:tab w:val="clear" w:pos="3870"/>
-        </w:tabs>
-        <w:ind w:left="1170" w:hanging="1170"/>
-      </w:pPr>
-      <w:bookmarkStart w:id="96" w:name="_Toc510171763"/>
-      <w:r>
-        <w:t>Maximum LAI</w:t>
-      </w:r>
-      <w:bookmarkEnd w:id="96"/>
     </w:p>
     <w:p>
       <w:pPr>
@@ -14336,17 +14428,17 @@
         </w:tabs>
         <w:ind w:left="1170" w:hanging="1170"/>
       </w:pPr>
-      <w:bookmarkStart w:id="97" w:name="_Toc510171764"/>
-      <w:bookmarkStart w:id="98" w:name="_Toc107735769"/>
-      <w:bookmarkStart w:id="99" w:name="_Toc112490873"/>
-      <w:bookmarkStart w:id="100" w:name="_Ref140207562"/>
+      <w:bookmarkStart w:id="96" w:name="_Toc510171764"/>
+      <w:bookmarkStart w:id="97" w:name="_Toc107735769"/>
+      <w:bookmarkStart w:id="98" w:name="_Toc112490873"/>
+      <w:bookmarkStart w:id="99" w:name="_Ref140207562"/>
       <w:r>
         <w:t>Light</w:t>
       </w:r>
       <w:r>
         <w:t>EstablishmentTable</w:t>
       </w:r>
-      <w:bookmarkEnd w:id="97"/>
+      <w:bookmarkEnd w:id="96"/>
     </w:p>
     <w:p>
       <w:pPr>
@@ -14412,7 +14504,7 @@
         </w:tabs>
         <w:ind w:left="1170" w:hanging="1170"/>
       </w:pPr>
-      <w:bookmarkStart w:id="101" w:name="_Toc510171765"/>
+      <w:bookmarkStart w:id="100" w:name="_Toc510171765"/>
       <w:r>
         <w:t xml:space="preserve">Species </w:t>
       </w:r>
@@ -14425,59 +14517,59 @@
       <w:r>
         <w:t>Class</w:t>
       </w:r>
+      <w:bookmarkEnd w:id="100"/>
+    </w:p>
+    <w:p>
+      <w:pPr>
+        <w:pStyle w:val="textbody"/>
+      </w:pPr>
+      <w:r>
+        <w:t xml:space="preserve">This column contains </w:t>
+      </w:r>
+      <w:r>
+        <w:t>light requirement (</w:t>
+      </w:r>
+      <w:r>
+        <w:t>shade</w:t>
+      </w:r>
+      <w:r>
+        <w:t>)</w:t>
+      </w:r>
+      <w:r>
+        <w:t xml:space="preserve"> class values: 1 ≤ integer ≤ 5.  The classes must be in increasing order: class 1 first and ending with class 5.  </w:t>
+      </w:r>
+      <w:r>
+        <w:t>C</w:t>
+      </w:r>
+      <w:r>
+        <w:t xml:space="preserve">lass 5 represents </w:t>
+      </w:r>
+      <w:r>
+        <w:t xml:space="preserve">species with the lowest light requirements, i.e., </w:t>
+      </w:r>
+      <w:r>
+        <w:t>the most shade</w:t>
+      </w:r>
+      <w:r>
+        <w:t xml:space="preserve"> tolerant</w:t>
+      </w:r>
+      <w:r>
+        <w:t>.</w:t>
+      </w:r>
+    </w:p>
+    <w:p>
+      <w:pPr>
+        <w:pStyle w:val="Heading3"/>
+        <w:tabs>
+          <w:tab w:val="clear" w:pos="3870"/>
+        </w:tabs>
+        <w:ind w:left="1170" w:hanging="1170"/>
+      </w:pPr>
+      <w:bookmarkStart w:id="101" w:name="_Toc510171766"/>
+      <w:r>
+        <w:t>Probability of Establishment, given light conditions</w:t>
+      </w:r>
       <w:bookmarkEnd w:id="101"/>
-    </w:p>
-    <w:p>
-      <w:pPr>
-        <w:pStyle w:val="textbody"/>
-      </w:pPr>
-      <w:r>
-        <w:t xml:space="preserve">This column contains </w:t>
-      </w:r>
-      <w:r>
-        <w:t>light requirement (</w:t>
-      </w:r>
-      <w:r>
-        <w:t>shade</w:t>
-      </w:r>
-      <w:r>
-        <w:t>)</w:t>
-      </w:r>
-      <w:r>
-        <w:t xml:space="preserve"> class values: 1 ≤ integer ≤ 5.  The classes must be in increasing order: class 1 first and ending with class 5.  </w:t>
-      </w:r>
-      <w:r>
-        <w:t>C</w:t>
-      </w:r>
-      <w:r>
-        <w:t xml:space="preserve">lass 5 represents </w:t>
-      </w:r>
-      <w:r>
-        <w:t xml:space="preserve">species with the lowest light requirements, i.e., </w:t>
-      </w:r>
-      <w:r>
-        <w:t>the most shade</w:t>
-      </w:r>
-      <w:r>
-        <w:t xml:space="preserve"> tolerant</w:t>
-      </w:r>
-      <w:r>
-        <w:t>.</w:t>
-      </w:r>
-    </w:p>
-    <w:p>
-      <w:pPr>
-        <w:pStyle w:val="Heading3"/>
-        <w:tabs>
-          <w:tab w:val="clear" w:pos="3870"/>
-        </w:tabs>
-        <w:ind w:left="1170" w:hanging="1170"/>
-      </w:pPr>
-      <w:bookmarkStart w:id="102" w:name="_Toc510171766"/>
-      <w:r>
-        <w:t>Probability of Establishment, given light conditions</w:t>
-      </w:r>
-      <w:bookmarkEnd w:id="102"/>
     </w:p>
     <w:p>
       <w:pPr>
@@ -14526,7 +14618,7 @@
         </w:tabs>
         <w:ind w:left="1170" w:hanging="1170"/>
       </w:pPr>
-      <w:bookmarkStart w:id="103" w:name="_Toc510171767"/>
+      <w:bookmarkStart w:id="102" w:name="_Toc510171767"/>
       <w:r>
         <w:lastRenderedPageBreak/>
         <w:t>Species</w:t>
@@ -14534,43 +14626,43 @@
       <w:r>
         <w:t>Parameters</w:t>
       </w:r>
+      <w:bookmarkEnd w:id="97"/>
+      <w:r>
+        <w:t xml:space="preserve"> Table</w:t>
+      </w:r>
       <w:bookmarkEnd w:id="98"/>
-      <w:r>
-        <w:t xml:space="preserve"> Table</w:t>
-      </w:r>
       <w:bookmarkEnd w:id="99"/>
-      <w:bookmarkEnd w:id="100"/>
+      <w:bookmarkEnd w:id="102"/>
+    </w:p>
+    <w:p>
+      <w:pPr>
+        <w:pStyle w:val="textbody"/>
+      </w:pPr>
+      <w:r>
+        <w:t xml:space="preserve">This table contains species’ </w:t>
+      </w:r>
+      <w:r>
+        <w:t xml:space="preserve">physiological </w:t>
+      </w:r>
+      <w:r>
+        <w:t>parameters.  Each row in the table has the parameters for one species.  Every active species must have an entry.</w:t>
+      </w:r>
+    </w:p>
+    <w:p>
+      <w:pPr>
+        <w:pStyle w:val="Heading3"/>
+        <w:tabs>
+          <w:tab w:val="clear" w:pos="3870"/>
+        </w:tabs>
+        <w:ind w:left="1170" w:hanging="1170"/>
+      </w:pPr>
+      <w:bookmarkStart w:id="103" w:name="_Toc112490874"/>
+      <w:bookmarkStart w:id="104" w:name="_Toc510171768"/>
+      <w:r>
+        <w:t>Species</w:t>
+      </w:r>
       <w:bookmarkEnd w:id="103"/>
-    </w:p>
-    <w:p>
-      <w:pPr>
-        <w:pStyle w:val="textbody"/>
-      </w:pPr>
-      <w:r>
-        <w:t xml:space="preserve">This table contains species’ </w:t>
-      </w:r>
-      <w:r>
-        <w:t xml:space="preserve">physiological </w:t>
-      </w:r>
-      <w:r>
-        <w:t>parameters.  Each row in the table has the parameters for one species.  Every active species must have an entry.</w:t>
-      </w:r>
-    </w:p>
-    <w:p>
-      <w:pPr>
-        <w:pStyle w:val="Heading3"/>
-        <w:tabs>
-          <w:tab w:val="clear" w:pos="3870"/>
-        </w:tabs>
-        <w:ind w:left="1170" w:hanging="1170"/>
-      </w:pPr>
-      <w:bookmarkStart w:id="104" w:name="_Toc112490874"/>
-      <w:bookmarkStart w:id="105" w:name="_Toc510171768"/>
-      <w:r>
-        <w:t>Species</w:t>
-      </w:r>
       <w:bookmarkEnd w:id="104"/>
-      <w:bookmarkEnd w:id="105"/>
     </w:p>
     <w:p>
       <w:pPr>
@@ -14606,28 +14698,223 @@
         </w:tabs>
         <w:ind w:left="1170" w:hanging="1170"/>
       </w:pPr>
-      <w:bookmarkStart w:id="106" w:name="_Toc510171769"/>
-      <w:bookmarkStart w:id="107" w:name="_Toc112490875"/>
+      <w:bookmarkStart w:id="105" w:name="_Toc510171769"/>
+      <w:bookmarkStart w:id="106" w:name="_Toc112490875"/>
       <w:r>
         <w:t>Functional Type</w:t>
       </w:r>
+      <w:bookmarkEnd w:id="105"/>
+    </w:p>
+    <w:p>
+      <w:pPr>
+        <w:pStyle w:val="textbody"/>
+      </w:pPr>
+      <w:r>
+        <w:t xml:space="preserve">This is an index into the </w:t>
+      </w:r>
+      <w:r>
+        <w:rPr>
+          <w:rFonts w:ascii="Courier New" w:hAnsi="Courier New" w:cs="Courier New"/>
+        </w:rPr>
+        <w:t>FunctionalTypeParameters</w:t>
+      </w:r>
+      <w:r>
+        <w:t xml:space="preserve"> table, below.</w:t>
+      </w:r>
+    </w:p>
+    <w:p>
+      <w:pPr>
+        <w:pStyle w:val="Heading3"/>
+        <w:tabs>
+          <w:tab w:val="clear" w:pos="3870"/>
+        </w:tabs>
+        <w:ind w:left="1170" w:hanging="1170"/>
+      </w:pPr>
+      <w:bookmarkStart w:id="107" w:name="_Toc510171770"/>
+      <w:r>
+        <w:t xml:space="preserve">Nitrogen </w:t>
+      </w:r>
+      <w:r>
+        <w:t>Fixers</w:t>
+      </w:r>
+      <w:bookmarkEnd w:id="107"/>
+    </w:p>
+    <w:p>
+      <w:pPr>
+        <w:pStyle w:val="textbody"/>
+      </w:pPr>
+      <w:r>
+        <w:t xml:space="preserve">This should be either </w:t>
+      </w:r>
+      <w:r>
+        <w:t>yes (</w:t>
+      </w:r>
+      <w:r>
+        <w:t>Y</w:t>
+      </w:r>
+      <w:r>
+        <w:t>)</w:t>
+      </w:r>
+      <w:r>
+        <w:t xml:space="preserve"> or </w:t>
+      </w:r>
+      <w:r>
+        <w:t>no (</w:t>
+      </w:r>
+      <w:r>
+        <w:t>N</w:t>
+      </w:r>
+      <w:r>
+        <w:t>)</w:t>
+      </w:r>
+      <w:r>
+        <w:t xml:space="preserve">, depending on whether the species can fix N.  </w:t>
+      </w:r>
+    </w:p>
+    <w:p>
+      <w:pPr>
+        <w:pStyle w:val="Heading3"/>
+        <w:tabs>
+          <w:tab w:val="clear" w:pos="3870"/>
+        </w:tabs>
+        <w:ind w:left="1170" w:hanging="1170"/>
+      </w:pPr>
+      <w:bookmarkStart w:id="108" w:name="_Toc510171771"/>
+      <w:r>
+        <w:t>GDD minimum/maximum</w:t>
+      </w:r>
+      <w:bookmarkEnd w:id="108"/>
+    </w:p>
+    <w:p>
+      <w:pPr>
+        <w:pStyle w:val="textbody"/>
+      </w:pPr>
+      <w:r>
+        <w:t>Growing Degree Day (GDD) maximum and minimum are used to define a species climatic envelope following the algorithm by Botkin (</w:t>
+      </w:r>
+      <w:r>
+        <w:t>197</w:t>
+      </w:r>
+      <w:r>
+        <w:t>3</w:t>
+      </w:r>
+      <w:r>
+        <w:t>)</w:t>
+      </w:r>
+      <w:r>
+        <w:t>.  GDD is calculated on a 5°C base.</w:t>
+      </w:r>
+    </w:p>
+    <w:p>
+      <w:pPr>
+        <w:pStyle w:val="Heading3"/>
+        <w:tabs>
+          <w:tab w:val="clear" w:pos="3870"/>
+        </w:tabs>
+        <w:ind w:left="1170" w:hanging="1170"/>
+      </w:pPr>
+      <w:bookmarkStart w:id="109" w:name="_Toc510171772"/>
+      <w:r>
+        <w:t>Minimum January Temperature</w:t>
+      </w:r>
+      <w:bookmarkEnd w:id="109"/>
+    </w:p>
+    <w:p>
+      <w:pPr>
+        <w:pStyle w:val="textbody"/>
+      </w:pPr>
+      <w:r>
+        <w:t>A species has a minimum tolerable January temperature (the mean of January nights).  If the stochastically generated January minimum temperature is below the minimum, a species cannot establish.  Units:  degrees Celsius.</w:t>
+      </w:r>
+    </w:p>
+    <w:p>
+      <w:pPr>
+        <w:pStyle w:val="Heading3"/>
+        <w:tabs>
+          <w:tab w:val="clear" w:pos="3870"/>
+        </w:tabs>
+        <w:ind w:left="1170" w:hanging="1170"/>
+      </w:pPr>
+      <w:bookmarkStart w:id="110" w:name="_Toc510171773"/>
+      <w:r>
+        <w:t>Maximum Allowable Drought</w:t>
+      </w:r>
+      <w:bookmarkEnd w:id="110"/>
+    </w:p>
+    <w:p>
+      <w:pPr>
+        <w:pStyle w:val="textbody"/>
+      </w:pPr>
+      <w:r>
+        <w:t xml:space="preserve">If available water </w:t>
+      </w:r>
+      <w:r>
+        <w:t xml:space="preserve">falls </w:t>
+      </w:r>
+      <w:r>
+        <w:t xml:space="preserve">below zero for a percent of the growing season greater than this value, a species cannot establish.  Units:  </w:t>
+      </w:r>
+      <w:r>
+        <w:t>fraction of the growing season (0.0 – 1.0).</w:t>
+      </w:r>
+      <w:r>
+        <w:t xml:space="preserve"> </w:t>
+      </w:r>
+      <w:r>
+        <w:t>Lower</w:t>
+      </w:r>
+      <w:r>
+        <w:t xml:space="preserve"> values </w:t>
+      </w:r>
+      <w:r>
+        <w:t>indicate</w:t>
+      </w:r>
+      <w:r>
+        <w:t xml:space="preserve"> </w:t>
+      </w:r>
+      <w:r>
+        <w:t>species</w:t>
+      </w:r>
+      <w:r>
+        <w:t xml:space="preserve"> whose establishment is more sensitive to drought</w:t>
+      </w:r>
+      <w:r>
+        <w:t>.</w:t>
+      </w:r>
+    </w:p>
+    <w:p>
+      <w:pPr>
+        <w:pStyle w:val="Heading3"/>
+        <w:tabs>
+          <w:tab w:val="clear" w:pos="3870"/>
+        </w:tabs>
+        <w:ind w:left="1170" w:hanging="1170"/>
+      </w:pPr>
+      <w:bookmarkStart w:id="111" w:name="_Toc510171774"/>
+      <w:r>
+        <w:t>Leaf Longevity</w:t>
+      </w:r>
       <w:bookmarkEnd w:id="106"/>
+      <w:bookmarkEnd w:id="111"/>
     </w:p>
     <w:p>
       <w:pPr>
         <w:pStyle w:val="textbody"/>
       </w:pPr>
       <w:r>
-        <w:t xml:space="preserve">This is an index into the </w:t>
-      </w:r>
-      <w:r>
-        <w:rPr>
-          <w:rFonts w:ascii="Courier New" w:hAnsi="Courier New" w:cs="Courier New"/>
-        </w:rPr>
-        <w:t>FunctionalTypeParameters</w:t>
-      </w:r>
-      <w:r>
-        <w:t xml:space="preserve"> table, below.</w:t>
+        <w:t xml:space="preserve">This parameter is the average longevity of a leaf or needle.  Value: </w:t>
+      </w:r>
+      <w:r>
+        <w:t xml:space="preserve">1.0 ≤ </w:t>
+      </w:r>
+      <w:r>
+        <w:t xml:space="preserve">decimal </w:t>
+      </w:r>
+      <w:r>
+        <w:t>number ≤ 10.0</w:t>
+      </w:r>
+      <w:r>
+        <w:t>.  Units: years.</w:t>
       </w:r>
     </w:p>
     <w:p>
@@ -14638,45 +14925,20 @@
         </w:tabs>
         <w:ind w:left="1170" w:hanging="1170"/>
       </w:pPr>
-      <w:bookmarkStart w:id="108" w:name="_Toc510171770"/>
-      <w:r>
-        <w:t xml:space="preserve">Nitrogen </w:t>
-      </w:r>
-      <w:r>
-        <w:t>Fixers</w:t>
-      </w:r>
-      <w:bookmarkEnd w:id="108"/>
+      <w:bookmarkStart w:id="112" w:name="_Toc510171775"/>
+      <w:bookmarkStart w:id="113" w:name="_Toc112490878"/>
+      <w:bookmarkStart w:id="114" w:name="_Toc107735770"/>
+      <w:r>
+        <w:t>Epicormic resprouting</w:t>
+      </w:r>
+      <w:bookmarkEnd w:id="112"/>
     </w:p>
     <w:p>
       <w:pPr>
         <w:pStyle w:val="textbody"/>
       </w:pPr>
       <w:r>
-        <w:t xml:space="preserve">This should be either </w:t>
-      </w:r>
-      <w:r>
-        <w:t>yes (</w:t>
-      </w:r>
-      <w:r>
-        <w:t>Y</w:t>
-      </w:r>
-      <w:r>
-        <w:t>)</w:t>
-      </w:r>
-      <w:r>
-        <w:t xml:space="preserve"> or </w:t>
-      </w:r>
-      <w:r>
-        <w:t>no (</w:t>
-      </w:r>
-      <w:r>
-        <w:t>N</w:t>
-      </w:r>
-      <w:r>
-        <w:t>)</w:t>
-      </w:r>
-      <w:r>
-        <w:t xml:space="preserve">, depending on whether the species can fix N.  </w:t>
+        <w:t>Does the species resprout via epicormic branching following a fire?  Value:  Y/N; yes, no.</w:t>
       </w:r>
     </w:p>
     <w:p>
@@ -14687,30 +14949,45 @@
         </w:tabs>
         <w:ind w:left="1170" w:hanging="1170"/>
       </w:pPr>
-      <w:bookmarkStart w:id="109" w:name="_Toc510171771"/>
-      <w:r>
-        <w:t>GDD minimum/maximum</w:t>
-      </w:r>
-      <w:bookmarkEnd w:id="109"/>
+      <w:bookmarkStart w:id="115" w:name="_Toc510171776"/>
+      <w:r>
+        <w:t>Lignin</w:t>
+      </w:r>
+      <w:r>
+        <w:t>:  Leaf, Fine Root, Wood, Coarse Root</w:t>
+      </w:r>
+      <w:bookmarkEnd w:id="115"/>
     </w:p>
     <w:p>
       <w:pPr>
         <w:pStyle w:val="textbody"/>
       </w:pPr>
       <w:r>
-        <w:t>Growing Degree Day (GDD) maximum and minimum are used to define a species climatic envelope following the algorithm by Botkin (</w:t>
-      </w:r>
-      <w:r>
-        <w:t>197</w:t>
-      </w:r>
-      <w:r>
-        <w:t>3</w:t>
-      </w:r>
-      <w:r>
-        <w:t>)</w:t>
-      </w:r>
-      <w:r>
-        <w:t>.  GDD is calculated on a 5°C base.</w:t>
+        <w:t xml:space="preserve">The </w:t>
+      </w:r>
+      <w:r>
+        <w:t xml:space="preserve">fraction of </w:t>
+      </w:r>
+      <w:r>
+        <w:t xml:space="preserve">lignin </w:t>
+      </w:r>
+      <w:r>
+        <w:t xml:space="preserve">in each plant component (leaf, fine root, wood, and coarse root) </w:t>
+      </w:r>
+      <w:r>
+        <w:t xml:space="preserve">per species.  Value:  0.0  </w:t>
+      </w:r>
+      <w:r>
+        <w:t xml:space="preserve">≤ decimal </w:t>
+      </w:r>
+      <w:r>
+        <w:t>number ≤ 1</w:t>
+      </w:r>
+      <w:r>
+        <w:t>.</w:t>
+      </w:r>
+      <w:r>
+        <w:t>0.</w:t>
       </w:r>
     </w:p>
     <w:p>
@@ -14721,198 +14998,13 @@
         </w:tabs>
         <w:ind w:left="1170" w:hanging="1170"/>
       </w:pPr>
-      <w:bookmarkStart w:id="110" w:name="_Toc510171772"/>
-      <w:r>
-        <w:t>Minimum January Temperature</w:t>
-      </w:r>
-      <w:bookmarkEnd w:id="110"/>
-    </w:p>
-    <w:p>
-      <w:pPr>
-        <w:pStyle w:val="textbody"/>
-      </w:pPr>
-      <w:r>
-        <w:t>A species has a minimum tolerable January temperature (the mean of January nights).  If the stochastically generated January minimum temperature is below the minimum, a species cannot establish.  Units:  degrees Celsius.</w:t>
-      </w:r>
-    </w:p>
-    <w:p>
-      <w:pPr>
-        <w:pStyle w:val="Heading3"/>
-        <w:tabs>
-          <w:tab w:val="clear" w:pos="3870"/>
-        </w:tabs>
-        <w:ind w:left="1170" w:hanging="1170"/>
-      </w:pPr>
-      <w:bookmarkStart w:id="111" w:name="_Toc510171773"/>
-      <w:r>
-        <w:t>Maximum Allowable Drought</w:t>
-      </w:r>
-      <w:bookmarkEnd w:id="111"/>
-    </w:p>
-    <w:p>
-      <w:pPr>
-        <w:pStyle w:val="textbody"/>
-      </w:pPr>
-      <w:r>
-        <w:t xml:space="preserve">If available water </w:t>
-      </w:r>
-      <w:r>
-        <w:t xml:space="preserve">falls </w:t>
-      </w:r>
-      <w:r>
-        <w:t xml:space="preserve">below zero for a percent of the growing season greater than this value, a species cannot establish.  Units:  </w:t>
-      </w:r>
-      <w:r>
-        <w:t>fraction of the growing season (0.0 – 1.0).</w:t>
-      </w:r>
-      <w:r>
-        <w:t xml:space="preserve"> </w:t>
-      </w:r>
-      <w:r>
-        <w:t>Lower</w:t>
-      </w:r>
-      <w:r>
-        <w:t xml:space="preserve"> values </w:t>
-      </w:r>
-      <w:r>
-        <w:t>indicate</w:t>
-      </w:r>
-      <w:r>
-        <w:t xml:space="preserve"> </w:t>
-      </w:r>
-      <w:r>
-        <w:t>species</w:t>
-      </w:r>
-      <w:r>
-        <w:t xml:space="preserve"> whose establishment is more sensitive to drought</w:t>
-      </w:r>
-      <w:r>
-        <w:t>.</w:t>
-      </w:r>
-    </w:p>
-    <w:p>
-      <w:pPr>
-        <w:pStyle w:val="Heading3"/>
-        <w:tabs>
-          <w:tab w:val="clear" w:pos="3870"/>
-        </w:tabs>
-        <w:ind w:left="1170" w:hanging="1170"/>
-      </w:pPr>
-      <w:bookmarkStart w:id="112" w:name="_Toc510171774"/>
-      <w:r>
-        <w:t>Leaf Longevity</w:t>
-      </w:r>
-      <w:bookmarkEnd w:id="107"/>
-      <w:bookmarkEnd w:id="112"/>
-    </w:p>
-    <w:p>
-      <w:pPr>
-        <w:pStyle w:val="textbody"/>
-      </w:pPr>
-      <w:r>
-        <w:t xml:space="preserve">This parameter is the average longevity of a leaf or needle.  Value: </w:t>
-      </w:r>
-      <w:r>
-        <w:t xml:space="preserve">1.0 ≤ </w:t>
-      </w:r>
-      <w:r>
-        <w:t xml:space="preserve">decimal </w:t>
-      </w:r>
-      <w:r>
-        <w:t>number ≤ 10.0</w:t>
-      </w:r>
-      <w:r>
-        <w:t>.  Units: years.</w:t>
-      </w:r>
-    </w:p>
-    <w:p>
-      <w:pPr>
-        <w:pStyle w:val="Heading3"/>
-        <w:tabs>
-          <w:tab w:val="clear" w:pos="3870"/>
-        </w:tabs>
-        <w:ind w:left="1170" w:hanging="1170"/>
-      </w:pPr>
-      <w:bookmarkStart w:id="113" w:name="_Toc510171775"/>
-      <w:bookmarkStart w:id="114" w:name="_Toc112490878"/>
-      <w:bookmarkStart w:id="115" w:name="_Toc107735770"/>
-      <w:r>
-        <w:t>Epicormic resprouting</w:t>
-      </w:r>
-      <w:bookmarkEnd w:id="113"/>
-    </w:p>
-    <w:p>
-      <w:pPr>
-        <w:pStyle w:val="textbody"/>
-      </w:pPr>
-      <w:r>
-        <w:t>Does the species resprout via epicormic branching following a fire?  Value:  Y/N; yes, no.</w:t>
-      </w:r>
-    </w:p>
-    <w:p>
-      <w:pPr>
-        <w:pStyle w:val="Heading3"/>
-        <w:tabs>
-          <w:tab w:val="clear" w:pos="3870"/>
-        </w:tabs>
-        <w:ind w:left="1170" w:hanging="1170"/>
-      </w:pPr>
-      <w:bookmarkStart w:id="116" w:name="_Toc510171776"/>
-      <w:r>
-        <w:t>Lignin</w:t>
-      </w:r>
-      <w:r>
-        <w:t>:  Leaf, Fine Root, Wood, Coarse Root</w:t>
-      </w:r>
-      <w:bookmarkEnd w:id="116"/>
-    </w:p>
-    <w:p>
-      <w:pPr>
-        <w:pStyle w:val="textbody"/>
-      </w:pPr>
-      <w:r>
-        <w:t xml:space="preserve">The </w:t>
-      </w:r>
-      <w:r>
-        <w:t xml:space="preserve">fraction of </w:t>
-      </w:r>
-      <w:r>
-        <w:t xml:space="preserve">lignin </w:t>
-      </w:r>
-      <w:r>
-        <w:t xml:space="preserve">in each plant component (leaf, fine root, wood, and coarse root) </w:t>
-      </w:r>
-      <w:r>
-        <w:t xml:space="preserve">per species.  Value:  0.0  </w:t>
-      </w:r>
-      <w:r>
-        <w:t xml:space="preserve">≤ decimal </w:t>
-      </w:r>
-      <w:r>
-        <w:t>number ≤ 1</w:t>
-      </w:r>
-      <w:r>
-        <w:t>.</w:t>
-      </w:r>
-      <w:r>
-        <w:t>0.</w:t>
-      </w:r>
-    </w:p>
-    <w:p>
-      <w:pPr>
-        <w:pStyle w:val="Heading3"/>
-        <w:tabs>
-          <w:tab w:val="clear" w:pos="3870"/>
-        </w:tabs>
-        <w:ind w:left="1170" w:hanging="1170"/>
-      </w:pPr>
-      <w:bookmarkStart w:id="117" w:name="_Toc510171777"/>
-      <w:bookmarkStart w:id="118" w:name="_Toc112490876"/>
+      <w:bookmarkStart w:id="116" w:name="_Toc510171777"/>
+      <w:bookmarkStart w:id="117" w:name="_Toc112490876"/>
       <w:r>
         <w:lastRenderedPageBreak/>
         <w:t>CN Ratios:  Leaf, Fine Root, Wood, Coarse Root, Litter</w:t>
       </w:r>
-      <w:bookmarkEnd w:id="117"/>
+      <w:bookmarkEnd w:id="116"/>
     </w:p>
     <w:p>
       <w:pPr>
@@ -14984,10 +15076,84 @@
         </w:tabs>
         <w:ind w:left="1170" w:hanging="1170"/>
       </w:pPr>
-      <w:bookmarkStart w:id="119" w:name="_Toc510171778"/>
+      <w:bookmarkStart w:id="118" w:name="_Toc510171778"/>
       <w:r>
         <w:t>Maximum ANPP</w:t>
       </w:r>
+      <w:bookmarkEnd w:id="118"/>
+    </w:p>
+    <w:p>
+      <w:pPr>
+        <w:pStyle w:val="textbody"/>
+      </w:pPr>
+      <w:r>
+        <w:t>This parameter is the maximum possible aboveground net primary productivity (ANPP) for each cohort of each species.  The value is specified as the ANPP in the month of the year with maximum growth (e.g., June).  Value:  0 ≤ integer ≤ 100,000.  Units: g biomass m</w:t>
+      </w:r>
+      <w:r>
+        <w:rPr>
+          <w:vertAlign w:val="superscript"/>
+        </w:rPr>
+        <w:t>-2</w:t>
+      </w:r>
+      <w:r>
+        <w:t xml:space="preserve"> month</w:t>
+      </w:r>
+      <w:r>
+        <w:rPr>
+          <w:vertAlign w:val="superscript"/>
+        </w:rPr>
+        <w:t>-1</w:t>
+      </w:r>
+      <w:r>
+        <w:t>.  Default value: 0.</w:t>
+      </w:r>
+    </w:p>
+    <w:p>
+      <w:pPr>
+        <w:pStyle w:val="textbody"/>
+      </w:pPr>
+      <w:r>
+        <w:rPr>
+          <w:b/>
+        </w:rPr>
+        <w:t>Note:</w:t>
+      </w:r>
+      <w:r>
+        <w:t xml:space="preserve"> This parameter is in units of biomass but output from Landis-NECN is in units of C (C generally comprises roughly 50% of biomass</w:t>
+      </w:r>
+      <w:r>
+        <w:t>)</w:t>
+      </w:r>
+      <w:r>
+        <w:t xml:space="preserve">.  </w:t>
+      </w:r>
+    </w:p>
+    <w:p>
+      <w:pPr>
+        <w:pStyle w:val="textbody"/>
+      </w:pPr>
+      <w:r>
+        <w:rPr>
+          <w:b/>
+        </w:rPr>
+        <w:t>Note:</w:t>
+      </w:r>
+      <w:r>
+        <w:t xml:space="preserve"> This is the maximum monthly ANPP during peak growing season, not the annual ANPP often reported in the literature.</w:t>
+      </w:r>
+    </w:p>
+    <w:p>
+      <w:pPr>
+        <w:pStyle w:val="Heading3"/>
+        <w:tabs>
+          <w:tab w:val="clear" w:pos="3870"/>
+        </w:tabs>
+        <w:ind w:left="1170" w:hanging="1170"/>
+      </w:pPr>
+      <w:bookmarkStart w:id="119" w:name="_Toc510171779"/>
+      <w:r>
+        <w:t>Maximum Biomass</w:t>
+      </w:r>
       <w:bookmarkEnd w:id="119"/>
     </w:p>
     <w:p>
@@ -14995,7 +15161,7 @@
         <w:pStyle w:val="textbody"/>
       </w:pPr>
       <w:r>
-        <w:t>This parameter is the maximum possible aboveground net primary productivity (ANPP) for each cohort of each species.  The value is specified as the ANPP in the month of the year with maximum growth (e.g., June).  Value:  0 ≤ integer ≤ 100,000.  Units: g biomass m</w:t>
+        <w:t>This parameter defines the maximum allowable aboveground biomass (AGB) for each species.  This is a life history attribute and determines the overall growth form of a species (shrub vs. understory vs. overstory) as determined by evolutionary history.  This parameter interacts with KLAI and ANPP to determine the growth rate and maximum biomass of each species. Value:  0 ≤ integer. Units: g biomass m</w:t>
       </w:r>
       <w:r>
         <w:rPr>
@@ -15004,44 +15170,66 @@
         <w:t>-2</w:t>
       </w:r>
       <w:r>
-        <w:t xml:space="preserve"> month</w:t>
-      </w:r>
-      <w:r>
-        <w:rPr>
-          <w:vertAlign w:val="superscript"/>
-        </w:rPr>
-        <w:t>-1</w:t>
-      </w:r>
-      <w:r>
         <w:t>.  Default value: 0.</w:t>
       </w:r>
     </w:p>
     <w:p>
       <w:pPr>
+        <w:pStyle w:val="Heading2"/>
+        <w:tabs>
+          <w:tab w:val="clear" w:pos="1836"/>
+        </w:tabs>
+        <w:ind w:left="1170" w:hanging="1170"/>
+      </w:pPr>
+      <w:bookmarkStart w:id="120" w:name="_Toc510171780"/>
+      <w:r>
+        <w:t>Functional Group Parameters</w:t>
+      </w:r>
+      <w:bookmarkEnd w:id="120"/>
+    </w:p>
+    <w:p>
+      <w:pPr>
         <w:pStyle w:val="textbody"/>
       </w:pPr>
       <w:r>
+        <w:t xml:space="preserve">These parameters are either not generally resolved to the </w:t>
+      </w:r>
+      <w:r>
+        <w:t>level of species</w:t>
+      </w:r>
+      <w:r>
+        <w:t xml:space="preserve"> or are similar across genera.</w:t>
+      </w:r>
+      <w:r>
+        <w:t xml:space="preserve">  </w:t>
+      </w:r>
+      <w:r>
         <w:rPr>
           <w:b/>
         </w:rPr>
-        <w:t>Note:</w:t>
-      </w:r>
-      <w:r>
-        <w:t xml:space="preserve"> This parameter is in units of biomass but output from Landis-NECN is in units of C (C generally comprises roughly 50% of biomass.  </w:t>
-      </w:r>
+        <w:t>The number of functional groups cannot exceed 25.</w:t>
+      </w:r>
+    </w:p>
+    <w:p>
+      <w:pPr>
+        <w:pStyle w:val="Heading3"/>
+        <w:tabs>
+          <w:tab w:val="clear" w:pos="3870"/>
+        </w:tabs>
+        <w:ind w:left="1170" w:hanging="1170"/>
+      </w:pPr>
+      <w:bookmarkStart w:id="121" w:name="_Toc510171781"/>
+      <w:r>
+        <w:t>Name</w:t>
+      </w:r>
+      <w:bookmarkEnd w:id="121"/>
     </w:p>
     <w:p>
       <w:pPr>
         <w:pStyle w:val="textbody"/>
       </w:pPr>
       <w:r>
-        <w:rPr>
-          <w:b/>
-        </w:rPr>
-        <w:t>Note:</w:t>
-      </w:r>
-      <w:r>
-        <w:t xml:space="preserve"> This is the maximum monthly ANPP during peak growing season, not the annual ANPP often reported in the literature.</w:t>
+        <w:t>The name is for display purposes only to help users organize the inputs.</w:t>
       </w:r>
     </w:p>
     <w:p>
@@ -15052,123 +15240,33 @@
         </w:tabs>
         <w:ind w:left="1170" w:hanging="1170"/>
       </w:pPr>
-      <w:bookmarkStart w:id="120" w:name="_Toc510171779"/>
-      <w:r>
-        <w:t>Maximum Biomass</w:t>
-      </w:r>
-      <w:bookmarkEnd w:id="120"/>
+      <w:bookmarkStart w:id="122" w:name="_Toc510171782"/>
+      <w:r>
+        <w:t>Functional Type</w:t>
+      </w:r>
+      <w:bookmarkEnd w:id="122"/>
     </w:p>
     <w:p>
       <w:pPr>
         <w:pStyle w:val="textbody"/>
       </w:pPr>
       <w:r>
-        <w:t>This parameter defines the maximum allowable aboveground biomass (AGB) for each species.  This is a life history attribute and determines the overall growth form of a species (shrub vs. understory vs. overstory) as determined by evolutionary history.  This parameter interacts with KLAI and ANPP to determine the growth rate and maximum biomass of each species. Value:  0 ≤ integer. Units: g biomass m</w:t>
-      </w:r>
-      <w:r>
-        <w:rPr>
-          <w:vertAlign w:val="superscript"/>
-        </w:rPr>
-        <w:t>-2</w:t>
-      </w:r>
-      <w:r>
-        <w:t>.  Default value: 0.</w:t>
-      </w:r>
-    </w:p>
-    <w:p>
-      <w:pPr>
-        <w:pStyle w:val="Heading2"/>
-        <w:tabs>
-          <w:tab w:val="clear" w:pos="1836"/>
+        <w:t>An index to the species table.</w:t>
+      </w:r>
+    </w:p>
+    <w:p>
+      <w:pPr>
+        <w:pStyle w:val="Heading3"/>
+        <w:tabs>
+          <w:tab w:val="clear" w:pos="3870"/>
         </w:tabs>
         <w:ind w:left="1170" w:hanging="1170"/>
       </w:pPr>
-      <w:bookmarkStart w:id="121" w:name="_Toc510171780"/>
-      <w:r>
-        <w:t>Functional Group Parameters</w:t>
-      </w:r>
-      <w:bookmarkEnd w:id="121"/>
-    </w:p>
-    <w:p>
-      <w:pPr>
-        <w:pStyle w:val="textbody"/>
-      </w:pPr>
-      <w:r>
-        <w:t xml:space="preserve">These parameters are either not generally resolved to the </w:t>
-      </w:r>
-      <w:r>
-        <w:t>level of species</w:t>
-      </w:r>
-      <w:r>
-        <w:t xml:space="preserve"> or are similar across genera.</w:t>
-      </w:r>
-      <w:r>
-        <w:t xml:space="preserve">  </w:t>
-      </w:r>
-      <w:r>
-        <w:rPr>
-          <w:b/>
-        </w:rPr>
-        <w:t>The number of functional groups cannot exceed 25.</w:t>
-      </w:r>
-    </w:p>
-    <w:p>
-      <w:pPr>
-        <w:pStyle w:val="Heading3"/>
-        <w:tabs>
-          <w:tab w:val="clear" w:pos="3870"/>
-        </w:tabs>
-        <w:ind w:left="1170" w:hanging="1170"/>
-      </w:pPr>
-      <w:bookmarkStart w:id="122" w:name="_Toc510171781"/>
-      <w:r>
-        <w:t>Name</w:t>
-      </w:r>
-      <w:bookmarkEnd w:id="122"/>
-    </w:p>
-    <w:p>
-      <w:pPr>
-        <w:pStyle w:val="textbody"/>
-      </w:pPr>
-      <w:r>
-        <w:t>The name is for display purposes only to help users organize the inputs.</w:t>
-      </w:r>
-    </w:p>
-    <w:p>
-      <w:pPr>
-        <w:pStyle w:val="Heading3"/>
-        <w:tabs>
-          <w:tab w:val="clear" w:pos="3870"/>
-        </w:tabs>
-        <w:ind w:left="1170" w:hanging="1170"/>
-      </w:pPr>
-      <w:bookmarkStart w:id="123" w:name="_Toc510171782"/>
-      <w:r>
-        <w:t>Functional Type</w:t>
+      <w:bookmarkStart w:id="123" w:name="_Toc510171783"/>
+      <w:r>
+        <w:t>PPDF:  1, 2, 3, 4</w:t>
       </w:r>
       <w:bookmarkEnd w:id="123"/>
-    </w:p>
-    <w:p>
-      <w:pPr>
-        <w:pStyle w:val="textbody"/>
-      </w:pPr>
-      <w:r>
-        <w:t>An index to the species table.</w:t>
-      </w:r>
-    </w:p>
-    <w:p>
-      <w:pPr>
-        <w:pStyle w:val="Heading3"/>
-        <w:tabs>
-          <w:tab w:val="clear" w:pos="3870"/>
-        </w:tabs>
-        <w:ind w:left="1170" w:hanging="1170"/>
-      </w:pPr>
-      <w:bookmarkStart w:id="124" w:name="_Toc510171783"/>
-      <w:r>
-        <w:t>PPDF:  1, 2, 3, 4</w:t>
-      </w:r>
-      <w:bookmarkEnd w:id="124"/>
     </w:p>
     <w:p>
       <w:pPr>
@@ -15390,36 +15488,36 @@
         </w:tabs>
         <w:ind w:left="1170" w:hanging="1170"/>
       </w:pPr>
-      <w:bookmarkStart w:id="125" w:name="_Toc510171784"/>
+      <w:bookmarkStart w:id="124" w:name="_Toc510171784"/>
       <w:r>
         <w:t>FRAC</w:t>
       </w:r>
       <w:r>
         <w:t>leaf</w:t>
       </w:r>
+      <w:bookmarkEnd w:id="124"/>
+    </w:p>
+    <w:p>
+      <w:pPr>
+        <w:pStyle w:val="textbody"/>
+      </w:pPr>
+      <w:r>
+        <w:t>The fraction of aboveground net primary productivity that is allocated to leaves.  Units:  fraction of ANPP (0.0 – 1.0).</w:t>
+      </w:r>
+    </w:p>
+    <w:p>
+      <w:pPr>
+        <w:pStyle w:val="Heading3"/>
+        <w:tabs>
+          <w:tab w:val="clear" w:pos="3870"/>
+        </w:tabs>
+        <w:ind w:left="1170" w:hanging="1170"/>
+      </w:pPr>
+      <w:bookmarkStart w:id="125" w:name="_Toc510171785"/>
+      <w:r>
+        <w:t>BTOLAI, KLAI, MAXLAI</w:t>
+      </w:r>
       <w:bookmarkEnd w:id="125"/>
-    </w:p>
-    <w:p>
-      <w:pPr>
-        <w:pStyle w:val="textbody"/>
-      </w:pPr>
-      <w:r>
-        <w:t>The fraction of aboveground net primary productivity that is allocated to leaves.  Units:  fraction of ANPP (0.0 – 1.0).</w:t>
-      </w:r>
-    </w:p>
-    <w:p>
-      <w:pPr>
-        <w:pStyle w:val="Heading3"/>
-        <w:tabs>
-          <w:tab w:val="clear" w:pos="3870"/>
-        </w:tabs>
-        <w:ind w:left="1170" w:hanging="1170"/>
-      </w:pPr>
-      <w:bookmarkStart w:id="126" w:name="_Toc510171785"/>
-      <w:r>
-        <w:t>BTOLAI, KLAI, MAXLAI</w:t>
-      </w:r>
-      <w:bookmarkEnd w:id="126"/>
     </w:p>
     <w:p>
       <w:pPr>
@@ -15492,9 +15590,9 @@
         </w:rPr>
         <w:t xml:space="preserve"> is achieved</w:t>
       </w:r>
-      <w:bookmarkStart w:id="127" w:name="MAXLAI"/>
-    </w:p>
-    <w:bookmarkEnd w:id="127"/>
+      <w:bookmarkStart w:id="126" w:name="MAXLAI"/>
+    </w:p>
+    <w:bookmarkEnd w:id="126"/>
     <w:p>
       <w:pPr>
         <w:pStyle w:val="HTMLPreformatted"/>
@@ -15572,11 +15670,33 @@
         </w:tabs>
         <w:ind w:left="1170" w:hanging="1170"/>
       </w:pPr>
-      <w:bookmarkStart w:id="128" w:name="_Toc510171786"/>
+      <w:bookmarkStart w:id="127" w:name="_Toc510171786"/>
       <w:r>
         <w:t>PPRPTS2, PPRPTS3</w:t>
       </w:r>
-      <w:bookmarkEnd w:id="128"/>
+      <w:bookmarkEnd w:id="127"/>
+    </w:p>
+    <w:p>
+      <w:pPr>
+        <w:pStyle w:val="HTMLPreformatted"/>
+        <w:ind w:left="1152"/>
+        <w:rPr>
+          <w:rFonts w:ascii="Times New Roman" w:hAnsi="Times New Roman" w:cs="Times New Roman"/>
+          <w:sz w:val="24"/>
+          <w:szCs w:val="24"/>
+        </w:rPr>
+      </w:pPr>
+      <w:r>
+        <w:rPr>
+          <w:rFonts w:ascii="Times New Roman" w:hAnsi="Times New Roman" w:cs="Times New Roman"/>
+          <w:sz w:val="24"/>
+          <w:szCs w:val="24"/>
+        </w:rPr>
+        <w:t>These two parameters determine growth sensitivity to low available water, e.g., drought conditions.</w:t>
+      </w:r>
+      <w:r>
+        <w:t xml:space="preserve">  </w:t>
+      </w:r>
     </w:p>
     <w:p>
       <w:pPr>
@@ -15592,9 +15712,6 @@
         </w:rPr>
       </w:pPr>
       <w:r>
-        <w:t xml:space="preserve">These two parameters determine growth sensitivity to low available water, e.g., drought conditions.  </w:t>
-      </w:r>
-      <w:r>
         <w:rPr>
           <w:rFonts w:ascii="Times New Roman" w:hAnsi="Times New Roman" w:cs="Times New Roman"/>
           <w:sz w:val="24"/>
@@ -15691,12 +15808,12 @@
         </w:tabs>
         <w:ind w:left="1170" w:hanging="1170"/>
       </w:pPr>
-      <w:bookmarkStart w:id="129" w:name="_Toc510171787"/>
+      <w:bookmarkStart w:id="128" w:name="_Toc510171787"/>
       <w:r>
         <w:t>Woody Decay Rate</w:t>
       </w:r>
-      <w:bookmarkEnd w:id="118"/>
-      <w:bookmarkEnd w:id="129"/>
+      <w:bookmarkEnd w:id="117"/>
+      <w:bookmarkEnd w:id="128"/>
     </w:p>
     <w:p>
       <w:pPr>
@@ -15735,99 +15852,263 @@
         </w:tabs>
         <w:ind w:left="1170" w:hanging="1170"/>
       </w:pPr>
-      <w:bookmarkStart w:id="130" w:name="_Toc510171788"/>
+      <w:bookmarkStart w:id="129" w:name="_Toc510171788"/>
       <w:r>
         <w:lastRenderedPageBreak/>
         <w:t>Monthly Wood Mortality</w:t>
       </w:r>
+      <w:bookmarkEnd w:id="129"/>
+    </w:p>
+    <w:p>
+      <w:pPr>
+        <w:pStyle w:val="textbody"/>
+      </w:pPr>
+      <w:r>
+        <w:t>This parameter is now obsolete</w:t>
+      </w:r>
+      <w:r>
+        <w:t xml:space="preserve">.  </w:t>
+      </w:r>
+      <w:r>
+        <w:t>Growth-related mortality is</w:t>
+      </w:r>
+      <w:r>
+        <w:t xml:space="preserve"> </w:t>
+      </w:r>
+      <w:r>
+        <w:t xml:space="preserve">now </w:t>
+      </w:r>
+      <w:r>
+        <w:t>a function of ANPP</w:t>
+      </w:r>
+      <w:r>
+        <w:t xml:space="preserve">, similar to the </w:t>
+      </w:r>
+      <w:r>
+        <w:t>algorithm</w:t>
+      </w:r>
+      <w:r>
+        <w:t>s</w:t>
+      </w:r>
+      <w:r>
+        <w:t xml:space="preserve"> in Biomass Succession.</w:t>
+      </w:r>
+      <w:r>
+        <w:t xml:space="preserve">  Units:  fraction of wood biomass (0.0 – 1.0).</w:t>
+      </w:r>
+      <w:r>
+        <w:t xml:space="preserve">  </w:t>
+      </w:r>
+    </w:p>
+    <w:p>
+      <w:pPr>
+        <w:pStyle w:val="Heading3"/>
+        <w:tabs>
+          <w:tab w:val="clear" w:pos="3870"/>
+        </w:tabs>
+        <w:ind w:left="1170" w:hanging="1170"/>
+      </w:pPr>
+      <w:bookmarkStart w:id="130" w:name="_Toc112490877"/>
+      <w:bookmarkStart w:id="131" w:name="_Toc510171789"/>
+      <w:r>
+        <w:t>Mortality Curve – Shape Parameter</w:t>
+      </w:r>
       <w:bookmarkEnd w:id="130"/>
+      <w:bookmarkEnd w:id="131"/>
     </w:p>
     <w:p>
       <w:pPr>
         <w:pStyle w:val="textbody"/>
       </w:pPr>
       <w:r>
-        <w:t>A</w:t>
+        <w:t>This parameter determines how quickly age-related mortality begins</w:t>
+      </w:r>
+      <w:r>
+        <w:t xml:space="preserve"> and operates as in Biomass Succession v1 and v2</w:t>
+      </w:r>
+      <w:r>
+        <w:t xml:space="preserve">.  Value: 5.0 </w:t>
+      </w:r>
+      <w:r>
+        <w:t>≤ decimal number ≤ 25.</w:t>
+      </w:r>
+      <w:r>
+        <w:t>0.  If the parameter = 5, then age-related mortality will begin at 10% of life span.  If the parameter = 25, then age-related mortality will begin at 85% of life span.</w:t>
+      </w:r>
+    </w:p>
+    <w:p>
+      <w:pPr>
+        <w:pStyle w:val="Heading3"/>
+        <w:tabs>
+          <w:tab w:val="clear" w:pos="3870"/>
+        </w:tabs>
+        <w:ind w:left="1170" w:hanging="1170"/>
+      </w:pPr>
+      <w:bookmarkStart w:id="132" w:name="_Toc510171790"/>
+      <w:r>
+        <w:t>Leaf Drop Month</w:t>
+      </w:r>
+      <w:bookmarkEnd w:id="132"/>
+    </w:p>
+    <w:p>
+      <w:pPr>
+        <w:pStyle w:val="textbody"/>
+      </w:pPr>
+      <w:r>
+        <w:t xml:space="preserve">This parameter determines when the leaves will drop and become part of the litter pool.  </w:t>
+      </w:r>
+    </w:p>
+    <w:p>
+      <w:pPr>
+        <w:pStyle w:val="textbody"/>
+        <w:rPr>
+          <w:i/>
+        </w:rPr>
+      </w:pPr>
+      <w:r>
+        <w:rPr>
+          <w:b/>
+        </w:rPr>
+        <w:t>Note</w:t>
+      </w:r>
+      <w:r>
+        <w:rPr>
+          <w:b/>
+        </w:rPr>
+        <w:t>:</w:t>
       </w:r>
       <w:r>
         <w:t xml:space="preserve"> </w:t>
       </w:r>
       <w:r>
-        <w:t xml:space="preserve">monthly fraction </w:t>
-      </w:r>
-      <w:r>
-        <w:t xml:space="preserve">of wood </w:t>
-      </w:r>
-      <w:r>
-        <w:t>mortality</w:t>
-      </w:r>
-      <w:r>
-        <w:t>.  This replaces the algorithm in Biomass Succession v2 where growth-related mortality was a function of ANPP.</w:t>
-      </w:r>
-      <w:r>
-        <w:t xml:space="preserve">  Units:  fraction of wood biomass (0.0 – 1.0).</w:t>
-      </w:r>
-      <w:r>
-        <w:t xml:space="preserve">  </w:t>
-      </w:r>
+        <w:rPr>
+          <w:i/>
+        </w:rPr>
+        <w:t xml:space="preserve">Note that LeafDropMonth=9 means that </w:t>
+      </w:r>
+      <w:r>
+        <w:rPr>
+          <w:i/>
+        </w:rPr>
+        <w:t xml:space="preserve">half the </w:t>
+      </w:r>
+      <w:r>
+        <w:rPr>
+          <w:i/>
+        </w:rPr>
+        <w:t xml:space="preserve">leaves will drop in </w:t>
+      </w:r>
+      <w:r>
+        <w:rPr>
+          <w:i/>
+        </w:rPr>
+        <w:t>October</w:t>
+      </w:r>
+      <w:r>
+        <w:rPr>
+          <w:i/>
+        </w:rPr>
+        <w:t xml:space="preserve"> (one month offset)</w:t>
+      </w:r>
+      <w:r>
+        <w:rPr>
+          <w:i/>
+        </w:rPr>
+        <w:t xml:space="preserve"> and the other half drop in November</w:t>
+      </w:r>
+      <w:r>
+        <w:rPr>
+          <w:i/>
+        </w:rPr>
+        <w:t>.</w:t>
+      </w:r>
+    </w:p>
+    <w:p>
+      <w:pPr>
+        <w:pStyle w:val="Heading3"/>
+        <w:tabs>
+          <w:tab w:val="clear" w:pos="3870"/>
+        </w:tabs>
+        <w:ind w:left="1170" w:hanging="1170"/>
+      </w:pPr>
+      <w:bookmarkStart w:id="133" w:name="_Toc510171791"/>
+      <w:r>
+        <w:t>Coarse Root Fraction and Fine Root Fraction</w:t>
+      </w:r>
+      <w:bookmarkEnd w:id="133"/>
     </w:p>
     <w:p>
       <w:pPr>
         <w:pStyle w:val="textbody"/>
-        <w:rPr>
-          <w:i/>
-        </w:rPr>
-      </w:pPr>
+      </w:pPr>
+      <w:r>
+        <w:t xml:space="preserve">The fraction of aboveground net primary productivity that is </w:t>
+      </w:r>
+      <w:r>
+        <w:t xml:space="preserve">used to compute the ANPP of coarse </w:t>
+      </w:r>
+      <w:r>
+        <w:t>and fine roots.  Units:  fraction of ANPP (0.0 – 1.0).</w:t>
+      </w:r>
+    </w:p>
+    <w:p>
+      <w:pPr>
+        <w:pStyle w:val="Heading2"/>
+        <w:tabs>
+          <w:tab w:val="clear" w:pos="1836"/>
+        </w:tabs>
+        <w:ind w:left="1170" w:hanging="1170"/>
+      </w:pPr>
+      <w:bookmarkStart w:id="134" w:name="_Toc510171792"/>
+      <w:r>
+        <w:t>Fire Reduction Parameters</w:t>
+      </w:r>
+      <w:bookmarkEnd w:id="134"/>
+    </w:p>
+    <w:p>
+      <w:pPr>
+        <w:pStyle w:val="textbody"/>
+      </w:pPr>
+      <w:r>
+        <w:t xml:space="preserve">The </w:t>
+      </w:r>
+      <w:r>
+        <w:rPr>
+          <w:rFonts w:ascii="Courier New" w:hAnsi="Courier New" w:cs="Courier New"/>
+        </w:rPr>
+        <w:t>FireReductionParameters</w:t>
+      </w:r>
+      <w:r>
+        <w:t xml:space="preserve"> table allows users to specify how much dead wood and litter will be removed as a function of fire severity.  The reduction of wood and litter will occur </w:t>
+      </w:r>
       <w:r>
         <w:rPr>
           <w:b/>
         </w:rPr>
-        <w:t>User Tip</w:t>
-      </w:r>
-      <w:r>
-        <w:t xml:space="preserve">:  </w:t>
-      </w:r>
-      <w:r>
-        <w:rPr>
-          <w:i/>
-        </w:rPr>
-        <w:t xml:space="preserve">This parameter can have </w:t>
-      </w:r>
-      <w:r>
-        <w:rPr>
-          <w:i/>
-        </w:rPr>
-        <w:t xml:space="preserve">large </w:t>
-      </w:r>
-      <w:r>
-        <w:rPr>
-          <w:i/>
-        </w:rPr>
-        <w:t xml:space="preserve">effects.  If </w:t>
-      </w:r>
-      <w:r>
-        <w:rPr>
-          <w:i/>
-        </w:rPr>
-        <w:t xml:space="preserve">set </w:t>
-      </w:r>
-      <w:r>
-        <w:rPr>
-          <w:i/>
-        </w:rPr>
-        <w:t xml:space="preserve">too high, a site can remain in a permanent ‘juvenile’ state and </w:t>
-      </w:r>
-      <w:r>
-        <w:rPr>
-          <w:i/>
-        </w:rPr>
-        <w:t xml:space="preserve">dead </w:t>
-      </w:r>
-      <w:r>
-        <w:rPr>
-          <w:i/>
-        </w:rPr>
-        <w:t>woody biomass and SOM will increase very quickly and reach overly high levels.  If too low, the site will reach maximum biomass too quickly and SOM may actually decline.</w:t>
+        <w:t>after</w:t>
+      </w:r>
+      <w:r>
+        <w:t xml:space="preserve"> fire induced mortality of cohorts.  After a fire kills a cohort, the dead biomass is deposited on the forest floor and is then subsequently volatilized in the same time step.</w:t>
+      </w:r>
+    </w:p>
+    <w:p>
+      <w:pPr>
+        <w:pStyle w:val="textbody"/>
+      </w:pPr>
+      <w:r>
+        <w:rPr>
+          <w:b/>
+        </w:rPr>
+        <w:t>Note</w:t>
+      </w:r>
+      <w:r>
+        <w:t xml:space="preserve">: This table is </w:t>
+      </w:r>
+      <w:r>
+        <w:t xml:space="preserve">required </w:t>
+      </w:r>
+      <w:r>
+        <w:t>even if fire extensions are not being used.</w:t>
       </w:r>
     </w:p>
     <w:p>
@@ -15838,32 +16119,18 @@
         </w:tabs>
         <w:ind w:left="1170" w:hanging="1170"/>
       </w:pPr>
-      <w:bookmarkStart w:id="131" w:name="_Toc112490877"/>
-      <w:bookmarkStart w:id="132" w:name="_Toc510171789"/>
-      <w:r>
-        <w:t>Mortality Curve – Shape Parameter</w:t>
-      </w:r>
-      <w:bookmarkEnd w:id="131"/>
-      <w:bookmarkEnd w:id="132"/>
+      <w:bookmarkStart w:id="135" w:name="_Toc510171793"/>
+      <w:r>
+        <w:t>Fire Severity</w:t>
+      </w:r>
+      <w:bookmarkEnd w:id="135"/>
     </w:p>
     <w:p>
       <w:pPr>
         <w:pStyle w:val="textbody"/>
       </w:pPr>
       <w:r>
-        <w:t>This parameter determines how quickly age-related mortality begins</w:t>
-      </w:r>
-      <w:r>
-        <w:t xml:space="preserve"> and operates as in Biomass Succession v1 and v2</w:t>
-      </w:r>
-      <w:r>
-        <w:t xml:space="preserve">.  Value: 5.0 </w:t>
-      </w:r>
-      <w:r>
-        <w:t>≤ decimal number ≤ 25.</w:t>
-      </w:r>
-      <w:r>
-        <w:t>0.  If the parameter = 5, then age-related mortality will begin at 10% of life span.  If the parameter = 25, then age-related mortality will begin at 85% of life span.</w:t>
+        <w:t>The first column is fire severity, classes 1 – 5.  Severity should be listed in ascending order.</w:t>
       </w:r>
     </w:p>
     <w:p>
@@ -15874,247 +16141,56 @@
         </w:tabs>
         <w:ind w:left="1170" w:hanging="1170"/>
       </w:pPr>
-      <w:bookmarkStart w:id="133" w:name="_Toc510171790"/>
-      <w:r>
-        <w:t>Leaf Drop Month</w:t>
-      </w:r>
-      <w:bookmarkEnd w:id="133"/>
+      <w:bookmarkStart w:id="136" w:name="_Toc510171794"/>
+      <w:r>
+        <w:t>Wood Reduction</w:t>
+      </w:r>
+      <w:bookmarkEnd w:id="136"/>
     </w:p>
     <w:p>
       <w:pPr>
         <w:pStyle w:val="textbody"/>
       </w:pPr>
       <w:r>
-        <w:t xml:space="preserve">This parameter determines when the leaves will drop and become part of the litter pool.  </w:t>
-      </w:r>
+        <w:t>The second column is the proportion (0.0 – 1.0) of dead wood biomass that is volatilized.  The proportion will be applied to both C and N components.</w:t>
+      </w:r>
+    </w:p>
+    <w:p>
+      <w:pPr>
+        <w:pStyle w:val="Heading3"/>
+        <w:tabs>
+          <w:tab w:val="clear" w:pos="3870"/>
+        </w:tabs>
+        <w:ind w:left="1170" w:hanging="1170"/>
+      </w:pPr>
+      <w:bookmarkStart w:id="137" w:name="_Toc510171795"/>
+      <w:r>
+        <w:t>Litter Reduction</w:t>
+      </w:r>
+      <w:bookmarkEnd w:id="137"/>
     </w:p>
     <w:p>
       <w:pPr>
         <w:pStyle w:val="textbody"/>
-        <w:rPr>
-          <w:i/>
-        </w:rPr>
-      </w:pPr>
-      <w:r>
-        <w:rPr>
-          <w:b/>
-        </w:rPr>
-        <w:t>Note</w:t>
-      </w:r>
-      <w:r>
-        <w:rPr>
-          <w:b/>
-        </w:rPr>
-        <w:t>:</w:t>
-      </w:r>
-      <w:r>
-        <w:t xml:space="preserve"> </w:t>
-      </w:r>
-      <w:r>
-        <w:rPr>
-          <w:i/>
-        </w:rPr>
-        <w:t xml:space="preserve">Note that LeafDropMonth=9 means that </w:t>
-      </w:r>
-      <w:r>
-        <w:rPr>
-          <w:i/>
-        </w:rPr>
-        <w:t xml:space="preserve">half the </w:t>
-      </w:r>
-      <w:r>
-        <w:rPr>
-          <w:i/>
-        </w:rPr>
-        <w:t xml:space="preserve">leaves will drop in </w:t>
-      </w:r>
-      <w:r>
-        <w:rPr>
-          <w:i/>
-        </w:rPr>
-        <w:t>October</w:t>
-      </w:r>
-      <w:r>
-        <w:rPr>
-          <w:i/>
-        </w:rPr>
-        <w:t xml:space="preserve"> (one month offset)</w:t>
-      </w:r>
-      <w:r>
-        <w:rPr>
-          <w:i/>
-        </w:rPr>
-        <w:t xml:space="preserve"> and the other half drop in November</w:t>
-      </w:r>
-      <w:r>
-        <w:rPr>
-          <w:i/>
-        </w:rPr>
-        <w:t>.</w:t>
-      </w:r>
-    </w:p>
-    <w:p>
-      <w:pPr>
-        <w:pStyle w:val="Heading3"/>
-        <w:tabs>
-          <w:tab w:val="clear" w:pos="3870"/>
+      </w:pPr>
+      <w:r>
+        <w:t>The third column is the proportion (0.0 – 1.0) of dead litter biomass that is volatilized.  The proportion will be applied to both C and N components.</w:t>
+      </w:r>
+    </w:p>
+    <w:p>
+      <w:pPr>
+        <w:pStyle w:val="Heading2"/>
+        <w:tabs>
+          <w:tab w:val="clear" w:pos="1836"/>
         </w:tabs>
         <w:ind w:left="1170" w:hanging="1170"/>
       </w:pPr>
-      <w:bookmarkStart w:id="134" w:name="_Toc510171791"/>
-      <w:r>
-        <w:t>Coarse Root Fraction and Fine Root Fraction</w:t>
-      </w:r>
-      <w:bookmarkEnd w:id="134"/>
-    </w:p>
-    <w:p>
-      <w:pPr>
-        <w:pStyle w:val="textbody"/>
-      </w:pPr>
-      <w:r>
-        <w:t>The fraction of aboveground net primary productivity that is allocated to coarse roots and fine roots.  Units:  fraction of ANPP (0.0 – 1.0).</w:t>
-      </w:r>
-    </w:p>
-    <w:p>
-      <w:pPr>
-        <w:pStyle w:val="Heading2"/>
-        <w:tabs>
-          <w:tab w:val="clear" w:pos="1836"/>
-        </w:tabs>
-        <w:ind w:left="1170" w:hanging="1170"/>
-      </w:pPr>
-      <w:bookmarkStart w:id="135" w:name="_Toc510171792"/>
-      <w:r>
-        <w:t>Fire Reduction Parameters</w:t>
-      </w:r>
-      <w:bookmarkEnd w:id="135"/>
-    </w:p>
-    <w:p>
-      <w:pPr>
-        <w:pStyle w:val="textbody"/>
-      </w:pPr>
-      <w:r>
-        <w:t xml:space="preserve">The </w:t>
-      </w:r>
-      <w:r>
-        <w:rPr>
-          <w:rFonts w:ascii="Courier New" w:hAnsi="Courier New" w:cs="Courier New"/>
-        </w:rPr>
-        <w:t>FireReductionParameters</w:t>
-      </w:r>
-      <w:r>
-        <w:t xml:space="preserve"> table allows users to specify how much dead wood and litter will be removed as a function of fire severity.  The reduction of wood and litter will occur </w:t>
-      </w:r>
-      <w:r>
-        <w:rPr>
-          <w:b/>
-        </w:rPr>
-        <w:t>after</w:t>
-      </w:r>
-      <w:r>
-        <w:t xml:space="preserve"> fire induced mortality of cohorts.  After a fire kills a cohort, the dead biomass is deposited on the forest floor and is then subsequently volatilized in the same time step.</w:t>
-      </w:r>
-    </w:p>
-    <w:p>
-      <w:pPr>
-        <w:pStyle w:val="textbody"/>
-      </w:pPr>
-      <w:r>
-        <w:rPr>
-          <w:b/>
-        </w:rPr>
-        <w:t>Note</w:t>
-      </w:r>
-      <w:r>
-        <w:t xml:space="preserve">: This table is </w:t>
-      </w:r>
-      <w:r>
-        <w:t xml:space="preserve">required </w:t>
-      </w:r>
-      <w:r>
-        <w:t>even if fire extensions are not being used.</w:t>
-      </w:r>
-    </w:p>
-    <w:p>
-      <w:pPr>
-        <w:pStyle w:val="Heading3"/>
-        <w:tabs>
-          <w:tab w:val="clear" w:pos="3870"/>
-        </w:tabs>
-        <w:ind w:left="1170" w:hanging="1170"/>
-      </w:pPr>
-      <w:bookmarkStart w:id="136" w:name="_Toc510171793"/>
-      <w:r>
-        <w:t>Fire Severity</w:t>
-      </w:r>
-      <w:bookmarkEnd w:id="136"/>
-    </w:p>
-    <w:p>
-      <w:pPr>
-        <w:pStyle w:val="textbody"/>
-      </w:pPr>
-      <w:r>
-        <w:t>The first column is fire severity, classes 1 – 5.  Severity should be listed in ascending order.</w:t>
-      </w:r>
-    </w:p>
-    <w:p>
-      <w:pPr>
-        <w:pStyle w:val="Heading3"/>
-        <w:tabs>
-          <w:tab w:val="clear" w:pos="3870"/>
-        </w:tabs>
-        <w:ind w:left="1170" w:hanging="1170"/>
-      </w:pPr>
-      <w:bookmarkStart w:id="137" w:name="_Toc510171794"/>
-      <w:r>
-        <w:t>Wood Reduction</w:t>
-      </w:r>
-      <w:bookmarkEnd w:id="137"/>
-    </w:p>
-    <w:p>
-      <w:pPr>
-        <w:pStyle w:val="textbody"/>
-      </w:pPr>
-      <w:r>
-        <w:t>The second column is the proportion (0.0 – 1.0) of dead wood biomass that is volatilized.  The proportion will be applied to both C and N components.</w:t>
-      </w:r>
-    </w:p>
-    <w:p>
-      <w:pPr>
-        <w:pStyle w:val="Heading3"/>
-        <w:tabs>
-          <w:tab w:val="clear" w:pos="3870"/>
-        </w:tabs>
-        <w:ind w:left="1170" w:hanging="1170"/>
-      </w:pPr>
-      <w:bookmarkStart w:id="138" w:name="_Toc510171795"/>
+      <w:bookmarkStart w:id="138" w:name="_Toc510171796"/>
       <w:r>
         <w:lastRenderedPageBreak/>
-        <w:t>Litter Reduction</w:t>
+        <w:t>Harvest Reduction Parameters</w:t>
       </w:r>
       <w:bookmarkEnd w:id="138"/>
-    </w:p>
-    <w:p>
-      <w:pPr>
-        <w:pStyle w:val="textbody"/>
-      </w:pPr>
-      <w:r>
-        <w:t>The third column is the proportion (0.0 – 1.0) of dead litter biomass that is volatilized.  The proportion will be applied to both C and N components.</w:t>
-      </w:r>
-    </w:p>
-    <w:p>
-      <w:pPr>
-        <w:pStyle w:val="Heading2"/>
-        <w:tabs>
-          <w:tab w:val="clear" w:pos="1836"/>
-        </w:tabs>
-        <w:ind w:left="1170" w:hanging="1170"/>
-      </w:pPr>
-      <w:bookmarkStart w:id="139" w:name="_Toc510171796"/>
-      <w:r>
-        <w:t>Harvest Reduction Parameters</w:t>
-      </w:r>
-      <w:bookmarkEnd w:id="139"/>
     </w:p>
     <w:p>
       <w:pPr>
@@ -16196,10 +16272,65 @@
         </w:tabs>
         <w:ind w:left="1170" w:hanging="1170"/>
       </w:pPr>
-      <w:bookmarkStart w:id="140" w:name="_Toc510171797"/>
+      <w:bookmarkStart w:id="139" w:name="_Toc510171797"/>
       <w:r>
         <w:t>Prescription Name</w:t>
       </w:r>
+      <w:bookmarkEnd w:id="139"/>
+    </w:p>
+    <w:p>
+      <w:pPr>
+        <w:pStyle w:val="textbody"/>
+      </w:pPr>
+      <w:r>
+        <w:t>The first column is prescription</w:t>
+      </w:r>
+      <w:r>
+        <w:t xml:space="preserve"> name.  Each prescription name must be identical to the prescription names in the Leaf Biomass Harvest file (see “LANDIS-II Base Harvest v2.0 User Guide”)</w:t>
+      </w:r>
+      <w:r>
+        <w:t>.  Prescriptions can be in any order</w:t>
+      </w:r>
+      <w:r>
+        <w:t>;</w:t>
+      </w:r>
+      <w:r>
+        <w:t xml:space="preserve"> </w:t>
+      </w:r>
+      <w:r>
+        <w:t xml:space="preserve">they do </w:t>
+      </w:r>
+      <w:r>
+        <w:rPr>
+          <w:i/>
+        </w:rPr>
+        <w:t>not</w:t>
+      </w:r>
+      <w:r>
+        <w:t xml:space="preserve"> need to appear in the same order as in the Leaf Biomass Harvest input file</w:t>
+      </w:r>
+      <w:r>
+        <w:t>.</w:t>
+      </w:r>
+      <w:r>
+        <w:t xml:space="preserve">  </w:t>
+      </w:r>
+    </w:p>
+    <w:p>
+      <w:pPr>
+        <w:pStyle w:val="Heading3"/>
+        <w:tabs>
+          <w:tab w:val="clear" w:pos="3870"/>
+        </w:tabs>
+        <w:ind w:left="1170" w:hanging="1170"/>
+      </w:pPr>
+      <w:bookmarkStart w:id="140" w:name="_Toc510171798"/>
+      <w:r>
+        <w:t xml:space="preserve">Dead </w:t>
+      </w:r>
+      <w:r>
+        <w:t>Wood Reduction</w:t>
+      </w:r>
       <w:bookmarkEnd w:id="140"/>
     </w:p>
     <w:p>
@@ -16207,135 +16338,123 @@
         <w:pStyle w:val="textbody"/>
       </w:pPr>
       <w:r>
-        <w:t>The first column is prescription</w:t>
-      </w:r>
-      <w:r>
-        <w:t xml:space="preserve"> name.  Each prescription name must be identical to the prescription names in the Leaf Biomass Harvest file (see “LANDIS-II Base Harvest v2.0 User Guide”)</w:t>
-      </w:r>
-      <w:r>
-        <w:t>.  Prescriptions can be in any order</w:t>
-      </w:r>
-      <w:r>
-        <w:t>;</w:t>
-      </w:r>
+        <w:t xml:space="preserve">The second column is the proportion (0.0 – 1.0) of dead wood biomass that is </w:t>
+      </w:r>
+      <w:r>
+        <w:t>removed</w:t>
+      </w:r>
+      <w:r>
+        <w:t>.  The proportion will be applied to both C and N components.</w:t>
+      </w:r>
+    </w:p>
+    <w:p>
+      <w:pPr>
+        <w:pStyle w:val="Heading3"/>
+        <w:tabs>
+          <w:tab w:val="clear" w:pos="3870"/>
+        </w:tabs>
+        <w:ind w:left="1170" w:hanging="1170"/>
+      </w:pPr>
+      <w:bookmarkStart w:id="141" w:name="_Toc510171799"/>
+      <w:r>
+        <w:t xml:space="preserve">Dead </w:t>
+      </w:r>
+      <w:r>
+        <w:t>Litter Reduction</w:t>
+      </w:r>
+      <w:bookmarkEnd w:id="141"/>
+    </w:p>
+    <w:p>
+      <w:pPr>
+        <w:pStyle w:val="textbody"/>
+      </w:pPr>
+      <w:r>
+        <w:t xml:space="preserve">The third column is the proportion (0.0 – 1.0) of dead litter biomass that is </w:t>
+      </w:r>
+      <w:r>
+        <w:t>removed</w:t>
+      </w:r>
+      <w:r>
+        <w:t>.  The proportion will be applied to both C and N components.</w:t>
+      </w:r>
+    </w:p>
+    <w:p>
+      <w:pPr>
+        <w:pStyle w:val="Heading3"/>
+        <w:tabs>
+          <w:tab w:val="clear" w:pos="3870"/>
+        </w:tabs>
+        <w:ind w:left="1170" w:hanging="1170"/>
+      </w:pPr>
+      <w:bookmarkStart w:id="142" w:name="_Toc510171800"/>
+      <w:r>
+        <w:t>Cohort Wood Removal</w:t>
+      </w:r>
+      <w:bookmarkEnd w:id="142"/>
+    </w:p>
+    <w:p>
+      <w:pPr>
+        <w:pStyle w:val="textbody"/>
+      </w:pPr>
+      <w:r>
+        <w:t xml:space="preserve">The fourth column is the proportion (0.0 – 1.0) of cohort </w:t>
+      </w:r>
+      <w:r>
+        <w:rPr>
+          <w:i/>
+        </w:rPr>
+        <w:t>living</w:t>
+      </w:r>
+      <w:r>
+        <w:t xml:space="preserve"> wood biomass that is removed from the site.  </w:t>
+      </w:r>
+      <w:r>
+        <w:rPr>
+          <w:i/>
+        </w:rPr>
+        <w:t>The remainder is typically regarded as slash.</w:t>
+      </w:r>
+      <w:r>
+        <w:t xml:space="preserve">  The proportion will be applied to both C and N components.</w:t>
+      </w:r>
+    </w:p>
+    <w:p>
+      <w:pPr>
+        <w:pStyle w:val="Heading3"/>
+        <w:tabs>
+          <w:tab w:val="clear" w:pos="3870"/>
+        </w:tabs>
+        <w:ind w:left="1170" w:hanging="1170"/>
+      </w:pPr>
+      <w:bookmarkStart w:id="143" w:name="_Toc510171801"/>
+      <w:r>
+        <w:t>Cohort Leaf Removal</w:t>
+      </w:r>
+      <w:bookmarkEnd w:id="143"/>
       <w:r>
         <w:t xml:space="preserve"> </w:t>
       </w:r>
-      <w:r>
-        <w:t xml:space="preserve">they do </w:t>
+    </w:p>
+    <w:p>
+      <w:pPr>
+        <w:pStyle w:val="textbody"/>
+      </w:pPr>
+      <w:r>
+        <w:t xml:space="preserve">The fifth column is the proportion (0.0 – 1.0) of cohort </w:t>
       </w:r>
       <w:r>
         <w:rPr>
           <w:i/>
         </w:rPr>
-        <w:t>not</w:t>
-      </w:r>
-      <w:r>
-        <w:t xml:space="preserve"> need to appear in the same order as in the Leaf Biomass Harvest input file</w:t>
-      </w:r>
-      <w:r>
-        <w:t>.</w:t>
-      </w:r>
-      <w:r>
-        <w:t xml:space="preserve">  </w:t>
-      </w:r>
-    </w:p>
-    <w:p>
-      <w:pPr>
-        <w:pStyle w:val="Heading3"/>
-        <w:tabs>
-          <w:tab w:val="clear" w:pos="3870"/>
-        </w:tabs>
-        <w:ind w:left="1170" w:hanging="1170"/>
-      </w:pPr>
-      <w:bookmarkStart w:id="141" w:name="_Toc510171798"/>
-      <w:r>
-        <w:t xml:space="preserve">Dead </w:t>
-      </w:r>
-      <w:r>
-        <w:t>Wood Reduction</w:t>
-      </w:r>
-      <w:bookmarkEnd w:id="141"/>
-    </w:p>
-    <w:p>
-      <w:pPr>
-        <w:pStyle w:val="textbody"/>
-      </w:pPr>
-      <w:r>
-        <w:t xml:space="preserve">The second column is the proportion (0.0 – 1.0) of dead wood biomass that is </w:t>
-      </w:r>
-      <w:r>
-        <w:t>removed</w:t>
-      </w:r>
-      <w:r>
-        <w:t>.  The proportion will be applied to both C and N components.</w:t>
-      </w:r>
-    </w:p>
-    <w:p>
-      <w:pPr>
-        <w:pStyle w:val="Heading3"/>
-        <w:tabs>
-          <w:tab w:val="clear" w:pos="3870"/>
-        </w:tabs>
-        <w:ind w:left="1170" w:hanging="1170"/>
-      </w:pPr>
-      <w:bookmarkStart w:id="142" w:name="_Toc510171799"/>
-      <w:r>
-        <w:t xml:space="preserve">Dead </w:t>
-      </w:r>
-      <w:r>
-        <w:t>Litter Reduction</w:t>
-      </w:r>
-      <w:bookmarkEnd w:id="142"/>
-    </w:p>
-    <w:p>
-      <w:pPr>
-        <w:pStyle w:val="textbody"/>
-      </w:pPr>
-      <w:r>
-        <w:t xml:space="preserve">The third column is the proportion (0.0 – 1.0) of dead litter biomass that is </w:t>
-      </w:r>
-      <w:r>
-        <w:t>removed</w:t>
-      </w:r>
-      <w:r>
-        <w:t>.  The proportion will be applied to both C and N components.</w:t>
-      </w:r>
-    </w:p>
-    <w:p>
-      <w:pPr>
-        <w:pStyle w:val="Heading3"/>
-        <w:tabs>
-          <w:tab w:val="clear" w:pos="3870"/>
-        </w:tabs>
-        <w:ind w:left="1170" w:hanging="1170"/>
-      </w:pPr>
-      <w:bookmarkStart w:id="143" w:name="_Toc510171800"/>
-      <w:r>
-        <w:t>Cohort Wood Removal</w:t>
-      </w:r>
-      <w:bookmarkEnd w:id="143"/>
-    </w:p>
-    <w:p>
-      <w:pPr>
-        <w:pStyle w:val="textbody"/>
-      </w:pPr>
-      <w:r>
-        <w:t xml:space="preserve">The fourth column is the proportion (0.0 – 1.0) of cohort </w:t>
+        <w:t>living</w:t>
+      </w:r>
+      <w:r>
+        <w:t xml:space="preserve"> foliar biomass that is removed from the site.  </w:t>
       </w:r>
       <w:r>
         <w:rPr>
           <w:i/>
         </w:rPr>
-        <w:t>living</w:t>
-      </w:r>
-      <w:r>
-        <w:t xml:space="preserve"> wood biomass that is removed from the site.  </w:t>
-      </w:r>
-      <w:r>
-        <w:rPr>
-          <w:i/>
-        </w:rPr>
         <w:t>The remainder is typically regarded as slash.</w:t>
       </w:r>
       <w:r>
@@ -16344,63 +16463,20 @@
     </w:p>
     <w:p>
       <w:pPr>
-        <w:pStyle w:val="Heading3"/>
-        <w:tabs>
-          <w:tab w:val="clear" w:pos="3870"/>
-        </w:tabs>
-        <w:ind w:left="1170" w:hanging="1170"/>
-      </w:pPr>
-      <w:bookmarkStart w:id="144" w:name="_Toc510171801"/>
-      <w:r>
-        <w:t>Cohort Leaf Removal</w:t>
-      </w:r>
-      <w:bookmarkEnd w:id="144"/>
-      <w:r>
-        <w:t xml:space="preserve"> </w:t>
-      </w:r>
-    </w:p>
-    <w:p>
-      <w:pPr>
-        <w:pStyle w:val="textbody"/>
-      </w:pPr>
-      <w:r>
-        <w:t xml:space="preserve">The fifth column is the proportion (0.0 – 1.0) of cohort </w:t>
-      </w:r>
-      <w:r>
-        <w:rPr>
-          <w:i/>
-        </w:rPr>
-        <w:t>living</w:t>
-      </w:r>
-      <w:r>
-        <w:t xml:space="preserve"> foliar biomass that is removed from the site.  </w:t>
-      </w:r>
-      <w:r>
-        <w:rPr>
-          <w:i/>
-        </w:rPr>
-        <w:t>The remainder is typically regarded as slash.</w:t>
-      </w:r>
-      <w:r>
-        <w:t xml:space="preserve">  The proportion will be applied to both C and N components.</w:t>
-      </w:r>
-    </w:p>
-    <w:p>
-      <w:pPr>
         <w:pStyle w:val="Heading1"/>
       </w:pPr>
-      <w:bookmarkStart w:id="145" w:name="_Toc510171802"/>
-      <w:bookmarkStart w:id="146" w:name="_Ref109371329"/>
-      <w:bookmarkStart w:id="147" w:name="_Toc133339122"/>
-      <w:bookmarkStart w:id="148" w:name="_Toc282434158"/>
-      <w:bookmarkStart w:id="149" w:name="_Ref140059391"/>
+      <w:bookmarkStart w:id="144" w:name="_Toc510171802"/>
+      <w:bookmarkStart w:id="145" w:name="_Ref109371329"/>
+      <w:bookmarkStart w:id="146" w:name="_Toc133339122"/>
+      <w:bookmarkStart w:id="147" w:name="_Toc282434158"/>
+      <w:bookmarkStart w:id="148" w:name="_Ref140059391"/>
+      <w:bookmarkEnd w:id="113"/>
       <w:bookmarkEnd w:id="114"/>
-      <w:bookmarkEnd w:id="115"/>
       <w:r>
         <w:lastRenderedPageBreak/>
         <w:t>Output Files</w:t>
       </w:r>
-      <w:bookmarkEnd w:id="145"/>
+      <w:bookmarkEnd w:id="144"/>
     </w:p>
     <w:p>
       <w:pPr>
@@ -16587,7 +16663,16 @@
         <w:t>NECN</w:t>
       </w:r>
       <w:r>
-        <w:t>-succession-log:  The primary log file that outputs a snapshot of data at every successional time step.  These data are averaged by ecoregion and are most useful for analyzing variation over time and across ecoregions.</w:t>
+        <w:t xml:space="preserve">-succession-log:  The primary log file that outputs a snapshot of data at every successional time step.  These data are averaged by </w:t>
+      </w:r>
+      <w:r>
+        <w:t>climate region</w:t>
+      </w:r>
+      <w:r>
+        <w:t xml:space="preserve"> and are most useful for analyzing variation over time and across </w:t>
+      </w:r>
+      <w:r>
+        <w:t>climate regions.</w:t>
       </w:r>
     </w:p>
     <w:p>
@@ -16619,7 +16704,7 @@
         <w:t xml:space="preserve">flux tower </w:t>
       </w:r>
       <w:r>
-        <w:t>data.  Also included are monthly temperature and precipitation and soil temperature.  These allow a quick cross-reference to your input data.</w:t>
+        <w:t>data.  Also included are monthly temperature and precipitation.  These allow a quick cross-reference to your input data.</w:t>
       </w:r>
     </w:p>
     <w:p>
@@ -16636,7 +16721,13 @@
         <w:t>NECN</w:t>
       </w:r>
       <w:r>
-        <w:t xml:space="preserve">-prob-establish-log:  This log file contains the data used to calculate the probability of establishment for each ecoregion at each succession time step.  The probability of establishment is the </w:t>
+        <w:t xml:space="preserve">-prob-establish-log:  This log file contains the data used to calculate the probability of establishment for each </w:t>
+      </w:r>
+      <w:r>
+        <w:t xml:space="preserve">climate region </w:t>
+      </w:r>
+      <w:r>
+        <w:t xml:space="preserve">at each succession time step.  The probability of establishment is the </w:t>
       </w:r>
       <w:r>
         <w:t xml:space="preserve">minimum </w:t>
@@ -16771,278 +16862,278 @@
       <w:pPr>
         <w:pStyle w:val="Heading1"/>
       </w:pPr>
-      <w:bookmarkStart w:id="150" w:name="_Toc510171803"/>
+      <w:bookmarkStart w:id="149" w:name="_Toc510171803"/>
       <w:r>
         <w:lastRenderedPageBreak/>
         <w:t>Initial Communities Input File</w:t>
       </w:r>
+      <w:bookmarkEnd w:id="145"/>
       <w:bookmarkEnd w:id="146"/>
       <w:bookmarkEnd w:id="147"/>
-      <w:bookmarkEnd w:id="148"/>
+      <w:bookmarkEnd w:id="149"/>
+    </w:p>
+    <w:p>
+      <w:pPr>
+        <w:pStyle w:val="textbody"/>
+      </w:pPr>
+      <w:r>
+        <w:t xml:space="preserve">This file contains the definitions of the initial community classes.  Each active site on the landscape is assigned to an initial community class.  The class specifies the tree species that are present along with the particular age classes </w:t>
+      </w:r>
+      <w:r>
+        <w:t>and associated biomass (g m</w:t>
+      </w:r>
+      <w:r>
+        <w:rPr>
+          <w:vertAlign w:val="superscript"/>
+        </w:rPr>
+        <w:t>-2</w:t>
+      </w:r>
+      <w:r>
+        <w:t xml:space="preserve">) </w:t>
+      </w:r>
+      <w:r>
+        <w:t>that are present for each of those species.</w:t>
+      </w:r>
+    </w:p>
+    <w:p>
+      <w:pPr>
+        <w:pStyle w:val="Heading2"/>
+        <w:tabs>
+          <w:tab w:val="clear" w:pos="1836"/>
+        </w:tabs>
+        <w:ind w:left="1170" w:hanging="1170"/>
+      </w:pPr>
+      <w:bookmarkStart w:id="150" w:name="_Toc133339123"/>
+      <w:bookmarkStart w:id="151" w:name="_Toc282434159"/>
+      <w:bookmarkStart w:id="152" w:name="_Toc510171804"/>
+      <w:r>
+        <w:t>Example File</w:t>
+      </w:r>
       <w:bookmarkEnd w:id="150"/>
-    </w:p>
-    <w:p>
-      <w:pPr>
-        <w:pStyle w:val="textbody"/>
-      </w:pPr>
-      <w:r>
-        <w:t xml:space="preserve">This file contains the definitions of the initial community classes.  Each active site on the landscape is assigned to an initial community class.  The class specifies the tree species that are present along with the particular age classes </w:t>
-      </w:r>
-      <w:r>
-        <w:t>and associated biomass (g m</w:t>
-      </w:r>
-      <w:r>
-        <w:rPr>
-          <w:vertAlign w:val="superscript"/>
-        </w:rPr>
-        <w:t>-2</w:t>
-      </w:r>
-      <w:r>
-        <w:t xml:space="preserve">) </w:t>
-      </w:r>
-      <w:r>
-        <w:t>that are present for each of those species.</w:t>
-      </w:r>
-    </w:p>
-    <w:p>
-      <w:pPr>
-        <w:pStyle w:val="Heading2"/>
-        <w:tabs>
-          <w:tab w:val="clear" w:pos="1836"/>
-        </w:tabs>
-        <w:ind w:left="1170" w:hanging="1170"/>
-      </w:pPr>
-      <w:bookmarkStart w:id="151" w:name="_Toc133339123"/>
-      <w:bookmarkStart w:id="152" w:name="_Toc282434159"/>
-      <w:bookmarkStart w:id="153" w:name="_Toc510171804"/>
-      <w:r>
-        <w:t>Example File</w:t>
-      </w:r>
       <w:bookmarkEnd w:id="151"/>
       <w:bookmarkEnd w:id="152"/>
+    </w:p>
+    <w:p>
+      <w:pPr>
+        <w:pStyle w:val="textinputfile"/>
+      </w:pPr>
+      <w:r>
+        <w:t>LandisData   "Initial Communities"</w:t>
+      </w:r>
+    </w:p>
+    <w:p>
+      <w:pPr>
+        <w:pStyle w:val="textinputfile"/>
+        <w:rPr>
+          <w:rFonts w:cs="Times New Roman"/>
+        </w:rPr>
+      </w:pPr>
+    </w:p>
+    <w:p>
+      <w:pPr>
+        <w:pStyle w:val="textinputfile"/>
+      </w:pPr>
+      <w:r>
+        <w:t xml:space="preserve">&gt;&gt;Old jackpine oak </w:t>
+      </w:r>
+    </w:p>
+    <w:p>
+      <w:pPr>
+        <w:pStyle w:val="textinputfile"/>
+      </w:pPr>
+      <w:r>
+        <w:t>MapCode  7</w:t>
+      </w:r>
+    </w:p>
+    <w:p>
+      <w:pPr>
+        <w:pStyle w:val="textinputfile"/>
+      </w:pPr>
+      <w:r>
+        <w:t xml:space="preserve">   acerrubr 30</w:t>
+      </w:r>
+      <w:r>
+        <w:t xml:space="preserve"> (204)</w:t>
+      </w:r>
+    </w:p>
+    <w:p>
+      <w:pPr>
+        <w:pStyle w:val="textinputfile"/>
+      </w:pPr>
+      <w:r>
+        <w:t xml:space="preserve">   pinubank 80 </w:t>
+      </w:r>
+      <w:r>
+        <w:t xml:space="preserve">(1968) </w:t>
+      </w:r>
+      <w:r>
+        <w:t>90</w:t>
+      </w:r>
+      <w:r>
+        <w:t xml:space="preserve"> (15212)</w:t>
+      </w:r>
+    </w:p>
+    <w:p>
+      <w:pPr>
+        <w:pStyle w:val="textinputfile"/>
+      </w:pPr>
+      <w:r>
+        <w:t xml:space="preserve">   pinuresi 110 </w:t>
+      </w:r>
+      <w:r>
+        <w:t xml:space="preserve">(204) </w:t>
+      </w:r>
+      <w:r>
+        <w:t>140</w:t>
+      </w:r>
+      <w:r>
+        <w:t xml:space="preserve"> (42)</w:t>
+      </w:r>
+    </w:p>
+    <w:p>
+      <w:pPr>
+        <w:pStyle w:val="textinputfile"/>
+      </w:pPr>
+      <w:r>
+        <w:t xml:space="preserve">   querelli 40 </w:t>
+      </w:r>
+      <w:r>
+        <w:t xml:space="preserve">(204) </w:t>
+      </w:r>
+      <w:r>
+        <w:t xml:space="preserve">120 </w:t>
+      </w:r>
+      <w:r>
+        <w:t xml:space="preserve">(1968) </w:t>
+      </w:r>
+      <w:r>
+        <w:t>240</w:t>
+      </w:r>
+      <w:r>
+        <w:t xml:space="preserve"> (47)</w:t>
+      </w:r>
+    </w:p>
+    <w:p>
+      <w:pPr>
+        <w:pStyle w:val="textinputfile"/>
+      </w:pPr>
+    </w:p>
+    <w:p>
+      <w:pPr>
+        <w:pStyle w:val="textinputfile"/>
+      </w:pPr>
+      <w:r>
+        <w:t>&gt;&gt; young jackpine oak</w:t>
+      </w:r>
+    </w:p>
+    <w:p>
+      <w:pPr>
+        <w:pStyle w:val="textinputfile"/>
+      </w:pPr>
+      <w:r>
+        <w:t>MapCode  0</w:t>
+      </w:r>
+    </w:p>
+    <w:p>
+      <w:pPr>
+        <w:pStyle w:val="textinputfile"/>
+      </w:pPr>
+      <w:r>
+        <w:t xml:space="preserve">   pinubank 30 </w:t>
+      </w:r>
+      <w:r>
+        <w:t xml:space="preserve">(204) </w:t>
+      </w:r>
+      <w:r>
+        <w:t>50</w:t>
+      </w:r>
+      <w:r>
+        <w:t xml:space="preserve"> (2512)</w:t>
+      </w:r>
+    </w:p>
+    <w:p>
+      <w:pPr>
+        <w:pStyle w:val="textinputfile"/>
+      </w:pPr>
+      <w:r>
+        <w:t xml:space="preserve">   querelli 10 </w:t>
+      </w:r>
+      <w:r>
+        <w:t xml:space="preserve">(6) </w:t>
+      </w:r>
+      <w:r>
+        <w:t xml:space="preserve">40 </w:t>
+      </w:r>
+      <w:r>
+        <w:t xml:space="preserve">(23) </w:t>
+      </w:r>
+      <w:r>
+        <w:t>70</w:t>
+      </w:r>
+      <w:r>
+        <w:t xml:space="preserve"> (1968)</w:t>
+      </w:r>
+    </w:p>
+    <w:p>
+      <w:pPr>
+        <w:pStyle w:val="textinputfile"/>
+      </w:pPr>
+    </w:p>
+    <w:p>
+      <w:pPr>
+        <w:pStyle w:val="textinputfile"/>
+      </w:pPr>
+      <w:r>
+        <w:t xml:space="preserve">&gt;&gt; young aspen   </w:t>
+      </w:r>
+    </w:p>
+    <w:p>
+      <w:pPr>
+        <w:pStyle w:val="textinputfile"/>
+      </w:pPr>
+      <w:r>
+        <w:t>MapCode 2</w:t>
+      </w:r>
+    </w:p>
+    <w:p>
+      <w:pPr>
+        <w:pStyle w:val="textinputfile"/>
+      </w:pPr>
+      <w:r>
+        <w:t xml:space="preserve">   poputrem 10 </w:t>
+      </w:r>
+      <w:r>
+        <w:t xml:space="preserve">(419) </w:t>
+      </w:r>
+      <w:r>
+        <w:t>20</w:t>
+      </w:r>
+      <w:r>
+        <w:t xml:space="preserve"> (879)</w:t>
+      </w:r>
+    </w:p>
+    <w:p>
+      <w:pPr>
+        <w:pStyle w:val="textinputfile"/>
+      </w:pPr>
+    </w:p>
+    <w:p>
+      <w:pPr>
+        <w:pStyle w:val="Heading2"/>
+        <w:tabs>
+          <w:tab w:val="clear" w:pos="1836"/>
+        </w:tabs>
+        <w:ind w:left="1170" w:hanging="1170"/>
+      </w:pPr>
+      <w:bookmarkStart w:id="153" w:name="_Toc133339124"/>
+      <w:bookmarkStart w:id="154" w:name="_Toc282434160"/>
+      <w:bookmarkStart w:id="155" w:name="_Toc510171805"/>
+      <w:r>
+        <w:t>LandisData</w:t>
+      </w:r>
       <w:bookmarkEnd w:id="153"/>
-    </w:p>
-    <w:p>
-      <w:pPr>
-        <w:pStyle w:val="textinputfile"/>
-      </w:pPr>
-      <w:r>
-        <w:t>LandisData   "Initial Communities"</w:t>
-      </w:r>
-    </w:p>
-    <w:p>
-      <w:pPr>
-        <w:pStyle w:val="textinputfile"/>
-        <w:rPr>
-          <w:rFonts w:cs="Times New Roman"/>
-        </w:rPr>
-      </w:pPr>
-    </w:p>
-    <w:p>
-      <w:pPr>
-        <w:pStyle w:val="textinputfile"/>
-      </w:pPr>
-      <w:r>
-        <w:t xml:space="preserve">&gt;&gt;Old jackpine oak </w:t>
-      </w:r>
-    </w:p>
-    <w:p>
-      <w:pPr>
-        <w:pStyle w:val="textinputfile"/>
-      </w:pPr>
-      <w:r>
-        <w:t>MapCode  7</w:t>
-      </w:r>
-    </w:p>
-    <w:p>
-      <w:pPr>
-        <w:pStyle w:val="textinputfile"/>
-      </w:pPr>
-      <w:r>
-        <w:t xml:space="preserve">   acerrubr 30</w:t>
-      </w:r>
-      <w:r>
-        <w:t xml:space="preserve"> (204)</w:t>
-      </w:r>
-    </w:p>
-    <w:p>
-      <w:pPr>
-        <w:pStyle w:val="textinputfile"/>
-      </w:pPr>
-      <w:r>
-        <w:t xml:space="preserve">   pinubank 80 </w:t>
-      </w:r>
-      <w:r>
-        <w:t xml:space="preserve">(1968) </w:t>
-      </w:r>
-      <w:r>
-        <w:t>90</w:t>
-      </w:r>
-      <w:r>
-        <w:t xml:space="preserve"> (15212)</w:t>
-      </w:r>
-    </w:p>
-    <w:p>
-      <w:pPr>
-        <w:pStyle w:val="textinputfile"/>
-      </w:pPr>
-      <w:r>
-        <w:t xml:space="preserve">   pinuresi 110 </w:t>
-      </w:r>
-      <w:r>
-        <w:t xml:space="preserve">(204) </w:t>
-      </w:r>
-      <w:r>
-        <w:t>140</w:t>
-      </w:r>
-      <w:r>
-        <w:t xml:space="preserve"> (42)</w:t>
-      </w:r>
-    </w:p>
-    <w:p>
-      <w:pPr>
-        <w:pStyle w:val="textinputfile"/>
-      </w:pPr>
-      <w:r>
-        <w:t xml:space="preserve">   querelli 40 </w:t>
-      </w:r>
-      <w:r>
-        <w:t xml:space="preserve">(204) </w:t>
-      </w:r>
-      <w:r>
-        <w:t xml:space="preserve">120 </w:t>
-      </w:r>
-      <w:r>
-        <w:t xml:space="preserve">(1968) </w:t>
-      </w:r>
-      <w:r>
-        <w:t>240</w:t>
-      </w:r>
-      <w:r>
-        <w:t xml:space="preserve"> (47)</w:t>
-      </w:r>
-    </w:p>
-    <w:p>
-      <w:pPr>
-        <w:pStyle w:val="textinputfile"/>
-      </w:pPr>
-    </w:p>
-    <w:p>
-      <w:pPr>
-        <w:pStyle w:val="textinputfile"/>
-      </w:pPr>
-      <w:r>
-        <w:t>&gt;&gt; young jackpine oak</w:t>
-      </w:r>
-    </w:p>
-    <w:p>
-      <w:pPr>
-        <w:pStyle w:val="textinputfile"/>
-      </w:pPr>
-      <w:r>
-        <w:t>MapCode  0</w:t>
-      </w:r>
-    </w:p>
-    <w:p>
-      <w:pPr>
-        <w:pStyle w:val="textinputfile"/>
-      </w:pPr>
-      <w:r>
-        <w:t xml:space="preserve">   pinubank 30 </w:t>
-      </w:r>
-      <w:r>
-        <w:t xml:space="preserve">(204) </w:t>
-      </w:r>
-      <w:r>
-        <w:t>50</w:t>
-      </w:r>
-      <w:r>
-        <w:t xml:space="preserve"> (2512)</w:t>
-      </w:r>
-    </w:p>
-    <w:p>
-      <w:pPr>
-        <w:pStyle w:val="textinputfile"/>
-      </w:pPr>
-      <w:r>
-        <w:t xml:space="preserve">   querelli 10 </w:t>
-      </w:r>
-      <w:r>
-        <w:t xml:space="preserve">(6) </w:t>
-      </w:r>
-      <w:r>
-        <w:t xml:space="preserve">40 </w:t>
-      </w:r>
-      <w:r>
-        <w:t xml:space="preserve">(23) </w:t>
-      </w:r>
-      <w:r>
-        <w:t>70</w:t>
-      </w:r>
-      <w:r>
-        <w:t xml:space="preserve"> (1968)</w:t>
-      </w:r>
-    </w:p>
-    <w:p>
-      <w:pPr>
-        <w:pStyle w:val="textinputfile"/>
-      </w:pPr>
-    </w:p>
-    <w:p>
-      <w:pPr>
-        <w:pStyle w:val="textinputfile"/>
-      </w:pPr>
-      <w:r>
-        <w:t xml:space="preserve">&gt;&gt; young aspen   </w:t>
-      </w:r>
-    </w:p>
-    <w:p>
-      <w:pPr>
-        <w:pStyle w:val="textinputfile"/>
-      </w:pPr>
-      <w:r>
-        <w:t>MapCode 2</w:t>
-      </w:r>
-    </w:p>
-    <w:p>
-      <w:pPr>
-        <w:pStyle w:val="textinputfile"/>
-      </w:pPr>
-      <w:r>
-        <w:t xml:space="preserve">   poputrem 10 </w:t>
-      </w:r>
-      <w:r>
-        <w:t xml:space="preserve">(419) </w:t>
-      </w:r>
-      <w:r>
-        <w:t>20</w:t>
-      </w:r>
-      <w:r>
-        <w:t xml:space="preserve"> (879)</w:t>
-      </w:r>
-    </w:p>
-    <w:p>
-      <w:pPr>
-        <w:pStyle w:val="textinputfile"/>
-      </w:pPr>
-    </w:p>
-    <w:p>
-      <w:pPr>
-        <w:pStyle w:val="Heading2"/>
-        <w:tabs>
-          <w:tab w:val="clear" w:pos="1836"/>
-        </w:tabs>
-        <w:ind w:left="1170" w:hanging="1170"/>
-      </w:pPr>
-      <w:bookmarkStart w:id="154" w:name="_Toc133339124"/>
-      <w:bookmarkStart w:id="155" w:name="_Toc282434160"/>
-      <w:bookmarkStart w:id="156" w:name="_Toc510171805"/>
-      <w:r>
-        <w:t>LandisData</w:t>
-      </w:r>
       <w:bookmarkEnd w:id="154"/>
       <w:bookmarkEnd w:id="155"/>
-      <w:bookmarkEnd w:id="156"/>
     </w:p>
     <w:p>
       <w:pPr>
@@ -17071,88 +17162,88 @@
         </w:tabs>
         <w:ind w:left="1170" w:hanging="1170"/>
       </w:pPr>
-      <w:bookmarkStart w:id="157" w:name="_Toc133339125"/>
-      <w:bookmarkStart w:id="158" w:name="_Toc282434161"/>
-      <w:bookmarkStart w:id="159" w:name="_Toc510171806"/>
+      <w:bookmarkStart w:id="156" w:name="_Toc133339125"/>
+      <w:bookmarkStart w:id="157" w:name="_Toc282434161"/>
+      <w:bookmarkStart w:id="158" w:name="_Toc510171806"/>
       <w:r>
         <w:t>Initial Community Class Definitions</w:t>
       </w:r>
+      <w:bookmarkEnd w:id="156"/>
       <w:bookmarkEnd w:id="157"/>
       <w:bookmarkEnd w:id="158"/>
+    </w:p>
+    <w:p>
+      <w:pPr>
+        <w:pStyle w:val="textbody"/>
+      </w:pPr>
+      <w:r>
+        <w:t>Each class has an associated map code and a list of species present at sites in the class.</w:t>
+      </w:r>
+    </w:p>
+    <w:p>
+      <w:pPr>
+        <w:pStyle w:val="Heading3"/>
+        <w:tabs>
+          <w:tab w:val="clear" w:pos="3870"/>
+        </w:tabs>
+        <w:ind w:left="1170" w:hanging="1170"/>
+      </w:pPr>
+      <w:bookmarkStart w:id="159" w:name="_Toc133339126"/>
+      <w:bookmarkStart w:id="160" w:name="_Toc282434162"/>
+      <w:bookmarkStart w:id="161" w:name="_Toc510171807"/>
+      <w:r>
+        <w:t>MapCode</w:t>
+      </w:r>
       <w:bookmarkEnd w:id="159"/>
-    </w:p>
-    <w:p>
-      <w:pPr>
-        <w:pStyle w:val="textbody"/>
-      </w:pPr>
-      <w:r>
-        <w:t>Each class has an associated map code and a list of species present at sites in the class.</w:t>
-      </w:r>
-    </w:p>
-    <w:p>
-      <w:pPr>
-        <w:pStyle w:val="Heading3"/>
-        <w:tabs>
-          <w:tab w:val="clear" w:pos="3870"/>
-        </w:tabs>
-        <w:ind w:left="1170" w:hanging="1170"/>
-      </w:pPr>
-      <w:bookmarkStart w:id="160" w:name="_Toc133339126"/>
-      <w:bookmarkStart w:id="161" w:name="_Toc282434162"/>
-      <w:bookmarkStart w:id="162" w:name="_Toc510171807"/>
-      <w:r>
-        <w:t>MapCode</w:t>
-      </w:r>
       <w:bookmarkEnd w:id="160"/>
       <w:bookmarkEnd w:id="161"/>
+    </w:p>
+    <w:p>
+      <w:pPr>
+        <w:pStyle w:val="textbody"/>
+      </w:pPr>
+      <w:r>
+        <w:t xml:space="preserve">This parameter is the code used for the class in the input map (see section </w:t>
+      </w:r>
+      <w:r>
+        <w:fldChar w:fldCharType="begin"/>
+      </w:r>
+      <w:r>
+        <w:instrText xml:space="preserve"> REF _Ref109371856 \r </w:instrText>
+      </w:r>
+      <w:r>
+        <w:fldChar w:fldCharType="separate"/>
+      </w:r>
+      <w:r>
+        <w:t>2.5</w:t>
+      </w:r>
+      <w:r>
+        <w:fldChar w:fldCharType="end"/>
+      </w:r>
+      <w:r>
+        <w:t>).  Value: 0 ≤ integer ≤ 65,535.  Each class’ map code must be unique.  Map codes do not have to appear in any order, and do not need to be consecutive.</w:t>
+      </w:r>
+    </w:p>
+    <w:p>
+      <w:pPr>
+        <w:pStyle w:val="Heading3"/>
+        <w:tabs>
+          <w:tab w:val="clear" w:pos="3870"/>
+        </w:tabs>
+        <w:ind w:left="1170" w:hanging="1170"/>
+      </w:pPr>
+      <w:bookmarkStart w:id="162" w:name="_Toc133339127"/>
+      <w:bookmarkStart w:id="163" w:name="_Toc282434163"/>
+      <w:bookmarkStart w:id="164" w:name="_Toc510171808"/>
+      <w:r>
+        <w:t>Species Present</w:t>
+      </w:r>
       <w:bookmarkEnd w:id="162"/>
-    </w:p>
-    <w:p>
-      <w:pPr>
-        <w:pStyle w:val="textbody"/>
-      </w:pPr>
-      <w:r>
-        <w:t xml:space="preserve">This parameter is the code used for the class in the input map (see section </w:t>
-      </w:r>
-      <w:r>
-        <w:fldChar w:fldCharType="begin"/>
-      </w:r>
-      <w:r>
-        <w:instrText xml:space="preserve"> REF _Ref109371856 \r </w:instrText>
-      </w:r>
-      <w:r>
-        <w:fldChar w:fldCharType="separate"/>
-      </w:r>
-      <w:r>
-        <w:t>2.5</w:t>
-      </w:r>
-      <w:r>
-        <w:fldChar w:fldCharType="end"/>
-      </w:r>
-      <w:r>
-        <w:t>).  Value: 0 ≤ integer ≤ 65,535.  Each class’ map code must be unique.  Map codes do not have to appear in any order, and do not need to be consecutive.</w:t>
-      </w:r>
-    </w:p>
-    <w:p>
-      <w:pPr>
-        <w:pStyle w:val="Heading3"/>
-        <w:tabs>
-          <w:tab w:val="clear" w:pos="3870"/>
-        </w:tabs>
-        <w:ind w:left="1170" w:hanging="1170"/>
-      </w:pPr>
-      <w:bookmarkStart w:id="163" w:name="_Toc133339127"/>
-      <w:bookmarkStart w:id="164" w:name="_Toc282434163"/>
-      <w:bookmarkStart w:id="165" w:name="_Toc510171808"/>
-      <w:r>
-        <w:t>Species Present</w:t>
-      </w:r>
       <w:bookmarkEnd w:id="163"/>
+      <w:r>
+        <w:t xml:space="preserve"> and Biomass</w:t>
+      </w:r>
       <w:bookmarkEnd w:id="164"/>
-      <w:r>
-        <w:t xml:space="preserve"> and Biomass</w:t>
-      </w:r>
-      <w:bookmarkEnd w:id="165"/>
     </w:p>
     <w:p>
       <w:pPr>
@@ -17294,15 +17385,15 @@
         </w:tabs>
         <w:ind w:left="1170" w:hanging="1170"/>
       </w:pPr>
-      <w:bookmarkStart w:id="166" w:name="_Toc133339128"/>
-      <w:bookmarkStart w:id="167" w:name="_Toc282434164"/>
-      <w:bookmarkStart w:id="168" w:name="_Toc510171809"/>
+      <w:bookmarkStart w:id="165" w:name="_Toc133339128"/>
+      <w:bookmarkStart w:id="166" w:name="_Toc282434164"/>
+      <w:bookmarkStart w:id="167" w:name="_Toc510171809"/>
       <w:r>
         <w:t>Grouping Species Ages into Cohorts</w:t>
       </w:r>
+      <w:bookmarkEnd w:id="165"/>
       <w:bookmarkEnd w:id="166"/>
       <w:bookmarkEnd w:id="167"/>
-      <w:bookmarkEnd w:id="168"/>
     </w:p>
     <w:p>
       <w:pPr>
@@ -17393,7 +17484,7 @@
         <w:t>acersacc  20  40  200</w:t>
       </w:r>
     </w:p>
-    <w:bookmarkEnd w:id="149"/>
+    <w:bookmarkEnd w:id="148"/>
     <w:p>
       <w:pPr>
         <w:pStyle w:val="textbody"/>
@@ -17413,7 +17504,7 @@
 </file>
 
 <file path=word/endnotes.xml><?xml version="1.0" encoding="utf-8"?>
-<w:endnotes xmlns:wpc="http://schemas.microsoft.com/office/word/2010/wordprocessingCanvas" xmlns:cx="http://schemas.microsoft.com/office/drawing/2014/chartex" xmlns:cx1="http://schemas.microsoft.com/office/drawing/2015/9/8/chartex" xmlns:mc="http://schemas.openxmlformats.org/markup-compatibility/2006" xmlns:o="urn:schemas-microsoft-com:office:office" xmlns:r="http://schemas.openxmlformats.org/officeDocument/2006/relationships" xmlns:m="http://schemas.openxmlformats.org/officeDocument/2006/math" xmlns:v="urn:schemas-microsoft-com:vml" xmlns:wp14="http://schemas.microsoft.com/office/word/2010/wordprocessingDrawing" xmlns:wp="http://schemas.openxmlformats.org/drawingml/2006/wordprocessingDrawing" xmlns:w10="urn:schemas-microsoft-com:office:word" xmlns:w="http://schemas.openxmlformats.org/wordprocessingml/2006/main" xmlns:w14="http://schemas.microsoft.com/office/word/2010/wordml" xmlns:w15="http://schemas.microsoft.com/office/word/2012/wordml" xmlns:w16se="http://schemas.microsoft.com/office/word/2015/wordml/symex" xmlns:wpg="http://schemas.microsoft.com/office/word/2010/wordprocessingGroup" xmlns:wpi="http://schemas.microsoft.com/office/word/2010/wordprocessingInk" xmlns:wne="http://schemas.microsoft.com/office/word/2006/wordml" xmlns:wps="http://schemas.microsoft.com/office/word/2010/wordprocessingShape" mc:Ignorable="w14 w15 w16se wp14">
+<w:endnotes xmlns:wpc="http://schemas.microsoft.com/office/word/2010/wordprocessingCanvas" xmlns:mc="http://schemas.openxmlformats.org/markup-compatibility/2006" xmlns:o="urn:schemas-microsoft-com:office:office" xmlns:r="http://schemas.openxmlformats.org/officeDocument/2006/relationships" xmlns:m="http://schemas.openxmlformats.org/officeDocument/2006/math" xmlns:v="urn:schemas-microsoft-com:vml" xmlns:wp14="http://schemas.microsoft.com/office/word/2010/wordprocessingDrawing" xmlns:wp="http://schemas.openxmlformats.org/drawingml/2006/wordprocessingDrawing" xmlns:w10="urn:schemas-microsoft-com:office:word" xmlns:w="http://schemas.openxmlformats.org/wordprocessingml/2006/main" xmlns:w14="http://schemas.microsoft.com/office/word/2010/wordml" xmlns:w15="http://schemas.microsoft.com/office/word/2012/wordml" xmlns:wpg="http://schemas.microsoft.com/office/word/2010/wordprocessingGroup" xmlns:wpi="http://schemas.microsoft.com/office/word/2010/wordprocessingInk" xmlns:wne="http://schemas.microsoft.com/office/word/2006/wordml" xmlns:wps="http://schemas.microsoft.com/office/word/2010/wordprocessingShape" mc:Ignorable="w14 w15 wp14">
   <w:endnote w:type="separator" w:id="-1">
     <w:p>
       <w:r>
@@ -17432,7 +17523,7 @@
 </file>
 
 <file path=word/footer1.xml><?xml version="1.0" encoding="utf-8"?>
-<w:ftr xmlns:wpc="http://schemas.microsoft.com/office/word/2010/wordprocessingCanvas" xmlns:cx="http://schemas.microsoft.com/office/drawing/2014/chartex" xmlns:cx1="http://schemas.microsoft.com/office/drawing/2015/9/8/chartex" xmlns:mc="http://schemas.openxmlformats.org/markup-compatibility/2006" xmlns:o="urn:schemas-microsoft-com:office:office" xmlns:r="http://schemas.openxmlformats.org/officeDocument/2006/relationships" xmlns:m="http://schemas.openxmlformats.org/officeDocument/2006/math" xmlns:v="urn:schemas-microsoft-com:vml" xmlns:wp14="http://schemas.microsoft.com/office/word/2010/wordprocessingDrawing" xmlns:wp="http://schemas.openxmlformats.org/drawingml/2006/wordprocessingDrawing" xmlns:w10="urn:schemas-microsoft-com:office:word" xmlns:w="http://schemas.openxmlformats.org/wordprocessingml/2006/main" xmlns:w14="http://schemas.microsoft.com/office/word/2010/wordml" xmlns:w15="http://schemas.microsoft.com/office/word/2012/wordml" xmlns:w16se="http://schemas.microsoft.com/office/word/2015/wordml/symex" xmlns:wpg="http://schemas.microsoft.com/office/word/2010/wordprocessingGroup" xmlns:wpi="http://schemas.microsoft.com/office/word/2010/wordprocessingInk" xmlns:wne="http://schemas.microsoft.com/office/word/2006/wordml" xmlns:wps="http://schemas.microsoft.com/office/word/2010/wordprocessingShape" mc:Ignorable="w14 w15 w16se wp14">
+<w:ftr xmlns:wpc="http://schemas.microsoft.com/office/word/2010/wordprocessingCanvas" xmlns:mc="http://schemas.openxmlformats.org/markup-compatibility/2006" xmlns:o="urn:schemas-microsoft-com:office:office" xmlns:r="http://schemas.openxmlformats.org/officeDocument/2006/relationships" xmlns:m="http://schemas.openxmlformats.org/officeDocument/2006/math" xmlns:v="urn:schemas-microsoft-com:vml" xmlns:wp14="http://schemas.microsoft.com/office/word/2010/wordprocessingDrawing" xmlns:wp="http://schemas.openxmlformats.org/drawingml/2006/wordprocessingDrawing" xmlns:w10="urn:schemas-microsoft-com:office:word" xmlns:w="http://schemas.openxmlformats.org/wordprocessingml/2006/main" xmlns:w14="http://schemas.microsoft.com/office/word/2010/wordml" xmlns:w15="http://schemas.microsoft.com/office/word/2012/wordml" xmlns:wpg="http://schemas.microsoft.com/office/word/2010/wordprocessingGroup" xmlns:wpi="http://schemas.microsoft.com/office/word/2010/wordprocessingInk" xmlns:wne="http://schemas.microsoft.com/office/word/2006/wordml" xmlns:wps="http://schemas.microsoft.com/office/word/2010/wordprocessingShape" mc:Ignorable="w14 w15 wp14">
   <w:p>
     <w:pPr>
       <w:pStyle w:val="Footer"/>
@@ -17442,7 +17533,7 @@
 </file>
 
 <file path=word/footer2.xml><?xml version="1.0" encoding="utf-8"?>
-<w:ftr xmlns:wpc="http://schemas.microsoft.com/office/word/2010/wordprocessingCanvas" xmlns:cx="http://schemas.microsoft.com/office/drawing/2014/chartex" xmlns:cx1="http://schemas.microsoft.com/office/drawing/2015/9/8/chartex" xmlns:mc="http://schemas.openxmlformats.org/markup-compatibility/2006" xmlns:o="urn:schemas-microsoft-com:office:office" xmlns:r="http://schemas.openxmlformats.org/officeDocument/2006/relationships" xmlns:m="http://schemas.openxmlformats.org/officeDocument/2006/math" xmlns:v="urn:schemas-microsoft-com:vml" xmlns:wp14="http://schemas.microsoft.com/office/word/2010/wordprocessingDrawing" xmlns:wp="http://schemas.openxmlformats.org/drawingml/2006/wordprocessingDrawing" xmlns:w10="urn:schemas-microsoft-com:office:word" xmlns:w="http://schemas.openxmlformats.org/wordprocessingml/2006/main" xmlns:w14="http://schemas.microsoft.com/office/word/2010/wordml" xmlns:w15="http://schemas.microsoft.com/office/word/2012/wordml" xmlns:w16se="http://schemas.microsoft.com/office/word/2015/wordml/symex" xmlns:wpg="http://schemas.microsoft.com/office/word/2010/wordprocessingGroup" xmlns:wpi="http://schemas.microsoft.com/office/word/2010/wordprocessingInk" xmlns:wne="http://schemas.microsoft.com/office/word/2006/wordml" xmlns:wps="http://schemas.microsoft.com/office/word/2010/wordprocessingShape" mc:Ignorable="w14 w15 w16se wp14">
+<w:ftr xmlns:wpc="http://schemas.microsoft.com/office/word/2010/wordprocessingCanvas" xmlns:mc="http://schemas.openxmlformats.org/markup-compatibility/2006" xmlns:o="urn:schemas-microsoft-com:office:office" xmlns:r="http://schemas.openxmlformats.org/officeDocument/2006/relationships" xmlns:m="http://schemas.openxmlformats.org/officeDocument/2006/math" xmlns:v="urn:schemas-microsoft-com:vml" xmlns:wp14="http://schemas.microsoft.com/office/word/2010/wordprocessingDrawing" xmlns:wp="http://schemas.openxmlformats.org/drawingml/2006/wordprocessingDrawing" xmlns:w10="urn:schemas-microsoft-com:office:word" xmlns:w="http://schemas.openxmlformats.org/wordprocessingml/2006/main" xmlns:w14="http://schemas.microsoft.com/office/word/2010/wordml" xmlns:w15="http://schemas.microsoft.com/office/word/2012/wordml" xmlns:wpg="http://schemas.microsoft.com/office/word/2010/wordprocessingGroup" xmlns:wpi="http://schemas.microsoft.com/office/word/2010/wordprocessingInk" xmlns:wne="http://schemas.microsoft.com/office/word/2006/wordml" xmlns:wps="http://schemas.microsoft.com/office/word/2010/wordprocessingShape" mc:Ignorable="w14 w15 wp14">
   <w:p>
     <w:pPr>
       <w:pStyle w:val="Footer"/>
@@ -17452,7 +17543,7 @@
 </file>
 
 <file path=word/footer3.xml><?xml version="1.0" encoding="utf-8"?>
-<w:ftr xmlns:wpc="http://schemas.microsoft.com/office/word/2010/wordprocessingCanvas" xmlns:cx="http://schemas.microsoft.com/office/drawing/2014/chartex" xmlns:cx1="http://schemas.microsoft.com/office/drawing/2015/9/8/chartex" xmlns:mc="http://schemas.openxmlformats.org/markup-compatibility/2006" xmlns:o="urn:schemas-microsoft-com:office:office" xmlns:r="http://schemas.openxmlformats.org/officeDocument/2006/relationships" xmlns:m="http://schemas.openxmlformats.org/officeDocument/2006/math" xmlns:v="urn:schemas-microsoft-com:vml" xmlns:wp14="http://schemas.microsoft.com/office/word/2010/wordprocessingDrawing" xmlns:wp="http://schemas.openxmlformats.org/drawingml/2006/wordprocessingDrawing" xmlns:w10="urn:schemas-microsoft-com:office:word" xmlns:w="http://schemas.openxmlformats.org/wordprocessingml/2006/main" xmlns:w14="http://schemas.microsoft.com/office/word/2010/wordml" xmlns:w15="http://schemas.microsoft.com/office/word/2012/wordml" xmlns:w16se="http://schemas.microsoft.com/office/word/2015/wordml/symex" xmlns:wpg="http://schemas.microsoft.com/office/word/2010/wordprocessingGroup" xmlns:wpi="http://schemas.microsoft.com/office/word/2010/wordprocessingInk" xmlns:wne="http://schemas.microsoft.com/office/word/2006/wordml" xmlns:wps="http://schemas.microsoft.com/office/word/2010/wordprocessingShape" mc:Ignorable="w14 w15 w16se wp14">
+<w:ftr xmlns:wpc="http://schemas.microsoft.com/office/word/2010/wordprocessingCanvas" xmlns:mc="http://schemas.openxmlformats.org/markup-compatibility/2006" xmlns:o="urn:schemas-microsoft-com:office:office" xmlns:r="http://schemas.openxmlformats.org/officeDocument/2006/relationships" xmlns:m="http://schemas.openxmlformats.org/officeDocument/2006/math" xmlns:v="urn:schemas-microsoft-com:vml" xmlns:wp14="http://schemas.microsoft.com/office/word/2010/wordprocessingDrawing" xmlns:wp="http://schemas.openxmlformats.org/drawingml/2006/wordprocessingDrawing" xmlns:w10="urn:schemas-microsoft-com:office:word" xmlns:w="http://schemas.openxmlformats.org/wordprocessingml/2006/main" xmlns:w14="http://schemas.microsoft.com/office/word/2010/wordml" xmlns:w15="http://schemas.microsoft.com/office/word/2012/wordml" xmlns:wpg="http://schemas.microsoft.com/office/word/2010/wordprocessingGroup" xmlns:wpi="http://schemas.microsoft.com/office/word/2010/wordprocessingInk" xmlns:wne="http://schemas.microsoft.com/office/word/2006/wordml" xmlns:wps="http://schemas.microsoft.com/office/word/2010/wordprocessingShape" mc:Ignorable="w14 w15 wp14">
   <w:p>
     <w:pPr>
       <w:pStyle w:val="Footer"/>
@@ -17462,7 +17553,7 @@
 </file>
 
 <file path=word/footer4.xml><?xml version="1.0" encoding="utf-8"?>
-<w:ftr xmlns:wpc="http://schemas.microsoft.com/office/word/2010/wordprocessingCanvas" xmlns:cx="http://schemas.microsoft.com/office/drawing/2014/chartex" xmlns:cx1="http://schemas.microsoft.com/office/drawing/2015/9/8/chartex" xmlns:mc="http://schemas.openxmlformats.org/markup-compatibility/2006" xmlns:o="urn:schemas-microsoft-com:office:office" xmlns:r="http://schemas.openxmlformats.org/officeDocument/2006/relationships" xmlns:m="http://schemas.openxmlformats.org/officeDocument/2006/math" xmlns:v="urn:schemas-microsoft-com:vml" xmlns:wp14="http://schemas.microsoft.com/office/word/2010/wordprocessingDrawing" xmlns:wp="http://schemas.openxmlformats.org/drawingml/2006/wordprocessingDrawing" xmlns:w10="urn:schemas-microsoft-com:office:word" xmlns:w="http://schemas.openxmlformats.org/wordprocessingml/2006/main" xmlns:w14="http://schemas.microsoft.com/office/word/2010/wordml" xmlns:w15="http://schemas.microsoft.com/office/word/2012/wordml" xmlns:w16se="http://schemas.microsoft.com/office/word/2015/wordml/symex" xmlns:wpg="http://schemas.microsoft.com/office/word/2010/wordprocessingGroup" xmlns:wpi="http://schemas.microsoft.com/office/word/2010/wordprocessingInk" xmlns:wne="http://schemas.microsoft.com/office/word/2006/wordml" xmlns:wps="http://schemas.microsoft.com/office/word/2010/wordprocessingShape" mc:Ignorable="w14 w15 w16se wp14">
+<w:ftr xmlns:wpc="http://schemas.microsoft.com/office/word/2010/wordprocessingCanvas" xmlns:mc="http://schemas.openxmlformats.org/markup-compatibility/2006" xmlns:o="urn:schemas-microsoft-com:office:office" xmlns:r="http://schemas.openxmlformats.org/officeDocument/2006/relationships" xmlns:m="http://schemas.openxmlformats.org/officeDocument/2006/math" xmlns:v="urn:schemas-microsoft-com:vml" xmlns:wp14="http://schemas.microsoft.com/office/word/2010/wordprocessingDrawing" xmlns:wp="http://schemas.openxmlformats.org/drawingml/2006/wordprocessingDrawing" xmlns:w10="urn:schemas-microsoft-com:office:word" xmlns:w="http://schemas.openxmlformats.org/wordprocessingml/2006/main" xmlns:w14="http://schemas.microsoft.com/office/word/2010/wordml" xmlns:w15="http://schemas.microsoft.com/office/word/2012/wordml" xmlns:wpg="http://schemas.microsoft.com/office/word/2010/wordprocessingGroup" xmlns:wpi="http://schemas.microsoft.com/office/word/2010/wordprocessingInk" xmlns:wne="http://schemas.microsoft.com/office/word/2006/wordml" xmlns:wps="http://schemas.microsoft.com/office/word/2010/wordprocessingShape" mc:Ignorable="w14 w15 wp14">
   <w:p>
     <w:pPr>
       <w:pStyle w:val="Footer"/>
@@ -17503,7 +17594,7 @@
         <w:rFonts w:ascii="Arial" w:hAnsi="Arial" w:cs="Arial"/>
         <w:noProof/>
       </w:rPr>
-      <w:t>1</w:t>
+      <w:t>5</w:t>
     </w:r>
     <w:r>
       <w:rPr>
@@ -17522,7 +17613,7 @@
 </file>
 
 <file path=word/footnotes.xml><?xml version="1.0" encoding="utf-8"?>
-<w:footnotes xmlns:wpc="http://schemas.microsoft.com/office/word/2010/wordprocessingCanvas" xmlns:cx="http://schemas.microsoft.com/office/drawing/2014/chartex" xmlns:cx1="http://schemas.microsoft.com/office/drawing/2015/9/8/chartex" xmlns:mc="http://schemas.openxmlformats.org/markup-compatibility/2006" xmlns:o="urn:schemas-microsoft-com:office:office" xmlns:r="http://schemas.openxmlformats.org/officeDocument/2006/relationships" xmlns:m="http://schemas.openxmlformats.org/officeDocument/2006/math" xmlns:v="urn:schemas-microsoft-com:vml" xmlns:wp14="http://schemas.microsoft.com/office/word/2010/wordprocessingDrawing" xmlns:wp="http://schemas.openxmlformats.org/drawingml/2006/wordprocessingDrawing" xmlns:w10="urn:schemas-microsoft-com:office:word" xmlns:w="http://schemas.openxmlformats.org/wordprocessingml/2006/main" xmlns:w14="http://schemas.microsoft.com/office/word/2010/wordml" xmlns:w15="http://schemas.microsoft.com/office/word/2012/wordml" xmlns:w16se="http://schemas.microsoft.com/office/word/2015/wordml/symex" xmlns:wpg="http://schemas.microsoft.com/office/word/2010/wordprocessingGroup" xmlns:wpi="http://schemas.microsoft.com/office/word/2010/wordprocessingInk" xmlns:wne="http://schemas.microsoft.com/office/word/2006/wordml" xmlns:wps="http://schemas.microsoft.com/office/word/2010/wordprocessingShape" mc:Ignorable="w14 w15 w16se wp14">
+<w:footnotes xmlns:wpc="http://schemas.microsoft.com/office/word/2010/wordprocessingCanvas" xmlns:mc="http://schemas.openxmlformats.org/markup-compatibility/2006" xmlns:o="urn:schemas-microsoft-com:office:office" xmlns:r="http://schemas.openxmlformats.org/officeDocument/2006/relationships" xmlns:m="http://schemas.openxmlformats.org/officeDocument/2006/math" xmlns:v="urn:schemas-microsoft-com:vml" xmlns:wp14="http://schemas.microsoft.com/office/word/2010/wordprocessingDrawing" xmlns:wp="http://schemas.openxmlformats.org/drawingml/2006/wordprocessingDrawing" xmlns:w10="urn:schemas-microsoft-com:office:word" xmlns:w="http://schemas.openxmlformats.org/wordprocessingml/2006/main" xmlns:w14="http://schemas.microsoft.com/office/word/2010/wordml" xmlns:w15="http://schemas.microsoft.com/office/word/2012/wordml" xmlns:wpg="http://schemas.microsoft.com/office/word/2010/wordprocessingGroup" xmlns:wpi="http://schemas.microsoft.com/office/word/2010/wordprocessingInk" xmlns:wne="http://schemas.microsoft.com/office/word/2006/wordml" xmlns:wps="http://schemas.microsoft.com/office/word/2010/wordprocessingShape" mc:Ignorable="w14 w15 wp14">
   <w:footnote w:type="separator" w:id="-1">
     <w:p>
       <w:r>
@@ -17541,7 +17632,7 @@
 </file>
 
 <file path=word/header1.xml><?xml version="1.0" encoding="utf-8"?>
-<w:hdr xmlns:wpc="http://schemas.microsoft.com/office/word/2010/wordprocessingCanvas" xmlns:cx="http://schemas.microsoft.com/office/drawing/2014/chartex" xmlns:cx1="http://schemas.microsoft.com/office/drawing/2015/9/8/chartex" xmlns:mc="http://schemas.openxmlformats.org/markup-compatibility/2006" xmlns:o="urn:schemas-microsoft-com:office:office" xmlns:r="http://schemas.openxmlformats.org/officeDocument/2006/relationships" xmlns:m="http://schemas.openxmlformats.org/officeDocument/2006/math" xmlns:v="urn:schemas-microsoft-com:vml" xmlns:wp14="http://schemas.microsoft.com/office/word/2010/wordprocessingDrawing" xmlns:wp="http://schemas.openxmlformats.org/drawingml/2006/wordprocessingDrawing" xmlns:w10="urn:schemas-microsoft-com:office:word" xmlns:w="http://schemas.openxmlformats.org/wordprocessingml/2006/main" xmlns:w14="http://schemas.microsoft.com/office/word/2010/wordml" xmlns:w15="http://schemas.microsoft.com/office/word/2012/wordml" xmlns:w16se="http://schemas.microsoft.com/office/word/2015/wordml/symex" xmlns:wpg="http://schemas.microsoft.com/office/word/2010/wordprocessingGroup" xmlns:wpi="http://schemas.microsoft.com/office/word/2010/wordprocessingInk" xmlns:wne="http://schemas.microsoft.com/office/word/2006/wordml" xmlns:wps="http://schemas.microsoft.com/office/word/2010/wordprocessingShape" mc:Ignorable="w14 w15 w16se wp14">
+<w:hdr xmlns:wpc="http://schemas.microsoft.com/office/word/2010/wordprocessingCanvas" xmlns:mc="http://schemas.openxmlformats.org/markup-compatibility/2006" xmlns:o="urn:schemas-microsoft-com:office:office" xmlns:r="http://schemas.openxmlformats.org/officeDocument/2006/relationships" xmlns:m="http://schemas.openxmlformats.org/officeDocument/2006/math" xmlns:v="urn:schemas-microsoft-com:vml" xmlns:wp14="http://schemas.microsoft.com/office/word/2010/wordprocessingDrawing" xmlns:wp="http://schemas.openxmlformats.org/drawingml/2006/wordprocessingDrawing" xmlns:w10="urn:schemas-microsoft-com:office:word" xmlns:w="http://schemas.openxmlformats.org/wordprocessingml/2006/main" xmlns:w14="http://schemas.microsoft.com/office/word/2010/wordml" xmlns:w15="http://schemas.microsoft.com/office/word/2012/wordml" xmlns:wpg="http://schemas.microsoft.com/office/word/2010/wordprocessingGroup" xmlns:wpi="http://schemas.microsoft.com/office/word/2010/wordprocessingInk" xmlns:wne="http://schemas.microsoft.com/office/word/2006/wordml" xmlns:wps="http://schemas.microsoft.com/office/word/2010/wordprocessingShape" mc:Ignorable="w14 w15 wp14">
   <w:p>
     <w:pPr>
       <w:pStyle w:val="Header"/>
@@ -17551,7 +17642,7 @@
 </file>
 
 <file path=word/header2.xml><?xml version="1.0" encoding="utf-8"?>
-<w:hdr xmlns:wpc="http://schemas.microsoft.com/office/word/2010/wordprocessingCanvas" xmlns:cx="http://schemas.microsoft.com/office/drawing/2014/chartex" xmlns:cx1="http://schemas.microsoft.com/office/drawing/2015/9/8/chartex" xmlns:mc="http://schemas.openxmlformats.org/markup-compatibility/2006" xmlns:o="urn:schemas-microsoft-com:office:office" xmlns:r="http://schemas.openxmlformats.org/officeDocument/2006/relationships" xmlns:m="http://schemas.openxmlformats.org/officeDocument/2006/math" xmlns:v="urn:schemas-microsoft-com:vml" xmlns:wp14="http://schemas.microsoft.com/office/word/2010/wordprocessingDrawing" xmlns:wp="http://schemas.openxmlformats.org/drawingml/2006/wordprocessingDrawing" xmlns:w10="urn:schemas-microsoft-com:office:word" xmlns:w="http://schemas.openxmlformats.org/wordprocessingml/2006/main" xmlns:w14="http://schemas.microsoft.com/office/word/2010/wordml" xmlns:w15="http://schemas.microsoft.com/office/word/2012/wordml" xmlns:w16se="http://schemas.microsoft.com/office/word/2015/wordml/symex" xmlns:wpg="http://schemas.microsoft.com/office/word/2010/wordprocessingGroup" xmlns:wpi="http://schemas.microsoft.com/office/word/2010/wordprocessingInk" xmlns:wne="http://schemas.microsoft.com/office/word/2006/wordml" xmlns:wps="http://schemas.microsoft.com/office/word/2010/wordprocessingShape" mc:Ignorable="w14 w15 w16se wp14">
+<w:hdr xmlns:wpc="http://schemas.microsoft.com/office/word/2010/wordprocessingCanvas" xmlns:mc="http://schemas.openxmlformats.org/markup-compatibility/2006" xmlns:o="urn:schemas-microsoft-com:office:office" xmlns:r="http://schemas.openxmlformats.org/officeDocument/2006/relationships" xmlns:m="http://schemas.openxmlformats.org/officeDocument/2006/math" xmlns:v="urn:schemas-microsoft-com:vml" xmlns:wp14="http://schemas.microsoft.com/office/word/2010/wordprocessingDrawing" xmlns:wp="http://schemas.openxmlformats.org/drawingml/2006/wordprocessingDrawing" xmlns:w10="urn:schemas-microsoft-com:office:word" xmlns:w="http://schemas.openxmlformats.org/wordprocessingml/2006/main" xmlns:w14="http://schemas.microsoft.com/office/word/2010/wordml" xmlns:w15="http://schemas.microsoft.com/office/word/2012/wordml" xmlns:wpg="http://schemas.microsoft.com/office/word/2010/wordprocessingGroup" xmlns:wpi="http://schemas.microsoft.com/office/word/2010/wordprocessingInk" xmlns:wne="http://schemas.microsoft.com/office/word/2006/wordml" xmlns:wps="http://schemas.microsoft.com/office/word/2010/wordprocessingShape" mc:Ignorable="w14 w15 wp14">
   <w:p>
     <w:pPr>
       <w:pStyle w:val="Header"/>
@@ -17571,7 +17662,7 @@
 </file>
 
 <file path=word/header3.xml><?xml version="1.0" encoding="utf-8"?>
-<w:hdr xmlns:wpc="http://schemas.microsoft.com/office/word/2010/wordprocessingCanvas" xmlns:cx="http://schemas.microsoft.com/office/drawing/2014/chartex" xmlns:cx1="http://schemas.microsoft.com/office/drawing/2015/9/8/chartex" xmlns:mc="http://schemas.openxmlformats.org/markup-compatibility/2006" xmlns:o="urn:schemas-microsoft-com:office:office" xmlns:r="http://schemas.openxmlformats.org/officeDocument/2006/relationships" xmlns:m="http://schemas.openxmlformats.org/officeDocument/2006/math" xmlns:v="urn:schemas-microsoft-com:vml" xmlns:wp14="http://schemas.microsoft.com/office/word/2010/wordprocessingDrawing" xmlns:wp="http://schemas.openxmlformats.org/drawingml/2006/wordprocessingDrawing" xmlns:w10="urn:schemas-microsoft-com:office:word" xmlns:w="http://schemas.openxmlformats.org/wordprocessingml/2006/main" xmlns:w14="http://schemas.microsoft.com/office/word/2010/wordml" xmlns:w15="http://schemas.microsoft.com/office/word/2012/wordml" xmlns:w16se="http://schemas.microsoft.com/office/word/2015/wordml/symex" xmlns:wpg="http://schemas.microsoft.com/office/word/2010/wordprocessingGroup" xmlns:wpi="http://schemas.microsoft.com/office/word/2010/wordprocessingInk" xmlns:wne="http://schemas.microsoft.com/office/word/2006/wordml" xmlns:wps="http://schemas.microsoft.com/office/word/2010/wordprocessingShape" mc:Ignorable="w14 w15 w16se wp14">
+<w:hdr xmlns:wpc="http://schemas.microsoft.com/office/word/2010/wordprocessingCanvas" xmlns:mc="http://schemas.openxmlformats.org/markup-compatibility/2006" xmlns:o="urn:schemas-microsoft-com:office:office" xmlns:r="http://schemas.openxmlformats.org/officeDocument/2006/relationships" xmlns:m="http://schemas.openxmlformats.org/officeDocument/2006/math" xmlns:v="urn:schemas-microsoft-com:vml" xmlns:wp14="http://schemas.microsoft.com/office/word/2010/wordprocessingDrawing" xmlns:wp="http://schemas.openxmlformats.org/drawingml/2006/wordprocessingDrawing" xmlns:w10="urn:schemas-microsoft-com:office:word" xmlns:w="http://schemas.openxmlformats.org/wordprocessingml/2006/main" xmlns:w14="http://schemas.microsoft.com/office/word/2010/wordml" xmlns:w15="http://schemas.microsoft.com/office/word/2012/wordml" xmlns:wpg="http://schemas.microsoft.com/office/word/2010/wordprocessingGroup" xmlns:wpi="http://schemas.microsoft.com/office/word/2010/wordprocessingInk" xmlns:wne="http://schemas.microsoft.com/office/word/2006/wordml" xmlns:wps="http://schemas.microsoft.com/office/word/2010/wordprocessingShape" mc:Ignorable="w14 w15 wp14">
   <w:p>
     <w:pPr>
       <w:pStyle w:val="Header"/>
@@ -17581,7 +17672,7 @@
 </file>
 
 <file path=word/header4.xml><?xml version="1.0" encoding="utf-8"?>
-<w:hdr xmlns:wpc="http://schemas.microsoft.com/office/word/2010/wordprocessingCanvas" xmlns:cx="http://schemas.microsoft.com/office/drawing/2014/chartex" xmlns:cx1="http://schemas.microsoft.com/office/drawing/2015/9/8/chartex" xmlns:mc="http://schemas.openxmlformats.org/markup-compatibility/2006" xmlns:o="urn:schemas-microsoft-com:office:office" xmlns:r="http://schemas.openxmlformats.org/officeDocument/2006/relationships" xmlns:m="http://schemas.openxmlformats.org/officeDocument/2006/math" xmlns:v="urn:schemas-microsoft-com:vml" xmlns:wp14="http://schemas.microsoft.com/office/word/2010/wordprocessingDrawing" xmlns:wp="http://schemas.openxmlformats.org/drawingml/2006/wordprocessingDrawing" xmlns:w10="urn:schemas-microsoft-com:office:word" xmlns:w="http://schemas.openxmlformats.org/wordprocessingml/2006/main" xmlns:w14="http://schemas.microsoft.com/office/word/2010/wordml" xmlns:w15="http://schemas.microsoft.com/office/word/2012/wordml" xmlns:w16se="http://schemas.microsoft.com/office/word/2015/wordml/symex" xmlns:wpg="http://schemas.microsoft.com/office/word/2010/wordprocessingGroup" xmlns:wpi="http://schemas.microsoft.com/office/word/2010/wordprocessingInk" xmlns:wne="http://schemas.microsoft.com/office/word/2006/wordml" xmlns:wps="http://schemas.microsoft.com/office/word/2010/wordprocessingShape" mc:Ignorable="w14 w15 w16se wp14">
+<w:hdr xmlns:wpc="http://schemas.microsoft.com/office/word/2010/wordprocessingCanvas" xmlns:mc="http://schemas.openxmlformats.org/markup-compatibility/2006" xmlns:o="urn:schemas-microsoft-com:office:office" xmlns:r="http://schemas.openxmlformats.org/officeDocument/2006/relationships" xmlns:m="http://schemas.openxmlformats.org/officeDocument/2006/math" xmlns:v="urn:schemas-microsoft-com:vml" xmlns:wp14="http://schemas.microsoft.com/office/word/2010/wordprocessingDrawing" xmlns:wp="http://schemas.openxmlformats.org/drawingml/2006/wordprocessingDrawing" xmlns:w10="urn:schemas-microsoft-com:office:word" xmlns:w="http://schemas.openxmlformats.org/wordprocessingml/2006/main" xmlns:w14="http://schemas.microsoft.com/office/word/2010/wordml" xmlns:w15="http://schemas.microsoft.com/office/word/2012/wordml" xmlns:wpg="http://schemas.microsoft.com/office/word/2010/wordprocessingGroup" xmlns:wpi="http://schemas.microsoft.com/office/word/2010/wordprocessingInk" xmlns:wne="http://schemas.microsoft.com/office/word/2006/wordml" xmlns:wps="http://schemas.microsoft.com/office/word/2010/wordprocessingShape" mc:Ignorable="w14 w15 wp14">
   <w:p>
     <w:pPr>
       <w:pStyle w:val="Header"/>
@@ -17595,11 +17686,21 @@
     <w:r>
       <w:t>NECN v</w:t>
     </w:r>
-    <w:fldSimple w:instr=" DOCPROPERTY  &quot;Extension Version&quot;  \* MERGEFORMAT ">
-      <w:r>
-        <w:t>5.0</w:t>
-      </w:r>
-    </w:fldSimple>
+    <w:r>
+      <w:fldChar w:fldCharType="begin"/>
+    </w:r>
+    <w:r>
+      <w:instrText xml:space="preserve"> DOCPROPERTY  "Extension Version"  \* MERGEFORMAT </w:instrText>
+    </w:r>
+    <w:r>
+      <w:fldChar w:fldCharType="separate"/>
+    </w:r>
+    <w:r>
+      <w:t>5.0</w:t>
+    </w:r>
+    <w:r>
+      <w:fldChar w:fldCharType="end"/>
+    </w:r>
     <w:r>
       <w:t xml:space="preserve"> – User Guide</w:t>
     </w:r>
@@ -17615,7 +17716,7 @@
 </file>
 
 <file path=word/numbering.xml><?xml version="1.0" encoding="utf-8"?>
-<w:numbering xmlns:wpc="http://schemas.microsoft.com/office/word/2010/wordprocessingCanvas" xmlns:cx="http://schemas.microsoft.com/office/drawing/2014/chartex" xmlns:cx1="http://schemas.microsoft.com/office/drawing/2015/9/8/chartex" xmlns:mc="http://schemas.openxmlformats.org/markup-compatibility/2006" xmlns:o="urn:schemas-microsoft-com:office:office" xmlns:r="http://schemas.openxmlformats.org/officeDocument/2006/relationships" xmlns:m="http://schemas.openxmlformats.org/officeDocument/2006/math" xmlns:v="urn:schemas-microsoft-com:vml" xmlns:wp14="http://schemas.microsoft.com/office/word/2010/wordprocessingDrawing" xmlns:wp="http://schemas.openxmlformats.org/drawingml/2006/wordprocessingDrawing" xmlns:w10="urn:schemas-microsoft-com:office:word" xmlns:w="http://schemas.openxmlformats.org/wordprocessingml/2006/main" xmlns:w14="http://schemas.microsoft.com/office/word/2010/wordml" xmlns:w15="http://schemas.microsoft.com/office/word/2012/wordml" xmlns:w16se="http://schemas.microsoft.com/office/word/2015/wordml/symex" xmlns:wpg="http://schemas.microsoft.com/office/word/2010/wordprocessingGroup" xmlns:wpi="http://schemas.microsoft.com/office/word/2010/wordprocessingInk" xmlns:wne="http://schemas.microsoft.com/office/word/2006/wordml" xmlns:wps="http://schemas.microsoft.com/office/word/2010/wordprocessingShape" mc:Ignorable="w14 w15 w16se wp14">
+<w:numbering xmlns:wpc="http://schemas.microsoft.com/office/word/2010/wordprocessingCanvas" xmlns:mc="http://schemas.openxmlformats.org/markup-compatibility/2006" xmlns:o="urn:schemas-microsoft-com:office:office" xmlns:r="http://schemas.openxmlformats.org/officeDocument/2006/relationships" xmlns:m="http://schemas.openxmlformats.org/officeDocument/2006/math" xmlns:v="urn:schemas-microsoft-com:vml" xmlns:wp14="http://schemas.microsoft.com/office/word/2010/wordprocessingDrawing" xmlns:wp="http://schemas.openxmlformats.org/drawingml/2006/wordprocessingDrawing" xmlns:w10="urn:schemas-microsoft-com:office:word" xmlns:w="http://schemas.openxmlformats.org/wordprocessingml/2006/main" xmlns:w14="http://schemas.microsoft.com/office/word/2010/wordml" xmlns:w15="http://schemas.microsoft.com/office/word/2012/wordml" xmlns:wpg="http://schemas.microsoft.com/office/word/2010/wordprocessingGroup" xmlns:wpi="http://schemas.microsoft.com/office/word/2010/wordprocessingInk" xmlns:wne="http://schemas.microsoft.com/office/word/2006/wordml" xmlns:wps="http://schemas.microsoft.com/office/word/2010/wordprocessingShape" mc:Ignorable="w14 w15 wp14">
   <w:abstractNum w:abstractNumId="0" w15:restartNumberingAfterBreak="0">
     <w:nsid w:val="027F602A"/>
     <w:multiLevelType w:val="multilevel"/>
@@ -19081,7 +19182,7 @@
 </file>
 
 <file path=word/styles.xml><?xml version="1.0" encoding="utf-8"?>
-<w:styles xmlns:mc="http://schemas.openxmlformats.org/markup-compatibility/2006" xmlns:r="http://schemas.openxmlformats.org/officeDocument/2006/relationships" xmlns:w="http://schemas.openxmlformats.org/wordprocessingml/2006/main" xmlns:w14="http://schemas.microsoft.com/office/word/2010/wordml" xmlns:w15="http://schemas.microsoft.com/office/word/2012/wordml" xmlns:w16se="http://schemas.microsoft.com/office/word/2015/wordml/symex" mc:Ignorable="w14 w15 w16se">
+<w:styles xmlns:mc="http://schemas.openxmlformats.org/markup-compatibility/2006" xmlns:r="http://schemas.openxmlformats.org/officeDocument/2006/relationships" xmlns:w="http://schemas.openxmlformats.org/wordprocessingml/2006/main" xmlns:w14="http://schemas.microsoft.com/office/word/2010/wordml" xmlns:w15="http://schemas.microsoft.com/office/word/2012/wordml" mc:Ignorable="w14 w15">
   <w:docDefaults>
     <w:rPrDefault>
       <w:rPr>
@@ -20603,7 +20704,7 @@
 </file>
 
 <file path=customXml/itemProps1.xml><?xml version="1.0" encoding="utf-8"?>
-<ds:datastoreItem xmlns:ds="http://schemas.openxmlformats.org/officeDocument/2006/customXml" ds:itemID="{DCC51984-E277-4676-9C82-BA3251A2C798}">
+<ds:datastoreItem xmlns:ds="http://schemas.openxmlformats.org/officeDocument/2006/customXml" ds:itemID="{0FACF9BB-5946-4CA7-8AB5-00C80FFA0AED}">
   <ds:schemaRefs>
     <ds:schemaRef ds:uri="http://schemas.openxmlformats.org/officeDocument/2006/bibliography"/>
   </ds:schemaRefs>

--- a/deploy/docs/LANDIS-II Net Ecosystem CN Succession v5.0 User Guide.docx
+++ b/deploy/docs/LANDIS-II Net Ecosystem CN Succession v5.0 User Guide.docx
@@ -1,6 +1,6 @@
 
 <file path=word/document.xml><?xml version="1.0" encoding="utf-8"?>
-<w:document xmlns:wpc="http://schemas.microsoft.com/office/word/2010/wordprocessingCanvas" xmlns:mc="http://schemas.openxmlformats.org/markup-compatibility/2006" xmlns:o="urn:schemas-microsoft-com:office:office" xmlns:r="http://schemas.openxmlformats.org/officeDocument/2006/relationships" xmlns:m="http://schemas.openxmlformats.org/officeDocument/2006/math" xmlns:v="urn:schemas-microsoft-com:vml" xmlns:wp14="http://schemas.microsoft.com/office/word/2010/wordprocessingDrawing" xmlns:wp="http://schemas.openxmlformats.org/drawingml/2006/wordprocessingDrawing" xmlns:w10="urn:schemas-microsoft-com:office:word" xmlns:w="http://schemas.openxmlformats.org/wordprocessingml/2006/main" xmlns:w14="http://schemas.microsoft.com/office/word/2010/wordml" xmlns:w15="http://schemas.microsoft.com/office/word/2012/wordml" xmlns:wpg="http://schemas.microsoft.com/office/word/2010/wordprocessingGroup" xmlns:wpi="http://schemas.microsoft.com/office/word/2010/wordprocessingInk" xmlns:wne="http://schemas.microsoft.com/office/word/2006/wordml" xmlns:wps="http://schemas.microsoft.com/office/word/2010/wordprocessingShape" mc:Ignorable="w14 w15 wp14">
+<w:document xmlns:wpc="http://schemas.microsoft.com/office/word/2010/wordprocessingCanvas" xmlns:cx="http://schemas.microsoft.com/office/drawing/2014/chartex" xmlns:cx1="http://schemas.microsoft.com/office/drawing/2015/9/8/chartex" xmlns:mc="http://schemas.openxmlformats.org/markup-compatibility/2006" xmlns:o="urn:schemas-microsoft-com:office:office" xmlns:r="http://schemas.openxmlformats.org/officeDocument/2006/relationships" xmlns:m="http://schemas.openxmlformats.org/officeDocument/2006/math" xmlns:v="urn:schemas-microsoft-com:vml" xmlns:wp14="http://schemas.microsoft.com/office/word/2010/wordprocessingDrawing" xmlns:wp="http://schemas.openxmlformats.org/drawingml/2006/wordprocessingDrawing" xmlns:w10="urn:schemas-microsoft-com:office:word" xmlns:w="http://schemas.openxmlformats.org/wordprocessingml/2006/main" xmlns:w14="http://schemas.microsoft.com/office/word/2010/wordml" xmlns:w15="http://schemas.microsoft.com/office/word/2012/wordml" xmlns:w16se="http://schemas.microsoft.com/office/word/2015/wordml/symex" xmlns:wpg="http://schemas.microsoft.com/office/word/2010/wordprocessingGroup" xmlns:wpi="http://schemas.microsoft.com/office/word/2010/wordprocessingInk" xmlns:wne="http://schemas.microsoft.com/office/word/2006/wordml" xmlns:wps="http://schemas.microsoft.com/office/word/2010/wordprocessingShape" mc:Ignorable="w14 w15 w16se wp14">
   <w:body>
     <w:p>
       <w:pPr>
@@ -195,7 +195,7 @@
         <w:rPr>
           <w:noProof/>
         </w:rPr>
-        <w:t>March 30, 2018</w:t>
+        <w:t>April 17, 2018</w:t>
       </w:r>
       <w:r>
         <w:rPr>
@@ -9639,7 +9639,61 @@
         <w:t xml:space="preserve">Succession Extension </w:t>
       </w:r>
       <w:r>
-        <w:t xml:space="preserve">is a hybrid between the Century soil model </w:t>
+        <w:t>calculates how c</w:t>
+      </w:r>
+      <w:r>
+        <w:t xml:space="preserve">ohorts </w:t>
+      </w:r>
+      <w:r>
+        <w:t xml:space="preserve">grow, </w:t>
+      </w:r>
+      <w:r>
+        <w:t>reproduce, age, and die</w:t>
+      </w:r>
+      <w:r>
+        <w:t xml:space="preserve"> (Scheller et al. 2011)</w:t>
+      </w:r>
+      <w:r>
+        <w:t xml:space="preserve">.  </w:t>
+      </w:r>
+      <w:r>
+        <w:t>D</w:t>
+      </w:r>
+      <w:r>
+        <w:t xml:space="preserve">ead biomass </w:t>
+      </w:r>
+      <w:r>
+        <w:t xml:space="preserve">is tracked </w:t>
+      </w:r>
+      <w:r>
+        <w:t xml:space="preserve">over time, divided into </w:t>
+      </w:r>
+      <w:r>
+        <w:t>four pools:  surface wood, soil wood (dead coarse roots), surface litter</w:t>
+      </w:r>
+      <w:r>
+        <w:t xml:space="preserve"> (dead leaves)</w:t>
+      </w:r>
+      <w:r>
+        <w:t>, and soil litter</w:t>
+      </w:r>
+      <w:r>
+        <w:t xml:space="preserve"> (dead fine roots)</w:t>
+      </w:r>
+      <w:r>
+        <w:t>.  In addition, three principle soil pools:  fast (</w:t>
+      </w:r>
+      <w:r>
+        <w:t>soil organic matter (SOM)</w:t>
+      </w:r>
+      <w:r>
+        <w:t xml:space="preserve"> 1), slow (SOM2), and passive (SOM3) are simulated</w:t>
+      </w:r>
+      <w:r>
+        <w:t>, following the</w:t>
+      </w:r>
+      <w:r>
+        <w:t xml:space="preserve"> Century soil model </w:t>
       </w:r>
       <w:r>
         <w:fldChar w:fldCharType="begin"/>
@@ -9755,84 +9809,26 @@
       <w:r>
         <w:fldChar w:fldCharType="end"/>
       </w:r>
-      <w:r>
-        <w:t xml:space="preserve"> and the LANDIS-II Biomass Succession extension (Scheller and Mladenoff </w:t>
-      </w:r>
-      <w:r>
-        <w:t xml:space="preserve">2004).  </w:t>
+      <w:bookmarkStart w:id="4" w:name="_GoBack"/>
+      <w:bookmarkEnd w:id="4"/>
+      <w:r>
+        <w:t xml:space="preserve">.  </w:t>
+      </w:r>
+    </w:p>
+    <w:p>
+      <w:pPr>
+        <w:pStyle w:val="textbody"/>
+      </w:pPr>
+      <w:r>
+        <w:t xml:space="preserve">For </w:t>
+      </w:r>
+      <w:r>
+        <w:t xml:space="preserve">a schematic drawing of the </w:t>
       </w:r>
       <w:r>
         <w:t>NECN</w:t>
       </w:r>
       <w:r>
-        <w:t xml:space="preserve"> </w:t>
-      </w:r>
-      <w:r>
-        <w:t>Succession calculates how c</w:t>
-      </w:r>
-      <w:r>
-        <w:t xml:space="preserve">ohorts </w:t>
-      </w:r>
-      <w:r>
-        <w:t xml:space="preserve">grow, </w:t>
-      </w:r>
-      <w:r>
-        <w:t>reproduce, age, and die</w:t>
-      </w:r>
-      <w:r>
-        <w:t xml:space="preserve"> (Scheller et al. 2011)</w:t>
-      </w:r>
-      <w:r>
-        <w:t xml:space="preserve">.  </w:t>
-      </w:r>
-      <w:r>
-        <w:t>D</w:t>
-      </w:r>
-      <w:r>
-        <w:t xml:space="preserve">ead biomass </w:t>
-      </w:r>
-      <w:r>
-        <w:t xml:space="preserve">is tracked </w:t>
-      </w:r>
-      <w:r>
-        <w:t xml:space="preserve">over time, divided into </w:t>
-      </w:r>
-      <w:r>
-        <w:t>four pools:  surface wood, soil wood (dead coarse roots), surface litter</w:t>
-      </w:r>
-      <w:r>
-        <w:t xml:space="preserve"> (dead leaves)</w:t>
-      </w:r>
-      <w:r>
-        <w:t>, and soil litter</w:t>
-      </w:r>
-      <w:r>
-        <w:t xml:space="preserve"> (dead fine roots)</w:t>
-      </w:r>
-      <w:r>
-        <w:t>.  In addition, three principle soil pools:  fast (</w:t>
-      </w:r>
-      <w:r>
-        <w:t>soil organic matter (SOM)</w:t>
-      </w:r>
-      <w:r>
-        <w:t xml:space="preserve"> 1), slow (SOM2), and passive (SOM3) are simulated.  </w:t>
-      </w:r>
-    </w:p>
-    <w:p>
-      <w:pPr>
-        <w:pStyle w:val="textbody"/>
-      </w:pPr>
-      <w:r>
-        <w:t xml:space="preserve">For </w:t>
-      </w:r>
-      <w:r>
-        <w:t xml:space="preserve">a schematic drawing of the </w:t>
-      </w:r>
-      <w:r>
-        <w:t>NECN</w:t>
-      </w:r>
-      <w:r>
         <w:t xml:space="preserve"> exten</w:t>
       </w:r>
       <w:r>
@@ -9850,12 +9846,12 @@
         </w:tabs>
         <w:ind w:left="1170" w:hanging="1170"/>
       </w:pPr>
-      <w:bookmarkStart w:id="4" w:name="_Toc510171705"/>
-      <w:bookmarkStart w:id="5" w:name="_Toc357416400"/>
+      <w:bookmarkStart w:id="5" w:name="_Toc510171705"/>
+      <w:bookmarkStart w:id="6" w:name="_Toc357416400"/>
       <w:r>
         <w:t>Version 5.0</w:t>
       </w:r>
-      <w:bookmarkEnd w:id="4"/>
+      <w:bookmarkEnd w:id="5"/>
     </w:p>
     <w:p>
       <w:pPr>
@@ -9934,10 +9930,7 @@
         </w:numPr>
       </w:pPr>
       <w:r>
-        <w:t xml:space="preserve">Growth-related mortality is now a function of ANPP, similar to the algorithms in Biomass Succession.  </w:t>
-      </w:r>
-      <w:r>
-        <w:t>Prior versions had user-defined growth mortality.</w:t>
+        <w:t>Growth-related mortality is now a function of ANPP, similar to the algorithms in Biomass Succession.  Prior versions had user-defined growth mortality.</w:t>
       </w:r>
     </w:p>
     <w:p>
@@ -9948,12 +9941,12 @@
         </w:tabs>
         <w:ind w:left="1170" w:hanging="1170"/>
       </w:pPr>
-      <w:bookmarkStart w:id="6" w:name="_Toc510171706"/>
+      <w:bookmarkStart w:id="7" w:name="_Toc510171706"/>
       <w:r>
         <w:t>Cohort Reproduction – Probability of Establishment</w:t>
       </w:r>
-      <w:bookmarkEnd w:id="5"/>
       <w:bookmarkEnd w:id="6"/>
+      <w:bookmarkEnd w:id="7"/>
     </w:p>
     <w:p>
       <w:pPr>
@@ -9988,11 +9981,11 @@
         <w:t>site-scale</w:t>
       </w:r>
       <w:r>
-        <w:t xml:space="preserve"> limits to </w:t>
+        <w:t xml:space="preserve"> limits to species establishment in that the requisite parameters vary by ecoregion.  </w:t>
       </w:r>
       <w:r>
         <w:lastRenderedPageBreak/>
-        <w:t xml:space="preserve">species establishment in that the requisite parameters vary by ecoregion.  Available light is calculated as a function of LAI (via the MaximumLAI table, described below) and is included as a part of the </w:t>
+        <w:t xml:space="preserve">Available light is calculated as a function of LAI (via the MaximumLAI table, described below) and is included as a part of the </w:t>
       </w:r>
       <w:r>
         <w:rPr>
@@ -10012,11 +10005,11 @@
         </w:tabs>
         <w:ind w:left="1170" w:hanging="1170"/>
       </w:pPr>
-      <w:bookmarkStart w:id="7" w:name="_Toc510171707"/>
+      <w:bookmarkStart w:id="8" w:name="_Toc510171707"/>
       <w:r>
         <w:t>Cohort Growth</w:t>
       </w:r>
-      <w:bookmarkEnd w:id="7"/>
+      <w:bookmarkEnd w:id="8"/>
     </w:p>
     <w:p>
       <w:pPr>
@@ -10094,14 +10087,14 @@
         </w:tabs>
         <w:ind w:left="1170" w:hanging="1170"/>
       </w:pPr>
-      <w:bookmarkStart w:id="8" w:name="_Toc510171708"/>
+      <w:bookmarkStart w:id="9" w:name="_Toc510171708"/>
       <w:r>
         <w:t xml:space="preserve">Soil and </w:t>
       </w:r>
       <w:r>
         <w:t>Dead Biomass Decay</w:t>
       </w:r>
-      <w:bookmarkEnd w:id="8"/>
+      <w:bookmarkEnd w:id="9"/>
     </w:p>
     <w:p>
       <w:pPr>
@@ -10166,14 +10159,14 @@
         </w:tabs>
         <w:ind w:left="1170" w:hanging="1170"/>
       </w:pPr>
-      <w:bookmarkStart w:id="9" w:name="_Toc510171709"/>
+      <w:bookmarkStart w:id="10" w:name="_Toc510171709"/>
       <w:r>
         <w:t>Initializing Biomass</w:t>
       </w:r>
       <w:r>
         <w:t xml:space="preserve"> and Soil Properties</w:t>
       </w:r>
-      <w:bookmarkEnd w:id="9"/>
+      <w:bookmarkEnd w:id="10"/>
     </w:p>
     <w:p>
       <w:pPr>
@@ -10266,11 +10259,11 @@
         </w:tabs>
         <w:ind w:left="1170" w:hanging="1170"/>
       </w:pPr>
-      <w:bookmarkStart w:id="10" w:name="_Toc510171710"/>
+      <w:bookmarkStart w:id="11" w:name="_Toc510171710"/>
       <w:r>
         <w:t>Interactions with Disturbances</w:t>
       </w:r>
-      <w:bookmarkEnd w:id="10"/>
+      <w:bookmarkEnd w:id="11"/>
     </w:p>
     <w:p>
       <w:pPr>
@@ -10304,20 +10297,23 @@
         <w:t xml:space="preserve"> </w:t>
       </w:r>
       <w:r>
+        <w:t xml:space="preserve">Succession.  Although </w:t>
+      </w:r>
+      <w:r>
+        <w:t xml:space="preserve">the wind </w:t>
+      </w:r>
+      <w:r>
+        <w:t xml:space="preserve">disturbance extension is </w:t>
+      </w:r>
+      <w:r>
+        <w:t xml:space="preserve">not </w:t>
+      </w:r>
+      <w:r>
+        <w:t xml:space="preserve">‘biomass </w:t>
+      </w:r>
+      <w:r>
         <w:lastRenderedPageBreak/>
-        <w:t xml:space="preserve">Succession.  Although </w:t>
-      </w:r>
-      <w:r>
-        <w:t xml:space="preserve">the wind </w:t>
-      </w:r>
-      <w:r>
-        <w:t xml:space="preserve">disturbance extension is </w:t>
-      </w:r>
-      <w:r>
-        <w:t xml:space="preserve">not </w:t>
-      </w:r>
-      <w:r>
-        <w:t xml:space="preserve">‘biomass aware’, </w:t>
+        <w:t xml:space="preserve">aware’, </w:t>
       </w:r>
       <w:r>
         <w:t xml:space="preserve">the extension </w:t>
@@ -10340,11 +10336,11 @@
         </w:tabs>
         <w:ind w:left="1170" w:hanging="1170"/>
       </w:pPr>
-      <w:bookmarkStart w:id="11" w:name="_Toc510171711"/>
+      <w:bookmarkStart w:id="12" w:name="_Toc510171711"/>
       <w:r>
         <w:t>Available Light</w:t>
       </w:r>
-      <w:bookmarkEnd w:id="11"/>
+      <w:bookmarkEnd w:id="12"/>
     </w:p>
     <w:p>
       <w:pPr>
@@ -10380,11 +10376,11 @@
         </w:tabs>
         <w:ind w:left="1170" w:hanging="1170"/>
       </w:pPr>
-      <w:bookmarkStart w:id="12" w:name="_Toc510171712"/>
+      <w:bookmarkStart w:id="13" w:name="_Toc510171712"/>
       <w:r>
         <w:t>Cohort Reproduction – Disturbance Interactions</w:t>
       </w:r>
-      <w:bookmarkEnd w:id="12"/>
+      <w:bookmarkEnd w:id="13"/>
     </w:p>
     <w:p>
       <w:pPr>
@@ -10402,11 +10398,11 @@
         </w:tabs>
         <w:ind w:left="1170" w:hanging="1170"/>
       </w:pPr>
-      <w:bookmarkStart w:id="13" w:name="_Toc510171713"/>
+      <w:bookmarkStart w:id="14" w:name="_Toc510171713"/>
       <w:r>
         <w:t>Cohort Reproduction – Initial Biomass</w:t>
       </w:r>
-      <w:bookmarkEnd w:id="13"/>
+      <w:bookmarkEnd w:id="14"/>
     </w:p>
     <w:p>
       <w:pPr>
@@ -10424,11 +10420,11 @@
         </w:tabs>
         <w:ind w:left="1166" w:hanging="1166"/>
       </w:pPr>
-      <w:bookmarkStart w:id="14" w:name="_Toc510171714"/>
+      <w:bookmarkStart w:id="15" w:name="_Toc510171714"/>
       <w:r>
         <w:t>Cohort Senescence</w:t>
       </w:r>
-      <w:bookmarkEnd w:id="14"/>
+      <w:bookmarkEnd w:id="15"/>
     </w:p>
     <w:p>
       <w:pPr>
@@ -10446,11 +10442,11 @@
         </w:tabs>
         <w:ind w:left="1170" w:hanging="1170"/>
       </w:pPr>
-      <w:bookmarkStart w:id="15" w:name="_Toc510171715"/>
+      <w:bookmarkStart w:id="16" w:name="_Toc510171715"/>
       <w:r>
         <w:t>Major Releases</w:t>
       </w:r>
-      <w:bookmarkEnd w:id="15"/>
+      <w:bookmarkEnd w:id="16"/>
     </w:p>
     <w:p>
       <w:pPr>
@@ -10460,12 +10456,12 @@
         </w:tabs>
         <w:ind w:left="1166" w:hanging="1166"/>
       </w:pPr>
-      <w:bookmarkStart w:id="16" w:name="_Toc510171716"/>
-      <w:bookmarkStart w:id="17" w:name="_Toc357416398"/>
+      <w:bookmarkStart w:id="17" w:name="_Toc510171716"/>
+      <w:bookmarkStart w:id="18" w:name="_Toc357416398"/>
       <w:r>
         <w:t>Version 5.0 (April 2018)</w:t>
       </w:r>
-      <w:bookmarkEnd w:id="16"/>
+      <w:bookmarkEnd w:id="17"/>
     </w:p>
     <w:p>
       <w:pPr>
@@ -10483,11 +10479,11 @@
         </w:tabs>
         <w:ind w:left="1166" w:hanging="1166"/>
       </w:pPr>
-      <w:bookmarkStart w:id="18" w:name="_Toc510171717"/>
+      <w:bookmarkStart w:id="19" w:name="_Toc510171717"/>
       <w:r>
         <w:t>Version 4.2 (June 2017)</w:t>
       </w:r>
-      <w:bookmarkEnd w:id="18"/>
+      <w:bookmarkEnd w:id="19"/>
     </w:p>
     <w:p>
       <w:pPr>
@@ -10513,14 +10509,14 @@
         </w:tabs>
         <w:ind w:left="1166" w:hanging="1166"/>
       </w:pPr>
-      <w:bookmarkStart w:id="19" w:name="_Toc510171718"/>
+      <w:bookmarkStart w:id="20" w:name="_Toc510171718"/>
       <w:r>
         <w:t>Version 4.1</w:t>
       </w:r>
       <w:r>
         <w:t xml:space="preserve"> (September 2016)</w:t>
       </w:r>
-      <w:bookmarkEnd w:id="19"/>
+      <w:bookmarkEnd w:id="20"/>
     </w:p>
     <w:p>
       <w:pPr>
@@ -10546,7 +10542,7 @@
         </w:tabs>
         <w:ind w:left="1166" w:hanging="1166"/>
       </w:pPr>
-      <w:bookmarkStart w:id="20" w:name="_Toc510171719"/>
+      <w:bookmarkStart w:id="21" w:name="_Toc510171719"/>
       <w:r>
         <w:lastRenderedPageBreak/>
         <w:t xml:space="preserve">Version </w:t>
@@ -10557,11 +10553,11 @@
       <w:r>
         <w:t>.</w:t>
       </w:r>
-      <w:bookmarkEnd w:id="17"/>
+      <w:bookmarkEnd w:id="18"/>
       <w:r>
         <w:t>0</w:t>
       </w:r>
-      <w:bookmarkEnd w:id="20"/>
+      <w:bookmarkEnd w:id="21"/>
     </w:p>
     <w:p>
       <w:pPr>
@@ -10727,11 +10723,11 @@
         </w:tabs>
         <w:ind w:left="1170" w:hanging="1170"/>
       </w:pPr>
-      <w:bookmarkStart w:id="21" w:name="_Toc510171720"/>
+      <w:bookmarkStart w:id="22" w:name="_Toc510171720"/>
       <w:r>
         <w:t>Version 3.1</w:t>
       </w:r>
-      <w:bookmarkEnd w:id="21"/>
+      <w:bookmarkEnd w:id="22"/>
     </w:p>
     <w:p>
       <w:pPr>
@@ -10772,11 +10768,11 @@
         </w:tabs>
         <w:ind w:left="1170" w:hanging="1170"/>
       </w:pPr>
-      <w:bookmarkStart w:id="22" w:name="_Toc510171721"/>
+      <w:bookmarkStart w:id="23" w:name="_Toc510171721"/>
       <w:r>
         <w:t>Version 3.0</w:t>
       </w:r>
-      <w:bookmarkEnd w:id="22"/>
+      <w:bookmarkEnd w:id="23"/>
     </w:p>
     <w:p>
       <w:pPr>
@@ -11194,11 +11190,11 @@
         </w:tabs>
         <w:ind w:left="1170" w:hanging="1170"/>
       </w:pPr>
-      <w:bookmarkStart w:id="23" w:name="_Toc510171722"/>
+      <w:bookmarkStart w:id="24" w:name="_Toc510171722"/>
       <w:r>
         <w:t>Version 2.0</w:t>
       </w:r>
-      <w:bookmarkEnd w:id="23"/>
+      <w:bookmarkEnd w:id="24"/>
     </w:p>
     <w:p>
       <w:pPr>
@@ -11265,11 +11261,11 @@
         </w:tabs>
         <w:ind w:left="1170" w:hanging="1170"/>
       </w:pPr>
-      <w:bookmarkStart w:id="24" w:name="_Toc510171723"/>
+      <w:bookmarkStart w:id="25" w:name="_Toc510171723"/>
       <w:r>
         <w:t>Minor Releases</w:t>
       </w:r>
-      <w:bookmarkEnd w:id="24"/>
+      <w:bookmarkEnd w:id="25"/>
     </w:p>
     <w:p>
       <w:pPr>
@@ -11279,11 +11275,11 @@
         </w:tabs>
         <w:ind w:left="1170" w:hanging="1170"/>
       </w:pPr>
-      <w:bookmarkStart w:id="25" w:name="_Toc510171724"/>
+      <w:bookmarkStart w:id="26" w:name="_Toc510171724"/>
       <w:r>
         <w:t>Version 4.1.1</w:t>
       </w:r>
-      <w:bookmarkEnd w:id="25"/>
+      <w:bookmarkEnd w:id="26"/>
     </w:p>
     <w:p>
       <w:pPr>
@@ -11301,11 +11297,11 @@
         </w:tabs>
         <w:ind w:left="1170" w:hanging="1170"/>
       </w:pPr>
-      <w:bookmarkStart w:id="26" w:name="_Toc510171725"/>
+      <w:bookmarkStart w:id="27" w:name="_Toc510171725"/>
       <w:r>
         <w:t>Version 4.0.2</w:t>
       </w:r>
-      <w:bookmarkEnd w:id="26"/>
+      <w:bookmarkEnd w:id="27"/>
     </w:p>
     <w:p>
       <w:pPr>
@@ -11338,11 +11334,11 @@
         </w:tabs>
         <w:ind w:left="1170" w:hanging="1170"/>
       </w:pPr>
-      <w:bookmarkStart w:id="27" w:name="_Toc510171726"/>
+      <w:bookmarkStart w:id="28" w:name="_Toc510171726"/>
       <w:r>
         <w:t>Version 4.0.1</w:t>
       </w:r>
-      <w:bookmarkEnd w:id="27"/>
+      <w:bookmarkEnd w:id="28"/>
     </w:p>
     <w:p>
       <w:pPr>
@@ -11375,12 +11371,12 @@
         </w:tabs>
         <w:ind w:left="1170" w:hanging="1170"/>
       </w:pPr>
-      <w:bookmarkStart w:id="28" w:name="_Toc510171727"/>
+      <w:bookmarkStart w:id="29" w:name="_Toc510171727"/>
       <w:r>
         <w:lastRenderedPageBreak/>
         <w:t>Version 3.1.1</w:t>
       </w:r>
-      <w:bookmarkEnd w:id="28"/>
+      <w:bookmarkEnd w:id="29"/>
     </w:p>
     <w:p>
       <w:pPr>
@@ -11398,11 +11394,11 @@
         </w:tabs>
         <w:ind w:left="1170" w:hanging="1170"/>
       </w:pPr>
-      <w:bookmarkStart w:id="29" w:name="_Toc510171728"/>
+      <w:bookmarkStart w:id="30" w:name="_Toc510171728"/>
       <w:r>
         <w:t>References</w:t>
       </w:r>
-      <w:bookmarkEnd w:id="29"/>
+      <w:bookmarkEnd w:id="30"/>
     </w:p>
     <w:p>
       <w:pPr>
@@ -11449,7 +11445,7 @@
           <w:szCs w:val="20"/>
         </w:rPr>
       </w:pPr>
-      <w:bookmarkStart w:id="30" w:name="PCRefList_LANDIS_II_Century_Succession_v"/>
+      <w:bookmarkStart w:id="31" w:name="PCRefList_LANDIS_II_Century_Succession_v"/>
       <w:r>
         <w:rPr>
           <w:rFonts w:cs="MS Sans Serif"/>
@@ -12169,14 +12165,14 @@
         </w:tabs>
         <w:ind w:left="1170" w:hanging="1170"/>
       </w:pPr>
-      <w:bookmarkStart w:id="31" w:name="_Toc127846704"/>
-      <w:bookmarkStart w:id="32" w:name="_Toc510171729"/>
-      <w:bookmarkEnd w:id="30"/>
+      <w:bookmarkStart w:id="32" w:name="_Toc127846704"/>
+      <w:bookmarkStart w:id="33" w:name="_Toc510171729"/>
+      <w:bookmarkEnd w:id="31"/>
       <w:r>
         <w:t>Acknowledgments</w:t>
       </w:r>
-      <w:bookmarkEnd w:id="31"/>
       <w:bookmarkEnd w:id="32"/>
+      <w:bookmarkEnd w:id="33"/>
     </w:p>
     <w:p>
       <w:pPr>
@@ -12226,7 +12222,7 @@
       <w:pPr>
         <w:pStyle w:val="Heading1"/>
       </w:pPr>
-      <w:bookmarkStart w:id="33" w:name="_Toc510171730"/>
+      <w:bookmarkStart w:id="34" w:name="_Toc510171730"/>
       <w:r>
         <w:lastRenderedPageBreak/>
         <w:t xml:space="preserve">Succession </w:t>
@@ -12234,7 +12230,7 @@
       <w:r>
         <w:t>Input File</w:t>
       </w:r>
-      <w:bookmarkEnd w:id="33"/>
+      <w:bookmarkEnd w:id="34"/>
     </w:p>
     <w:p>
       <w:pPr>
@@ -12283,13 +12279,13 @@
         </w:tabs>
         <w:ind w:left="1170" w:hanging="1170"/>
       </w:pPr>
-      <w:bookmarkStart w:id="34" w:name="_Toc112490865"/>
-      <w:bookmarkStart w:id="35" w:name="_Toc510171731"/>
+      <w:bookmarkStart w:id="35" w:name="_Toc112490865"/>
+      <w:bookmarkStart w:id="36" w:name="_Toc510171731"/>
       <w:r>
         <w:t>LandisData</w:t>
       </w:r>
-      <w:bookmarkEnd w:id="34"/>
       <w:bookmarkEnd w:id="35"/>
+      <w:bookmarkEnd w:id="36"/>
     </w:p>
     <w:p>
       <w:pPr>
@@ -12334,13 +12330,13 @@
         </w:tabs>
         <w:ind w:left="1170" w:hanging="1170"/>
       </w:pPr>
-      <w:bookmarkStart w:id="36" w:name="_Toc112490866"/>
-      <w:bookmarkStart w:id="37" w:name="_Toc510171732"/>
+      <w:bookmarkStart w:id="37" w:name="_Toc112490866"/>
+      <w:bookmarkStart w:id="38" w:name="_Toc510171732"/>
       <w:r>
         <w:t>Timestep</w:t>
       </w:r>
-      <w:bookmarkEnd w:id="36"/>
       <w:bookmarkEnd w:id="37"/>
+      <w:bookmarkEnd w:id="38"/>
     </w:p>
     <w:p>
       <w:pPr>
@@ -12432,15 +12428,15 @@
         </w:tabs>
         <w:ind w:left="1170" w:hanging="1170"/>
       </w:pPr>
-      <w:bookmarkStart w:id="38" w:name="_Toc107735767"/>
-      <w:bookmarkStart w:id="39" w:name="_Toc112490867"/>
-      <w:bookmarkStart w:id="40" w:name="_Toc510171733"/>
+      <w:bookmarkStart w:id="39" w:name="_Toc107735767"/>
+      <w:bookmarkStart w:id="40" w:name="_Toc112490867"/>
+      <w:bookmarkStart w:id="41" w:name="_Toc510171733"/>
       <w:r>
         <w:t>SeedingAlgorithm</w:t>
       </w:r>
-      <w:bookmarkEnd w:id="38"/>
       <w:bookmarkEnd w:id="39"/>
       <w:bookmarkEnd w:id="40"/>
+      <w:bookmarkEnd w:id="41"/>
     </w:p>
     <w:p>
       <w:pPr>
@@ -12525,14 +12521,14 @@
         </w:tabs>
         <w:ind w:left="1170" w:hanging="1170"/>
       </w:pPr>
-      <w:bookmarkStart w:id="41" w:name="_Toc510171734"/>
-      <w:bookmarkStart w:id="42" w:name="_Toc107735768"/>
-      <w:bookmarkStart w:id="43" w:name="_Toc112490868"/>
-      <w:bookmarkStart w:id="44" w:name="_Ref140207509"/>
+      <w:bookmarkStart w:id="42" w:name="_Toc510171734"/>
+      <w:bookmarkStart w:id="43" w:name="_Toc107735768"/>
+      <w:bookmarkStart w:id="44" w:name="_Toc112490868"/>
+      <w:bookmarkStart w:id="45" w:name="_Ref140207509"/>
       <w:r>
         <w:t>InitialCommunities</w:t>
       </w:r>
-      <w:bookmarkEnd w:id="41"/>
+      <w:bookmarkEnd w:id="42"/>
     </w:p>
     <w:p>
       <w:pPr>
@@ -12556,17 +12552,17 @@
         </w:tabs>
         <w:ind w:left="1170" w:hanging="1170"/>
       </w:pPr>
-      <w:bookmarkStart w:id="45" w:name="_Ref109371856"/>
-      <w:bookmarkStart w:id="46" w:name="_Toc133339090"/>
-      <w:bookmarkStart w:id="47" w:name="_Toc282434151"/>
-      <w:bookmarkStart w:id="48" w:name="_Toc510171735"/>
+      <w:bookmarkStart w:id="46" w:name="_Ref109371856"/>
+      <w:bookmarkStart w:id="47" w:name="_Toc133339090"/>
+      <w:bookmarkStart w:id="48" w:name="_Toc282434151"/>
+      <w:bookmarkStart w:id="49" w:name="_Toc510171735"/>
       <w:r>
         <w:t>InitialCommunitiesMap</w:t>
       </w:r>
-      <w:bookmarkEnd w:id="45"/>
       <w:bookmarkEnd w:id="46"/>
       <w:bookmarkEnd w:id="47"/>
       <w:bookmarkEnd w:id="48"/>
+      <w:bookmarkEnd w:id="49"/>
     </w:p>
     <w:p>
       <w:pPr>
@@ -12590,7 +12586,7 @@
         </w:tabs>
         <w:ind w:left="1170" w:hanging="1170"/>
       </w:pPr>
-      <w:bookmarkStart w:id="49" w:name="_Toc510171736"/>
+      <w:bookmarkStart w:id="50" w:name="_Toc510171736"/>
       <w:r>
         <w:t>Climate</w:t>
       </w:r>
@@ -12600,7 +12596,7 @@
       <w:r>
         <w:t>File</w:t>
       </w:r>
-      <w:bookmarkEnd w:id="49"/>
+      <w:bookmarkEnd w:id="50"/>
     </w:p>
     <w:p>
       <w:pPr>
@@ -12665,7 +12661,7 @@
           <w:szCs w:val="28"/>
         </w:rPr>
       </w:pPr>
-      <w:bookmarkStart w:id="50" w:name="_Toc510167268"/>
+      <w:bookmarkStart w:id="51" w:name="_Toc510167268"/>
     </w:p>
     <w:p>
       <w:pPr>
@@ -12817,15 +12813,15 @@
         </w:numPr>
         <w:ind w:left="-1260"/>
       </w:pPr>
-      <w:bookmarkStart w:id="51" w:name="_Toc510171737"/>
+      <w:bookmarkStart w:id="52" w:name="_Toc510171737"/>
       <w:r>
         <w:t>SoilDepth</w:t>
       </w:r>
       <w:r>
         <w:t>MapName</w:t>
       </w:r>
-      <w:bookmarkEnd w:id="50"/>
       <w:bookmarkEnd w:id="51"/>
+      <w:bookmarkEnd w:id="52"/>
     </w:p>
     <w:p>
       <w:pPr>
@@ -12861,8 +12857,8 @@
         </w:numPr>
         <w:ind w:left="900" w:hanging="900"/>
       </w:pPr>
-      <w:bookmarkStart w:id="52" w:name="_Toc510167269"/>
-      <w:bookmarkStart w:id="53" w:name="_Toc510171738"/>
+      <w:bookmarkStart w:id="53" w:name="_Toc510167269"/>
+      <w:bookmarkStart w:id="54" w:name="_Toc510171738"/>
       <w:r>
         <w:lastRenderedPageBreak/>
         <w:t>SoilD</w:t>
@@ -12885,8 +12881,8 @@
       <w:r>
         <w:t xml:space="preserve"> SoilStormFlowMapName</w:t>
       </w:r>
-      <w:bookmarkEnd w:id="52"/>
       <w:bookmarkEnd w:id="53"/>
+      <w:bookmarkEnd w:id="54"/>
     </w:p>
     <w:p>
       <w:pPr>
@@ -12968,8 +12964,8 @@
         </w:numPr>
         <w:ind w:left="1170" w:hanging="1170"/>
       </w:pPr>
-      <w:bookmarkStart w:id="54" w:name="_Toc510167270"/>
-      <w:bookmarkStart w:id="55" w:name="_Toc510171739"/>
+      <w:bookmarkStart w:id="55" w:name="_Toc510167270"/>
+      <w:bookmarkStart w:id="56" w:name="_Toc510171739"/>
       <w:r>
         <w:t>Soil</w:t>
       </w:r>
@@ -12991,8 +12987,8 @@
       <w:r>
         <w:t>MapName</w:t>
       </w:r>
-      <w:bookmarkEnd w:id="54"/>
       <w:bookmarkEnd w:id="55"/>
+      <w:bookmarkEnd w:id="56"/>
     </w:p>
     <w:p>
       <w:pPr>
@@ -13025,8 +13021,8 @@
         </w:numPr>
         <w:ind w:left="1170" w:hanging="1170"/>
       </w:pPr>
-      <w:bookmarkStart w:id="56" w:name="_Toc510167271"/>
-      <w:bookmarkStart w:id="57" w:name="_Toc510171740"/>
+      <w:bookmarkStart w:id="57" w:name="_Toc510167271"/>
+      <w:bookmarkStart w:id="58" w:name="_Toc510171740"/>
       <w:r>
         <w:t>SoilPercentClay</w:t>
       </w:r>
@@ -13045,8 +13041,8 @@
       <w:r>
         <w:t>MapName</w:t>
       </w:r>
-      <w:bookmarkEnd w:id="56"/>
       <w:bookmarkEnd w:id="57"/>
+      <w:bookmarkEnd w:id="58"/>
     </w:p>
     <w:p>
       <w:pPr>
@@ -13070,13 +13066,13 @@
         </w:numPr>
         <w:ind w:left="1170" w:hanging="1170"/>
       </w:pPr>
-      <w:bookmarkStart w:id="58" w:name="_Toc510167272"/>
-      <w:bookmarkStart w:id="59" w:name="_Toc510171741"/>
+      <w:bookmarkStart w:id="59" w:name="_Toc510167272"/>
+      <w:bookmarkStart w:id="60" w:name="_Toc510171741"/>
       <w:r>
         <w:t>InitialSOM1CsurfMapName</w:t>
       </w:r>
-      <w:bookmarkEnd w:id="58"/>
       <w:bookmarkEnd w:id="59"/>
+      <w:bookmarkEnd w:id="60"/>
       <w:r>
         <w:tab/>
       </w:r>
@@ -13126,13 +13122,13 @@
         </w:numPr>
         <w:ind w:left="1170" w:hanging="1170"/>
       </w:pPr>
-      <w:bookmarkStart w:id="60" w:name="_Toc510167273"/>
-      <w:bookmarkStart w:id="61" w:name="_Toc510171742"/>
+      <w:bookmarkStart w:id="61" w:name="_Toc510167273"/>
+      <w:bookmarkStart w:id="62" w:name="_Toc510171742"/>
       <w:r>
         <w:t>InitialSOM1NsurfMapName</w:t>
       </w:r>
-      <w:bookmarkEnd w:id="60"/>
       <w:bookmarkEnd w:id="61"/>
+      <w:bookmarkEnd w:id="62"/>
       <w:r>
         <w:tab/>
       </w:r>
@@ -13176,13 +13172,13 @@
         </w:numPr>
         <w:ind w:left="1170" w:hanging="1170"/>
       </w:pPr>
-      <w:bookmarkStart w:id="62" w:name="_Toc510167274"/>
-      <w:bookmarkStart w:id="63" w:name="_Toc510171743"/>
+      <w:bookmarkStart w:id="63" w:name="_Toc510167274"/>
+      <w:bookmarkStart w:id="64" w:name="_Toc510171743"/>
       <w:r>
         <w:t>InitialSOM1CsoilMapName</w:t>
       </w:r>
-      <w:bookmarkEnd w:id="62"/>
       <w:bookmarkEnd w:id="63"/>
+      <w:bookmarkEnd w:id="64"/>
       <w:r>
         <w:tab/>
       </w:r>
@@ -13226,13 +13222,13 @@
         </w:numPr>
         <w:ind w:left="1170" w:hanging="1170"/>
       </w:pPr>
-      <w:bookmarkStart w:id="64" w:name="_Toc510167275"/>
-      <w:bookmarkStart w:id="65" w:name="_Toc510171744"/>
+      <w:bookmarkStart w:id="65" w:name="_Toc510167275"/>
+      <w:bookmarkStart w:id="66" w:name="_Toc510171744"/>
       <w:r>
         <w:t>InitialSOM1NsoilMapName</w:t>
       </w:r>
-      <w:bookmarkEnd w:id="64"/>
       <w:bookmarkEnd w:id="65"/>
+      <w:bookmarkEnd w:id="66"/>
       <w:r>
         <w:tab/>
       </w:r>
@@ -13267,13 +13263,13 @@
         </w:numPr>
         <w:ind w:left="1170" w:hanging="1170"/>
       </w:pPr>
-      <w:bookmarkStart w:id="66" w:name="_Toc510167276"/>
-      <w:bookmarkStart w:id="67" w:name="_Toc510171745"/>
+      <w:bookmarkStart w:id="67" w:name="_Toc510167276"/>
+      <w:bookmarkStart w:id="68" w:name="_Toc510171745"/>
       <w:r>
         <w:t>InitialSOM2CMapName</w:t>
       </w:r>
-      <w:bookmarkEnd w:id="66"/>
       <w:bookmarkEnd w:id="67"/>
+      <w:bookmarkEnd w:id="68"/>
       <w:r>
         <w:tab/>
       </w:r>
@@ -13320,13 +13316,13 @@
         </w:numPr>
         <w:ind w:left="1170" w:hanging="1170"/>
       </w:pPr>
-      <w:bookmarkStart w:id="68" w:name="_Toc510167277"/>
-      <w:bookmarkStart w:id="69" w:name="_Toc510171746"/>
+      <w:bookmarkStart w:id="69" w:name="_Toc510167277"/>
+      <w:bookmarkStart w:id="70" w:name="_Toc510171746"/>
       <w:r>
         <w:t>InitialSOM2NMapName</w:t>
       </w:r>
-      <w:bookmarkEnd w:id="68"/>
       <w:bookmarkEnd w:id="69"/>
+      <w:bookmarkEnd w:id="70"/>
       <w:r>
         <w:tab/>
       </w:r>
@@ -13374,13 +13370,13 @@
         </w:numPr>
         <w:ind w:left="1170" w:hanging="1170"/>
       </w:pPr>
-      <w:bookmarkStart w:id="70" w:name="_Toc510167278"/>
-      <w:bookmarkStart w:id="71" w:name="_Toc510171747"/>
+      <w:bookmarkStart w:id="71" w:name="_Toc510167278"/>
+      <w:bookmarkStart w:id="72" w:name="_Toc510171747"/>
       <w:r>
         <w:t>InitialSOM3CMapName</w:t>
       </w:r>
-      <w:bookmarkEnd w:id="70"/>
       <w:bookmarkEnd w:id="71"/>
+      <w:bookmarkEnd w:id="72"/>
       <w:r>
         <w:tab/>
       </w:r>
@@ -13446,14 +13442,14 @@
         </w:numPr>
         <w:ind w:left="1170" w:hanging="1170"/>
       </w:pPr>
-      <w:bookmarkStart w:id="72" w:name="_Toc510167279"/>
-      <w:bookmarkStart w:id="73" w:name="_Toc510171748"/>
+      <w:bookmarkStart w:id="73" w:name="_Toc510167279"/>
+      <w:bookmarkStart w:id="74" w:name="_Toc510171748"/>
       <w:r>
         <w:lastRenderedPageBreak/>
         <w:t>InitialSOM3NMapName</w:t>
       </w:r>
-      <w:bookmarkEnd w:id="72"/>
       <w:bookmarkEnd w:id="73"/>
+      <w:bookmarkEnd w:id="74"/>
       <w:r>
         <w:tab/>
       </w:r>
@@ -13494,13 +13490,13 @@
         </w:numPr>
         <w:ind w:left="1170" w:hanging="1170"/>
       </w:pPr>
-      <w:bookmarkStart w:id="74" w:name="_Toc510167280"/>
-      <w:bookmarkStart w:id="75" w:name="_Toc510171749"/>
+      <w:bookmarkStart w:id="75" w:name="_Toc510167280"/>
+      <w:bookmarkStart w:id="76" w:name="_Toc510171749"/>
       <w:r>
         <w:t>InitialDeadWoodSurfaceMapName</w:t>
       </w:r>
-      <w:bookmarkEnd w:id="74"/>
       <w:bookmarkEnd w:id="75"/>
+      <w:bookmarkEnd w:id="76"/>
       <w:r>
         <w:tab/>
       </w:r>
@@ -13532,13 +13528,13 @@
         </w:numPr>
         <w:ind w:left="1170" w:hanging="1170"/>
       </w:pPr>
-      <w:bookmarkStart w:id="76" w:name="_Toc510167281"/>
-      <w:bookmarkStart w:id="77" w:name="_Toc510171750"/>
+      <w:bookmarkStart w:id="77" w:name="_Toc510167281"/>
+      <w:bookmarkStart w:id="78" w:name="_Toc510171750"/>
       <w:r>
         <w:t>InitialDeadWoodSoilMapName</w:t>
       </w:r>
-      <w:bookmarkEnd w:id="76"/>
       <w:bookmarkEnd w:id="77"/>
+      <w:bookmarkEnd w:id="78"/>
       <w:r>
         <w:tab/>
       </w:r>
@@ -13571,11 +13567,11 @@
         </w:tabs>
         <w:ind w:left="1170" w:hanging="1170"/>
       </w:pPr>
-      <w:bookmarkStart w:id="78" w:name="_Toc510171751"/>
+      <w:bookmarkStart w:id="79" w:name="_Toc510171751"/>
       <w:r>
         <w:t>CalibrateMode</w:t>
       </w:r>
-      <w:bookmarkEnd w:id="78"/>
+      <w:bookmarkEnd w:id="79"/>
     </w:p>
     <w:p>
       <w:pPr>
@@ -13653,11 +13649,11 @@
         </w:tabs>
         <w:ind w:left="1170" w:hanging="1170"/>
       </w:pPr>
-      <w:bookmarkStart w:id="79" w:name="_Toc510171752"/>
+      <w:bookmarkStart w:id="80" w:name="_Toc510171752"/>
       <w:r>
         <w:t>SmokeModelOutputs</w:t>
       </w:r>
-      <w:bookmarkEnd w:id="79"/>
+      <w:bookmarkEnd w:id="80"/>
     </w:p>
     <w:p>
       <w:pPr>
@@ -13675,11 +13671,11 @@
         </w:tabs>
         <w:ind w:left="1170" w:hanging="1170"/>
       </w:pPr>
-      <w:bookmarkStart w:id="80" w:name="_Toc510171753"/>
+      <w:bookmarkStart w:id="81" w:name="_Toc510171753"/>
       <w:r>
         <w:t>Water Decay Function</w:t>
       </w:r>
-      <w:bookmarkEnd w:id="80"/>
+      <w:bookmarkEnd w:id="81"/>
     </w:p>
     <w:p>
       <w:pPr>
@@ -13747,11 +13743,11 @@
         </w:tabs>
         <w:ind w:left="1170" w:hanging="1170"/>
       </w:pPr>
-      <w:bookmarkStart w:id="81" w:name="_Toc510171754"/>
+      <w:bookmarkStart w:id="82" w:name="_Toc510171754"/>
       <w:r>
         <w:t>Probability of Establishment Adjustment</w:t>
       </w:r>
-      <w:bookmarkEnd w:id="81"/>
+      <w:bookmarkEnd w:id="82"/>
       <w:r>
         <w:t xml:space="preserve"> </w:t>
       </w:r>
@@ -13826,18 +13822,18 @@
         </w:tabs>
         <w:ind w:left="1170" w:hanging="1170"/>
       </w:pPr>
-      <w:bookmarkStart w:id="82" w:name="_Toc387238314"/>
-      <w:bookmarkStart w:id="83" w:name="_Toc387238315"/>
-      <w:bookmarkStart w:id="84" w:name="_Toc387238316"/>
-      <w:bookmarkStart w:id="85" w:name="_Toc510171755"/>
-      <w:bookmarkEnd w:id="82"/>
+      <w:bookmarkStart w:id="83" w:name="_Toc387238314"/>
+      <w:bookmarkStart w:id="84" w:name="_Toc387238315"/>
+      <w:bookmarkStart w:id="85" w:name="_Toc387238316"/>
+      <w:bookmarkStart w:id="86" w:name="_Toc510171755"/>
       <w:bookmarkEnd w:id="83"/>
       <w:bookmarkEnd w:id="84"/>
+      <w:bookmarkEnd w:id="85"/>
       <w:r>
         <w:lastRenderedPageBreak/>
         <w:t>InitialMineralN</w:t>
       </w:r>
-      <w:bookmarkEnd w:id="85"/>
+      <w:bookmarkEnd w:id="86"/>
     </w:p>
     <w:p>
       <w:pPr>
@@ -13864,11 +13860,11 @@
         </w:tabs>
         <w:ind w:left="1170" w:hanging="1170"/>
       </w:pPr>
-      <w:bookmarkStart w:id="86" w:name="_Toc510171756"/>
+      <w:bookmarkStart w:id="87" w:name="_Toc510171756"/>
       <w:r>
         <w:t>InitialFineFuels</w:t>
       </w:r>
-      <w:bookmarkEnd w:id="86"/>
+      <w:bookmarkEnd w:id="87"/>
     </w:p>
     <w:p>
       <w:pPr>
@@ -13891,13 +13887,13 @@
         </w:numPr>
         <w:ind w:left="1170" w:hanging="1170"/>
       </w:pPr>
-      <w:bookmarkStart w:id="87" w:name="_Toc510167286"/>
-      <w:bookmarkStart w:id="88" w:name="_Toc510171757"/>
+      <w:bookmarkStart w:id="88" w:name="_Toc510167286"/>
+      <w:bookmarkStart w:id="89" w:name="_Toc510171757"/>
       <w:r>
         <w:t>Nitrogen Inputs- Slope, Intercept</w:t>
       </w:r>
-      <w:bookmarkEnd w:id="87"/>
       <w:bookmarkEnd w:id="88"/>
+      <w:bookmarkEnd w:id="89"/>
     </w:p>
     <w:p>
       <w:pPr>
@@ -13955,11 +13951,11 @@
         </w:tabs>
         <w:ind w:left="1170" w:hanging="1170"/>
       </w:pPr>
-      <w:bookmarkStart w:id="89" w:name="_Toc510171758"/>
+      <w:bookmarkStart w:id="90" w:name="_Toc510171758"/>
       <w:r>
         <w:t>Latitude</w:t>
       </w:r>
-      <w:bookmarkEnd w:id="89"/>
+      <w:bookmarkEnd w:id="90"/>
     </w:p>
     <w:p>
       <w:pPr>
@@ -13977,11 +13973,11 @@
         </w:tabs>
         <w:ind w:left="1170" w:hanging="1170"/>
       </w:pPr>
-      <w:bookmarkStart w:id="90" w:name="_Toc510171759"/>
+      <w:bookmarkStart w:id="91" w:name="_Toc510171759"/>
       <w:r>
         <w:t>N volatilization and Denitrification</w:t>
       </w:r>
-      <w:bookmarkEnd w:id="90"/>
+      <w:bookmarkEnd w:id="91"/>
     </w:p>
     <w:p>
       <w:pPr>
@@ -14054,7 +14050,7 @@
         </w:tabs>
         <w:ind w:left="1170" w:hanging="1170"/>
       </w:pPr>
-      <w:bookmarkStart w:id="91" w:name="_Toc510171760"/>
+      <w:bookmarkStart w:id="92" w:name="_Toc510171760"/>
       <w:r>
         <w:t>Decay Rate</w:t>
       </w:r>
@@ -14070,7 +14066,7 @@
       <w:r>
         <w:t xml:space="preserve"> SOM2 and SOM3</w:t>
       </w:r>
-      <w:bookmarkEnd w:id="91"/>
+      <w:bookmarkEnd w:id="92"/>
     </w:p>
     <w:p>
       <w:pPr>
@@ -14173,17 +14169,17 @@
         </w:tabs>
         <w:ind w:left="1170" w:hanging="1170"/>
       </w:pPr>
-      <w:bookmarkStart w:id="92" w:name="_Toc510171761"/>
+      <w:bookmarkStart w:id="93" w:name="_Toc510171761"/>
       <w:r>
         <w:t>MaximumLAI</w:t>
       </w:r>
       <w:r>
         <w:t xml:space="preserve"> Table</w:t>
       </w:r>
-      <w:bookmarkEnd w:id="42"/>
       <w:bookmarkEnd w:id="43"/>
       <w:bookmarkEnd w:id="44"/>
-      <w:bookmarkEnd w:id="92"/>
+      <w:bookmarkEnd w:id="45"/>
+      <w:bookmarkEnd w:id="93"/>
     </w:p>
     <w:p>
       <w:pPr>
@@ -14267,16 +14263,16 @@
         </w:tabs>
         <w:ind w:left="1170" w:hanging="1170"/>
       </w:pPr>
-      <w:bookmarkStart w:id="93" w:name="_Toc112490871"/>
-      <w:bookmarkStart w:id="94" w:name="_Toc510171762"/>
+      <w:bookmarkStart w:id="94" w:name="_Toc112490871"/>
+      <w:bookmarkStart w:id="95" w:name="_Toc510171762"/>
       <w:r>
         <w:t>Available Light</w:t>
       </w:r>
       <w:r>
         <w:t xml:space="preserve"> Class</w:t>
       </w:r>
-      <w:bookmarkEnd w:id="93"/>
       <w:bookmarkEnd w:id="94"/>
+      <w:bookmarkEnd w:id="95"/>
     </w:p>
     <w:p>
       <w:pPr>
@@ -14384,11 +14380,11 @@
         </w:tabs>
         <w:ind w:left="1170" w:hanging="1170"/>
       </w:pPr>
-      <w:bookmarkStart w:id="95" w:name="_Toc510171763"/>
+      <w:bookmarkStart w:id="96" w:name="_Toc510171763"/>
       <w:r>
         <w:t>Maximum LAI</w:t>
       </w:r>
-      <w:bookmarkEnd w:id="95"/>
+      <w:bookmarkEnd w:id="96"/>
     </w:p>
     <w:p>
       <w:pPr>
@@ -14428,17 +14424,17 @@
         </w:tabs>
         <w:ind w:left="1170" w:hanging="1170"/>
       </w:pPr>
-      <w:bookmarkStart w:id="96" w:name="_Toc510171764"/>
-      <w:bookmarkStart w:id="97" w:name="_Toc107735769"/>
-      <w:bookmarkStart w:id="98" w:name="_Toc112490873"/>
-      <w:bookmarkStart w:id="99" w:name="_Ref140207562"/>
+      <w:bookmarkStart w:id="97" w:name="_Toc510171764"/>
+      <w:bookmarkStart w:id="98" w:name="_Toc107735769"/>
+      <w:bookmarkStart w:id="99" w:name="_Toc112490873"/>
+      <w:bookmarkStart w:id="100" w:name="_Ref140207562"/>
       <w:r>
         <w:t>Light</w:t>
       </w:r>
       <w:r>
         <w:t>EstablishmentTable</w:t>
       </w:r>
-      <w:bookmarkEnd w:id="96"/>
+      <w:bookmarkEnd w:id="97"/>
     </w:p>
     <w:p>
       <w:pPr>
@@ -14504,7 +14500,7 @@
         </w:tabs>
         <w:ind w:left="1170" w:hanging="1170"/>
       </w:pPr>
-      <w:bookmarkStart w:id="100" w:name="_Toc510171765"/>
+      <w:bookmarkStart w:id="101" w:name="_Toc510171765"/>
       <w:r>
         <w:t xml:space="preserve">Species </w:t>
       </w:r>
@@ -14517,7 +14513,7 @@
       <w:r>
         <w:t>Class</w:t>
       </w:r>
-      <w:bookmarkEnd w:id="100"/>
+      <w:bookmarkEnd w:id="101"/>
     </w:p>
     <w:p>
       <w:pPr>
@@ -14565,11 +14561,11 @@
         </w:tabs>
         <w:ind w:left="1170" w:hanging="1170"/>
       </w:pPr>
-      <w:bookmarkStart w:id="101" w:name="_Toc510171766"/>
+      <w:bookmarkStart w:id="102" w:name="_Toc510171766"/>
       <w:r>
         <w:t>Probability of Establishment, given light conditions</w:t>
       </w:r>
-      <w:bookmarkEnd w:id="101"/>
+      <w:bookmarkEnd w:id="102"/>
     </w:p>
     <w:p>
       <w:pPr>
@@ -14618,7 +14614,7 @@
         </w:tabs>
         <w:ind w:left="1170" w:hanging="1170"/>
       </w:pPr>
-      <w:bookmarkStart w:id="102" w:name="_Toc510171767"/>
+      <w:bookmarkStart w:id="103" w:name="_Toc510171767"/>
       <w:r>
         <w:lastRenderedPageBreak/>
         <w:t>Species</w:t>
@@ -14626,13 +14622,13 @@
       <w:r>
         <w:t>Parameters</w:t>
       </w:r>
-      <w:bookmarkEnd w:id="97"/>
+      <w:bookmarkEnd w:id="98"/>
       <w:r>
         <w:t xml:space="preserve"> Table</w:t>
       </w:r>
-      <w:bookmarkEnd w:id="98"/>
       <w:bookmarkEnd w:id="99"/>
-      <w:bookmarkEnd w:id="102"/>
+      <w:bookmarkEnd w:id="100"/>
+      <w:bookmarkEnd w:id="103"/>
     </w:p>
     <w:p>
       <w:pPr>
@@ -14656,13 +14652,13 @@
         </w:tabs>
         <w:ind w:left="1170" w:hanging="1170"/>
       </w:pPr>
-      <w:bookmarkStart w:id="103" w:name="_Toc112490874"/>
-      <w:bookmarkStart w:id="104" w:name="_Toc510171768"/>
+      <w:bookmarkStart w:id="104" w:name="_Toc112490874"/>
+      <w:bookmarkStart w:id="105" w:name="_Toc510171768"/>
       <w:r>
         <w:t>Species</w:t>
       </w:r>
-      <w:bookmarkEnd w:id="103"/>
       <w:bookmarkEnd w:id="104"/>
+      <w:bookmarkEnd w:id="105"/>
     </w:p>
     <w:p>
       <w:pPr>
@@ -14698,12 +14694,12 @@
         </w:tabs>
         <w:ind w:left="1170" w:hanging="1170"/>
       </w:pPr>
-      <w:bookmarkStart w:id="105" w:name="_Toc510171769"/>
-      <w:bookmarkStart w:id="106" w:name="_Toc112490875"/>
+      <w:bookmarkStart w:id="106" w:name="_Toc510171769"/>
+      <w:bookmarkStart w:id="107" w:name="_Toc112490875"/>
       <w:r>
         <w:t>Functional Type</w:t>
       </w:r>
-      <w:bookmarkEnd w:id="105"/>
+      <w:bookmarkEnd w:id="106"/>
     </w:p>
     <w:p>
       <w:pPr>
@@ -14730,45 +14726,191 @@
         </w:tabs>
         <w:ind w:left="1170" w:hanging="1170"/>
       </w:pPr>
-      <w:bookmarkStart w:id="107" w:name="_Toc510171770"/>
+      <w:bookmarkStart w:id="108" w:name="_Toc510171770"/>
       <w:r>
         <w:t xml:space="preserve">Nitrogen </w:t>
       </w:r>
       <w:r>
         <w:t>Fixers</w:t>
       </w:r>
+      <w:bookmarkEnd w:id="108"/>
+    </w:p>
+    <w:p>
+      <w:pPr>
+        <w:pStyle w:val="textbody"/>
+      </w:pPr>
+      <w:r>
+        <w:t xml:space="preserve">This should be either </w:t>
+      </w:r>
+      <w:r>
+        <w:t>yes (</w:t>
+      </w:r>
+      <w:r>
+        <w:t>Y</w:t>
+      </w:r>
+      <w:r>
+        <w:t>)</w:t>
+      </w:r>
+      <w:r>
+        <w:t xml:space="preserve"> or </w:t>
+      </w:r>
+      <w:r>
+        <w:t>no (</w:t>
+      </w:r>
+      <w:r>
+        <w:t>N</w:t>
+      </w:r>
+      <w:r>
+        <w:t>)</w:t>
+      </w:r>
+      <w:r>
+        <w:t xml:space="preserve">, depending on whether the species can fix N.  </w:t>
+      </w:r>
+    </w:p>
+    <w:p>
+      <w:pPr>
+        <w:pStyle w:val="Heading3"/>
+        <w:tabs>
+          <w:tab w:val="clear" w:pos="3870"/>
+        </w:tabs>
+        <w:ind w:left="1170" w:hanging="1170"/>
+      </w:pPr>
+      <w:bookmarkStart w:id="109" w:name="_Toc510171771"/>
+      <w:r>
+        <w:t>GDD minimum/maximum</w:t>
+      </w:r>
+      <w:bookmarkEnd w:id="109"/>
+    </w:p>
+    <w:p>
+      <w:pPr>
+        <w:pStyle w:val="textbody"/>
+      </w:pPr>
+      <w:r>
+        <w:t>Growing Degree Day (GDD) maximum and minimum are used to define a species climatic envelope following the algorithm by Botkin (</w:t>
+      </w:r>
+      <w:r>
+        <w:t>197</w:t>
+      </w:r>
+      <w:r>
+        <w:t>3</w:t>
+      </w:r>
+      <w:r>
+        <w:t>)</w:t>
+      </w:r>
+      <w:r>
+        <w:t>.  GDD is calculated on a 5°C base.</w:t>
+      </w:r>
+    </w:p>
+    <w:p>
+      <w:pPr>
+        <w:pStyle w:val="Heading3"/>
+        <w:tabs>
+          <w:tab w:val="clear" w:pos="3870"/>
+        </w:tabs>
+        <w:ind w:left="1170" w:hanging="1170"/>
+      </w:pPr>
+      <w:bookmarkStart w:id="110" w:name="_Toc510171772"/>
+      <w:r>
+        <w:t>Minimum January Temperature</w:t>
+      </w:r>
+      <w:bookmarkEnd w:id="110"/>
+    </w:p>
+    <w:p>
+      <w:pPr>
+        <w:pStyle w:val="textbody"/>
+      </w:pPr>
+      <w:r>
+        <w:t>A species has a minimum tolerable January temperature (the mean of January nights).  If the stochastically generated January minimum temperature is below the minimum, a species cannot establish.  Units:  degrees Celsius.</w:t>
+      </w:r>
+    </w:p>
+    <w:p>
+      <w:pPr>
+        <w:pStyle w:val="Heading3"/>
+        <w:tabs>
+          <w:tab w:val="clear" w:pos="3870"/>
+        </w:tabs>
+        <w:ind w:left="1170" w:hanging="1170"/>
+      </w:pPr>
+      <w:bookmarkStart w:id="111" w:name="_Toc510171773"/>
+      <w:r>
+        <w:t>Maximum Allowable Drought</w:t>
+      </w:r>
+      <w:bookmarkEnd w:id="111"/>
+    </w:p>
+    <w:p>
+      <w:pPr>
+        <w:pStyle w:val="textbody"/>
+      </w:pPr>
+      <w:r>
+        <w:t xml:space="preserve">If available water </w:t>
+      </w:r>
+      <w:r>
+        <w:t xml:space="preserve">falls </w:t>
+      </w:r>
+      <w:r>
+        <w:t xml:space="preserve">below zero for a percent of the growing season greater than this value, a species cannot establish.  Units:  </w:t>
+      </w:r>
+      <w:r>
+        <w:t>fraction of the growing season (0.0 – 1.0).</w:t>
+      </w:r>
+      <w:r>
+        <w:t xml:space="preserve"> </w:t>
+      </w:r>
+      <w:r>
+        <w:t>Lower</w:t>
+      </w:r>
+      <w:r>
+        <w:t xml:space="preserve"> values </w:t>
+      </w:r>
+      <w:r>
+        <w:t>indicate</w:t>
+      </w:r>
+      <w:r>
+        <w:t xml:space="preserve"> </w:t>
+      </w:r>
+      <w:r>
+        <w:t>species</w:t>
+      </w:r>
+      <w:r>
+        <w:t xml:space="preserve"> whose establishment is more sensitive to drought</w:t>
+      </w:r>
+      <w:r>
+        <w:t>.</w:t>
+      </w:r>
+    </w:p>
+    <w:p>
+      <w:pPr>
+        <w:pStyle w:val="Heading3"/>
+        <w:tabs>
+          <w:tab w:val="clear" w:pos="3870"/>
+        </w:tabs>
+        <w:ind w:left="1170" w:hanging="1170"/>
+      </w:pPr>
+      <w:bookmarkStart w:id="112" w:name="_Toc510171774"/>
+      <w:r>
+        <w:t>Leaf Longevity</w:t>
+      </w:r>
       <w:bookmarkEnd w:id="107"/>
+      <w:bookmarkEnd w:id="112"/>
     </w:p>
     <w:p>
       <w:pPr>
         <w:pStyle w:val="textbody"/>
       </w:pPr>
       <w:r>
-        <w:t xml:space="preserve">This should be either </w:t>
-      </w:r>
-      <w:r>
-        <w:t>yes (</w:t>
-      </w:r>
-      <w:r>
-        <w:t>Y</w:t>
-      </w:r>
-      <w:r>
-        <w:t>)</w:t>
-      </w:r>
-      <w:r>
-        <w:t xml:space="preserve"> or </w:t>
-      </w:r>
-      <w:r>
-        <w:t>no (</w:t>
-      </w:r>
-      <w:r>
-        <w:t>N</w:t>
-      </w:r>
-      <w:r>
-        <w:t>)</w:t>
-      </w:r>
-      <w:r>
-        <w:t xml:space="preserve">, depending on whether the species can fix N.  </w:t>
+        <w:t xml:space="preserve">This parameter is the average longevity of a leaf or needle.  Value: </w:t>
+      </w:r>
+      <w:r>
+        <w:t xml:space="preserve">1.0 ≤ </w:t>
+      </w:r>
+      <w:r>
+        <w:t xml:space="preserve">decimal </w:t>
+      </w:r>
+      <w:r>
+        <w:t>number ≤ 10.0</w:t>
+      </w:r>
+      <w:r>
+        <w:t>.  Units: years.</w:t>
       </w:r>
     </w:p>
     <w:p>
@@ -14779,30 +14921,20 @@
         </w:tabs>
         <w:ind w:left="1170" w:hanging="1170"/>
       </w:pPr>
-      <w:bookmarkStart w:id="108" w:name="_Toc510171771"/>
-      <w:r>
-        <w:t>GDD minimum/maximum</w:t>
-      </w:r>
-      <w:bookmarkEnd w:id="108"/>
+      <w:bookmarkStart w:id="113" w:name="_Toc510171775"/>
+      <w:bookmarkStart w:id="114" w:name="_Toc112490878"/>
+      <w:bookmarkStart w:id="115" w:name="_Toc107735770"/>
+      <w:r>
+        <w:t>Epicormic resprouting</w:t>
+      </w:r>
+      <w:bookmarkEnd w:id="113"/>
     </w:p>
     <w:p>
       <w:pPr>
         <w:pStyle w:val="textbody"/>
       </w:pPr>
       <w:r>
-        <w:t>Growing Degree Day (GDD) maximum and minimum are used to define a species climatic envelope following the algorithm by Botkin (</w:t>
-      </w:r>
-      <w:r>
-        <w:t>197</w:t>
-      </w:r>
-      <w:r>
-        <w:t>3</w:t>
-      </w:r>
-      <w:r>
-        <w:t>)</w:t>
-      </w:r>
-      <w:r>
-        <w:t>.  GDD is calculated on a 5°C base.</w:t>
+        <w:t>Does the species resprout via epicormic branching following a fire?  Value:  Y/N; yes, no.</w:t>
       </w:r>
     </w:p>
     <w:p>
@@ -14813,18 +14945,45 @@
         </w:tabs>
         <w:ind w:left="1170" w:hanging="1170"/>
       </w:pPr>
-      <w:bookmarkStart w:id="109" w:name="_Toc510171772"/>
-      <w:r>
-        <w:t>Minimum January Temperature</w:t>
-      </w:r>
-      <w:bookmarkEnd w:id="109"/>
+      <w:bookmarkStart w:id="116" w:name="_Toc510171776"/>
+      <w:r>
+        <w:t>Lignin</w:t>
+      </w:r>
+      <w:r>
+        <w:t>:  Leaf, Fine Root, Wood, Coarse Root</w:t>
+      </w:r>
+      <w:bookmarkEnd w:id="116"/>
     </w:p>
     <w:p>
       <w:pPr>
         <w:pStyle w:val="textbody"/>
       </w:pPr>
       <w:r>
-        <w:t>A species has a minimum tolerable January temperature (the mean of January nights).  If the stochastically generated January minimum temperature is below the minimum, a species cannot establish.  Units:  degrees Celsius.</w:t>
+        <w:t xml:space="preserve">The </w:t>
+      </w:r>
+      <w:r>
+        <w:t xml:space="preserve">fraction of </w:t>
+      </w:r>
+      <w:r>
+        <w:t xml:space="preserve">lignin </w:t>
+      </w:r>
+      <w:r>
+        <w:t xml:space="preserve">in each plant component (leaf, fine root, wood, and coarse root) </w:t>
+      </w:r>
+      <w:r>
+        <w:t xml:space="preserve">per species.  Value:  0.0  </w:t>
+      </w:r>
+      <w:r>
+        <w:t xml:space="preserve">≤ decimal </w:t>
+      </w:r>
+      <w:r>
+        <w:t>number ≤ 1</w:t>
+      </w:r>
+      <w:r>
+        <w:t>.</w:t>
+      </w:r>
+      <w:r>
+        <w:t>0.</w:t>
       </w:r>
     </w:p>
     <w:p>
@@ -14835,176 +14994,13 @@
         </w:tabs>
         <w:ind w:left="1170" w:hanging="1170"/>
       </w:pPr>
-      <w:bookmarkStart w:id="110" w:name="_Toc510171773"/>
-      <w:r>
-        <w:t>Maximum Allowable Drought</w:t>
-      </w:r>
-      <w:bookmarkEnd w:id="110"/>
-    </w:p>
-    <w:p>
-      <w:pPr>
-        <w:pStyle w:val="textbody"/>
-      </w:pPr>
-      <w:r>
-        <w:t xml:space="preserve">If available water </w:t>
-      </w:r>
-      <w:r>
-        <w:t xml:space="preserve">falls </w:t>
-      </w:r>
-      <w:r>
-        <w:t xml:space="preserve">below zero for a percent of the growing season greater than this value, a species cannot establish.  Units:  </w:t>
-      </w:r>
-      <w:r>
-        <w:t>fraction of the growing season (0.0 – 1.0).</w:t>
-      </w:r>
-      <w:r>
-        <w:t xml:space="preserve"> </w:t>
-      </w:r>
-      <w:r>
-        <w:t>Lower</w:t>
-      </w:r>
-      <w:r>
-        <w:t xml:space="preserve"> values </w:t>
-      </w:r>
-      <w:r>
-        <w:t>indicate</w:t>
-      </w:r>
-      <w:r>
-        <w:t xml:space="preserve"> </w:t>
-      </w:r>
-      <w:r>
-        <w:t>species</w:t>
-      </w:r>
-      <w:r>
-        <w:t xml:space="preserve"> whose establishment is more sensitive to drought</w:t>
-      </w:r>
-      <w:r>
-        <w:t>.</w:t>
-      </w:r>
-    </w:p>
-    <w:p>
-      <w:pPr>
-        <w:pStyle w:val="Heading3"/>
-        <w:tabs>
-          <w:tab w:val="clear" w:pos="3870"/>
-        </w:tabs>
-        <w:ind w:left="1170" w:hanging="1170"/>
-      </w:pPr>
-      <w:bookmarkStart w:id="111" w:name="_Toc510171774"/>
-      <w:r>
-        <w:t>Leaf Longevity</w:t>
-      </w:r>
-      <w:bookmarkEnd w:id="106"/>
-      <w:bookmarkEnd w:id="111"/>
-    </w:p>
-    <w:p>
-      <w:pPr>
-        <w:pStyle w:val="textbody"/>
-      </w:pPr>
-      <w:r>
-        <w:t xml:space="preserve">This parameter is the average longevity of a leaf or needle.  Value: </w:t>
-      </w:r>
-      <w:r>
-        <w:t xml:space="preserve">1.0 ≤ </w:t>
-      </w:r>
-      <w:r>
-        <w:t xml:space="preserve">decimal </w:t>
-      </w:r>
-      <w:r>
-        <w:t>number ≤ 10.0</w:t>
-      </w:r>
-      <w:r>
-        <w:t>.  Units: years.</w:t>
-      </w:r>
-    </w:p>
-    <w:p>
-      <w:pPr>
-        <w:pStyle w:val="Heading3"/>
-        <w:tabs>
-          <w:tab w:val="clear" w:pos="3870"/>
-        </w:tabs>
-        <w:ind w:left="1170" w:hanging="1170"/>
-      </w:pPr>
-      <w:bookmarkStart w:id="112" w:name="_Toc510171775"/>
-      <w:bookmarkStart w:id="113" w:name="_Toc112490878"/>
-      <w:bookmarkStart w:id="114" w:name="_Toc107735770"/>
-      <w:r>
-        <w:t>Epicormic resprouting</w:t>
-      </w:r>
-      <w:bookmarkEnd w:id="112"/>
-    </w:p>
-    <w:p>
-      <w:pPr>
-        <w:pStyle w:val="textbody"/>
-      </w:pPr>
-      <w:r>
-        <w:t>Does the species resprout via epicormic branching following a fire?  Value:  Y/N; yes, no.</w:t>
-      </w:r>
-    </w:p>
-    <w:p>
-      <w:pPr>
-        <w:pStyle w:val="Heading3"/>
-        <w:tabs>
-          <w:tab w:val="clear" w:pos="3870"/>
-        </w:tabs>
-        <w:ind w:left="1170" w:hanging="1170"/>
-      </w:pPr>
-      <w:bookmarkStart w:id="115" w:name="_Toc510171776"/>
-      <w:r>
-        <w:t>Lignin</w:t>
-      </w:r>
-      <w:r>
-        <w:t>:  Leaf, Fine Root, Wood, Coarse Root</w:t>
-      </w:r>
-      <w:bookmarkEnd w:id="115"/>
-    </w:p>
-    <w:p>
-      <w:pPr>
-        <w:pStyle w:val="textbody"/>
-      </w:pPr>
-      <w:r>
-        <w:t xml:space="preserve">The </w:t>
-      </w:r>
-      <w:r>
-        <w:t xml:space="preserve">fraction of </w:t>
-      </w:r>
-      <w:r>
-        <w:t xml:space="preserve">lignin </w:t>
-      </w:r>
-      <w:r>
-        <w:t xml:space="preserve">in each plant component (leaf, fine root, wood, and coarse root) </w:t>
-      </w:r>
-      <w:r>
-        <w:t xml:space="preserve">per species.  Value:  0.0  </w:t>
-      </w:r>
-      <w:r>
-        <w:t xml:space="preserve">≤ decimal </w:t>
-      </w:r>
-      <w:r>
-        <w:t>number ≤ 1</w:t>
-      </w:r>
-      <w:r>
-        <w:t>.</w:t>
-      </w:r>
-      <w:r>
-        <w:t>0.</w:t>
-      </w:r>
-    </w:p>
-    <w:p>
-      <w:pPr>
-        <w:pStyle w:val="Heading3"/>
-        <w:tabs>
-          <w:tab w:val="clear" w:pos="3870"/>
-        </w:tabs>
-        <w:ind w:left="1170" w:hanging="1170"/>
-      </w:pPr>
-      <w:bookmarkStart w:id="116" w:name="_Toc510171777"/>
-      <w:bookmarkStart w:id="117" w:name="_Toc112490876"/>
+      <w:bookmarkStart w:id="117" w:name="_Toc510171777"/>
+      <w:bookmarkStart w:id="118" w:name="_Toc112490876"/>
       <w:r>
         <w:lastRenderedPageBreak/>
         <w:t>CN Ratios:  Leaf, Fine Root, Wood, Coarse Root, Litter</w:t>
       </w:r>
-      <w:bookmarkEnd w:id="116"/>
+      <w:bookmarkEnd w:id="117"/>
     </w:p>
     <w:p>
       <w:pPr>
@@ -15076,11 +15072,11 @@
         </w:tabs>
         <w:ind w:left="1170" w:hanging="1170"/>
       </w:pPr>
-      <w:bookmarkStart w:id="118" w:name="_Toc510171778"/>
+      <w:bookmarkStart w:id="119" w:name="_Toc510171778"/>
       <w:r>
         <w:t>Maximum ANPP</w:t>
       </w:r>
-      <w:bookmarkEnd w:id="118"/>
+      <w:bookmarkEnd w:id="119"/>
     </w:p>
     <w:p>
       <w:pPr>
@@ -15150,11 +15146,11 @@
         </w:tabs>
         <w:ind w:left="1170" w:hanging="1170"/>
       </w:pPr>
-      <w:bookmarkStart w:id="119" w:name="_Toc510171779"/>
+      <w:bookmarkStart w:id="120" w:name="_Toc510171779"/>
       <w:r>
         <w:t>Maximum Biomass</w:t>
       </w:r>
-      <w:bookmarkEnd w:id="119"/>
+      <w:bookmarkEnd w:id="120"/>
     </w:p>
     <w:p>
       <w:pPr>
@@ -15181,11 +15177,11 @@
         </w:tabs>
         <w:ind w:left="1170" w:hanging="1170"/>
       </w:pPr>
-      <w:bookmarkStart w:id="120" w:name="_Toc510171780"/>
+      <w:bookmarkStart w:id="121" w:name="_Toc510171780"/>
       <w:r>
         <w:t>Functional Group Parameters</w:t>
       </w:r>
-      <w:bookmarkEnd w:id="120"/>
+      <w:bookmarkEnd w:id="121"/>
     </w:p>
     <w:p>
       <w:pPr>
@@ -15218,11 +15214,11 @@
         </w:tabs>
         <w:ind w:left="1170" w:hanging="1170"/>
       </w:pPr>
-      <w:bookmarkStart w:id="121" w:name="_Toc510171781"/>
+      <w:bookmarkStart w:id="122" w:name="_Toc510171781"/>
       <w:r>
         <w:t>Name</w:t>
       </w:r>
-      <w:bookmarkEnd w:id="121"/>
+      <w:bookmarkEnd w:id="122"/>
     </w:p>
     <w:p>
       <w:pPr>
@@ -15240,11 +15236,11 @@
         </w:tabs>
         <w:ind w:left="1170" w:hanging="1170"/>
       </w:pPr>
-      <w:bookmarkStart w:id="122" w:name="_Toc510171782"/>
+      <w:bookmarkStart w:id="123" w:name="_Toc510171782"/>
       <w:r>
         <w:t>Functional Type</w:t>
       </w:r>
-      <w:bookmarkEnd w:id="122"/>
+      <w:bookmarkEnd w:id="123"/>
     </w:p>
     <w:p>
       <w:pPr>
@@ -15262,11 +15258,11 @@
         </w:tabs>
         <w:ind w:left="1170" w:hanging="1170"/>
       </w:pPr>
-      <w:bookmarkStart w:id="123" w:name="_Toc510171783"/>
+      <w:bookmarkStart w:id="124" w:name="_Toc510171783"/>
       <w:r>
         <w:t>PPDF:  1, 2, 3, 4</w:t>
       </w:r>
-      <w:bookmarkEnd w:id="123"/>
+      <w:bookmarkEnd w:id="124"/>
     </w:p>
     <w:p>
       <w:pPr>
@@ -15488,14 +15484,14 @@
         </w:tabs>
         <w:ind w:left="1170" w:hanging="1170"/>
       </w:pPr>
-      <w:bookmarkStart w:id="124" w:name="_Toc510171784"/>
+      <w:bookmarkStart w:id="125" w:name="_Toc510171784"/>
       <w:r>
         <w:t>FRAC</w:t>
       </w:r>
       <w:r>
         <w:t>leaf</w:t>
       </w:r>
-      <w:bookmarkEnd w:id="124"/>
+      <w:bookmarkEnd w:id="125"/>
     </w:p>
     <w:p>
       <w:pPr>
@@ -15513,11 +15509,11 @@
         </w:tabs>
         <w:ind w:left="1170" w:hanging="1170"/>
       </w:pPr>
-      <w:bookmarkStart w:id="125" w:name="_Toc510171785"/>
+      <w:bookmarkStart w:id="126" w:name="_Toc510171785"/>
       <w:r>
         <w:t>BTOLAI, KLAI, MAXLAI</w:t>
       </w:r>
-      <w:bookmarkEnd w:id="125"/>
+      <w:bookmarkEnd w:id="126"/>
     </w:p>
     <w:p>
       <w:pPr>
@@ -15590,9 +15586,9 @@
         </w:rPr>
         <w:t xml:space="preserve"> is achieved</w:t>
       </w:r>
-      <w:bookmarkStart w:id="126" w:name="MAXLAI"/>
-    </w:p>
-    <w:bookmarkEnd w:id="126"/>
+      <w:bookmarkStart w:id="127" w:name="MAXLAI"/>
+    </w:p>
+    <w:bookmarkEnd w:id="127"/>
     <w:p>
       <w:pPr>
         <w:pStyle w:val="HTMLPreformatted"/>
@@ -15670,11 +15666,11 @@
         </w:tabs>
         <w:ind w:left="1170" w:hanging="1170"/>
       </w:pPr>
-      <w:bookmarkStart w:id="127" w:name="_Toc510171786"/>
+      <w:bookmarkStart w:id="128" w:name="_Toc510171786"/>
       <w:r>
         <w:t>PPRPTS2, PPRPTS3</w:t>
       </w:r>
-      <w:bookmarkEnd w:id="127"/>
+      <w:bookmarkEnd w:id="128"/>
     </w:p>
     <w:p>
       <w:pPr>
@@ -15808,12 +15804,12 @@
         </w:tabs>
         <w:ind w:left="1170" w:hanging="1170"/>
       </w:pPr>
-      <w:bookmarkStart w:id="128" w:name="_Toc510171787"/>
+      <w:bookmarkStart w:id="129" w:name="_Toc510171787"/>
       <w:r>
         <w:t>Woody Decay Rate</w:t>
       </w:r>
-      <w:bookmarkEnd w:id="117"/>
-      <w:bookmarkEnd w:id="128"/>
+      <w:bookmarkEnd w:id="118"/>
+      <w:bookmarkEnd w:id="129"/>
     </w:p>
     <w:p>
       <w:pPr>
@@ -15852,12 +15848,12 @@
         </w:tabs>
         <w:ind w:left="1170" w:hanging="1170"/>
       </w:pPr>
-      <w:bookmarkStart w:id="129" w:name="_Toc510171788"/>
+      <w:bookmarkStart w:id="130" w:name="_Toc510171788"/>
       <w:r>
         <w:lastRenderedPageBreak/>
         <w:t>Monthly Wood Mortality</w:t>
       </w:r>
-      <w:bookmarkEnd w:id="129"/>
+      <w:bookmarkEnd w:id="130"/>
     </w:p>
     <w:p>
       <w:pPr>
@@ -15870,34 +15866,145 @@
         <w:t xml:space="preserve">.  </w:t>
       </w:r>
       <w:r>
-        <w:t>Growth-related mortality is</w:t>
+        <w:t xml:space="preserve">Growth-related mortality is now a function of ANPP, similar to the </w:t>
+      </w:r>
+      <w:r>
+        <w:t>algorithm</w:t>
+      </w:r>
+      <w:r>
+        <w:t>s</w:t>
+      </w:r>
+      <w:r>
+        <w:t xml:space="preserve"> in Biomass Succession.</w:t>
+      </w:r>
+      <w:r>
+        <w:t xml:space="preserve">  Units:  fraction of wood biomass (0.0 – 1.0).</w:t>
+      </w:r>
+      <w:r>
+        <w:t xml:space="preserve">  </w:t>
+      </w:r>
+    </w:p>
+    <w:p>
+      <w:pPr>
+        <w:pStyle w:val="Heading3"/>
+        <w:tabs>
+          <w:tab w:val="clear" w:pos="3870"/>
+        </w:tabs>
+        <w:ind w:left="1170" w:hanging="1170"/>
+      </w:pPr>
+      <w:bookmarkStart w:id="131" w:name="_Toc112490877"/>
+      <w:bookmarkStart w:id="132" w:name="_Toc510171789"/>
+      <w:r>
+        <w:t>Mortality Curve – Shape Parameter</w:t>
+      </w:r>
+      <w:bookmarkEnd w:id="131"/>
+      <w:bookmarkEnd w:id="132"/>
+    </w:p>
+    <w:p>
+      <w:pPr>
+        <w:pStyle w:val="textbody"/>
+      </w:pPr>
+      <w:r>
+        <w:t>This parameter determines how quickly age-related mortality begins</w:t>
+      </w:r>
+      <w:r>
+        <w:t xml:space="preserve"> and operates as in Biomass Succession v1 and v2</w:t>
+      </w:r>
+      <w:r>
+        <w:t xml:space="preserve">.  Value: 5.0 </w:t>
+      </w:r>
+      <w:r>
+        <w:t>≤ decimal number ≤ 25.</w:t>
+      </w:r>
+      <w:r>
+        <w:t>0.  If the parameter = 5, then age-related mortality will begin at 10% of life span.  If the parameter = 25, then age-related mortality will begin at 85% of life span.</w:t>
+      </w:r>
+    </w:p>
+    <w:p>
+      <w:pPr>
+        <w:pStyle w:val="Heading3"/>
+        <w:tabs>
+          <w:tab w:val="clear" w:pos="3870"/>
+        </w:tabs>
+        <w:ind w:left="1170" w:hanging="1170"/>
+      </w:pPr>
+      <w:bookmarkStart w:id="133" w:name="_Toc510171790"/>
+      <w:r>
+        <w:t>Leaf Drop Month</w:t>
+      </w:r>
+      <w:bookmarkEnd w:id="133"/>
+    </w:p>
+    <w:p>
+      <w:pPr>
+        <w:pStyle w:val="textbody"/>
+      </w:pPr>
+      <w:r>
+        <w:t xml:space="preserve">This parameter determines when the leaves will drop and become part of the litter pool.  </w:t>
+      </w:r>
+    </w:p>
+    <w:p>
+      <w:pPr>
+        <w:pStyle w:val="textbody"/>
+        <w:rPr>
+          <w:i/>
+        </w:rPr>
+      </w:pPr>
+      <w:r>
+        <w:rPr>
+          <w:b/>
+        </w:rPr>
+        <w:t>Note</w:t>
+      </w:r>
+      <w:r>
+        <w:rPr>
+          <w:b/>
+        </w:rPr>
+        <w:t>:</w:t>
       </w:r>
       <w:r>
         <w:t xml:space="preserve"> </w:t>
       </w:r>
       <w:r>
-        <w:t xml:space="preserve">now </w:t>
-      </w:r>
-      <w:r>
-        <w:t>a function of ANPP</w:t>
-      </w:r>
-      <w:r>
-        <w:t xml:space="preserve">, similar to the </w:t>
-      </w:r>
-      <w:r>
-        <w:t>algorithm</w:t>
-      </w:r>
-      <w:r>
-        <w:t>s</w:t>
-      </w:r>
-      <w:r>
-        <w:t xml:space="preserve"> in Biomass Succession.</w:t>
-      </w:r>
-      <w:r>
-        <w:t xml:space="preserve">  Units:  fraction of wood biomass (0.0 – 1.0).</w:t>
-      </w:r>
-      <w:r>
-        <w:t xml:space="preserve">  </w:t>
+        <w:rPr>
+          <w:i/>
+        </w:rPr>
+        <w:t xml:space="preserve">Note that LeafDropMonth=9 means that </w:t>
+      </w:r>
+      <w:r>
+        <w:rPr>
+          <w:i/>
+        </w:rPr>
+        <w:t xml:space="preserve">half the </w:t>
+      </w:r>
+      <w:r>
+        <w:rPr>
+          <w:i/>
+        </w:rPr>
+        <w:t xml:space="preserve">leaves will drop in </w:t>
+      </w:r>
+      <w:r>
+        <w:rPr>
+          <w:i/>
+        </w:rPr>
+        <w:t>October</w:t>
+      </w:r>
+      <w:r>
+        <w:rPr>
+          <w:i/>
+        </w:rPr>
+        <w:t xml:space="preserve"> (one month offset)</w:t>
+      </w:r>
+      <w:r>
+        <w:rPr>
+          <w:i/>
+        </w:rPr>
+        <w:t xml:space="preserve"> and the other half drop in November</w:t>
+      </w:r>
+      <w:r>
+        <w:rPr>
+          <w:i/>
+        </w:rPr>
+        <w:t>.</w:t>
       </w:r>
     </w:p>
     <w:p>
@@ -15908,32 +16015,84 @@
         </w:tabs>
         <w:ind w:left="1170" w:hanging="1170"/>
       </w:pPr>
-      <w:bookmarkStart w:id="130" w:name="_Toc112490877"/>
-      <w:bookmarkStart w:id="131" w:name="_Toc510171789"/>
-      <w:r>
-        <w:t>Mortality Curve – Shape Parameter</w:t>
-      </w:r>
-      <w:bookmarkEnd w:id="130"/>
-      <w:bookmarkEnd w:id="131"/>
+      <w:bookmarkStart w:id="134" w:name="_Toc510171791"/>
+      <w:r>
+        <w:t>Coarse Root Fraction and Fine Root Fraction</w:t>
+      </w:r>
+      <w:bookmarkEnd w:id="134"/>
     </w:p>
     <w:p>
       <w:pPr>
         <w:pStyle w:val="textbody"/>
       </w:pPr>
       <w:r>
-        <w:t>This parameter determines how quickly age-related mortality begins</w:t>
-      </w:r>
-      <w:r>
-        <w:t xml:space="preserve"> and operates as in Biomass Succession v1 and v2</w:t>
-      </w:r>
-      <w:r>
-        <w:t xml:space="preserve">.  Value: 5.0 </w:t>
-      </w:r>
-      <w:r>
-        <w:t>≤ decimal number ≤ 25.</w:t>
-      </w:r>
-      <w:r>
-        <w:t>0.  If the parameter = 5, then age-related mortality will begin at 10% of life span.  If the parameter = 25, then age-related mortality will begin at 85% of life span.</w:t>
+        <w:t xml:space="preserve">The fraction of aboveground net primary productivity that is </w:t>
+      </w:r>
+      <w:r>
+        <w:t xml:space="preserve">used to compute the ANPP of coarse </w:t>
+      </w:r>
+      <w:r>
+        <w:t>and fine roots.  Units:  fraction of ANPP (0.0 – 1.0).</w:t>
+      </w:r>
+    </w:p>
+    <w:p>
+      <w:pPr>
+        <w:pStyle w:val="Heading2"/>
+        <w:tabs>
+          <w:tab w:val="clear" w:pos="1836"/>
+        </w:tabs>
+        <w:ind w:left="1170" w:hanging="1170"/>
+      </w:pPr>
+      <w:bookmarkStart w:id="135" w:name="_Toc510171792"/>
+      <w:r>
+        <w:t>Fire Reduction Parameters</w:t>
+      </w:r>
+      <w:bookmarkEnd w:id="135"/>
+    </w:p>
+    <w:p>
+      <w:pPr>
+        <w:pStyle w:val="textbody"/>
+      </w:pPr>
+      <w:r>
+        <w:t xml:space="preserve">The </w:t>
+      </w:r>
+      <w:r>
+        <w:rPr>
+          <w:rFonts w:ascii="Courier New" w:hAnsi="Courier New" w:cs="Courier New"/>
+        </w:rPr>
+        <w:t>FireReductionParameters</w:t>
+      </w:r>
+      <w:r>
+        <w:t xml:space="preserve"> table allows users to specify how much dead wood and litter will be removed as a function of fire severity.  The reduction of wood and litter will occur </w:t>
+      </w:r>
+      <w:r>
+        <w:rPr>
+          <w:b/>
+        </w:rPr>
+        <w:t>after</w:t>
+      </w:r>
+      <w:r>
+        <w:t xml:space="preserve"> fire induced mortality of cohorts.  After a fire kills a cohort, the dead biomass is deposited on the forest floor and is then subsequently volatilized in the same time step.</w:t>
+      </w:r>
+    </w:p>
+    <w:p>
+      <w:pPr>
+        <w:pStyle w:val="textbody"/>
+      </w:pPr>
+      <w:r>
+        <w:rPr>
+          <w:b/>
+        </w:rPr>
+        <w:t>Note</w:t>
+      </w:r>
+      <w:r>
+        <w:t xml:space="preserve">: This table is </w:t>
+      </w:r>
+      <w:r>
+        <w:t xml:space="preserve">required </w:t>
+      </w:r>
+      <w:r>
+        <w:t>even if fire extensions are not being used.</w:t>
       </w:r>
     </w:p>
     <w:p>
@@ -15944,83 +16103,40 @@
         </w:tabs>
         <w:ind w:left="1170" w:hanging="1170"/>
       </w:pPr>
-      <w:bookmarkStart w:id="132" w:name="_Toc510171790"/>
-      <w:r>
-        <w:t>Leaf Drop Month</w:t>
-      </w:r>
-      <w:bookmarkEnd w:id="132"/>
+      <w:bookmarkStart w:id="136" w:name="_Toc510171793"/>
+      <w:r>
+        <w:t>Fire Severity</w:t>
+      </w:r>
+      <w:bookmarkEnd w:id="136"/>
     </w:p>
     <w:p>
       <w:pPr>
         <w:pStyle w:val="textbody"/>
       </w:pPr>
       <w:r>
-        <w:t xml:space="preserve">This parameter determines when the leaves will drop and become part of the litter pool.  </w:t>
-      </w:r>
+        <w:t>The first column is fire severity, classes 1 – 5.  Severity should be listed in ascending order.</w:t>
+      </w:r>
+    </w:p>
+    <w:p>
+      <w:pPr>
+        <w:pStyle w:val="Heading3"/>
+        <w:tabs>
+          <w:tab w:val="clear" w:pos="3870"/>
+        </w:tabs>
+        <w:ind w:left="1170" w:hanging="1170"/>
+      </w:pPr>
+      <w:bookmarkStart w:id="137" w:name="_Toc510171794"/>
+      <w:r>
+        <w:t>Wood Reduction</w:t>
+      </w:r>
+      <w:bookmarkEnd w:id="137"/>
     </w:p>
     <w:p>
       <w:pPr>
         <w:pStyle w:val="textbody"/>
-        <w:rPr>
-          <w:i/>
-        </w:rPr>
-      </w:pPr>
-      <w:r>
-        <w:rPr>
-          <w:b/>
-        </w:rPr>
-        <w:t>Note</w:t>
-      </w:r>
-      <w:r>
-        <w:rPr>
-          <w:b/>
-        </w:rPr>
-        <w:t>:</w:t>
-      </w:r>
-      <w:r>
-        <w:t xml:space="preserve"> </w:t>
-      </w:r>
-      <w:r>
-        <w:rPr>
-          <w:i/>
-        </w:rPr>
-        <w:t xml:space="preserve">Note that LeafDropMonth=9 means that </w:t>
-      </w:r>
-      <w:r>
-        <w:rPr>
-          <w:i/>
-        </w:rPr>
-        <w:t xml:space="preserve">half the </w:t>
-      </w:r>
-      <w:r>
-        <w:rPr>
-          <w:i/>
-        </w:rPr>
-        <w:t xml:space="preserve">leaves will drop in </w:t>
-      </w:r>
-      <w:r>
-        <w:rPr>
-          <w:i/>
-        </w:rPr>
-        <w:t>October</w:t>
-      </w:r>
-      <w:r>
-        <w:rPr>
-          <w:i/>
-        </w:rPr>
-        <w:t xml:space="preserve"> (one month offset)</w:t>
-      </w:r>
-      <w:r>
-        <w:rPr>
-          <w:i/>
-        </w:rPr>
-        <w:t xml:space="preserve"> and the other half drop in November</w:t>
-      </w:r>
-      <w:r>
-        <w:rPr>
-          <w:i/>
-        </w:rPr>
-        <w:t>.</w:t>
+      </w:pPr>
+      <w:r>
+        <w:t>The second column is the proportion (0.0 – 1.0) of dead wood biomass that is volatilized.  The proportion will be applied to both C and N components.</w:t>
       </w:r>
     </w:p>
     <w:p>
@@ -16031,24 +16147,18 @@
         </w:tabs>
         <w:ind w:left="1170" w:hanging="1170"/>
       </w:pPr>
-      <w:bookmarkStart w:id="133" w:name="_Toc510171791"/>
-      <w:r>
-        <w:t>Coarse Root Fraction and Fine Root Fraction</w:t>
-      </w:r>
-      <w:bookmarkEnd w:id="133"/>
+      <w:bookmarkStart w:id="138" w:name="_Toc510171795"/>
+      <w:r>
+        <w:t>Litter Reduction</w:t>
+      </w:r>
+      <w:bookmarkEnd w:id="138"/>
     </w:p>
     <w:p>
       <w:pPr>
         <w:pStyle w:val="textbody"/>
       </w:pPr>
       <w:r>
-        <w:t xml:space="preserve">The fraction of aboveground net primary productivity that is </w:t>
-      </w:r>
-      <w:r>
-        <w:t xml:space="preserve">used to compute the ANPP of coarse </w:t>
-      </w:r>
-      <w:r>
-        <w:t>and fine roots.  Units:  fraction of ANPP (0.0 – 1.0).</w:t>
+        <w:t>The third column is the proportion (0.0 – 1.0) of dead litter biomass that is volatilized.  The proportion will be applied to both C and N components.</w:t>
       </w:r>
     </w:p>
     <w:p>
@@ -16059,138 +16169,12 @@
         </w:tabs>
         <w:ind w:left="1170" w:hanging="1170"/>
       </w:pPr>
-      <w:bookmarkStart w:id="134" w:name="_Toc510171792"/>
-      <w:r>
-        <w:t>Fire Reduction Parameters</w:t>
-      </w:r>
-      <w:bookmarkEnd w:id="134"/>
-    </w:p>
-    <w:p>
-      <w:pPr>
-        <w:pStyle w:val="textbody"/>
-      </w:pPr>
-      <w:r>
-        <w:t xml:space="preserve">The </w:t>
-      </w:r>
-      <w:r>
-        <w:rPr>
-          <w:rFonts w:ascii="Courier New" w:hAnsi="Courier New" w:cs="Courier New"/>
-        </w:rPr>
-        <w:t>FireReductionParameters</w:t>
-      </w:r>
-      <w:r>
-        <w:t xml:space="preserve"> table allows users to specify how much dead wood and litter will be removed as a function of fire severity.  The reduction of wood and litter will occur </w:t>
-      </w:r>
-      <w:r>
-        <w:rPr>
-          <w:b/>
-        </w:rPr>
-        <w:t>after</w:t>
-      </w:r>
-      <w:r>
-        <w:t xml:space="preserve"> fire induced mortality of cohorts.  After a fire kills a cohort, the dead biomass is deposited on the forest floor and is then subsequently volatilized in the same time step.</w:t>
-      </w:r>
-    </w:p>
-    <w:p>
-      <w:pPr>
-        <w:pStyle w:val="textbody"/>
-      </w:pPr>
-      <w:r>
-        <w:rPr>
-          <w:b/>
-        </w:rPr>
-        <w:t>Note</w:t>
-      </w:r>
-      <w:r>
-        <w:t xml:space="preserve">: This table is </w:t>
-      </w:r>
-      <w:r>
-        <w:t xml:space="preserve">required </w:t>
-      </w:r>
-      <w:r>
-        <w:t>even if fire extensions are not being used.</w:t>
-      </w:r>
-    </w:p>
-    <w:p>
-      <w:pPr>
-        <w:pStyle w:val="Heading3"/>
-        <w:tabs>
-          <w:tab w:val="clear" w:pos="3870"/>
-        </w:tabs>
-        <w:ind w:left="1170" w:hanging="1170"/>
-      </w:pPr>
-      <w:bookmarkStart w:id="135" w:name="_Toc510171793"/>
-      <w:r>
-        <w:t>Fire Severity</w:t>
-      </w:r>
-      <w:bookmarkEnd w:id="135"/>
-    </w:p>
-    <w:p>
-      <w:pPr>
-        <w:pStyle w:val="textbody"/>
-      </w:pPr>
-      <w:r>
-        <w:t>The first column is fire severity, classes 1 – 5.  Severity should be listed in ascending order.</w:t>
-      </w:r>
-    </w:p>
-    <w:p>
-      <w:pPr>
-        <w:pStyle w:val="Heading3"/>
-        <w:tabs>
-          <w:tab w:val="clear" w:pos="3870"/>
-        </w:tabs>
-        <w:ind w:left="1170" w:hanging="1170"/>
-      </w:pPr>
-      <w:bookmarkStart w:id="136" w:name="_Toc510171794"/>
-      <w:r>
-        <w:t>Wood Reduction</w:t>
-      </w:r>
-      <w:bookmarkEnd w:id="136"/>
-    </w:p>
-    <w:p>
-      <w:pPr>
-        <w:pStyle w:val="textbody"/>
-      </w:pPr>
-      <w:r>
-        <w:t>The second column is the proportion (0.0 – 1.0) of dead wood biomass that is volatilized.  The proportion will be applied to both C and N components.</w:t>
-      </w:r>
-    </w:p>
-    <w:p>
-      <w:pPr>
-        <w:pStyle w:val="Heading3"/>
-        <w:tabs>
-          <w:tab w:val="clear" w:pos="3870"/>
-        </w:tabs>
-        <w:ind w:left="1170" w:hanging="1170"/>
-      </w:pPr>
-      <w:bookmarkStart w:id="137" w:name="_Toc510171795"/>
-      <w:r>
-        <w:t>Litter Reduction</w:t>
-      </w:r>
-      <w:bookmarkEnd w:id="137"/>
-    </w:p>
-    <w:p>
-      <w:pPr>
-        <w:pStyle w:val="textbody"/>
-      </w:pPr>
-      <w:r>
-        <w:t>The third column is the proportion (0.0 – 1.0) of dead litter biomass that is volatilized.  The proportion will be applied to both C and N components.</w:t>
-      </w:r>
-    </w:p>
-    <w:p>
-      <w:pPr>
-        <w:pStyle w:val="Heading2"/>
-        <w:tabs>
-          <w:tab w:val="clear" w:pos="1836"/>
-        </w:tabs>
-        <w:ind w:left="1170" w:hanging="1170"/>
-      </w:pPr>
-      <w:bookmarkStart w:id="138" w:name="_Toc510171796"/>
+      <w:bookmarkStart w:id="139" w:name="_Toc510171796"/>
       <w:r>
         <w:lastRenderedPageBreak/>
         <w:t>Harvest Reduction Parameters</w:t>
       </w:r>
-      <w:bookmarkEnd w:id="138"/>
+      <w:bookmarkEnd w:id="139"/>
     </w:p>
     <w:p>
       <w:pPr>
@@ -16272,11 +16256,11 @@
         </w:tabs>
         <w:ind w:left="1170" w:hanging="1170"/>
       </w:pPr>
-      <w:bookmarkStart w:id="139" w:name="_Toc510171797"/>
+      <w:bookmarkStart w:id="140" w:name="_Toc510171797"/>
       <w:r>
         <w:t>Prescription Name</w:t>
       </w:r>
-      <w:bookmarkEnd w:id="139"/>
+      <w:bookmarkEnd w:id="140"/>
     </w:p>
     <w:p>
       <w:pPr>
@@ -16324,14 +16308,14 @@
         </w:tabs>
         <w:ind w:left="1170" w:hanging="1170"/>
       </w:pPr>
-      <w:bookmarkStart w:id="140" w:name="_Toc510171798"/>
+      <w:bookmarkStart w:id="141" w:name="_Toc510171798"/>
       <w:r>
         <w:t xml:space="preserve">Dead </w:t>
       </w:r>
       <w:r>
         <w:t>Wood Reduction</w:t>
       </w:r>
-      <w:bookmarkEnd w:id="140"/>
+      <w:bookmarkEnd w:id="141"/>
     </w:p>
     <w:p>
       <w:pPr>
@@ -16355,14 +16339,14 @@
         </w:tabs>
         <w:ind w:left="1170" w:hanging="1170"/>
       </w:pPr>
-      <w:bookmarkStart w:id="141" w:name="_Toc510171799"/>
+      <w:bookmarkStart w:id="142" w:name="_Toc510171799"/>
       <w:r>
         <w:t xml:space="preserve">Dead </w:t>
       </w:r>
       <w:r>
         <w:t>Litter Reduction</w:t>
       </w:r>
-      <w:bookmarkEnd w:id="141"/>
+      <w:bookmarkEnd w:id="142"/>
     </w:p>
     <w:p>
       <w:pPr>
@@ -16386,11 +16370,11 @@
         </w:tabs>
         <w:ind w:left="1170" w:hanging="1170"/>
       </w:pPr>
-      <w:bookmarkStart w:id="142" w:name="_Toc510171800"/>
+      <w:bookmarkStart w:id="143" w:name="_Toc510171800"/>
       <w:r>
         <w:t>Cohort Wood Removal</w:t>
       </w:r>
-      <w:bookmarkEnd w:id="142"/>
+      <w:bookmarkEnd w:id="143"/>
     </w:p>
     <w:p>
       <w:pPr>
@@ -16426,11 +16410,11 @@
         </w:tabs>
         <w:ind w:left="1170" w:hanging="1170"/>
       </w:pPr>
-      <w:bookmarkStart w:id="143" w:name="_Toc510171801"/>
+      <w:bookmarkStart w:id="144" w:name="_Toc510171801"/>
       <w:r>
         <w:t>Cohort Leaf Removal</w:t>
       </w:r>
-      <w:bookmarkEnd w:id="143"/>
+      <w:bookmarkEnd w:id="144"/>
       <w:r>
         <w:t xml:space="preserve"> </w:t>
       </w:r>
@@ -16465,18 +16449,18 @@
       <w:pPr>
         <w:pStyle w:val="Heading1"/>
       </w:pPr>
-      <w:bookmarkStart w:id="144" w:name="_Toc510171802"/>
-      <w:bookmarkStart w:id="145" w:name="_Ref109371329"/>
-      <w:bookmarkStart w:id="146" w:name="_Toc133339122"/>
-      <w:bookmarkStart w:id="147" w:name="_Toc282434158"/>
-      <w:bookmarkStart w:id="148" w:name="_Ref140059391"/>
-      <w:bookmarkEnd w:id="113"/>
+      <w:bookmarkStart w:id="145" w:name="_Toc510171802"/>
+      <w:bookmarkStart w:id="146" w:name="_Ref109371329"/>
+      <w:bookmarkStart w:id="147" w:name="_Toc133339122"/>
+      <w:bookmarkStart w:id="148" w:name="_Toc282434158"/>
+      <w:bookmarkStart w:id="149" w:name="_Ref140059391"/>
       <w:bookmarkEnd w:id="114"/>
+      <w:bookmarkEnd w:id="115"/>
       <w:r>
         <w:lastRenderedPageBreak/>
         <w:t>Output Files</w:t>
       </w:r>
-      <w:bookmarkEnd w:id="144"/>
+      <w:bookmarkEnd w:id="145"/>
     </w:p>
     <w:p>
       <w:pPr>
@@ -16862,15 +16846,15 @@
       <w:pPr>
         <w:pStyle w:val="Heading1"/>
       </w:pPr>
-      <w:bookmarkStart w:id="149" w:name="_Toc510171803"/>
+      <w:bookmarkStart w:id="150" w:name="_Toc510171803"/>
       <w:r>
         <w:lastRenderedPageBreak/>
         <w:t>Initial Communities Input File</w:t>
       </w:r>
-      <w:bookmarkEnd w:id="145"/>
       <w:bookmarkEnd w:id="146"/>
       <w:bookmarkEnd w:id="147"/>
-      <w:bookmarkEnd w:id="149"/>
+      <w:bookmarkEnd w:id="148"/>
+      <w:bookmarkEnd w:id="150"/>
     </w:p>
     <w:p>
       <w:pPr>
@@ -16903,15 +16887,15 @@
         </w:tabs>
         <w:ind w:left="1170" w:hanging="1170"/>
       </w:pPr>
-      <w:bookmarkStart w:id="150" w:name="_Toc133339123"/>
-      <w:bookmarkStart w:id="151" w:name="_Toc282434159"/>
-      <w:bookmarkStart w:id="152" w:name="_Toc510171804"/>
+      <w:bookmarkStart w:id="151" w:name="_Toc133339123"/>
+      <w:bookmarkStart w:id="152" w:name="_Toc282434159"/>
+      <w:bookmarkStart w:id="153" w:name="_Toc510171804"/>
       <w:r>
         <w:t>Example File</w:t>
       </w:r>
-      <w:bookmarkEnd w:id="150"/>
       <w:bookmarkEnd w:id="151"/>
       <w:bookmarkEnd w:id="152"/>
+      <w:bookmarkEnd w:id="153"/>
     </w:p>
     <w:p>
       <w:pPr>
@@ -17125,15 +17109,15 @@
         </w:tabs>
         <w:ind w:left="1170" w:hanging="1170"/>
       </w:pPr>
-      <w:bookmarkStart w:id="153" w:name="_Toc133339124"/>
-      <w:bookmarkStart w:id="154" w:name="_Toc282434160"/>
-      <w:bookmarkStart w:id="155" w:name="_Toc510171805"/>
+      <w:bookmarkStart w:id="154" w:name="_Toc133339124"/>
+      <w:bookmarkStart w:id="155" w:name="_Toc282434160"/>
+      <w:bookmarkStart w:id="156" w:name="_Toc510171805"/>
       <w:r>
         <w:t>LandisData</w:t>
       </w:r>
-      <w:bookmarkEnd w:id="153"/>
       <w:bookmarkEnd w:id="154"/>
       <w:bookmarkEnd w:id="155"/>
+      <w:bookmarkEnd w:id="156"/>
     </w:p>
     <w:p>
       <w:pPr>
@@ -17162,15 +17146,15 @@
         </w:tabs>
         <w:ind w:left="1170" w:hanging="1170"/>
       </w:pPr>
-      <w:bookmarkStart w:id="156" w:name="_Toc133339125"/>
-      <w:bookmarkStart w:id="157" w:name="_Toc282434161"/>
-      <w:bookmarkStart w:id="158" w:name="_Toc510171806"/>
+      <w:bookmarkStart w:id="157" w:name="_Toc133339125"/>
+      <w:bookmarkStart w:id="158" w:name="_Toc282434161"/>
+      <w:bookmarkStart w:id="159" w:name="_Toc510171806"/>
       <w:r>
         <w:t>Initial Community Class Definitions</w:t>
       </w:r>
-      <w:bookmarkEnd w:id="156"/>
       <w:bookmarkEnd w:id="157"/>
       <w:bookmarkEnd w:id="158"/>
+      <w:bookmarkEnd w:id="159"/>
     </w:p>
     <w:p>
       <w:pPr>
@@ -17188,15 +17172,15 @@
         </w:tabs>
         <w:ind w:left="1170" w:hanging="1170"/>
       </w:pPr>
-      <w:bookmarkStart w:id="159" w:name="_Toc133339126"/>
-      <w:bookmarkStart w:id="160" w:name="_Toc282434162"/>
-      <w:bookmarkStart w:id="161" w:name="_Toc510171807"/>
+      <w:bookmarkStart w:id="160" w:name="_Toc133339126"/>
+      <w:bookmarkStart w:id="161" w:name="_Toc282434162"/>
+      <w:bookmarkStart w:id="162" w:name="_Toc510171807"/>
       <w:r>
         <w:t>MapCode</w:t>
       </w:r>
-      <w:bookmarkEnd w:id="159"/>
       <w:bookmarkEnd w:id="160"/>
       <w:bookmarkEnd w:id="161"/>
+      <w:bookmarkEnd w:id="162"/>
     </w:p>
     <w:p>
       <w:pPr>
@@ -17232,18 +17216,18 @@
         </w:tabs>
         <w:ind w:left="1170" w:hanging="1170"/>
       </w:pPr>
-      <w:bookmarkStart w:id="162" w:name="_Toc133339127"/>
-      <w:bookmarkStart w:id="163" w:name="_Toc282434163"/>
-      <w:bookmarkStart w:id="164" w:name="_Toc510171808"/>
+      <w:bookmarkStart w:id="163" w:name="_Toc133339127"/>
+      <w:bookmarkStart w:id="164" w:name="_Toc282434163"/>
+      <w:bookmarkStart w:id="165" w:name="_Toc510171808"/>
       <w:r>
         <w:t>Species Present</w:t>
       </w:r>
-      <w:bookmarkEnd w:id="162"/>
       <w:bookmarkEnd w:id="163"/>
+      <w:bookmarkEnd w:id="164"/>
       <w:r>
         <w:t xml:space="preserve"> and Biomass</w:t>
       </w:r>
-      <w:bookmarkEnd w:id="164"/>
+      <w:bookmarkEnd w:id="165"/>
     </w:p>
     <w:p>
       <w:pPr>
@@ -17385,15 +17369,15 @@
         </w:tabs>
         <w:ind w:left="1170" w:hanging="1170"/>
       </w:pPr>
-      <w:bookmarkStart w:id="165" w:name="_Toc133339128"/>
-      <w:bookmarkStart w:id="166" w:name="_Toc282434164"/>
-      <w:bookmarkStart w:id="167" w:name="_Toc510171809"/>
+      <w:bookmarkStart w:id="166" w:name="_Toc133339128"/>
+      <w:bookmarkStart w:id="167" w:name="_Toc282434164"/>
+      <w:bookmarkStart w:id="168" w:name="_Toc510171809"/>
       <w:r>
         <w:t>Grouping Species Ages into Cohorts</w:t>
       </w:r>
-      <w:bookmarkEnd w:id="165"/>
       <w:bookmarkEnd w:id="166"/>
       <w:bookmarkEnd w:id="167"/>
+      <w:bookmarkEnd w:id="168"/>
     </w:p>
     <w:p>
       <w:pPr>
@@ -17484,7 +17468,7 @@
         <w:t>acersacc  20  40  200</w:t>
       </w:r>
     </w:p>
-    <w:bookmarkEnd w:id="148"/>
+    <w:bookmarkEnd w:id="149"/>
     <w:p>
       <w:pPr>
         <w:pStyle w:val="textbody"/>
@@ -17504,7 +17488,7 @@
 </file>
 
 <file path=word/endnotes.xml><?xml version="1.0" encoding="utf-8"?>
-<w:endnotes xmlns:wpc="http://schemas.microsoft.com/office/word/2010/wordprocessingCanvas" xmlns:mc="http://schemas.openxmlformats.org/markup-compatibility/2006" xmlns:o="urn:schemas-microsoft-com:office:office" xmlns:r="http://schemas.openxmlformats.org/officeDocument/2006/relationships" xmlns:m="http://schemas.openxmlformats.org/officeDocument/2006/math" xmlns:v="urn:schemas-microsoft-com:vml" xmlns:wp14="http://schemas.microsoft.com/office/word/2010/wordprocessingDrawing" xmlns:wp="http://schemas.openxmlformats.org/drawingml/2006/wordprocessingDrawing" xmlns:w10="urn:schemas-microsoft-com:office:word" xmlns:w="http://schemas.openxmlformats.org/wordprocessingml/2006/main" xmlns:w14="http://schemas.microsoft.com/office/word/2010/wordml" xmlns:w15="http://schemas.microsoft.com/office/word/2012/wordml" xmlns:wpg="http://schemas.microsoft.com/office/word/2010/wordprocessingGroup" xmlns:wpi="http://schemas.microsoft.com/office/word/2010/wordprocessingInk" xmlns:wne="http://schemas.microsoft.com/office/word/2006/wordml" xmlns:wps="http://schemas.microsoft.com/office/word/2010/wordprocessingShape" mc:Ignorable="w14 w15 wp14">
+<w:endnotes xmlns:wpc="http://schemas.microsoft.com/office/word/2010/wordprocessingCanvas" xmlns:cx="http://schemas.microsoft.com/office/drawing/2014/chartex" xmlns:cx1="http://schemas.microsoft.com/office/drawing/2015/9/8/chartex" xmlns:mc="http://schemas.openxmlformats.org/markup-compatibility/2006" xmlns:o="urn:schemas-microsoft-com:office:office" xmlns:r="http://schemas.openxmlformats.org/officeDocument/2006/relationships" xmlns:m="http://schemas.openxmlformats.org/officeDocument/2006/math" xmlns:v="urn:schemas-microsoft-com:vml" xmlns:wp14="http://schemas.microsoft.com/office/word/2010/wordprocessingDrawing" xmlns:wp="http://schemas.openxmlformats.org/drawingml/2006/wordprocessingDrawing" xmlns:w10="urn:schemas-microsoft-com:office:word" xmlns:w="http://schemas.openxmlformats.org/wordprocessingml/2006/main" xmlns:w14="http://schemas.microsoft.com/office/word/2010/wordml" xmlns:w15="http://schemas.microsoft.com/office/word/2012/wordml" xmlns:w16se="http://schemas.microsoft.com/office/word/2015/wordml/symex" xmlns:wpg="http://schemas.microsoft.com/office/word/2010/wordprocessingGroup" xmlns:wpi="http://schemas.microsoft.com/office/word/2010/wordprocessingInk" xmlns:wne="http://schemas.microsoft.com/office/word/2006/wordml" xmlns:wps="http://schemas.microsoft.com/office/word/2010/wordprocessingShape" mc:Ignorable="w14 w15 w16se wp14">
   <w:endnote w:type="separator" w:id="-1">
     <w:p>
       <w:r>
@@ -17523,7 +17507,7 @@
 </file>
 
 <file path=word/footer1.xml><?xml version="1.0" encoding="utf-8"?>
-<w:ftr xmlns:wpc="http://schemas.microsoft.com/office/word/2010/wordprocessingCanvas" xmlns:mc="http://schemas.openxmlformats.org/markup-compatibility/2006" xmlns:o="urn:schemas-microsoft-com:office:office" xmlns:r="http://schemas.openxmlformats.org/officeDocument/2006/relationships" xmlns:m="http://schemas.openxmlformats.org/officeDocument/2006/math" xmlns:v="urn:schemas-microsoft-com:vml" xmlns:wp14="http://schemas.microsoft.com/office/word/2010/wordprocessingDrawing" xmlns:wp="http://schemas.openxmlformats.org/drawingml/2006/wordprocessingDrawing" xmlns:w10="urn:schemas-microsoft-com:office:word" xmlns:w="http://schemas.openxmlformats.org/wordprocessingml/2006/main" xmlns:w14="http://schemas.microsoft.com/office/word/2010/wordml" xmlns:w15="http://schemas.microsoft.com/office/word/2012/wordml" xmlns:wpg="http://schemas.microsoft.com/office/word/2010/wordprocessingGroup" xmlns:wpi="http://schemas.microsoft.com/office/word/2010/wordprocessingInk" xmlns:wne="http://schemas.microsoft.com/office/word/2006/wordml" xmlns:wps="http://schemas.microsoft.com/office/word/2010/wordprocessingShape" mc:Ignorable="w14 w15 wp14">
+<w:ftr xmlns:wpc="http://schemas.microsoft.com/office/word/2010/wordprocessingCanvas" xmlns:cx="http://schemas.microsoft.com/office/drawing/2014/chartex" xmlns:cx1="http://schemas.microsoft.com/office/drawing/2015/9/8/chartex" xmlns:mc="http://schemas.openxmlformats.org/markup-compatibility/2006" xmlns:o="urn:schemas-microsoft-com:office:office" xmlns:r="http://schemas.openxmlformats.org/officeDocument/2006/relationships" xmlns:m="http://schemas.openxmlformats.org/officeDocument/2006/math" xmlns:v="urn:schemas-microsoft-com:vml" xmlns:wp14="http://schemas.microsoft.com/office/word/2010/wordprocessingDrawing" xmlns:wp="http://schemas.openxmlformats.org/drawingml/2006/wordprocessingDrawing" xmlns:w10="urn:schemas-microsoft-com:office:word" xmlns:w="http://schemas.openxmlformats.org/wordprocessingml/2006/main" xmlns:w14="http://schemas.microsoft.com/office/word/2010/wordml" xmlns:w15="http://schemas.microsoft.com/office/word/2012/wordml" xmlns:w16se="http://schemas.microsoft.com/office/word/2015/wordml/symex" xmlns:wpg="http://schemas.microsoft.com/office/word/2010/wordprocessingGroup" xmlns:wpi="http://schemas.microsoft.com/office/word/2010/wordprocessingInk" xmlns:wne="http://schemas.microsoft.com/office/word/2006/wordml" xmlns:wps="http://schemas.microsoft.com/office/word/2010/wordprocessingShape" mc:Ignorable="w14 w15 w16se wp14">
   <w:p>
     <w:pPr>
       <w:pStyle w:val="Footer"/>
@@ -17533,7 +17517,7 @@
 </file>
 
 <file path=word/footer2.xml><?xml version="1.0" encoding="utf-8"?>
-<w:ftr xmlns:wpc="http://schemas.microsoft.com/office/word/2010/wordprocessingCanvas" xmlns:mc="http://schemas.openxmlformats.org/markup-compatibility/2006" xmlns:o="urn:schemas-microsoft-com:office:office" xmlns:r="http://schemas.openxmlformats.org/officeDocument/2006/relationships" xmlns:m="http://schemas.openxmlformats.org/officeDocument/2006/math" xmlns:v="urn:schemas-microsoft-com:vml" xmlns:wp14="http://schemas.microsoft.com/office/word/2010/wordprocessingDrawing" xmlns:wp="http://schemas.openxmlformats.org/drawingml/2006/wordprocessingDrawing" xmlns:w10="urn:schemas-microsoft-com:office:word" xmlns:w="http://schemas.openxmlformats.org/wordprocessingml/2006/main" xmlns:w14="http://schemas.microsoft.com/office/word/2010/wordml" xmlns:w15="http://schemas.microsoft.com/office/word/2012/wordml" xmlns:wpg="http://schemas.microsoft.com/office/word/2010/wordprocessingGroup" xmlns:wpi="http://schemas.microsoft.com/office/word/2010/wordprocessingInk" xmlns:wne="http://schemas.microsoft.com/office/word/2006/wordml" xmlns:wps="http://schemas.microsoft.com/office/word/2010/wordprocessingShape" mc:Ignorable="w14 w15 wp14">
+<w:ftr xmlns:wpc="http://schemas.microsoft.com/office/word/2010/wordprocessingCanvas" xmlns:cx="http://schemas.microsoft.com/office/drawing/2014/chartex" xmlns:cx1="http://schemas.microsoft.com/office/drawing/2015/9/8/chartex" xmlns:mc="http://schemas.openxmlformats.org/markup-compatibility/2006" xmlns:o="urn:schemas-microsoft-com:office:office" xmlns:r="http://schemas.openxmlformats.org/officeDocument/2006/relationships" xmlns:m="http://schemas.openxmlformats.org/officeDocument/2006/math" xmlns:v="urn:schemas-microsoft-com:vml" xmlns:wp14="http://schemas.microsoft.com/office/word/2010/wordprocessingDrawing" xmlns:wp="http://schemas.openxmlformats.org/drawingml/2006/wordprocessingDrawing" xmlns:w10="urn:schemas-microsoft-com:office:word" xmlns:w="http://schemas.openxmlformats.org/wordprocessingml/2006/main" xmlns:w14="http://schemas.microsoft.com/office/word/2010/wordml" xmlns:w15="http://schemas.microsoft.com/office/word/2012/wordml" xmlns:w16se="http://schemas.microsoft.com/office/word/2015/wordml/symex" xmlns:wpg="http://schemas.microsoft.com/office/word/2010/wordprocessingGroup" xmlns:wpi="http://schemas.microsoft.com/office/word/2010/wordprocessingInk" xmlns:wne="http://schemas.microsoft.com/office/word/2006/wordml" xmlns:wps="http://schemas.microsoft.com/office/word/2010/wordprocessingShape" mc:Ignorable="w14 w15 w16se wp14">
   <w:p>
     <w:pPr>
       <w:pStyle w:val="Footer"/>
@@ -17543,7 +17527,7 @@
 </file>
 
 <file path=word/footer3.xml><?xml version="1.0" encoding="utf-8"?>
-<w:ftr xmlns:wpc="http://schemas.microsoft.com/office/word/2010/wordprocessingCanvas" xmlns:mc="http://schemas.openxmlformats.org/markup-compatibility/2006" xmlns:o="urn:schemas-microsoft-com:office:office" xmlns:r="http://schemas.openxmlformats.org/officeDocument/2006/relationships" xmlns:m="http://schemas.openxmlformats.org/officeDocument/2006/math" xmlns:v="urn:schemas-microsoft-com:vml" xmlns:wp14="http://schemas.microsoft.com/office/word/2010/wordprocessingDrawing" xmlns:wp="http://schemas.openxmlformats.org/drawingml/2006/wordprocessingDrawing" xmlns:w10="urn:schemas-microsoft-com:office:word" xmlns:w="http://schemas.openxmlformats.org/wordprocessingml/2006/main" xmlns:w14="http://schemas.microsoft.com/office/word/2010/wordml" xmlns:w15="http://schemas.microsoft.com/office/word/2012/wordml" xmlns:wpg="http://schemas.microsoft.com/office/word/2010/wordprocessingGroup" xmlns:wpi="http://schemas.microsoft.com/office/word/2010/wordprocessingInk" xmlns:wne="http://schemas.microsoft.com/office/word/2006/wordml" xmlns:wps="http://schemas.microsoft.com/office/word/2010/wordprocessingShape" mc:Ignorable="w14 w15 wp14">
+<w:ftr xmlns:wpc="http://schemas.microsoft.com/office/word/2010/wordprocessingCanvas" xmlns:cx="http://schemas.microsoft.com/office/drawing/2014/chartex" xmlns:cx1="http://schemas.microsoft.com/office/drawing/2015/9/8/chartex" xmlns:mc="http://schemas.openxmlformats.org/markup-compatibility/2006" xmlns:o="urn:schemas-microsoft-com:office:office" xmlns:r="http://schemas.openxmlformats.org/officeDocument/2006/relationships" xmlns:m="http://schemas.openxmlformats.org/officeDocument/2006/math" xmlns:v="urn:schemas-microsoft-com:vml" xmlns:wp14="http://schemas.microsoft.com/office/word/2010/wordprocessingDrawing" xmlns:wp="http://schemas.openxmlformats.org/drawingml/2006/wordprocessingDrawing" xmlns:w10="urn:schemas-microsoft-com:office:word" xmlns:w="http://schemas.openxmlformats.org/wordprocessingml/2006/main" xmlns:w14="http://schemas.microsoft.com/office/word/2010/wordml" xmlns:w15="http://schemas.microsoft.com/office/word/2012/wordml" xmlns:w16se="http://schemas.microsoft.com/office/word/2015/wordml/symex" xmlns:wpg="http://schemas.microsoft.com/office/word/2010/wordprocessingGroup" xmlns:wpi="http://schemas.microsoft.com/office/word/2010/wordprocessingInk" xmlns:wne="http://schemas.microsoft.com/office/word/2006/wordml" xmlns:wps="http://schemas.microsoft.com/office/word/2010/wordprocessingShape" mc:Ignorable="w14 w15 w16se wp14">
   <w:p>
     <w:pPr>
       <w:pStyle w:val="Footer"/>
@@ -17553,7 +17537,7 @@
 </file>
 
 <file path=word/footer4.xml><?xml version="1.0" encoding="utf-8"?>
-<w:ftr xmlns:wpc="http://schemas.microsoft.com/office/word/2010/wordprocessingCanvas" xmlns:mc="http://schemas.openxmlformats.org/markup-compatibility/2006" xmlns:o="urn:schemas-microsoft-com:office:office" xmlns:r="http://schemas.openxmlformats.org/officeDocument/2006/relationships" xmlns:m="http://schemas.openxmlformats.org/officeDocument/2006/math" xmlns:v="urn:schemas-microsoft-com:vml" xmlns:wp14="http://schemas.microsoft.com/office/word/2010/wordprocessingDrawing" xmlns:wp="http://schemas.openxmlformats.org/drawingml/2006/wordprocessingDrawing" xmlns:w10="urn:schemas-microsoft-com:office:word" xmlns:w="http://schemas.openxmlformats.org/wordprocessingml/2006/main" xmlns:w14="http://schemas.microsoft.com/office/word/2010/wordml" xmlns:w15="http://schemas.microsoft.com/office/word/2012/wordml" xmlns:wpg="http://schemas.microsoft.com/office/word/2010/wordprocessingGroup" xmlns:wpi="http://schemas.microsoft.com/office/word/2010/wordprocessingInk" xmlns:wne="http://schemas.microsoft.com/office/word/2006/wordml" xmlns:wps="http://schemas.microsoft.com/office/word/2010/wordprocessingShape" mc:Ignorable="w14 w15 wp14">
+<w:ftr xmlns:wpc="http://schemas.microsoft.com/office/word/2010/wordprocessingCanvas" xmlns:cx="http://schemas.microsoft.com/office/drawing/2014/chartex" xmlns:cx1="http://schemas.microsoft.com/office/drawing/2015/9/8/chartex" xmlns:mc="http://schemas.openxmlformats.org/markup-compatibility/2006" xmlns:o="urn:schemas-microsoft-com:office:office" xmlns:r="http://schemas.openxmlformats.org/officeDocument/2006/relationships" xmlns:m="http://schemas.openxmlformats.org/officeDocument/2006/math" xmlns:v="urn:schemas-microsoft-com:vml" xmlns:wp14="http://schemas.microsoft.com/office/word/2010/wordprocessingDrawing" xmlns:wp="http://schemas.openxmlformats.org/drawingml/2006/wordprocessingDrawing" xmlns:w10="urn:schemas-microsoft-com:office:word" xmlns:w="http://schemas.openxmlformats.org/wordprocessingml/2006/main" xmlns:w14="http://schemas.microsoft.com/office/word/2010/wordml" xmlns:w15="http://schemas.microsoft.com/office/word/2012/wordml" xmlns:w16se="http://schemas.microsoft.com/office/word/2015/wordml/symex" xmlns:wpg="http://schemas.microsoft.com/office/word/2010/wordprocessingGroup" xmlns:wpi="http://schemas.microsoft.com/office/word/2010/wordprocessingInk" xmlns:wne="http://schemas.microsoft.com/office/word/2006/wordml" xmlns:wps="http://schemas.microsoft.com/office/word/2010/wordprocessingShape" mc:Ignorable="w14 w15 w16se wp14">
   <w:p>
     <w:pPr>
       <w:pStyle w:val="Footer"/>
@@ -17594,7 +17578,7 @@
         <w:rFonts w:ascii="Arial" w:hAnsi="Arial" w:cs="Arial"/>
         <w:noProof/>
       </w:rPr>
-      <w:t>5</w:t>
+      <w:t>4</w:t>
     </w:r>
     <w:r>
       <w:rPr>
@@ -17613,7 +17597,7 @@
 </file>
 
 <file path=word/footnotes.xml><?xml version="1.0" encoding="utf-8"?>
-<w:footnotes xmlns:wpc="http://schemas.microsoft.com/office/word/2010/wordprocessingCanvas" xmlns:mc="http://schemas.openxmlformats.org/markup-compatibility/2006" xmlns:o="urn:schemas-microsoft-com:office:office" xmlns:r="http://schemas.openxmlformats.org/officeDocument/2006/relationships" xmlns:m="http://schemas.openxmlformats.org/officeDocument/2006/math" xmlns:v="urn:schemas-microsoft-com:vml" xmlns:wp14="http://schemas.microsoft.com/office/word/2010/wordprocessingDrawing" xmlns:wp="http://schemas.openxmlformats.org/drawingml/2006/wordprocessingDrawing" xmlns:w10="urn:schemas-microsoft-com:office:word" xmlns:w="http://schemas.openxmlformats.org/wordprocessingml/2006/main" xmlns:w14="http://schemas.microsoft.com/office/word/2010/wordml" xmlns:w15="http://schemas.microsoft.com/office/word/2012/wordml" xmlns:wpg="http://schemas.microsoft.com/office/word/2010/wordprocessingGroup" xmlns:wpi="http://schemas.microsoft.com/office/word/2010/wordprocessingInk" xmlns:wne="http://schemas.microsoft.com/office/word/2006/wordml" xmlns:wps="http://schemas.microsoft.com/office/word/2010/wordprocessingShape" mc:Ignorable="w14 w15 wp14">
+<w:footnotes xmlns:wpc="http://schemas.microsoft.com/office/word/2010/wordprocessingCanvas" xmlns:cx="http://schemas.microsoft.com/office/drawing/2014/chartex" xmlns:cx1="http://schemas.microsoft.com/office/drawing/2015/9/8/chartex" xmlns:mc="http://schemas.openxmlformats.org/markup-compatibility/2006" xmlns:o="urn:schemas-microsoft-com:office:office" xmlns:r="http://schemas.openxmlformats.org/officeDocument/2006/relationships" xmlns:m="http://schemas.openxmlformats.org/officeDocument/2006/math" xmlns:v="urn:schemas-microsoft-com:vml" xmlns:wp14="http://schemas.microsoft.com/office/word/2010/wordprocessingDrawing" xmlns:wp="http://schemas.openxmlformats.org/drawingml/2006/wordprocessingDrawing" xmlns:w10="urn:schemas-microsoft-com:office:word" xmlns:w="http://schemas.openxmlformats.org/wordprocessingml/2006/main" xmlns:w14="http://schemas.microsoft.com/office/word/2010/wordml" xmlns:w15="http://schemas.microsoft.com/office/word/2012/wordml" xmlns:w16se="http://schemas.microsoft.com/office/word/2015/wordml/symex" xmlns:wpg="http://schemas.microsoft.com/office/word/2010/wordprocessingGroup" xmlns:wpi="http://schemas.microsoft.com/office/word/2010/wordprocessingInk" xmlns:wne="http://schemas.microsoft.com/office/word/2006/wordml" xmlns:wps="http://schemas.microsoft.com/office/word/2010/wordprocessingShape" mc:Ignorable="w14 w15 w16se wp14">
   <w:footnote w:type="separator" w:id="-1">
     <w:p>
       <w:r>
@@ -17632,7 +17616,7 @@
 </file>
 
 <file path=word/header1.xml><?xml version="1.0" encoding="utf-8"?>
-<w:hdr xmlns:wpc="http://schemas.microsoft.com/office/word/2010/wordprocessingCanvas" xmlns:mc="http://schemas.openxmlformats.org/markup-compatibility/2006" xmlns:o="urn:schemas-microsoft-com:office:office" xmlns:r="http://schemas.openxmlformats.org/officeDocument/2006/relationships" xmlns:m="http://schemas.openxmlformats.org/officeDocument/2006/math" xmlns:v="urn:schemas-microsoft-com:vml" xmlns:wp14="http://schemas.microsoft.com/office/word/2010/wordprocessingDrawing" xmlns:wp="http://schemas.openxmlformats.org/drawingml/2006/wordprocessingDrawing" xmlns:w10="urn:schemas-microsoft-com:office:word" xmlns:w="http://schemas.openxmlformats.org/wordprocessingml/2006/main" xmlns:w14="http://schemas.microsoft.com/office/word/2010/wordml" xmlns:w15="http://schemas.microsoft.com/office/word/2012/wordml" xmlns:wpg="http://schemas.microsoft.com/office/word/2010/wordprocessingGroup" xmlns:wpi="http://schemas.microsoft.com/office/word/2010/wordprocessingInk" xmlns:wne="http://schemas.microsoft.com/office/word/2006/wordml" xmlns:wps="http://schemas.microsoft.com/office/word/2010/wordprocessingShape" mc:Ignorable="w14 w15 wp14">
+<w:hdr xmlns:wpc="http://schemas.microsoft.com/office/word/2010/wordprocessingCanvas" xmlns:cx="http://schemas.microsoft.com/office/drawing/2014/chartex" xmlns:cx1="http://schemas.microsoft.com/office/drawing/2015/9/8/chartex" xmlns:mc="http://schemas.openxmlformats.org/markup-compatibility/2006" xmlns:o="urn:schemas-microsoft-com:office:office" xmlns:r="http://schemas.openxmlformats.org/officeDocument/2006/relationships" xmlns:m="http://schemas.openxmlformats.org/officeDocument/2006/math" xmlns:v="urn:schemas-microsoft-com:vml" xmlns:wp14="http://schemas.microsoft.com/office/word/2010/wordprocessingDrawing" xmlns:wp="http://schemas.openxmlformats.org/drawingml/2006/wordprocessingDrawing" xmlns:w10="urn:schemas-microsoft-com:office:word" xmlns:w="http://schemas.openxmlformats.org/wordprocessingml/2006/main" xmlns:w14="http://schemas.microsoft.com/office/word/2010/wordml" xmlns:w15="http://schemas.microsoft.com/office/word/2012/wordml" xmlns:w16se="http://schemas.microsoft.com/office/word/2015/wordml/symex" xmlns:wpg="http://schemas.microsoft.com/office/word/2010/wordprocessingGroup" xmlns:wpi="http://schemas.microsoft.com/office/word/2010/wordprocessingInk" xmlns:wne="http://schemas.microsoft.com/office/word/2006/wordml" xmlns:wps="http://schemas.microsoft.com/office/word/2010/wordprocessingShape" mc:Ignorable="w14 w15 w16se wp14">
   <w:p>
     <w:pPr>
       <w:pStyle w:val="Header"/>
@@ -17642,7 +17626,7 @@
 </file>
 
 <file path=word/header2.xml><?xml version="1.0" encoding="utf-8"?>
-<w:hdr xmlns:wpc="http://schemas.microsoft.com/office/word/2010/wordprocessingCanvas" xmlns:mc="http://schemas.openxmlformats.org/markup-compatibility/2006" xmlns:o="urn:schemas-microsoft-com:office:office" xmlns:r="http://schemas.openxmlformats.org/officeDocument/2006/relationships" xmlns:m="http://schemas.openxmlformats.org/officeDocument/2006/math" xmlns:v="urn:schemas-microsoft-com:vml" xmlns:wp14="http://schemas.microsoft.com/office/word/2010/wordprocessingDrawing" xmlns:wp="http://schemas.openxmlformats.org/drawingml/2006/wordprocessingDrawing" xmlns:w10="urn:schemas-microsoft-com:office:word" xmlns:w="http://schemas.openxmlformats.org/wordprocessingml/2006/main" xmlns:w14="http://schemas.microsoft.com/office/word/2010/wordml" xmlns:w15="http://schemas.microsoft.com/office/word/2012/wordml" xmlns:wpg="http://schemas.microsoft.com/office/word/2010/wordprocessingGroup" xmlns:wpi="http://schemas.microsoft.com/office/word/2010/wordprocessingInk" xmlns:wne="http://schemas.microsoft.com/office/word/2006/wordml" xmlns:wps="http://schemas.microsoft.com/office/word/2010/wordprocessingShape" mc:Ignorable="w14 w15 wp14">
+<w:hdr xmlns:wpc="http://schemas.microsoft.com/office/word/2010/wordprocessingCanvas" xmlns:cx="http://schemas.microsoft.com/office/drawing/2014/chartex" xmlns:cx1="http://schemas.microsoft.com/office/drawing/2015/9/8/chartex" xmlns:mc="http://schemas.openxmlformats.org/markup-compatibility/2006" xmlns:o="urn:schemas-microsoft-com:office:office" xmlns:r="http://schemas.openxmlformats.org/officeDocument/2006/relationships" xmlns:m="http://schemas.openxmlformats.org/officeDocument/2006/math" xmlns:v="urn:schemas-microsoft-com:vml" xmlns:wp14="http://schemas.microsoft.com/office/word/2010/wordprocessingDrawing" xmlns:wp="http://schemas.openxmlformats.org/drawingml/2006/wordprocessingDrawing" xmlns:w10="urn:schemas-microsoft-com:office:word" xmlns:w="http://schemas.openxmlformats.org/wordprocessingml/2006/main" xmlns:w14="http://schemas.microsoft.com/office/word/2010/wordml" xmlns:w15="http://schemas.microsoft.com/office/word/2012/wordml" xmlns:w16se="http://schemas.microsoft.com/office/word/2015/wordml/symex" xmlns:wpg="http://schemas.microsoft.com/office/word/2010/wordprocessingGroup" xmlns:wpi="http://schemas.microsoft.com/office/word/2010/wordprocessingInk" xmlns:wne="http://schemas.microsoft.com/office/word/2006/wordml" xmlns:wps="http://schemas.microsoft.com/office/word/2010/wordprocessingShape" mc:Ignorable="w14 w15 w16se wp14">
   <w:p>
     <w:pPr>
       <w:pStyle w:val="Header"/>
@@ -17662,7 +17646,7 @@
 </file>
 
 <file path=word/header3.xml><?xml version="1.0" encoding="utf-8"?>
-<w:hdr xmlns:wpc="http://schemas.microsoft.com/office/word/2010/wordprocessingCanvas" xmlns:mc="http://schemas.openxmlformats.org/markup-compatibility/2006" xmlns:o="urn:schemas-microsoft-com:office:office" xmlns:r="http://schemas.openxmlformats.org/officeDocument/2006/relationships" xmlns:m="http://schemas.openxmlformats.org/officeDocument/2006/math" xmlns:v="urn:schemas-microsoft-com:vml" xmlns:wp14="http://schemas.microsoft.com/office/word/2010/wordprocessingDrawing" xmlns:wp="http://schemas.openxmlformats.org/drawingml/2006/wordprocessingDrawing" xmlns:w10="urn:schemas-microsoft-com:office:word" xmlns:w="http://schemas.openxmlformats.org/wordprocessingml/2006/main" xmlns:w14="http://schemas.microsoft.com/office/word/2010/wordml" xmlns:w15="http://schemas.microsoft.com/office/word/2012/wordml" xmlns:wpg="http://schemas.microsoft.com/office/word/2010/wordprocessingGroup" xmlns:wpi="http://schemas.microsoft.com/office/word/2010/wordprocessingInk" xmlns:wne="http://schemas.microsoft.com/office/word/2006/wordml" xmlns:wps="http://schemas.microsoft.com/office/word/2010/wordprocessingShape" mc:Ignorable="w14 w15 wp14">
+<w:hdr xmlns:wpc="http://schemas.microsoft.com/office/word/2010/wordprocessingCanvas" xmlns:cx="http://schemas.microsoft.com/office/drawing/2014/chartex" xmlns:cx1="http://schemas.microsoft.com/office/drawing/2015/9/8/chartex" xmlns:mc="http://schemas.openxmlformats.org/markup-compatibility/2006" xmlns:o="urn:schemas-microsoft-com:office:office" xmlns:r="http://schemas.openxmlformats.org/officeDocument/2006/relationships" xmlns:m="http://schemas.openxmlformats.org/officeDocument/2006/math" xmlns:v="urn:schemas-microsoft-com:vml" xmlns:wp14="http://schemas.microsoft.com/office/word/2010/wordprocessingDrawing" xmlns:wp="http://schemas.openxmlformats.org/drawingml/2006/wordprocessingDrawing" xmlns:w10="urn:schemas-microsoft-com:office:word" xmlns:w="http://schemas.openxmlformats.org/wordprocessingml/2006/main" xmlns:w14="http://schemas.microsoft.com/office/word/2010/wordml" xmlns:w15="http://schemas.microsoft.com/office/word/2012/wordml" xmlns:w16se="http://schemas.microsoft.com/office/word/2015/wordml/symex" xmlns:wpg="http://schemas.microsoft.com/office/word/2010/wordprocessingGroup" xmlns:wpi="http://schemas.microsoft.com/office/word/2010/wordprocessingInk" xmlns:wne="http://schemas.microsoft.com/office/word/2006/wordml" xmlns:wps="http://schemas.microsoft.com/office/word/2010/wordprocessingShape" mc:Ignorable="w14 w15 w16se wp14">
   <w:p>
     <w:pPr>
       <w:pStyle w:val="Header"/>
@@ -17672,7 +17656,7 @@
 </file>
 
 <file path=word/header4.xml><?xml version="1.0" encoding="utf-8"?>
-<w:hdr xmlns:wpc="http://schemas.microsoft.com/office/word/2010/wordprocessingCanvas" xmlns:mc="http://schemas.openxmlformats.org/markup-compatibility/2006" xmlns:o="urn:schemas-microsoft-com:office:office" xmlns:r="http://schemas.openxmlformats.org/officeDocument/2006/relationships" xmlns:m="http://schemas.openxmlformats.org/officeDocument/2006/math" xmlns:v="urn:schemas-microsoft-com:vml" xmlns:wp14="http://schemas.microsoft.com/office/word/2010/wordprocessingDrawing" xmlns:wp="http://schemas.openxmlformats.org/drawingml/2006/wordprocessingDrawing" xmlns:w10="urn:schemas-microsoft-com:office:word" xmlns:w="http://schemas.openxmlformats.org/wordprocessingml/2006/main" xmlns:w14="http://schemas.microsoft.com/office/word/2010/wordml" xmlns:w15="http://schemas.microsoft.com/office/word/2012/wordml" xmlns:wpg="http://schemas.microsoft.com/office/word/2010/wordprocessingGroup" xmlns:wpi="http://schemas.microsoft.com/office/word/2010/wordprocessingInk" xmlns:wne="http://schemas.microsoft.com/office/word/2006/wordml" xmlns:wps="http://schemas.microsoft.com/office/word/2010/wordprocessingShape" mc:Ignorable="w14 w15 wp14">
+<w:hdr xmlns:wpc="http://schemas.microsoft.com/office/word/2010/wordprocessingCanvas" xmlns:cx="http://schemas.microsoft.com/office/drawing/2014/chartex" xmlns:cx1="http://schemas.microsoft.com/office/drawing/2015/9/8/chartex" xmlns:mc="http://schemas.openxmlformats.org/markup-compatibility/2006" xmlns:o="urn:schemas-microsoft-com:office:office" xmlns:r="http://schemas.openxmlformats.org/officeDocument/2006/relationships" xmlns:m="http://schemas.openxmlformats.org/officeDocument/2006/math" xmlns:v="urn:schemas-microsoft-com:vml" xmlns:wp14="http://schemas.microsoft.com/office/word/2010/wordprocessingDrawing" xmlns:wp="http://schemas.openxmlformats.org/drawingml/2006/wordprocessingDrawing" xmlns:w10="urn:schemas-microsoft-com:office:word" xmlns:w="http://schemas.openxmlformats.org/wordprocessingml/2006/main" xmlns:w14="http://schemas.microsoft.com/office/word/2010/wordml" xmlns:w15="http://schemas.microsoft.com/office/word/2012/wordml" xmlns:w16se="http://schemas.microsoft.com/office/word/2015/wordml/symex" xmlns:wpg="http://schemas.microsoft.com/office/word/2010/wordprocessingGroup" xmlns:wpi="http://schemas.microsoft.com/office/word/2010/wordprocessingInk" xmlns:wne="http://schemas.microsoft.com/office/word/2006/wordml" xmlns:wps="http://schemas.microsoft.com/office/word/2010/wordprocessingShape" mc:Ignorable="w14 w15 w16se wp14">
   <w:p>
     <w:pPr>
       <w:pStyle w:val="Header"/>
@@ -17716,7 +17700,7 @@
 </file>
 
 <file path=word/numbering.xml><?xml version="1.0" encoding="utf-8"?>
-<w:numbering xmlns:wpc="http://schemas.microsoft.com/office/word/2010/wordprocessingCanvas" xmlns:mc="http://schemas.openxmlformats.org/markup-compatibility/2006" xmlns:o="urn:schemas-microsoft-com:office:office" xmlns:r="http://schemas.openxmlformats.org/officeDocument/2006/relationships" xmlns:m="http://schemas.openxmlformats.org/officeDocument/2006/math" xmlns:v="urn:schemas-microsoft-com:vml" xmlns:wp14="http://schemas.microsoft.com/office/word/2010/wordprocessingDrawing" xmlns:wp="http://schemas.openxmlformats.org/drawingml/2006/wordprocessingDrawing" xmlns:w10="urn:schemas-microsoft-com:office:word" xmlns:w="http://schemas.openxmlformats.org/wordprocessingml/2006/main" xmlns:w14="http://schemas.microsoft.com/office/word/2010/wordml" xmlns:w15="http://schemas.microsoft.com/office/word/2012/wordml" xmlns:wpg="http://schemas.microsoft.com/office/word/2010/wordprocessingGroup" xmlns:wpi="http://schemas.microsoft.com/office/word/2010/wordprocessingInk" xmlns:wne="http://schemas.microsoft.com/office/word/2006/wordml" xmlns:wps="http://schemas.microsoft.com/office/word/2010/wordprocessingShape" mc:Ignorable="w14 w15 wp14">
+<w:numbering xmlns:wpc="http://schemas.microsoft.com/office/word/2010/wordprocessingCanvas" xmlns:cx="http://schemas.microsoft.com/office/drawing/2014/chartex" xmlns:cx1="http://schemas.microsoft.com/office/drawing/2015/9/8/chartex" xmlns:mc="http://schemas.openxmlformats.org/markup-compatibility/2006" xmlns:o="urn:schemas-microsoft-com:office:office" xmlns:r="http://schemas.openxmlformats.org/officeDocument/2006/relationships" xmlns:m="http://schemas.openxmlformats.org/officeDocument/2006/math" xmlns:v="urn:schemas-microsoft-com:vml" xmlns:wp14="http://schemas.microsoft.com/office/word/2010/wordprocessingDrawing" xmlns:wp="http://schemas.openxmlformats.org/drawingml/2006/wordprocessingDrawing" xmlns:w10="urn:schemas-microsoft-com:office:word" xmlns:w="http://schemas.openxmlformats.org/wordprocessingml/2006/main" xmlns:w14="http://schemas.microsoft.com/office/word/2010/wordml" xmlns:w15="http://schemas.microsoft.com/office/word/2012/wordml" xmlns:w16se="http://schemas.microsoft.com/office/word/2015/wordml/symex" xmlns:wpg="http://schemas.microsoft.com/office/word/2010/wordprocessingGroup" xmlns:wpi="http://schemas.microsoft.com/office/word/2010/wordprocessingInk" xmlns:wne="http://schemas.microsoft.com/office/word/2006/wordml" xmlns:wps="http://schemas.microsoft.com/office/word/2010/wordprocessingShape" mc:Ignorable="w14 w15 w16se wp14">
   <w:abstractNum w:abstractNumId="0" w15:restartNumberingAfterBreak="0">
     <w:nsid w:val="027F602A"/>
     <w:multiLevelType w:val="multilevel"/>
@@ -19182,7 +19166,7 @@
 </file>
 
 <file path=word/styles.xml><?xml version="1.0" encoding="utf-8"?>
-<w:styles xmlns:mc="http://schemas.openxmlformats.org/markup-compatibility/2006" xmlns:r="http://schemas.openxmlformats.org/officeDocument/2006/relationships" xmlns:w="http://schemas.openxmlformats.org/wordprocessingml/2006/main" xmlns:w14="http://schemas.microsoft.com/office/word/2010/wordml" xmlns:w15="http://schemas.microsoft.com/office/word/2012/wordml" mc:Ignorable="w14 w15">
+<w:styles xmlns:mc="http://schemas.openxmlformats.org/markup-compatibility/2006" xmlns:r="http://schemas.openxmlformats.org/officeDocument/2006/relationships" xmlns:w="http://schemas.openxmlformats.org/wordprocessingml/2006/main" xmlns:w14="http://schemas.microsoft.com/office/word/2010/wordml" xmlns:w15="http://schemas.microsoft.com/office/word/2012/wordml" xmlns:w16se="http://schemas.microsoft.com/office/word/2015/wordml/symex" mc:Ignorable="w14 w15 w16se">
   <w:docDefaults>
     <w:rPrDefault>
       <w:rPr>
@@ -20704,7 +20688,7 @@
 </file>
 
 <file path=customXml/itemProps1.xml><?xml version="1.0" encoding="utf-8"?>
-<ds:datastoreItem xmlns:ds="http://schemas.openxmlformats.org/officeDocument/2006/customXml" ds:itemID="{0FACF9BB-5946-4CA7-8AB5-00C80FFA0AED}">
+<ds:datastoreItem xmlns:ds="http://schemas.openxmlformats.org/officeDocument/2006/customXml" ds:itemID="{98BC59CB-1C97-4918-95EB-CAEEB7FD2C06}">
   <ds:schemaRefs>
     <ds:schemaRef ds:uri="http://schemas.openxmlformats.org/officeDocument/2006/bibliography"/>
   </ds:schemaRefs>
